--- a/Bachelorarbeit/Bachelorarbeit_Nick_Stecker_v3.docx
+++ b/Bachelorarbeit/Bachelorarbeit_Nick_Stecker_v3.docx
@@ -3531,7 +3531,7 @@
                 <w:noProof/>
                 <w:webHidden/>
               </w:rPr>
-              <w:t>43</w:t>
+              <w:t>44</w:t>
             </w:r>
             <w:r>
               <w:rPr>
@@ -3619,7 +3619,7 @@
                 <w:noProof/>
                 <w:webHidden/>
               </w:rPr>
-              <w:t>44</w:t>
+              <w:t>45</w:t>
             </w:r>
             <w:r>
               <w:rPr>
@@ -3707,7 +3707,7 @@
                 <w:noProof/>
                 <w:webHidden/>
               </w:rPr>
-              <w:t>44</w:t>
+              <w:t>45</w:t>
             </w:r>
             <w:r>
               <w:rPr>
@@ -3795,7 +3795,7 @@
                 <w:noProof/>
                 <w:webHidden/>
               </w:rPr>
-              <w:t>44</w:t>
+              <w:t>45</w:t>
             </w:r>
             <w:r>
               <w:rPr>
@@ -3883,7 +3883,7 @@
                 <w:noProof/>
                 <w:webHidden/>
               </w:rPr>
-              <w:t>44</w:t>
+              <w:t>45</w:t>
             </w:r>
             <w:r>
               <w:rPr>
@@ -3954,7 +3954,7 @@
                 <w:noProof/>
                 <w:webHidden/>
               </w:rPr>
-              <w:t>45</w:t>
+              <w:t>46</w:t>
             </w:r>
             <w:r>
               <w:rPr>
@@ -4025,7 +4025,7 @@
                 <w:noProof/>
                 <w:webHidden/>
               </w:rPr>
-              <w:t>48</w:t>
+              <w:t>49</w:t>
             </w:r>
             <w:r>
               <w:rPr>
@@ -4317,7 +4317,10 @@
         <w:fldChar w:fldCharType="begin"/>
       </w:r>
       <w:r>
-        <w:instrText xml:space="preserve"> TOC \h \z \c "Tabelle" </w:instrText>
+        <w:instrText xml:space="preserve"> TOC \h \</w:instrText>
+      </w:r>
+      <w:r>
+        <w:instrText xml:space="preserve">z \c "Tabelle" </w:instrText>
       </w:r>
       <w:r>
         <w:fldChar w:fldCharType="separate"/>
@@ -5217,7 +5220,15 @@
         <w:t xml:space="preserve">Wenn ein Mitarbeiter der Abteilung Anwendungsentwicklung nun ein neues Softwareprojekt erstellen will, </w:t>
       </w:r>
       <w:r>
-        <w:t xml:space="preserve">muss dieser erst einmal wissen wie die Verzeichnisstruktur </w:t>
+        <w:t xml:space="preserve">muss dieser erst einmal </w:t>
+      </w:r>
+      <w:proofErr w:type="gramStart"/>
+      <w:r>
+        <w:t>wissen</w:t>
+      </w:r>
+      <w:proofErr w:type="gramEnd"/>
+      <w:r>
+        <w:t xml:space="preserve"> wie die Verzeichnisstruktur </w:t>
       </w:r>
       <w:r>
         <w:t>für die jeweilige Programmiersprache des Projekts</w:t>
@@ -5343,11 +5354,16 @@
       <w:r>
         <w:t xml:space="preserve"> herausfinden. Wenn sie es allerdings wissen, müssen sie jede </w:t>
       </w:r>
+      <w:proofErr w:type="gramStart"/>
       <w:r>
         <w:t>zu bearbeitende</w:t>
       </w:r>
       <w:r>
-        <w:t xml:space="preserve"> Datei manuell öffnen und alle Platzhalter </w:t>
+        <w:t xml:space="preserve"> Datei</w:t>
+      </w:r>
+      <w:proofErr w:type="gramEnd"/>
+      <w:r>
+        <w:t xml:space="preserve"> manuell öffnen und alle Platzhalter </w:t>
       </w:r>
       <w:r>
         <w:t>eigenständig ersetzen</w:t>
@@ -5367,7 +5383,15 @@
         <w:t xml:space="preserve"> Wenn ein Entwickler den Namen eines Projekts bearbeiten/ändern möchte, muss er den Projektnamen manuell in dem Readme-Titel, in den Buildscript-Variablen und der Dokumentierung des Projekts ändern.</w:t>
       </w:r>
       <w:r>
-        <w:t xml:space="preserve"> Das sind drei Dateien die der Entwickler nur für den Projektnamen öffnen und bearbeiten muss.</w:t>
+        <w:t xml:space="preserve"> Das sind drei </w:t>
+      </w:r>
+      <w:proofErr w:type="gramStart"/>
+      <w:r>
+        <w:t>Dateien</w:t>
+      </w:r>
+      <w:proofErr w:type="gramEnd"/>
+      <w:r>
+        <w:t xml:space="preserve"> die der Entwickler nur für den Projektnamen öffnen und bearbeiten muss.</w:t>
       </w:r>
     </w:p>
     <w:p>
@@ -5435,7 +5459,15 @@
     </w:p>
     <w:p>
       <w:r>
-        <w:t>Dieses Vorgehen ist wie im vorherigen Abschnitt extrem zeitaufwändig und fehleranfällig.</w:t>
+        <w:t xml:space="preserve">Dieses Vorgehen ist wie im vorherigen Abschnitt </w:t>
+      </w:r>
+      <w:proofErr w:type="gramStart"/>
+      <w:r>
+        <w:t>extrem zeitaufwändig</w:t>
+      </w:r>
+      <w:proofErr w:type="gramEnd"/>
+      <w:r>
+        <w:t xml:space="preserve"> und fehleranfällig.</w:t>
       </w:r>
     </w:p>
     <w:p>
@@ -5743,8 +5775,14 @@
       <w:bookmarkEnd w:id="14"/>
     </w:p>
     <w:p>
-      <w:r>
-        <w:t>In diesem Kapitel werden die Grundlagen erklärt, die für das Verständnis aller weiteren Kapitel notwendig sind.</w:t>
+      <w:pPr>
+        <w:rPr>
+          <w:sz w:val="21"/>
+          <w:szCs w:val="21"/>
+        </w:rPr>
+      </w:pPr>
+      <w:r>
+        <w:t>In diesem Kapitel wird kurz erläutert, was ein Projekt im Kontext der Softwareentwicklung bedeutet, was DevOps ist und wie es im Rahmen eines Softwareprojekts funktioniert und schließlich, wie DevOps auf konzeptioneller Ebene durchgeführt wird.</w:t>
       </w:r>
     </w:p>
     <w:p>
@@ -5885,67 +5923,16 @@
         <w:t xml:space="preserve"> </w:t>
       </w:r>
       <w:r>
-        <w:t>Bei dieser Arbeit kommt es ohne den DevOps-Ansatz zu zwei großen Problemen. Das erste Problem ist, dass d</w:t>
-      </w:r>
-      <w:r>
-        <w:t>ie Softwareentwicklung</w:t>
-      </w:r>
-      <w:r>
-        <w:t xml:space="preserve"> </w:t>
-      </w:r>
-      <w:r>
-        <w:t>meist in Projektform an der Umsetzung von Kundenanforderungen</w:t>
-      </w:r>
-      <w:r>
-        <w:t xml:space="preserve"> arbeitet</w:t>
-      </w:r>
-      <w:r>
-        <w:t xml:space="preserve">. Diese müssen schnell realisiert werden, damit das IT-Produkt und/oder –Service nicht an Akzeptanz verliert und weiterhin erfolgreich auf dem Markt bleibt. Der IT-Betrieb strebt dagegen eine entgegengesetzte Arbeitsweise an. Seine Ziele sind vor allem ein hohes Maß an Stabilität, Verfügbarkeit sowie Sicherheit </w:t>
-      </w:r>
-      <w:sdt>
-        <w:sdtPr>
-          <w:alias w:val="Don't edit this field"/>
-          <w:tag w:val="CitaviPlaceholder#b9e9d930-eeef-4cd1-b36c-37a4604e212f"/>
-          <w:id w:val="-1658442748"/>
-          <w:placeholder>
-            <w:docPart w:val="6D79A8E3764F41C283FC14530DB2FCFE"/>
-          </w:placeholder>
-        </w:sdtPr>
-        <w:sdtEndPr/>
-        <w:sdtContent>
-          <w:r>
-            <w:fldChar w:fldCharType="begin"/>
-          </w:r>
-          <w:r>
-            <w:instrText>ADDIN CitaviPlaceholder{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}</w:instrText>
-          </w:r>
-          <w:r>
-            <w:fldChar w:fldCharType="separate"/>
-          </w:r>
-          <w:r>
-            <w:t>[1]</w:t>
-          </w:r>
-          <w:r>
-            <w:fldChar w:fldCharType="end"/>
-          </w:r>
-        </w:sdtContent>
-      </w:sdt>
-      <w:r>
-        <w:t>.</w:t>
-      </w:r>
-    </w:p>
-    <w:p>
-      <w:r>
-        <w:t>Das zweite</w:t>
-      </w:r>
-      <w:r>
-        <w:t xml:space="preserve"> Problem</w:t>
-      </w:r>
-      <w:r>
-        <w:t xml:space="preserve"> </w:t>
-      </w:r>
-      <w:r>
-        <w:t xml:space="preserve">betrifft die mangelnde Zusammenarbeit zwischen den beiden Bereichen. Dabei ist das Ziel der Softwareentwicklung die Bereitstellung der fertigen Software („Release“). Die anschließende Installation („Deployment“) ist hingegen der Startpunkt des IT-Betriebs. Wurden in der Entwicklung die Anforderungen des IT-Betriebs für die Installation nicht berücksichtigt, kann das zu Verzögerungen oder fehlschlagen des Deployments führen </w:t>
+        <w:t>Ohne den DevOps-Ansatz kommt es zu einer mangelnden Zusammenarbeit zwischen den beiden Bereichen. Das</w:t>
+      </w:r>
+      <w:r>
+        <w:t xml:space="preserve"> Ziel der Softwareentwicklung </w:t>
+      </w:r>
+      <w:r>
+        <w:t xml:space="preserve">ist </w:t>
+      </w:r>
+      <w:r>
+        <w:t xml:space="preserve">die Bereitstellung der fertigen Software („Release“). Die anschließende Installation („Deployment“) ist hingegen der Startpunkt des IT-Betriebs. Wurden in der Entwicklung die Anforderungen des IT-Betriebs für die Installation nicht berücksichtigt, kann das zu Verzögerungen oder fehlschlagen des Deployments führen </w:t>
       </w:r>
       <w:sdt>
         <w:sdtPr>
@@ -6008,7 +5995,6 @@
         <w:t xml:space="preserve"> </w:t>
       </w:r>
       <w:r>
-        <w:lastRenderedPageBreak/>
         <w:t>Entscheidend dafür sind Veränderungen in der Zusammenarbeit</w:t>
       </w:r>
       <w:r>
@@ -6063,26 +6049,16 @@
       <w:r>
         <w:t>.</w:t>
       </w:r>
-    </w:p>
-    <w:p>
-      <w:pPr>
-        <w:pStyle w:val="berschrift2"/>
-        <w:numPr>
-          <w:ilvl w:val="1"/>
-          <w:numId w:val="1"/>
-        </w:numPr>
-      </w:pPr>
-      <w:bookmarkStart w:id="17" w:name="_Toc93943255"/>
-      <w:r>
-        <w:t>Continuous Integration, Continuous Delivery</w:t>
-      </w:r>
-      <w:bookmarkEnd w:id="17"/>
-      <w:r>
-        <w:t xml:space="preserve"> </w:t>
-      </w:r>
-    </w:p>
-    <w:p>
-      <w:r>
+      <w:r>
+        <w:t xml:space="preserve"> </w:t>
+      </w:r>
+      <w:r>
+        <w:t>Um die beiden Welten der Entwicklung und des IT-Betriebs zusammenzubringen, werden die Prozesse Continuous Integration und Continuous Delivery eingesetzt.</w:t>
+      </w:r>
+    </w:p>
+    <w:p>
+      <w:r>
+        <w:lastRenderedPageBreak/>
         <w:t>Continuous Integration</w:t>
       </w:r>
       <w:r>
@@ -6258,13 +6234,13 @@
         <w:t>wurde,</w:t>
       </w:r>
       <w:r>
-        <w:t xml:space="preserve"> führen die Entwickler lokale Test durch, bevor sie </w:t>
-      </w:r>
-      <w:r>
-        <w:t>den neuen Code in das zentrale Repository zurückübertragen</w:t>
-      </w:r>
-      <w:r>
-        <w:t xml:space="preserve"> (pushen)</w:t>
+        <w:t xml:space="preserve"> übertragen (pushen) die Entwickler</w:t>
+      </w:r>
+      <w:r>
+        <w:t xml:space="preserve"> </w:t>
+      </w:r>
+      <w:r>
+        <w:t>den neuen Code in das zentrale Repository zurück</w:t>
       </w:r>
       <w:r>
         <w:t xml:space="preserve"> </w:t>
@@ -6419,11 +6395,7 @@
         <w:t xml:space="preserve"> Wenn der übertragene Code fehlerhaft ist</w:t>
       </w:r>
       <w:r>
-        <w:t xml:space="preserve">, kann der Build-Prozess fehlschlagen. Durch die CI/CD-Pipeline erfahren die Entwickler </w:t>
-      </w:r>
-      <w:r>
-        <w:lastRenderedPageBreak/>
-        <w:t>an welcher Stelle der Build-Prozess abgebrochen wurde und welche Stelle im Code dafür verantwortlich ist. Dadurch können die Entwickler so schnell wie möglich einen Fix implementieren</w:t>
+        <w:t>, kann der Build-Prozess fehlschlagen. Durch die CI/CD-Pipeline erfahren die Entwickler an welcher Stelle der Build-Prozess abgebrochen wurde und welche Stelle im Code dafür verantwortlich ist. Dadurch können die Entwickler so schnell wie möglich einen Fix implementieren</w:t>
       </w:r>
       <w:r>
         <w:t xml:space="preserve"> </w:t>
@@ -6462,6 +6434,7 @@
     </w:p>
     <w:p>
       <w:r>
+        <w:lastRenderedPageBreak/>
         <w:t>Testphase:</w:t>
       </w:r>
       <w:r>
@@ -6567,11 +6540,11 @@
           <w:numId w:val="1"/>
         </w:numPr>
       </w:pPr>
-      <w:bookmarkStart w:id="18" w:name="_Toc93943256"/>
+      <w:bookmarkStart w:id="17" w:name="_Toc93943256"/>
       <w:r>
         <w:t>Zusammenfassung</w:t>
       </w:r>
-      <w:bookmarkEnd w:id="18"/>
+      <w:bookmarkEnd w:id="17"/>
     </w:p>
     <w:p>
       <w:pPr>
@@ -6680,31 +6653,32 @@
           <w:numId w:val="1"/>
         </w:numPr>
       </w:pPr>
-      <w:bookmarkStart w:id="19" w:name="_Toc93943257"/>
+      <w:bookmarkStart w:id="18" w:name="_Toc93943257"/>
       <w:r>
         <w:lastRenderedPageBreak/>
         <w:t>Stand der Technik</w:t>
       </w:r>
-      <w:bookmarkEnd w:id="19"/>
-    </w:p>
-    <w:p>
-      <w:r>
-        <w:t xml:space="preserve">In diesem Kapitel wird die allgemeine Funktion einer integrierten Entwicklungsumgebung näher erläutert. </w:t>
-      </w:r>
-      <w:r>
-        <w:t>Anschließend werden bestimmte Funktionen von drei spezielle</w:t>
-      </w:r>
-      <w:r>
-        <w:t>n</w:t>
-      </w:r>
-      <w:r>
-        <w:t xml:space="preserve"> Entwicklungsumgebungen analysiert und </w:t>
-      </w:r>
-      <w:r>
-        <w:t>begründet,</w:t>
-      </w:r>
-      <w:r>
-        <w:t xml:space="preserve"> warum diese nicht genügen, um das Problem dieser Bachelorarbeit zu beheben.</w:t>
+      <w:bookmarkEnd w:id="18"/>
+    </w:p>
+    <w:p>
+      <w:r>
+        <w:t xml:space="preserve">In diesem Kapitel werden einige mögliche Lösungen für das in Kapitel </w:t>
+      </w:r>
+      <w:r>
+        <w:rPr>
+          <w:b/>
+          <w:bCs/>
+        </w:rPr>
+        <w:t>XX</w:t>
+      </w:r>
+      <w:r>
+        <w:t xml:space="preserve"> </w:t>
+      </w:r>
+      <w:r>
+        <w:t>erklärte</w:t>
+      </w:r>
+      <w:r>
+        <w:t xml:space="preserve"> Problem aufgeführt und anhand der zuvor genannten Anforderungen bewertet.</w:t>
       </w:r>
     </w:p>
     <w:p>
@@ -6715,11 +6689,14 @@
           <w:numId w:val="1"/>
         </w:numPr>
       </w:pPr>
-      <w:bookmarkStart w:id="20" w:name="_Toc93943258"/>
-      <w:r>
-        <w:t>Versionskontrollsystem</w:t>
-      </w:r>
-      <w:bookmarkEnd w:id="20"/>
+      <w:bookmarkStart w:id="19" w:name="_Toc93943258"/>
+      <w:r>
+        <w:t>Versions</w:t>
+      </w:r>
+      <w:bookmarkEnd w:id="19"/>
+      <w:r>
+        <w:t>verwaltung</w:t>
+      </w:r>
     </w:p>
     <w:p>
       <w:pPr>
@@ -6733,7 +6710,21 @@
           <w:b/>
           <w:bCs/>
         </w:rPr>
-        <w:t>[Hier beschreiben wie man die Projekterstellung mit Git oder SVN macht]</w:t>
+        <w:t xml:space="preserve">[Hier </w:t>
+      </w:r>
+      <w:r>
+        <w:rPr>
+          <w:b/>
+          <w:bCs/>
+        </w:rPr>
+        <w:t>beschreiben,</w:t>
+      </w:r>
+      <w:r>
+        <w:rPr>
+          <w:b/>
+          <w:bCs/>
+        </w:rPr>
+        <w:t xml:space="preserve"> wie man die Projekterstellung mit Git oder SVN macht]</w:t>
       </w:r>
     </w:p>
     <w:p>
@@ -6744,7 +6735,7 @@
           <w:numId w:val="1"/>
         </w:numPr>
       </w:pPr>
-      <w:bookmarkStart w:id="21" w:name="_Toc93943259"/>
+      <w:bookmarkStart w:id="20" w:name="_Toc93943259"/>
       <w:r>
         <w:t xml:space="preserve">Integrierte </w:t>
       </w:r>
@@ -6763,7 +6754,7 @@
       <w:r>
         <w:t>)</w:t>
       </w:r>
-      <w:bookmarkEnd w:id="21"/>
+      <w:bookmarkEnd w:id="20"/>
     </w:p>
     <w:p>
       <w:r>
@@ -7108,11 +7099,7 @@
         <w:t xml:space="preserve"> </w:t>
       </w:r>
       <w:r>
-        <w:t xml:space="preserve">diese Funktionalität anhand </w:t>
-      </w:r>
-      <w:r>
-        <w:lastRenderedPageBreak/>
-        <w:t xml:space="preserve">der drei meistgenutzten IDEs für </w:t>
+        <w:t xml:space="preserve">diese Funktionalität anhand der drei meistgenutzten IDEs für </w:t>
       </w:r>
       <w:r>
         <w:t>Softwarep</w:t>
@@ -7133,6 +7120,7 @@
         </w:numPr>
       </w:pPr>
       <w:r>
+        <w:lastRenderedPageBreak/>
         <w:t>Einfache Projekterstellung</w:t>
       </w:r>
     </w:p>
@@ -7180,51 +7168,25 @@
     </w:p>
     <w:p>
       <w:r>
-        <w:t>Nachfolgend wird</w:t>
-      </w:r>
-      <w:r>
-        <w:t xml:space="preserve"> </w:t>
-      </w:r>
-      <w:r>
-        <w:t xml:space="preserve">mittels der Analyse </w:t>
-      </w:r>
-      <w:r>
-        <w:t xml:space="preserve">deutlich </w:t>
-      </w:r>
-      <w:r>
-        <w:t>erläutert</w:t>
-      </w:r>
-      <w:r>
-        <w:t>, warum IDEs nicht ausreichen, um das Problem dieser Bachelorarbeit zu lösen.</w:t>
-      </w:r>
-    </w:p>
-    <w:p>
-      <w:pPr>
-        <w:rPr>
-          <w:b/>
-          <w:bCs/>
-        </w:rPr>
-      </w:pPr>
-      <w:r>
-        <w:rPr>
-          <w:b/>
-          <w:bCs/>
-        </w:rPr>
-        <w:t>[</w:t>
-      </w:r>
-      <w:r>
-        <w:rPr>
-          <w:b/>
-          <w:bCs/>
-        </w:rPr>
-        <w:t>Beschreiben wieso diese drei IDEs ausgesucht wurden</w:t>
-      </w:r>
-      <w:r>
-        <w:rPr>
-          <w:b/>
-          <w:bCs/>
-        </w:rPr>
-        <w:t>]</w:t>
+        <w:t xml:space="preserve">Nachfolgend </w:t>
+      </w:r>
+      <w:r>
+        <w:t xml:space="preserve">wird mittels einer Analyse </w:t>
+      </w:r>
+      <w:r>
+        <w:t>der drei meistgenutzten IDEs für C++-Projekte</w:t>
+      </w:r>
+      <w:r>
+        <w:t xml:space="preserve"> </w:t>
+      </w:r>
+      <w:r>
+        <w:t xml:space="preserve">deutlich erläutert, warum diese nicht ausreichen, um das Problem dieser Bachelorarbeit zu lösen. </w:t>
+      </w:r>
+      <w:r>
+        <w:t xml:space="preserve">Analysiert wird: die Eclipse IDE für C/C++, CLion IDE und Visual Studio Code. </w:t>
+      </w:r>
+      <w:r>
+        <w:t>Der Fokus liegt hier auf C++ basierte IDEs, da der Projekt-Konfigurator vorerst nur für C++-Projekte entwickelt wurde.</w:t>
       </w:r>
     </w:p>
     <w:p>
@@ -7235,7 +7197,7 @@
           <w:numId w:val="1"/>
         </w:numPr>
       </w:pPr>
-      <w:bookmarkStart w:id="22" w:name="_Toc93943260"/>
+      <w:bookmarkStart w:id="21" w:name="_Toc93943260"/>
       <w:r>
         <w:t>Eclipse</w:t>
       </w:r>
@@ -7245,7 +7207,7 @@
       <w:r>
         <w:t>C/C++</w:t>
       </w:r>
-      <w:bookmarkEnd w:id="22"/>
+      <w:bookmarkEnd w:id="21"/>
     </w:p>
     <w:p>
       <w:r>
@@ -8063,11 +8025,11 @@
           <w:numId w:val="1"/>
         </w:numPr>
       </w:pPr>
-      <w:bookmarkStart w:id="23" w:name="_Toc93943261"/>
+      <w:bookmarkStart w:id="22" w:name="_Toc93943261"/>
       <w:r>
         <w:t>CLion IDE</w:t>
       </w:r>
-      <w:bookmarkEnd w:id="23"/>
+      <w:bookmarkEnd w:id="22"/>
     </w:p>
     <w:p>
       <w:r>
@@ -8580,7 +8542,15 @@
         <w:t xml:space="preserve"> </w:t>
       </w:r>
       <w:r>
-        <w:t xml:space="preserve">„build.gradle“ Datei und </w:t>
+        <w:t>„</w:t>
+      </w:r>
+      <w:proofErr w:type="gramStart"/>
+      <w:r>
+        <w:t>build.gradle</w:t>
+      </w:r>
+      <w:proofErr w:type="gramEnd"/>
+      <w:r>
+        <w:t xml:space="preserve">“ Datei und </w:t>
       </w:r>
       <w:r>
         <w:t>für</w:t>
@@ -8871,14 +8841,14 @@
       <w:r>
         <w:t xml:space="preserve">Als nächstes muss der </w:t>
       </w:r>
-      <w:bookmarkStart w:id="24" w:name="_Hlk90643260"/>
+      <w:bookmarkStart w:id="23" w:name="_Hlk90643260"/>
       <w:r>
         <w:t>Sprachstandard</w:t>
       </w:r>
       <w:r>
         <w:t xml:space="preserve"> </w:t>
       </w:r>
-      <w:bookmarkEnd w:id="24"/>
+      <w:bookmarkEnd w:id="23"/>
       <w:r>
         <w:t>(eng.: „Language standard“)</w:t>
       </w:r>
@@ -9002,7 +8972,15 @@
         <w:t xml:space="preserve">CMake-Projekt zu erstellen. </w:t>
       </w:r>
       <w:r>
-        <w:t>Dieses Projekt wird standardmäßig auf Basis eines internen Templates generiert. Das bedeutet, das Projekt besteht nach dessen Erstellung aus eine</w:t>
+        <w:t xml:space="preserve">Dieses Projekt wird standardmäßig auf Basis </w:t>
+      </w:r>
+      <w:proofErr w:type="gramStart"/>
+      <w:r>
+        <w:t>eines internen Templates</w:t>
+      </w:r>
+      <w:proofErr w:type="gramEnd"/>
+      <w:r>
+        <w:t xml:space="preserve"> generiert. Das bedeutet, das Projekt besteht nach dessen Erstellung aus eine</w:t>
       </w:r>
       <w:r>
         <w:t xml:space="preserve">r bestimmten </w:t>
@@ -9557,11 +9535,11 @@
           <w:numId w:val="1"/>
         </w:numPr>
       </w:pPr>
-      <w:bookmarkStart w:id="25" w:name="_Toc93943262"/>
+      <w:bookmarkStart w:id="24" w:name="_Toc93943262"/>
       <w:r>
         <w:t>Visual Studio Code</w:t>
       </w:r>
-      <w:bookmarkEnd w:id="25"/>
+      <w:bookmarkEnd w:id="24"/>
     </w:p>
     <w:p>
       <w:r>
@@ -9854,11 +9832,11 @@
       <w:r>
         <w:t xml:space="preserve">Diese Vorgehensweise sind jedoch nicht dafür geeignet, wenn ein Softwareprojekt (wie in der Problemstellung (Abschnitt 1.1) erklärt) nach einer bestimmten Vorlage erstell werden soll. Mit der Erweiterung </w:t>
       </w:r>
-      <w:bookmarkStart w:id="26" w:name="_Hlk89271753"/>
+      <w:bookmarkStart w:id="25" w:name="_Hlk89271753"/>
       <w:r>
         <w:t xml:space="preserve">„Project Templates“ </w:t>
       </w:r>
-      <w:bookmarkEnd w:id="26"/>
+      <w:bookmarkEnd w:id="25"/>
       <w:r>
         <w:t>von cantonios (</w:t>
       </w:r>
@@ -10029,6 +10007,9 @@
         <w:t>1</w:t>
       </w:r>
       <w:r>
+        <w:rPr>
+          <w:noProof/>
+        </w:rPr>
         <w:fldChar w:fldCharType="end"/>
       </w:r>
       <w:r>
@@ -10074,7 +10055,23 @@
           <w:b/>
           <w:bCs/>
         </w:rPr>
-        <w:t>In „settings.json“ bearbeiten</w:t>
+        <w:t>In „</w:t>
+      </w:r>
+      <w:proofErr w:type="gramStart"/>
+      <w:r>
+        <w:rPr>
+          <w:b/>
+          <w:bCs/>
+        </w:rPr>
+        <w:t>settings.json</w:t>
+      </w:r>
+      <w:proofErr w:type="gramEnd"/>
+      <w:r>
+        <w:rPr>
+          <w:b/>
+          <w:bCs/>
+        </w:rPr>
+        <w:t>“ bearbeiten</w:t>
       </w:r>
       <w:r>
         <w:t xml:space="preserve"> geändert werden, indem man folgende Zeile addiert:</w:t>
@@ -10162,6 +10159,9 @@
         <w:t>2</w:t>
       </w:r>
       <w:r>
+        <w:rPr>
+          <w:noProof/>
+        </w:rPr>
         <w:fldChar w:fldCharType="end"/>
       </w:r>
       <w:r>
@@ -10339,7 +10339,7 @@
       <w:pPr>
         <w:pStyle w:val="Beschriftung"/>
       </w:pPr>
-      <w:bookmarkStart w:id="27" w:name="_Toc93667432"/>
+      <w:bookmarkStart w:id="26" w:name="_Toc93667432"/>
       <w:r>
         <w:t xml:space="preserve">Abbildung </w:t>
       </w:r>
@@ -10359,6 +10359,9 @@
         <w:t>3</w:t>
       </w:r>
       <w:r>
+        <w:rPr>
+          <w:noProof/>
+        </w:rPr>
         <w:fldChar w:fldCharType="end"/>
       </w:r>
       <w:r>
@@ -10376,7 +10379,7 @@
       <w:r>
         <w:t xml:space="preserve"> VSCode Extension</w:t>
       </w:r>
-      <w:bookmarkEnd w:id="27"/>
+      <w:bookmarkEnd w:id="26"/>
     </w:p>
     <w:p>
       <w:r>
@@ -10477,12 +10480,12 @@
           <w:numId w:val="1"/>
         </w:numPr>
       </w:pPr>
-      <w:bookmarkStart w:id="28" w:name="_Toc93943263"/>
+      <w:bookmarkStart w:id="27" w:name="_Toc93943263"/>
       <w:r>
         <w:lastRenderedPageBreak/>
         <w:t>Lösungsansatz</w:t>
       </w:r>
-      <w:bookmarkEnd w:id="28"/>
+      <w:bookmarkEnd w:id="27"/>
     </w:p>
     <w:p>
       <w:r>
@@ -10522,7 +10525,11 @@
         <w:t xml:space="preserve"> Template-Projektes.</w:t>
       </w:r>
       <w:r>
-        <w:t xml:space="preserve"> Die Verzeichnisstruktur des</w:t>
+        <w:t xml:space="preserve"> Die Verzeichnisstruktur </w:t>
+      </w:r>
+      <w:proofErr w:type="gramStart"/>
+      <w:r>
+        <w:t>des</w:t>
       </w:r>
       <w:r>
         <w:t xml:space="preserve"> </w:t>
@@ -10533,6 +10540,7 @@
       <w:r>
         <w:t>s</w:t>
       </w:r>
+      <w:proofErr w:type="gramEnd"/>
       <w:r>
         <w:t xml:space="preserve"> </w:t>
       </w:r>
@@ -10562,14 +10570,50 @@
       <w:r>
         <w:t xml:space="preserve">Um ein neues Projekt mit dem Projekt-Konfigurator zu erstellen, muss ein spezielles Formular in der GUI ausgefüllt werden. </w:t>
       </w:r>
-      <w:r>
-        <w:t>Das Formular ist dabei aus</w:t>
-      </w:r>
-      <w:r>
-        <w:t xml:space="preserve"> </w:t>
-      </w:r>
-      <w:r>
-        <w:t xml:space="preserve">Texteingabefeldern, Dropdown-Listen, Auswahlkästchen (Checkboxen) und Listfeldern aufgebaut. </w:t>
+    </w:p>
+    <w:p>
+      <w:pPr>
+        <w:rPr>
+          <w:b/>
+          <w:bCs/>
+        </w:rPr>
+      </w:pPr>
+      <w:r>
+        <w:rPr>
+          <w:b/>
+          <w:bCs/>
+        </w:rPr>
+        <w:t>[Hier beschreiben, dass es nicht nur Texteingabefelder gibt]</w:t>
+      </w:r>
+    </w:p>
+    <w:p>
+      <w:pPr>
+        <w:rPr>
+          <w:b/>
+          <w:bCs/>
+        </w:rPr>
+      </w:pPr>
+      <w:r>
+        <w:rPr>
+          <w:b/>
+          <w:bCs/>
+        </w:rPr>
+        <w:t>[Erklären warum der Projektname in lang und kurz unterteilt wird]</w:t>
+      </w:r>
+    </w:p>
+    <w:p>
+      <w:pPr>
+        <w:rPr>
+          <w:b/>
+          <w:bCs/>
+        </w:rPr>
+      </w:pPr>
+      <w:r>
+        <w:rPr>
+          <w:b/>
+          <w:bCs/>
+        </w:rPr>
+        <w:t>[Dieser Teil des Fensters hat zwei Limitierungsfaktoren. Die erste Limitierung ist, dass der eingegebene lange Projektname nicht länger als 255 Zeichen sein darf. Die zweite Limitierung betrifft den eingegebenen kurzen Projektnamen. Dieser muss URL-Konform sein, was bedeutet, dass der kurze Projektname keine Zeichen beinhalten darf, die in einer URL nicht enthalten sein dürfen. Die Projektbeschreibung enthält keinerlei Limitierungen.]</w:t>
       </w:r>
     </w:p>
     <w:p>
@@ -10604,11 +10648,16 @@
         <w:t xml:space="preserve"> </w:t>
       </w:r>
       <w:r>
-        <w:t>mit Hilfe der eingegebenen Informationen und des Template</w:t>
+        <w:t xml:space="preserve">mit Hilfe der eingegebenen Informationen und </w:t>
+      </w:r>
+      <w:proofErr w:type="gramStart"/>
+      <w:r>
+        <w:t>des Template</w:t>
       </w:r>
       <w:r>
         <w:t>s</w:t>
       </w:r>
+      <w:proofErr w:type="gramEnd"/>
       <w:r>
         <w:t xml:space="preserve">, </w:t>
       </w:r>
@@ -10732,7 +10781,11 @@
         <w:t xml:space="preserve"> </w:t>
       </w:r>
       <w:r>
-        <w:t xml:space="preserve">nach der Erstellung des ausgewählten Projektes verändert wurde, </w:t>
+        <w:t xml:space="preserve">nach der Erstellung des ausgewählten Projektes </w:t>
+      </w:r>
+      <w:r>
+        <w:lastRenderedPageBreak/>
+        <w:t xml:space="preserve">verändert wurde, </w:t>
       </w:r>
       <w:r>
         <w:t>werden auf der GUI alle Unterordner und Dateien des Projekts aufgelistet, die aktualisiert werden müssen.</w:t>
@@ -10790,12 +10843,12 @@
           <w:numId w:val="1"/>
         </w:numPr>
       </w:pPr>
-      <w:bookmarkStart w:id="29" w:name="_Toc93943264"/>
+      <w:bookmarkStart w:id="28" w:name="_Toc93943264"/>
       <w:r>
         <w:lastRenderedPageBreak/>
         <w:t>Softwareentwurf</w:t>
       </w:r>
-      <w:bookmarkEnd w:id="29"/>
+      <w:bookmarkEnd w:id="28"/>
     </w:p>
     <w:p>
       <w:r>
@@ -11031,248 +11084,19 @@
     </w:p>
     <w:p>
       <w:r>
-        <w:t xml:space="preserve">Entsprechend den Haupt- und Zusatzfunktionen </w:t>
-      </w:r>
-      <w:r>
-        <w:t>muss</w:t>
-      </w:r>
-      <w:r>
-        <w:t>te</w:t>
-      </w:r>
-      <w:r>
-        <w:t xml:space="preserve"> die Benutzeroberfläche aus fünf verschiedenen Fenstern (eng.: Screen) und Unterfenstern (eng.: Subscreen) aufgebaut sein.</w:t>
-      </w:r>
-      <w:r>
-        <w:t xml:space="preserve"> J</w:t>
-      </w:r>
-      <w:r>
-        <w:t xml:space="preserve">eder Screen / Subscreen </w:t>
-      </w:r>
-      <w:r>
-        <w:t>sollte</w:t>
-      </w:r>
-      <w:r>
-        <w:t xml:space="preserve"> </w:t>
-      </w:r>
-      <w:r>
-        <w:t xml:space="preserve">dabei </w:t>
-      </w:r>
-      <w:r>
-        <w:t xml:space="preserve">für eine </w:t>
-      </w:r>
-      <w:r>
-        <w:t>bestimmte Haupt- oder Nebenfunktionalität zuständig sein</w:t>
-      </w:r>
-      <w:r>
-        <w:t>.</w:t>
-      </w:r>
-      <w:r>
-        <w:t xml:space="preserve"> </w:t>
-      </w:r>
-      <w:r>
-        <w:t>Um die Funktionen ausführen zu können, musste jeder</w:t>
-      </w:r>
-      <w:r>
-        <w:t xml:space="preserve"> </w:t>
-      </w:r>
-      <w:r>
-        <w:t>Screen / Subscreen</w:t>
-      </w:r>
-      <w:r>
-        <w:t xml:space="preserve"> </w:t>
-      </w:r>
-      <w:r>
-        <w:t>aus einer Reihe von bestimmten Steuerelementen</w:t>
-      </w:r>
-      <w:r>
-        <w:t xml:space="preserve">, die als </w:t>
-      </w:r>
-      <w:r>
-        <w:t>Widgets</w:t>
-      </w:r>
-      <w:r>
-        <w:t xml:space="preserve"> bezeichnet werden,</w:t>
-      </w:r>
-      <w:r>
-        <w:t xml:space="preserve"> aufgebaut sein. Ein Widget ist dabei ein Interaktionselement der grafischen Benutzeroberfläche, wie bspw.: Ein Button, ein Textfeld, eine Dropdown-Liste oder ein Listenfeld. </w:t>
-      </w:r>
-      <w:r>
-        <w:t>Durch die</w:t>
-      </w:r>
-      <w:r>
-        <w:t xml:space="preserve"> Widgets </w:t>
-      </w:r>
-      <w:r>
-        <w:t>können Entwickler</w:t>
-      </w:r>
-      <w:r>
-        <w:t xml:space="preserve"> </w:t>
-      </w:r>
-      <w:r>
-        <w:t xml:space="preserve">mit der GUI interagieren und unter anderem </w:t>
-      </w:r>
-      <w:r>
-        <w:t xml:space="preserve">bestimmte </w:t>
-      </w:r>
-      <w:r>
-        <w:t>Prozesse starten, Werte eingeben, Werte auswählen oder Daten konfiguriere</w:t>
-      </w:r>
-      <w:r>
-        <w:t>n</w:t>
-      </w:r>
-      <w:r>
-        <w:t xml:space="preserve">. </w:t>
-      </w:r>
-      <w:r>
-        <w:t>Die Widgets jedes Screens / Subscreens wurden hinsichtlich ihrer auszuführenden Funktion ausgewählt. Di</w:t>
-      </w:r>
-      <w:r>
-        <w:t>ese</w:t>
-      </w:r>
-      <w:r>
-        <w:t xml:space="preserve"> Auswahl </w:t>
-      </w:r>
-      <w:r>
-        <w:t xml:space="preserve">folgte </w:t>
-      </w:r>
-      <w:r>
-        <w:t xml:space="preserve">an zweiter Stelle, </w:t>
-      </w:r>
-      <w:r>
-        <w:t xml:space="preserve">nach der Bestimmung aller GUI-Funktionalitäten. </w:t>
-      </w:r>
-      <w:r>
-        <w:t xml:space="preserve">Das Ergebnis war eine Liste von Widgets für jeden Screen / Subscreen. Mit den ausgewählten Widgets wurden anschließend verschiedene Skizzen bzw. Sketches jedes Screens / Subscreens gezeichnet, um </w:t>
-      </w:r>
-      <w:r>
-        <w:t>den Aufbau jedes Fensters zu visualisieren</w:t>
-      </w:r>
-      <w:r>
-        <w:t xml:space="preserve">. </w:t>
-      </w:r>
-      <w:r>
-        <w:t>Die Skizzen dienten a</w:t>
-      </w:r>
-      <w:r>
-        <w:t>ußerdem</w:t>
-      </w:r>
-      <w:r>
-        <w:t xml:space="preserve"> </w:t>
-      </w:r>
-      <w:r>
-        <w:t>als</w:t>
-      </w:r>
-      <w:r>
-        <w:t xml:space="preserve"> Vorlage für die </w:t>
-      </w:r>
-      <w:r>
-        <w:lastRenderedPageBreak/>
-        <w:t>Implementierun</w:t>
-      </w:r>
-      <w:r>
-        <w:t>g</w:t>
-      </w:r>
-      <w:r>
-        <w:t>.</w:t>
-      </w:r>
-      <w:r>
-        <w:t xml:space="preserve"> </w:t>
-      </w:r>
-      <w:r>
-        <w:t>Im darauffolgenden Kapitel werden d</w:t>
-      </w:r>
-      <w:r>
-        <w:t xml:space="preserve">ie Skizzen </w:t>
-      </w:r>
-      <w:r>
-        <w:t xml:space="preserve">der Screens / Subscreens (inklusive der Widgets) </w:t>
-      </w:r>
-      <w:r>
-        <w:t xml:space="preserve">gezeigt und näher erläutert. </w:t>
-      </w:r>
-      <w:r>
-        <w:t xml:space="preserve">Nachdem </w:t>
-      </w:r>
-      <w:r>
-        <w:t xml:space="preserve">alle Skizzen </w:t>
-      </w:r>
-      <w:r>
-        <w:t>fertig</w:t>
-      </w:r>
-      <w:r>
-        <w:t>ge</w:t>
-      </w:r>
-      <w:r>
-        <w:t>stel</w:t>
-      </w:r>
-      <w:r>
-        <w:t>lt</w:t>
-      </w:r>
-      <w:r>
-        <w:t xml:space="preserve"> </w:t>
-      </w:r>
-      <w:r>
-        <w:t>wurden</w:t>
-      </w:r>
-      <w:r>
-        <w:t>, wurde</w:t>
-      </w:r>
-      <w:r>
-        <w:t>n</w:t>
-      </w:r>
-      <w:r>
-        <w:t xml:space="preserve"> mithilfe </w:t>
-      </w:r>
-      <w:r>
-        <w:t xml:space="preserve">der </w:t>
-      </w:r>
-      <w:r>
-        <w:t xml:space="preserve">gesammelten Informationen (Funktionen, Skizzen, Widgets) ein </w:t>
-      </w:r>
-      <w:r>
-        <w:t>Entwurf über die Architektur der Software, im Rahmen eines Klassendiagrams erstellt.</w:t>
-      </w:r>
-      <w:r>
-        <w:t xml:space="preserve"> </w:t>
-      </w:r>
-      <w:r>
-        <w:t xml:space="preserve">Im übernächsten Kapitel </w:t>
-      </w:r>
-      <w:r>
-        <w:t>werden</w:t>
-      </w:r>
-      <w:r>
-        <w:t xml:space="preserve"> d</w:t>
-      </w:r>
-      <w:r>
-        <w:t xml:space="preserve">as Klassendiagramm </w:t>
-      </w:r>
-      <w:r>
-        <w:t xml:space="preserve">und alle </w:t>
-      </w:r>
-      <w:r>
-        <w:t>enth</w:t>
-      </w:r>
-      <w:r>
-        <w:t>altenen</w:t>
-      </w:r>
-      <w:r>
-        <w:t xml:space="preserve"> Klassen</w:t>
-      </w:r>
-      <w:r>
-        <w:t xml:space="preserve"> und Methoden</w:t>
-      </w:r>
-      <w:r>
-        <w:t xml:space="preserve">, sowie </w:t>
-      </w:r>
-      <w:r>
-        <w:t>alle Beziehungen der Klassen zueinander</w:t>
-      </w:r>
-      <w:r>
-        <w:t>, veranschaulicht und erklärt</w:t>
-      </w:r>
-      <w:r>
-        <w:t>.</w:t>
+        <w:t xml:space="preserve">In diesem Kapitel wird erklärt, wie das Programm aus der Sicht der Benutzerfreundlichkeit aussieht, indem die grafische Benutzeroberfläche </w:t>
+      </w:r>
+      <w:r>
+        <w:t xml:space="preserve">mittels Skizzen </w:t>
+      </w:r>
+      <w:r>
+        <w:t xml:space="preserve">analysiert wird, und wie </w:t>
+      </w:r>
+      <w:r>
+        <w:t>die Software des Programms</w:t>
+      </w:r>
+      <w:r>
+        <w:t xml:space="preserve"> strukturiert ist, indem die Software-Architektur besprochen wird.</w:t>
       </w:r>
     </w:p>
     <w:p>
@@ -11283,7 +11107,7 @@
           <w:numId w:val="1"/>
         </w:numPr>
       </w:pPr>
-      <w:bookmarkStart w:id="30" w:name="_Toc93943265"/>
+      <w:bookmarkStart w:id="29" w:name="_Toc93943265"/>
       <w:r>
         <w:t>GUI</w:t>
       </w:r>
@@ -11311,23 +11135,126 @@
       <w:r>
         <w:t>izzen</w:t>
       </w:r>
-      <w:bookmarkEnd w:id="30"/>
-    </w:p>
-    <w:p>
-      <w:r>
-        <w:t xml:space="preserve">Aus den herausgearbeiteten Funktionen geht hervor, dass fünf Screens / Subscreens für die GUI benötigt werden – eins für jede Funktion. Dementsprechend wurden fünf verschiedene Skizzen </w:t>
-      </w:r>
-      <w:r>
-        <w:t xml:space="preserve">für jedes Fenster der GUI </w:t>
-      </w:r>
-      <w:r>
-        <w:t>angefertigt.</w:t>
-      </w:r>
-      <w:r>
-        <w:t xml:space="preserve"> </w:t>
-      </w:r>
-      <w:r>
-        <w:t>Im Folgenden wird jede Skizze gezeigt und erklärt.</w:t>
+      <w:bookmarkEnd w:id="29"/>
+    </w:p>
+    <w:p>
+      <w:r>
+        <w:t xml:space="preserve">Entsprechend den Haupt- und Zusatzfunktionen musste die Benutzeroberfläche aus fünf verschiedenen Fenstern (eng.: Screens) aufgebaut sein. Jeder Screen sollte dabei für eine bestimmte Haupt- oder Nebenfunktionalität zuständig sein. Um die Funktionen ausführen zu können, musste jeder Screen aus einer Reihe von bestimmten Steuerelementen, die als Widgets bezeichnet werden, aufgebaut sein. Ein Widget ist dabei ein Interaktionselement der grafischen Benutzeroberfläche, wie bspw.: Ein Button, ein Textfeld, eine Dropdown-Liste oder ein Listenfeld. Durch die Widgets können Entwickler mit der GUI interagieren und unter anderem bestimmte Prozesse starten, Werte eingeben, Werte auswählen oder Daten konfigurieren. Die Widgets jedes Screens wurden hinsichtlich ihrer auszuführenden Funktion ausgewählt. Diese </w:t>
+      </w:r>
+      <w:r>
+        <w:lastRenderedPageBreak/>
+        <w:t xml:space="preserve">Auswahl folgte an zweiter Stelle, nach der Bestimmung aller GUI-Funktionalitäten. Das Ergebnis war eine Liste von Widgets für jeden Screen. Mit den ausgewählten Widgets wurden anschließend verschiedene Skizzen bzw. Sketches jedes Screens gezeichnet, um den Aufbau jedes Fensters zu visualisieren. Die Skizzen dienten außerdem als Vorlage für die Implementierung. </w:t>
+      </w:r>
+      <w:r>
+        <w:t xml:space="preserve">Im </w:t>
+      </w:r>
+      <w:r>
+        <w:t>weiteren Verlauf dieses Kapitels</w:t>
+      </w:r>
+      <w:r>
+        <w:t xml:space="preserve"> w</w:t>
+      </w:r>
+      <w:r>
+        <w:t>erden</w:t>
+      </w:r>
+      <w:r>
+        <w:t xml:space="preserve"> </w:t>
+      </w:r>
+      <w:r>
+        <w:t>folgende</w:t>
+      </w:r>
+      <w:r>
+        <w:t xml:space="preserve"> Skizze gezeigt und erklärt</w:t>
+      </w:r>
+      <w:r>
+        <w:t>:</w:t>
+      </w:r>
+    </w:p>
+    <w:p>
+      <w:pPr>
+        <w:pStyle w:val="Listenabsatz"/>
+        <w:numPr>
+          <w:ilvl w:val="0"/>
+          <w:numId w:val="7"/>
+        </w:numPr>
+      </w:pPr>
+      <w:r>
+        <w:t xml:space="preserve">Das </w:t>
+      </w:r>
+      <w:r>
+        <w:t xml:space="preserve">Hauptmenü, das für die Projektsuchfunktionalität zuständig ist und es dem Benutzer ermöglicht, </w:t>
+      </w:r>
+      <w:r>
+        <w:t xml:space="preserve">die Fenster der GUI </w:t>
+      </w:r>
+      <w:r>
+        <w:t xml:space="preserve">zu wechseln. </w:t>
+      </w:r>
+    </w:p>
+    <w:p>
+      <w:pPr>
+        <w:pStyle w:val="Listenabsatz"/>
+        <w:numPr>
+          <w:ilvl w:val="0"/>
+          <w:numId w:val="7"/>
+        </w:numPr>
+      </w:pPr>
+      <w:r>
+        <w:t xml:space="preserve">Das Fenster für die </w:t>
+      </w:r>
+      <w:r>
+        <w:t xml:space="preserve">Projekterstellung, </w:t>
+      </w:r>
+      <w:r>
+        <w:t xml:space="preserve">mit dem anhand eingegebener Informationen ein neues Projekt erstellt werden kann. </w:t>
+      </w:r>
+    </w:p>
+    <w:p>
+      <w:pPr>
+        <w:pStyle w:val="Listenabsatz"/>
+        <w:numPr>
+          <w:ilvl w:val="0"/>
+          <w:numId w:val="7"/>
+        </w:numPr>
+      </w:pPr>
+      <w:r>
+        <w:t>Das Fenster für die Projektaktualisierung, mit dem ein ausgewähltes Projekt aktualisiert werden kann</w:t>
+      </w:r>
+      <w:r>
+        <w:t xml:space="preserve">. </w:t>
+      </w:r>
+    </w:p>
+    <w:p>
+      <w:pPr>
+        <w:pStyle w:val="Listenabsatz"/>
+        <w:numPr>
+          <w:ilvl w:val="0"/>
+          <w:numId w:val="7"/>
+        </w:numPr>
+      </w:pPr>
+      <w:r>
+        <w:t>Das Fenster für die Erweiterung der Projektmodule, mit dem anhand eingegebener Informationen ein neues Projektmodul erstellt werden kann.</w:t>
+      </w:r>
+    </w:p>
+    <w:p>
+      <w:pPr>
+        <w:pStyle w:val="Listenabsatz"/>
+        <w:numPr>
+          <w:ilvl w:val="0"/>
+          <w:numId w:val="7"/>
+        </w:numPr>
+      </w:pPr>
+      <w:r>
+        <w:t>Das Fenster für die Ausführung der Dienstprogramme, mit dem die Dienstprogramme eines Projektes auf Basis eingegebener Befehle ausgeführt werden können</w:t>
+      </w:r>
+    </w:p>
+    <w:p>
+      <w:pPr>
+        <w:spacing w:after="160" w:line="259" w:lineRule="auto"/>
+        <w:jc w:val="left"/>
+      </w:pPr>
+      <w:r>
+        <w:br w:type="page"/>
       </w:r>
     </w:p>
     <w:p>
@@ -11338,11 +11265,33 @@
           <w:numId w:val="1"/>
         </w:numPr>
       </w:pPr>
-      <w:bookmarkStart w:id="31" w:name="_Toc93943266"/>
-      <w:r>
+      <w:bookmarkStart w:id="30" w:name="_Toc93943266"/>
+      <w:r>
+        <w:lastRenderedPageBreak/>
         <w:t>Das Hauptmenü</w:t>
       </w:r>
-      <w:bookmarkEnd w:id="31"/>
+      <w:bookmarkEnd w:id="30"/>
+    </w:p>
+    <w:p>
+      <w:r>
+        <w:t xml:space="preserve">Das Hauptmenü, welches in der Abbildung </w:t>
+      </w:r>
+      <w:r>
+        <w:rPr>
+          <w:b/>
+          <w:bCs/>
+        </w:rPr>
+        <w:t>XX</w:t>
+      </w:r>
+      <w:r>
+        <w:t xml:space="preserve"> gezeigt wird, ist der Startbildschirm der GUI.</w:t>
+      </w:r>
+      <w:r>
+        <w:t xml:space="preserve"> </w:t>
+      </w:r>
+      <w:r>
+        <w:t>Durch das Hauptmenü lassen sich bestehende Projekte suchen und finden und es kann von hier auf alle anderen Fenster der GUI gewechselt werden.</w:t>
+      </w:r>
     </w:p>
     <w:p>
       <w:pPr>
@@ -11351,12 +11300,13 @@
       <w:r>
         <w:rPr>
           <w:noProof/>
+          <w:lang w:eastAsia="de-DE"/>
         </w:rPr>
         <w:drawing>
-          <wp:inline distT="0" distB="0" distL="0" distR="0" wp14:anchorId="2E5DF469" wp14:editId="7E28B4C7">
-            <wp:extent cx="5752465" cy="3976370"/>
-            <wp:effectExtent l="0" t="0" r="635" b="5080"/>
-            <wp:docPr id="7" name="Grafik 7" descr="Ein Bild, das Text enthält.&#10;&#10;Automatisch generierte Beschreibung"/>
+          <wp:inline distT="0" distB="0" distL="0" distR="0" wp14:anchorId="5A79E0CE" wp14:editId="35611F3A">
+            <wp:extent cx="5760720" cy="3407410"/>
+            <wp:effectExtent l="0" t="0" r="0" b="2540"/>
+            <wp:docPr id="17" name="Grafik 17"/>
             <wp:cNvGraphicFramePr>
               <a:graphicFrameLocks xmlns:a="http://schemas.openxmlformats.org/drawingml/2006/main" noChangeAspect="1"/>
             </wp:cNvGraphicFramePr>
@@ -11364,36 +11314,23 @@
               <a:graphicData uri="http://schemas.openxmlformats.org/drawingml/2006/picture">
                 <pic:pic xmlns:pic="http://schemas.openxmlformats.org/drawingml/2006/picture">
                   <pic:nvPicPr>
-                    <pic:cNvPr id="7" name="Grafik 7" descr="Ein Bild, das Text enthält.&#10;&#10;Automatisch generierte Beschreibung"/>
-                    <pic:cNvPicPr>
-                      <a:picLocks noChangeAspect="1" noChangeArrowheads="1"/>
-                    </pic:cNvPicPr>
+                    <pic:cNvPr id="1" name=""/>
+                    <pic:cNvPicPr/>
                   </pic:nvPicPr>
                   <pic:blipFill>
-                    <a:blip r:embed="rId21">
-                      <a:extLst>
-                        <a:ext uri="{28A0092B-C50C-407E-A947-70E740481C1C}">
-                          <a14:useLocalDpi xmlns:a14="http://schemas.microsoft.com/office/drawing/2010/main" val="0"/>
-                        </a:ext>
-                      </a:extLst>
-                    </a:blip>
-                    <a:srcRect/>
+                    <a:blip r:embed="rId21"/>
                     <a:stretch>
                       <a:fillRect/>
                     </a:stretch>
                   </pic:blipFill>
-                  <pic:spPr bwMode="auto">
+                  <pic:spPr>
                     <a:xfrm>
                       <a:off x="0" y="0"/>
-                      <a:ext cx="5752465" cy="3976370"/>
+                      <a:ext cx="5760720" cy="3407410"/>
                     </a:xfrm>
                     <a:prstGeom prst="rect">
                       <a:avLst/>
                     </a:prstGeom>
-                    <a:noFill/>
-                    <a:ln>
-                      <a:noFill/>
-                    </a:ln>
                   </pic:spPr>
                 </pic:pic>
               </a:graphicData>
@@ -11406,7 +11343,7 @@
       <w:pPr>
         <w:pStyle w:val="Beschriftung"/>
       </w:pPr>
-      <w:bookmarkStart w:id="32" w:name="_Toc93667433"/>
+      <w:bookmarkStart w:id="31" w:name="_Toc93667433"/>
       <w:r>
         <w:t xml:space="preserve">Abbildung </w:t>
       </w:r>
@@ -11426,108 +11363,202 @@
         <w:t>4</w:t>
       </w:r>
       <w:r>
+        <w:rPr>
+          <w:noProof/>
+        </w:rPr>
         <w:fldChar w:fldCharType="end"/>
       </w:r>
       <w:r>
         <w:t xml:space="preserve">: </w:t>
       </w:r>
-      <w:bookmarkEnd w:id="32"/>
+      <w:bookmarkEnd w:id="31"/>
       <w:r>
         <w:t>Skizze für den Screen des Hauptmenüs</w:t>
       </w:r>
     </w:p>
     <w:p>
       <w:r>
-        <w:t xml:space="preserve">Die erste Skizze </w:t>
-      </w:r>
-      <w:r>
-        <w:t>zeigt</w:t>
-      </w:r>
-      <w:r>
-        <w:t xml:space="preserve"> das Hauptmenü </w:t>
-      </w:r>
-      <w:r>
-        <w:t xml:space="preserve">der GUI. </w:t>
-      </w:r>
-      <w:r>
-        <w:t>Das Hauptmenü</w:t>
-      </w:r>
-      <w:r>
-        <w:t xml:space="preserve"> </w:t>
-      </w:r>
-      <w:r>
-        <w:t xml:space="preserve">ist der Startbildschirm der GUI. Das bedeutet, </w:t>
-      </w:r>
-      <w:r>
-        <w:t>dieses Fenster ist das erste, dass die Entwickler bei der Benutzung des Projekt-Konfigurators sehen</w:t>
-      </w:r>
-      <w:r>
-        <w:t xml:space="preserve">. </w:t>
-      </w:r>
-      <w:r>
-        <w:t xml:space="preserve">In der Skizze ist zusehen, dass das </w:t>
-      </w:r>
+        <w:t xml:space="preserve">In der </w:t>
+      </w:r>
+      <w:r>
+        <w:t>Abbildung</w:t>
+      </w:r>
+      <w:r>
+        <w:t xml:space="preserve"> </w:t>
+      </w:r>
+      <w:r>
+        <w:rPr>
+          <w:b/>
+          <w:bCs/>
+        </w:rPr>
+        <w:t>XX</w:t>
+      </w:r>
+      <w:r>
+        <w:t xml:space="preserve"> ist zusehen, dass das Hauptmenü aus zwei verschiedenen Teilen</w:t>
+      </w:r>
+      <w:r>
+        <w:t xml:space="preserve">, in den Farben blau und rot gekennzeichnet, </w:t>
+      </w:r>
+      <w:r>
+        <w:t>aufgebaut ist. Jeder Teil ist dabei für eine spezielle Funktion zuständig.</w:t>
+      </w:r>
+    </w:p>
+    <w:p>
+      <w:r>
+        <w:t xml:space="preserve">Der erste Teil ist für den Suchungsmechanismus von bestehen Projekten verantwortlich. </w:t>
+      </w:r>
+      <w:r>
+        <w:t>In der Suchleiste</w:t>
+      </w:r>
+      <w:r>
+        <w:t xml:space="preserve">, gekennzeichnet durch die Suchleiste </w:t>
+      </w:r>
+      <w:r>
+        <w:t xml:space="preserve">2.2 in der </w:t>
+      </w:r>
+      <w:r>
+        <w:t>Abbildung</w:t>
+      </w:r>
+      <w:r>
+        <w:t xml:space="preserve"> </w:t>
+      </w:r>
+      <w:r>
+        <w:rPr>
+          <w:b/>
+          <w:bCs/>
+        </w:rPr>
+        <w:t>XX</w:t>
+      </w:r>
+      <w:r>
+        <w:t>,</w:t>
+      </w:r>
+      <w:r>
+        <w:t xml:space="preserve"> kann dafür der Pfad </w:t>
+      </w:r>
+      <w:r>
+        <w:t xml:space="preserve">zu dem </w:t>
+      </w:r>
+      <w:r>
+        <w:t>Root-Ordner eingegeben werden</w:t>
+      </w:r>
+      <w:r>
+        <w:t>, in dem ein</w:t>
+      </w:r>
+      <w:r>
+        <w:t xml:space="preserve"> oder mehrere Projekte liegen</w:t>
+      </w:r>
+      <w:r>
+        <w:t>. Um den Pfad nicht manuell eingeben zu müssen, kann alternativ dazu der „…“-Button</w:t>
+      </w:r>
+      <w:r>
+        <w:t xml:space="preserve">, gekennzeichnet durch den Button </w:t>
+      </w:r>
+      <w:r>
+        <w:t xml:space="preserve">2.3 in der </w:t>
+      </w:r>
+      <w:r>
+        <w:t>Abbildung</w:t>
+      </w:r>
+      <w:r>
+        <w:t xml:space="preserve"> </w:t>
+      </w:r>
+      <w:r>
+        <w:rPr>
+          <w:b/>
+          <w:bCs/>
+        </w:rPr>
+        <w:t>XX</w:t>
+      </w:r>
+      <w:r>
+        <w:t>,</w:t>
+      </w:r>
+      <w:r>
+        <w:t xml:space="preserve"> </w:t>
+      </w:r>
+      <w:r>
+        <w:t>benutzt</w:t>
+      </w:r>
+      <w:r>
+        <w:t xml:space="preserve"> werden, um einen </w:t>
+      </w:r>
+      <w:r>
+        <w:t>Ordner-Dialog zu öffnen, mit dem d</w:t>
+      </w:r>
+      <w:r>
+        <w:t>er Root-Ordner</w:t>
+      </w:r>
+      <w:r>
+        <w:t xml:space="preserve"> ausgewählt werden kann. Der Pfad </w:t>
+      </w:r>
+      <w:r>
+        <w:t>des Root-Ordners</w:t>
+      </w:r>
+      <w:r>
+        <w:t xml:space="preserve"> wird daraufhin automatisch in die Suchleiste übertragen.</w:t>
+      </w:r>
+      <w:r>
+        <w:t xml:space="preserve"> Anschließend kann durch das Drücken des „S</w:t>
+      </w:r>
+      <w:r>
+        <w:t>earch</w:t>
+      </w:r>
+      <w:r>
+        <w:t>“-Buttons</w:t>
+      </w:r>
+      <w:r>
+        <w:t xml:space="preserve">, gekennzeichnet durch den Button </w:t>
+      </w:r>
+      <w:r>
+        <w:t xml:space="preserve">2.4 in der </w:t>
+      </w:r>
+      <w:r>
+        <w:t>Abbildung</w:t>
+      </w:r>
+      <w:r>
+        <w:t xml:space="preserve"> </w:t>
+      </w:r>
+      <w:r>
+        <w:rPr>
+          <w:b/>
+          <w:bCs/>
+        </w:rPr>
+        <w:t>XX</w:t>
+      </w:r>
+      <w:r>
+        <w:t>,</w:t>
+      </w:r>
+      <w:r>
+        <w:t xml:space="preserve"> jedes Projekt, dass in dem Root-Ordner liegt, in der Projekten-Liste</w:t>
+      </w:r>
+      <w:r>
+        <w:t xml:space="preserve">, gekennzeichnet durch die Liste </w:t>
+      </w:r>
+      <w:r>
+        <w:t xml:space="preserve">2.5 in der </w:t>
+      </w:r>
+      <w:r>
+        <w:t>Abbildung</w:t>
+      </w:r>
+      <w:r>
+        <w:t xml:space="preserve"> </w:t>
+      </w:r>
+      <w:r>
+        <w:rPr>
+          <w:b/>
+          <w:bCs/>
+        </w:rPr>
+        <w:t>XX</w:t>
+      </w:r>
+      <w:r>
+        <w:t>,</w:t>
+      </w:r>
+      <w:r>
+        <w:t xml:space="preserve"> aufgelistet werden.</w:t>
+      </w:r>
+    </w:p>
+    <w:p>
       <w:r>
         <w:lastRenderedPageBreak/>
-        <w:t>Hauptmenü aus zwei verschiedenen Teilen</w:t>
-      </w:r>
-      <w:r>
-        <w:t xml:space="preserve"> aufgebaut ist. Jeder Teil ist dabei für eine spezielle Funktion zuständig. Der erste Teil ist für den Suchungsmechanismus von bestehen Projekten verantwortlich. </w:t>
-      </w:r>
-      <w:r>
-        <w:t xml:space="preserve">In der Suchleiste (Widget 2.2 in der Skizze) kann dafür der Pfad </w:t>
-      </w:r>
-      <w:r>
-        <w:t xml:space="preserve">zu dem </w:t>
-      </w:r>
-      <w:r>
-        <w:t>Root-Ordner eingegeben werden</w:t>
-      </w:r>
-      <w:r>
-        <w:t>, in dem ein</w:t>
-      </w:r>
-      <w:r>
-        <w:t xml:space="preserve"> oder mehrere Projekte liegen</w:t>
-      </w:r>
-      <w:r>
-        <w:t xml:space="preserve">. Um den Pfad nicht manuell eingeben zu müssen, kann alternativ dazu der „…“-Button (Widget 2.3 in der Skizze) </w:t>
-      </w:r>
-      <w:r>
-        <w:t>benutzt</w:t>
-      </w:r>
-      <w:r>
-        <w:t xml:space="preserve"> werden, um einen </w:t>
-      </w:r>
-      <w:r>
-        <w:t>Ordner-Dialog zu öffnen, mit dem d</w:t>
-      </w:r>
-      <w:r>
-        <w:t>er Root-Ordner</w:t>
-      </w:r>
-      <w:r>
-        <w:t xml:space="preserve"> ausgewählt werden kann. Der Pfad </w:t>
-      </w:r>
-      <w:r>
-        <w:t>des Root-Ordners</w:t>
-      </w:r>
-      <w:r>
-        <w:t xml:space="preserve"> wird daraufhin automatisch in die Suchleiste übertragen.</w:t>
-      </w:r>
-      <w:r>
-        <w:t xml:space="preserve"> Anschließend kann durch das Drücken des „S</w:t>
-      </w:r>
-      <w:r>
-        <w:t>earch</w:t>
-      </w:r>
-      <w:r>
-        <w:t>“-Buttons (Widget 2.4 in der Skizze) jedes Projekt, dass in dem Root-Ordner liegt, in der Projekten-Liste (Widget 2.5 in der Skizze)</w:t>
-      </w:r>
-      <w:r>
-        <w:t xml:space="preserve"> aufgelistet werden.</w:t>
-      </w:r>
-    </w:p>
-    <w:p>
-      <w:r>
         <w:t xml:space="preserve">Der zweite Teil des Hauptmenüs ist für das </w:t>
       </w:r>
       <w:r>
@@ -11543,7 +11574,20 @@
         <w:t xml:space="preserve"> anderen GUI-Fenster zuständig. Jeder der vier Button</w:t>
       </w:r>
       <w:r>
-        <w:t>s (Widgets 3.2, 3.4, 3.6, 3.8 der Skizze)</w:t>
+        <w:t>, gekennzeichnet durch die Buttons</w:t>
+      </w:r>
+      <w:r>
+        <w:t xml:space="preserve"> 3.2, 3.4, 3.6, 3.8 der </w:t>
+      </w:r>
+      <w:r>
+        <w:t xml:space="preserve">Abbildung </w:t>
+      </w:r>
+      <w:r>
+        <w:rPr>
+          <w:b/>
+          <w:bCs/>
+        </w:rPr>
+        <w:t>XX</w:t>
       </w:r>
       <w:r>
         <w:t xml:space="preserve">, </w:t>
@@ -11567,10 +11611,38 @@
         <w:t>Create Project</w:t>
       </w:r>
       <w:r>
-        <w:t>“-Button (Widget 3.2 in der Skizze) wechselt auf das Fenster für die Projekterstellung</w:t>
-      </w:r>
-      <w:r>
-        <w:t xml:space="preserve"> (Kapitel 5.1.2)</w:t>
+        <w:t>“-Button</w:t>
+      </w:r>
+      <w:r>
+        <w:t xml:space="preserve">, gekennzeichnet durch den Button </w:t>
+      </w:r>
+      <w:r>
+        <w:t xml:space="preserve">3.2 in der </w:t>
+      </w:r>
+      <w:r>
+        <w:t xml:space="preserve">Abbildung </w:t>
+      </w:r>
+      <w:r>
+        <w:rPr>
+          <w:b/>
+          <w:bCs/>
+        </w:rPr>
+        <w:t>XX</w:t>
+      </w:r>
+      <w:r>
+        <w:t>,</w:t>
+      </w:r>
+      <w:r>
+        <w:t xml:space="preserve"> wechselt auf das Fenster für die Projekterstellung</w:t>
+      </w:r>
+      <w:r>
+        <w:t xml:space="preserve">, dass später in </w:t>
+      </w:r>
+      <w:r>
+        <w:t>Kapitel 5.1.2</w:t>
+      </w:r>
+      <w:r>
+        <w:t xml:space="preserve"> erklärt wird</w:t>
       </w:r>
       <w:r>
         <w:t>. Der „A</w:t>
@@ -11579,10 +11651,38 @@
         <w:t>dd CMake Module</w:t>
       </w:r>
       <w:r>
-        <w:t>“-Button (Widget 3.4 in der Skizze) wechselt auf das Fenster für die Erweiterung der Projektmodule</w:t>
-      </w:r>
-      <w:r>
-        <w:t xml:space="preserve"> (Kapitel 5.1.4)</w:t>
+        <w:t>“-Button</w:t>
+      </w:r>
+      <w:r>
+        <w:t>, gekennzeichnet durch den Button</w:t>
+      </w:r>
+      <w:r>
+        <w:t xml:space="preserve"> 3.4 in der </w:t>
+      </w:r>
+      <w:r>
+        <w:t xml:space="preserve">Abbildung </w:t>
+      </w:r>
+      <w:r>
+        <w:rPr>
+          <w:b/>
+          <w:bCs/>
+        </w:rPr>
+        <w:t>XX</w:t>
+      </w:r>
+      <w:r>
+        <w:t>,</w:t>
+      </w:r>
+      <w:r>
+        <w:t xml:space="preserve"> wechselt auf das Fenster für die Erweiterung der Projektmodule</w:t>
+      </w:r>
+      <w:r>
+        <w:t>,</w:t>
+      </w:r>
+      <w:r>
+        <w:t xml:space="preserve"> </w:t>
+      </w:r>
+      <w:r>
+        <w:t>dass später in Kapitel 5.1.4 erklärt wird</w:t>
       </w:r>
       <w:r>
         <w:t>. Der „U</w:t>
@@ -11591,10 +11691,38 @@
         <w:t>pdate Project</w:t>
       </w:r>
       <w:r>
-        <w:t>“-Button (Widget 3.6 in der Skizze) wechselt auf das Fenster für die Projektaktualisierung</w:t>
-      </w:r>
-      <w:r>
-        <w:t xml:space="preserve"> (Kapitel 5.1.3)</w:t>
+        <w:t>“-Button</w:t>
+      </w:r>
+      <w:r>
+        <w:t xml:space="preserve">, gekennzeichnet durch den Button </w:t>
+      </w:r>
+      <w:r>
+        <w:t xml:space="preserve">3.6 in der </w:t>
+      </w:r>
+      <w:r>
+        <w:t xml:space="preserve">Abbildung </w:t>
+      </w:r>
+      <w:r>
+        <w:rPr>
+          <w:b/>
+          <w:bCs/>
+        </w:rPr>
+        <w:t>XX</w:t>
+      </w:r>
+      <w:r>
+        <w:t>,</w:t>
+      </w:r>
+      <w:r>
+        <w:t xml:space="preserve"> wechselt auf das Fenster für die Projektaktualisierung</w:t>
+      </w:r>
+      <w:r>
+        <w:t xml:space="preserve">, dass später in </w:t>
+      </w:r>
+      <w:r>
+        <w:t>Kapitel 5.1.3</w:t>
+      </w:r>
+      <w:r>
+        <w:t xml:space="preserve"> erklärt wird</w:t>
       </w:r>
       <w:r>
         <w:t>. Der „</w:t>
@@ -11609,13 +11737,35 @@
         <w:t>“-</w:t>
       </w:r>
       <w:r>
-        <w:t>Button (Widget 3.</w:t>
+        <w:t>Button</w:t>
+      </w:r>
+      <w:r>
+        <w:t>, gekennzeichnet durch den Button</w:t>
+      </w:r>
+      <w:r>
+        <w:t xml:space="preserve"> 3.</w:t>
       </w:r>
       <w:r>
         <w:t>8</w:t>
       </w:r>
       <w:r>
-        <w:t xml:space="preserve"> in der Skizze) wechselt auf das Fenster für die </w:t>
+        <w:t xml:space="preserve"> in der </w:t>
+      </w:r>
+      <w:r>
+        <w:t xml:space="preserve">Abbildung </w:t>
+      </w:r>
+      <w:r>
+        <w:rPr>
+          <w:b/>
+          <w:bCs/>
+        </w:rPr>
+        <w:t>XX</w:t>
+      </w:r>
+      <w:r>
+        <w:t>,</w:t>
+      </w:r>
+      <w:r>
+        <w:t xml:space="preserve"> wechselt auf das Fenster für die </w:t>
       </w:r>
       <w:r>
         <w:t xml:space="preserve">Ausführung der </w:t>
@@ -11624,13 +11774,41 @@
         <w:t>Dienstprogramme</w:t>
       </w:r>
       <w:r>
-        <w:t xml:space="preserve"> (Kapitel 5.1.5)</w:t>
+        <w:t xml:space="preserve">, dass später in </w:t>
+      </w:r>
+      <w:r>
+        <w:t>Kapitel 5.1.5</w:t>
+      </w:r>
+      <w:r>
+        <w:t xml:space="preserve"> erklärt wird</w:t>
       </w:r>
       <w:r>
         <w:t>.</w:t>
       </w:r>
       <w:r>
-        <w:t xml:space="preserve"> Die Buttons 3.4, 3.6, 3.8 sind allerdings standardmäßig inaktiv, was bedeutet, dass diese nicht gedrückt werden können. Erst wenn ein Projekt in der Projekten-Liste (Widget 2.5 in der Skizze) ausgewählt wird, werden diese drei Buttons aktiv und wieder klickbar. Der Grund ist dafür ist, dass</w:t>
+        <w:t xml:space="preserve"> Die Buttons 3.4, 3.6, 3.8 sind allerdings standardmäßig inaktiv, was bedeutet, dass diese nicht gedrückt werden können. Erst wenn ein Projekt in der Projekten-Liste</w:t>
+      </w:r>
+      <w:r>
+        <w:t xml:space="preserve">, gekennzeichnet durch die Liste </w:t>
+      </w:r>
+      <w:r>
+        <w:t xml:space="preserve">2.5 in der </w:t>
+      </w:r>
+      <w:r>
+        <w:t xml:space="preserve">Abbildung </w:t>
+      </w:r>
+      <w:r>
+        <w:rPr>
+          <w:b/>
+          <w:bCs/>
+        </w:rPr>
+        <w:t>XX</w:t>
+      </w:r>
+      <w:r>
+        <w:t>,</w:t>
+      </w:r>
+      <w:r>
+        <w:t xml:space="preserve"> ausgewählt wird, werden diese drei Buttons aktiv und wieder klickbar. Der Grund ist dafür ist, dass</w:t>
       </w:r>
       <w:r>
         <w:t xml:space="preserve"> für</w:t>
@@ -11651,33 +11829,19 @@
         <w:t xml:space="preserve">, auf die mithilfe der drei Buttons gewechselt wird, ein ausgewähltes Projekt </w:t>
       </w:r>
       <w:r>
-        <w:t>benötigt wird.</w:t>
-      </w:r>
-    </w:p>
-    <w:p>
-      <w:r>
-        <w:t xml:space="preserve">Die sechs nicht erwähnten Widgets sind einfache Beschriftungen. </w:t>
-      </w:r>
-      <w:r>
-        <w:t>Die Beschriftung 1.1 ist</w:t>
-      </w:r>
-      <w:r>
-        <w:t xml:space="preserve"> dabei </w:t>
-      </w:r>
-      <w:r>
-        <w:t xml:space="preserve">die Hauptüberschrift des Fensters und die restlichen </w:t>
-      </w:r>
-      <w:r>
-        <w:t>dienen</w:t>
-      </w:r>
-      <w:r>
-        <w:t xml:space="preserve"> lediglich </w:t>
-      </w:r>
-      <w:r>
-        <w:t xml:space="preserve">als </w:t>
-      </w:r>
-      <w:r>
-        <w:t>beschreibende Texte.</w:t>
+        <w:t>benötigt wird</w:t>
+      </w:r>
+      <w:r>
+        <w:t>.</w:t>
+      </w:r>
+    </w:p>
+    <w:p>
+      <w:pPr>
+        <w:spacing w:after="160" w:line="259" w:lineRule="auto"/>
+        <w:jc w:val="left"/>
+      </w:pPr>
+      <w:r>
+        <w:br w:type="page"/>
       </w:r>
     </w:p>
     <w:p>
@@ -11688,12 +11852,26 @@
           <w:numId w:val="1"/>
         </w:numPr>
       </w:pPr>
-      <w:bookmarkStart w:id="33" w:name="_Toc93943267"/>
+      <w:bookmarkStart w:id="32" w:name="_Toc93943267"/>
       <w:r>
         <w:lastRenderedPageBreak/>
         <w:t>Fenster für die Projekterstellung</w:t>
       </w:r>
-      <w:bookmarkEnd w:id="33"/>
+      <w:bookmarkEnd w:id="32"/>
+    </w:p>
+    <w:p>
+      <w:r>
+        <w:t xml:space="preserve">Auf diesem </w:t>
+      </w:r>
+      <w:r>
+        <w:t>Fenster</w:t>
+      </w:r>
+      <w:r>
+        <w:t xml:space="preserve"> werden alle Informationen gesammelt, die zur Erstellung eines neuen Projekts erforderlich sind. Er funktioniert ähnlich wie ein Formular</w:t>
+      </w:r>
+      <w:r>
+        <w:t>.</w:t>
+      </w:r>
     </w:p>
     <w:p>
       <w:pPr>
@@ -11702,12 +11880,13 @@
       <w:r>
         <w:rPr>
           <w:noProof/>
+          <w:lang w:eastAsia="de-DE"/>
         </w:rPr>
         <w:drawing>
-          <wp:inline distT="0" distB="0" distL="0" distR="0" wp14:anchorId="21CF83B7" wp14:editId="1175D30F">
-            <wp:extent cx="5760720" cy="4846622"/>
-            <wp:effectExtent l="0" t="0" r="0" b="0"/>
-            <wp:docPr id="8" name="Grafik 8"/>
+          <wp:inline distT="0" distB="0" distL="0" distR="0" wp14:anchorId="59A9AA4F" wp14:editId="482EC44A">
+            <wp:extent cx="5760720" cy="4589145"/>
+            <wp:effectExtent l="0" t="0" r="0" b="1905"/>
+            <wp:docPr id="13" name="Grafik 13"/>
             <wp:cNvGraphicFramePr>
               <a:graphicFrameLocks xmlns:a="http://schemas.openxmlformats.org/drawingml/2006/main" noChangeAspect="1"/>
             </wp:cNvGraphicFramePr>
@@ -11715,36 +11894,23 @@
               <a:graphicData uri="http://schemas.openxmlformats.org/drawingml/2006/picture">
                 <pic:pic xmlns:pic="http://schemas.openxmlformats.org/drawingml/2006/picture">
                   <pic:nvPicPr>
-                    <pic:cNvPr id="0" name="Picture 3"/>
-                    <pic:cNvPicPr>
-                      <a:picLocks noChangeAspect="1" noChangeArrowheads="1"/>
-                    </pic:cNvPicPr>
+                    <pic:cNvPr id="1" name=""/>
+                    <pic:cNvPicPr/>
                   </pic:nvPicPr>
                   <pic:blipFill>
-                    <a:blip r:embed="rId22">
-                      <a:extLst>
-                        <a:ext uri="{28A0092B-C50C-407E-A947-70E740481C1C}">
-                          <a14:useLocalDpi xmlns:a14="http://schemas.microsoft.com/office/drawing/2010/main" val="0"/>
-                        </a:ext>
-                      </a:extLst>
-                    </a:blip>
-                    <a:srcRect/>
+                    <a:blip r:embed="rId22"/>
                     <a:stretch>
                       <a:fillRect/>
                     </a:stretch>
                   </pic:blipFill>
-                  <pic:spPr bwMode="auto">
+                  <pic:spPr>
                     <a:xfrm>
                       <a:off x="0" y="0"/>
-                      <a:ext cx="5760720" cy="4846622"/>
+                      <a:ext cx="5760720" cy="4589145"/>
                     </a:xfrm>
                     <a:prstGeom prst="rect">
                       <a:avLst/>
                     </a:prstGeom>
-                    <a:noFill/>
-                    <a:ln>
-                      <a:noFill/>
-                    </a:ln>
                   </pic:spPr>
                 </pic:pic>
               </a:graphicData>
@@ -11757,7 +11923,7 @@
       <w:pPr>
         <w:pStyle w:val="Beschriftung"/>
       </w:pPr>
-      <w:bookmarkStart w:id="34" w:name="_Toc93667434"/>
+      <w:bookmarkStart w:id="33" w:name="_Toc93667434"/>
       <w:r>
         <w:t xml:space="preserve">Abbildung </w:t>
       </w:r>
@@ -11777,6 +11943,9 @@
         <w:t>5</w:t>
       </w:r>
       <w:r>
+        <w:rPr>
+          <w:noProof/>
+        </w:rPr>
         <w:fldChar w:fldCharType="end"/>
       </w:r>
       <w:r>
@@ -11791,73 +11960,130 @@
       <w:r>
         <w:t>Projekterstellung</w:t>
       </w:r>
-      <w:bookmarkEnd w:id="34"/>
-    </w:p>
-    <w:p>
-      <w:r>
-        <w:t>Die zweite Skizze zeigt das Fenste</w:t>
-      </w:r>
-      <w:r>
-        <w:t>r</w:t>
+      <w:bookmarkEnd w:id="33"/>
+    </w:p>
+    <w:p>
+      <w:r>
+        <w:t xml:space="preserve">In der </w:t>
+      </w:r>
+      <w:r>
+        <w:t xml:space="preserve">Abbildung </w:t>
+      </w:r>
+      <w:r>
+        <w:rPr>
+          <w:b/>
+          <w:bCs/>
+        </w:rPr>
+        <w:t>XX</w:t>
+      </w:r>
+      <w:r>
+        <w:t xml:space="preserve"> ist zu sehen, dass das Fenster aus vier verschiedenen Teilen,</w:t>
+      </w:r>
+      <w:r>
+        <w:t xml:space="preserve"> gekennzeichnet in blau, rot, grün und pink, </w:t>
+      </w:r>
+      <w:r>
+        <w:t>aufgebaut ist</w:t>
+      </w:r>
+      <w:r>
+        <w:t>.</w:t>
+      </w:r>
+    </w:p>
+    <w:p>
+      <w:r>
+        <w:t xml:space="preserve">Der erste Teil ist zuständig für den Projektnamen und die Projektbeschreibung. Der Projektname ist dabei in eine lange und eine kurze Version aufgeteilt. In dem </w:t>
+      </w:r>
+      <w:r>
+        <w:t xml:space="preserve">ersten </w:t>
+      </w:r>
+      <w:r>
+        <w:t>Texte</w:t>
+      </w:r>
+      <w:r>
+        <w:t>ingabefeld</w:t>
+      </w:r>
+      <w:r>
+        <w:t xml:space="preserve">, gekennzeichnet durch das Eingabefeld </w:t>
+      </w:r>
+      <w:r>
+        <w:t xml:space="preserve">2.2 in der </w:t>
+      </w:r>
+      <w:r>
+        <w:t xml:space="preserve">Abbildung </w:t>
+      </w:r>
+      <w:r>
+        <w:rPr>
+          <w:b/>
+          <w:bCs/>
+        </w:rPr>
+        <w:t>XX</w:t>
       </w:r>
       <w:r>
         <w:t xml:space="preserve">, </w:t>
       </w:r>
       <w:r>
-        <w:t>mit de</w:t>
-      </w:r>
-      <w:r>
-        <w:t>m</w:t>
-      </w:r>
-      <w:r>
-        <w:t xml:space="preserve"> Projekte</w:t>
-      </w:r>
-      <w:r>
-        <w:t xml:space="preserve"> auf Basis einer Vorlage erstellt werden können.</w:t>
-      </w:r>
-      <w:r>
-        <w:t xml:space="preserve"> In der Skizze ist zu sehen, dass das Fenster aus vier verschiedenen Teilen, plus zwei Buttons aufgebaut ist.</w:t>
-      </w:r>
-      <w:r>
-        <w:t xml:space="preserve"> Alle Teile und deren Widgets tragen dazu bei Informationen über das Projekt zu sammeln, </w:t>
-      </w:r>
-      <w:r>
-        <w:t>die</w:t>
-      </w:r>
-      <w:r>
-        <w:t xml:space="preserve"> (wie in Kapitel 4 erklärt) für die</w:t>
-      </w:r>
-      <w:r>
-        <w:t xml:space="preserve"> Projekterstellung benutzt werden. </w:t>
-      </w:r>
-      <w:r>
-        <w:t xml:space="preserve">Der erste Teil ist zuständig für den Projektnamen und die Projektbeschreibung. Der Projektname ist dabei in eine lange und eine kurze Version aufgeteilt. In dem </w:t>
-      </w:r>
-      <w:r>
-        <w:t xml:space="preserve">ersten </w:t>
-      </w:r>
-      <w:r>
-        <w:t>Eingabefeld (Widget 2.2 in der Skizze)</w:t>
-      </w:r>
-      <w:r>
-        <w:t xml:space="preserve"> muss der lange Projektname eingegeben werden und in dem zweiten Eingabefeld (Widget 2.4 in der Skizze) der kurze Projektname. In dem letzten Eingabefeld des Teils (Widget 2.6 in der Skizze) muss die Projektbeschreibung eingegeben werden. Dieser Teil des Fensters hat zwei Limitierungsfaktoren. Die erste Limitierung ist, dass der eingegebene lange Projektname nicht länger als 255 Zeichen sein darf. Die zweite Limitierung betrifft den </w:t>
-      </w:r>
-      <w:r>
-        <w:t xml:space="preserve">eingegebenen </w:t>
-      </w:r>
-      <w:r>
-        <w:t>kurzen Projektnamen</w:t>
-      </w:r>
-      <w:r>
-        <w:t>. Dieser muss URL-</w:t>
-      </w:r>
+        <w:t xml:space="preserve">muss der lange Projektname eingegeben werden und in dem zweiten </w:t>
+      </w:r>
+      <w:r>
+        <w:t>Texte</w:t>
+      </w:r>
+      <w:r>
+        <w:t>ingabefeld</w:t>
+      </w:r>
+      <w:r>
+        <w:t>, gekennzeichnet durch das Eingabefeld</w:t>
+      </w:r>
+      <w:r>
+        <w:t xml:space="preserve"> 2.4 in der </w:t>
+      </w:r>
+      <w:r>
+        <w:t xml:space="preserve">Abbildung </w:t>
+      </w:r>
+      <w:r>
+        <w:rPr>
+          <w:b/>
+          <w:bCs/>
+        </w:rPr>
+        <w:t>XX</w:t>
+      </w:r>
+      <w:r>
+        <w:t>,</w:t>
+      </w:r>
+      <w:r>
+        <w:t xml:space="preserve"> der kurze Projektname. In dem letzten </w:t>
+      </w:r>
+      <w:r>
+        <w:t>Texte</w:t>
+      </w:r>
+      <w:r>
+        <w:t>ingabefeld des Teils</w:t>
+      </w:r>
+      <w:r>
+        <w:t xml:space="preserve">, gekennzeichnet durch das Eingabefeld </w:t>
+      </w:r>
+      <w:r>
+        <w:t xml:space="preserve">2.6 in der </w:t>
+      </w:r>
+      <w:r>
+        <w:t xml:space="preserve">Abbildung </w:t>
+      </w:r>
+      <w:r>
+        <w:rPr>
+          <w:b/>
+          <w:bCs/>
+        </w:rPr>
+        <w:t>XX</w:t>
+      </w:r>
+      <w:r>
+        <w:t>,</w:t>
+      </w:r>
+      <w:r>
+        <w:t xml:space="preserve"> muss die Projektbeschreibung eingegeben werden.</w:t>
+      </w:r>
+    </w:p>
+    <w:p>
       <w:r>
         <w:lastRenderedPageBreak/>
-        <w:t>Konform sein, was bedeutet, dass der kurze Projektname keine Zeichen beinhalten darf, die in einer URL nicht enthalten sein dürfen. Die Projektbeschreibung enthält keinerlei Limitierungen.</w:t>
-      </w:r>
-    </w:p>
-    <w:p>
-      <w:r>
         <w:t>Der zweite Te</w:t>
       </w:r>
       <w:r>
@@ -11876,10 +12102,134 @@
         <w:t xml:space="preserve">Tools. </w:t>
       </w:r>
       <w:r>
-        <w:t>Für das Projektmodul muss zuerst ein Projekttyp ausgewählt werden. Dieser ist über die erste Dropdown-Liste (Widget 2.2 in der Skizze) auszuwählen. Zur Auswahl stehen drei Projekttypen. Anschließend muss ein Modulname vergeben werden. Dieser kann mithilfe des Eingabefeldes (Widget 2.4 in der Skizze) eingegeben werden. Als nächstes muss ein Lizenztyp über die zweite Dropdown-Liste (Widget 2.4 in der Skizze) ausgewählt werden. Zur Auswahl stehen hierfür drei Lizenztypen.</w:t>
-      </w:r>
-      <w:r>
-        <w:t xml:space="preserve"> Alls letztes müssen alle externen Tools ausgewählt werden, die für das Projekt verwendet werden. Zur Auswahl stehen sechs Tool, die durch die Checkboxen (Widgets 3.6, 3.8, 3.10, 3.12, 3.14, 3.16 in der Skizze) ausgewählt werden können.</w:t>
+        <w:t>Für das Projektmodul muss zuerst ein Projekttyp ausgewählt werden. Dieser ist über die erste Dropdown-Liste</w:t>
+      </w:r>
+      <w:r>
+        <w:t>, gekennzeichnet durch die DropDown-Liste</w:t>
+      </w:r>
+      <w:r>
+        <w:t xml:space="preserve"> </w:t>
+      </w:r>
+      <w:r>
+        <w:t>3</w:t>
+      </w:r>
+      <w:r>
+        <w:t xml:space="preserve">.2 in der </w:t>
+      </w:r>
+      <w:r>
+        <w:t xml:space="preserve">Abbildung </w:t>
+      </w:r>
+      <w:r>
+        <w:rPr>
+          <w:b/>
+          <w:bCs/>
+        </w:rPr>
+        <w:t>XX</w:t>
+      </w:r>
+      <w:r>
+        <w:t>,</w:t>
+      </w:r>
+      <w:r>
+        <w:t xml:space="preserve"> auszuwählen.</w:t>
+      </w:r>
+      <w:r>
+        <w:t xml:space="preserve"> </w:t>
+      </w:r>
+      <w:r>
+        <w:t xml:space="preserve">Anschließend muss ein Modulname vergeben werden. Dieser kann mithilfe des </w:t>
+      </w:r>
+      <w:r>
+        <w:t>Texte</w:t>
+      </w:r>
+      <w:r>
+        <w:t>ingabefeldes</w:t>
+      </w:r>
+      <w:r>
+        <w:t xml:space="preserve">, gekennzeichnet durch das Eingabefeld </w:t>
+      </w:r>
+      <w:r>
+        <w:t>3</w:t>
+      </w:r>
+      <w:r>
+        <w:t xml:space="preserve">.4 in der </w:t>
+      </w:r>
+      <w:r>
+        <w:t xml:space="preserve">Abbildung </w:t>
+      </w:r>
+      <w:r>
+        <w:rPr>
+          <w:b/>
+          <w:bCs/>
+        </w:rPr>
+        <w:t>XX</w:t>
+      </w:r>
+      <w:r>
+        <w:t>,</w:t>
+      </w:r>
+      <w:r>
+        <w:t xml:space="preserve"> eingegeben werden. Als nächstes muss ein Lizenztyp über die zweite Dropdown-Liste</w:t>
+      </w:r>
+      <w:r>
+        <w:t xml:space="preserve">, gekennzeichnet durch die DropDown-Liste </w:t>
+      </w:r>
+      <w:r>
+        <w:t>3</w:t>
+      </w:r>
+      <w:r>
+        <w:t xml:space="preserve">.4 in der </w:t>
+      </w:r>
+      <w:r>
+        <w:t xml:space="preserve">Abbildung </w:t>
+      </w:r>
+      <w:r>
+        <w:rPr>
+          <w:b/>
+          <w:bCs/>
+        </w:rPr>
+        <w:t>XX</w:t>
+      </w:r>
+      <w:r>
+        <w:t>,</w:t>
+      </w:r>
+      <w:r>
+        <w:t xml:space="preserve"> ausgewählt werden.</w:t>
+      </w:r>
+      <w:r>
+        <w:t xml:space="preserve"> </w:t>
+      </w:r>
+      <w:r>
+        <w:t>Als</w:t>
+      </w:r>
+      <w:r>
+        <w:t xml:space="preserve"> letztes müssen alle </w:t>
+      </w:r>
+      <w:r>
+        <w:t>vordefinierten Konfigurationsdateien für die CI/CD-Tools</w:t>
+      </w:r>
+      <w:r>
+        <w:t xml:space="preserve"> ausgewählt werden, die für das Projekt verwendet werden. Zur Auswahl stehen sechs Tool, die durch die Checkboxen</w:t>
+      </w:r>
+      <w:r>
+        <w:t>, gekennzeichnet durch die Checkboxen</w:t>
+      </w:r>
+      <w:r>
+        <w:t xml:space="preserve"> 3.6, 3.8, 3.10, 3.12, 3.14, 3.16 in der </w:t>
+      </w:r>
+      <w:r>
+        <w:t xml:space="preserve">Abbildung </w:t>
+      </w:r>
+      <w:r>
+        <w:rPr>
+          <w:b/>
+          <w:bCs/>
+        </w:rPr>
+        <w:t>XX</w:t>
+      </w:r>
+      <w:r>
+        <w:t>,</w:t>
+      </w:r>
+      <w:r>
+        <w:t xml:space="preserve"> ausgewählt werden können.</w:t>
       </w:r>
     </w:p>
     <w:p>
@@ -11887,7 +12237,88 @@
         <w:t xml:space="preserve">Der dritte Teil ist für die Autoren des Projektes zuständig. </w:t>
       </w:r>
       <w:r>
-        <w:t xml:space="preserve">In dem Eingabefeld (Widget 3.2 in der Skizze) kann dafür der Name eines Autors eingegeben werden. Mit dem Drücken des „Enter“-Buttons (Widget 3.3 in der Skizze) wird der eingegebene Name bestätigt und in die Autoren-Liste (Widget 3.4 in der Skizze) eingetragen. Dieser Vorgang kann für jeden Autor wiederholt werden. Das Ergebnis ist eine Liste bei dem jeder </w:t>
+        <w:t xml:space="preserve">In dem </w:t>
+      </w:r>
+      <w:r>
+        <w:t>Texte</w:t>
+      </w:r>
+      <w:r>
+        <w:t>ingabefeld</w:t>
+      </w:r>
+      <w:r>
+        <w:t>, gekennzeichnet durch das Eingabefeld</w:t>
+      </w:r>
+      <w:r>
+        <w:t xml:space="preserve"> </w:t>
+      </w:r>
+      <w:r>
+        <w:t>4</w:t>
+      </w:r>
+      <w:r>
+        <w:t xml:space="preserve">.2 in der </w:t>
+      </w:r>
+      <w:r>
+        <w:t xml:space="preserve">Abbildung </w:t>
+      </w:r>
+      <w:r>
+        <w:rPr>
+          <w:b/>
+          <w:bCs/>
+        </w:rPr>
+        <w:t>XX</w:t>
+      </w:r>
+      <w:r>
+        <w:t>,</w:t>
+      </w:r>
+      <w:r>
+        <w:t xml:space="preserve"> kann dafür der Name eines Autors eingegeben werden. Mit dem Drücken des „Enter“-Buttons</w:t>
+      </w:r>
+      <w:r>
+        <w:t xml:space="preserve">, gekennzeichnet durch den Button </w:t>
+      </w:r>
+      <w:r>
+        <w:t>4</w:t>
+      </w:r>
+      <w:r>
+        <w:t xml:space="preserve">.3 in der </w:t>
+      </w:r>
+      <w:r>
+        <w:t xml:space="preserve">Abbildung </w:t>
+      </w:r>
+      <w:r>
+        <w:rPr>
+          <w:b/>
+          <w:bCs/>
+        </w:rPr>
+        <w:t>XX</w:t>
+      </w:r>
+      <w:r>
+        <w:t>,</w:t>
+      </w:r>
+      <w:r>
+        <w:t xml:space="preserve"> wird der eingegebene Name bestätigt und in die Autoren-Liste</w:t>
+      </w:r>
+      <w:r>
+        <w:t>, gekennzeichnet durch die Liste 4</w:t>
+      </w:r>
+      <w:r>
+        <w:t xml:space="preserve">.4 in der </w:t>
+      </w:r>
+      <w:r>
+        <w:t xml:space="preserve">Abbildung </w:t>
+      </w:r>
+      <w:r>
+        <w:rPr>
+          <w:b/>
+          <w:bCs/>
+        </w:rPr>
+        <w:t>XX</w:t>
+      </w:r>
+      <w:r>
+        <w:t>,</w:t>
+      </w:r>
+      <w:r>
+        <w:t xml:space="preserve"> eingetragen. Dieser Vorgang kann für jeden Autor wiederholt werden. Das Ergebnis ist eine Liste bei dem jeder </w:t>
       </w:r>
       <w:r>
         <w:t>Listene</w:t>
@@ -11904,45 +12335,173 @@
     </w:p>
     <w:p>
       <w:r>
-        <w:t>Der vierte Teil des Fensters ist für den Speicherort des erstellten Projekts verantwortlich. In dem Eingabefeld (Widget 4.2 in der Skizze) kann dazu der Pfad eingegeben werden, in dem das Projekt nach der Erstellung gespeichert werden soll.</w:t>
-      </w:r>
-      <w:r>
-        <w:t xml:space="preserve"> Alternativ dazu, kann (wie in Kapitel 5.1.1) der „…“-Button (Widget 4.3 in der Skizze) gedrückt werden, um ein Ordner-Dialog zu öffnen. In diesem Dialog kann anschließend der entsprechende Pfad ausgewählt und bestätigt werden. Durch die Bestätigung wird der Pfad automatisch in das Eingabefeld eingetragen (Widget 4.2 in der Skizze).</w:t>
-      </w:r>
-    </w:p>
-    <w:p>
-      <w:r>
-        <w:t>Als letztes befinden sich unten in dem Fenster noch zwei weitere Buttons (Widget 6.1, 6.2). Der „</w:t>
+        <w:t xml:space="preserve">Der vierte Teil des Fensters ist für den Speicherort des erstellten Projekts verantwortlich. In dem </w:t>
+      </w:r>
+      <w:r>
+        <w:t>Texte</w:t>
+      </w:r>
+      <w:r>
+        <w:t>ingabefeld</w:t>
+      </w:r>
+      <w:r>
+        <w:t xml:space="preserve">, gekennzeichnet durch das Eingabefeld </w:t>
+      </w:r>
+      <w:r>
+        <w:t>5</w:t>
+      </w:r>
+      <w:r>
+        <w:t xml:space="preserve">.2 in der </w:t>
+      </w:r>
+      <w:r>
+        <w:t xml:space="preserve">Abbildung </w:t>
+      </w:r>
+      <w:r>
+        <w:rPr>
+          <w:b/>
+          <w:bCs/>
+        </w:rPr>
+        <w:t>XX</w:t>
+      </w:r>
+      <w:r>
+        <w:t>,</w:t>
+      </w:r>
+      <w:r>
+        <w:t xml:space="preserve"> kann dazu der Pfad eingegeben werden, in dem das Projekt nach der Erstellung gespeichert werden soll.</w:t>
+      </w:r>
+      <w:r>
+        <w:t xml:space="preserve"> Alternativ dazu, kann</w:t>
+      </w:r>
+      <w:r>
+        <w:t xml:space="preserve">, </w:t>
+      </w:r>
+      <w:r>
+        <w:t>wie</w:t>
+      </w:r>
+      <w:r>
+        <w:t xml:space="preserve"> auch</w:t>
+      </w:r>
+      <w:r>
+        <w:t xml:space="preserve"> in Kapitel 5.1.1</w:t>
+      </w:r>
+      <w:r>
+        <w:t xml:space="preserve"> erklärt,</w:t>
+      </w:r>
+      <w:r>
+        <w:t xml:space="preserve"> der „…“-Button</w:t>
+      </w:r>
+      <w:r>
+        <w:t xml:space="preserve">, gekennzeichnet durch den Button </w:t>
+      </w:r>
+      <w:r>
+        <w:t>5</w:t>
+      </w:r>
+      <w:r>
+        <w:t xml:space="preserve">.3 in der </w:t>
+      </w:r>
+      <w:r>
+        <w:t xml:space="preserve">Abbildung </w:t>
+      </w:r>
+      <w:r>
+        <w:rPr>
+          <w:b/>
+          <w:bCs/>
+        </w:rPr>
+        <w:t>XX</w:t>
+      </w:r>
+      <w:r>
+        <w:t>,</w:t>
+      </w:r>
+      <w:r>
+        <w:t xml:space="preserve"> gedrückt werden, um ein Ordner-Dialog zu öffnen. In diesem Dialog kann anschließend der entsprechende Pfad ausgewählt und bestätigt werden. Durch die Bestätigung wird der Pfad automatisch in das </w:t>
+      </w:r>
+      <w:r>
+        <w:t>Texte</w:t>
+      </w:r>
+      <w:r>
+        <w:t>ingabefeld eingetragen</w:t>
+      </w:r>
+      <w:r>
+        <w:t xml:space="preserve">, gekennzeichnet durch das Eingabefeld </w:t>
+      </w:r>
+      <w:r>
+        <w:t>5</w:t>
+      </w:r>
+      <w:r>
+        <w:t xml:space="preserve">.2 in der </w:t>
+      </w:r>
+      <w:r>
+        <w:t xml:space="preserve">Abbildung </w:t>
+      </w:r>
+      <w:r>
+        <w:rPr>
+          <w:b/>
+          <w:bCs/>
+        </w:rPr>
+        <w:t>XX</w:t>
+      </w:r>
+      <w:r>
+        <w:t>.</w:t>
+      </w:r>
+    </w:p>
+    <w:p>
+      <w:r>
+        <w:t>Als letztes befinden sich unten in dem Fenster noch zwei weitere Buttons</w:t>
+      </w:r>
+      <w:r>
+        <w:t xml:space="preserve">, gekennzeichnet durch die Buttons </w:t>
+      </w:r>
+      <w:r>
+        <w:t>6.1, 6.2</w:t>
+      </w:r>
+      <w:r>
+        <w:t xml:space="preserve"> in der Abbildung </w:t>
+      </w:r>
+      <w:r>
+        <w:rPr>
+          <w:b/>
+          <w:bCs/>
+        </w:rPr>
+        <w:t>XX</w:t>
+      </w:r>
+      <w:r>
+        <w:t>. Der „</w:t>
       </w:r>
       <w:r>
         <w:t>Back to Menu</w:t>
       </w:r>
       <w:r>
-        <w:t>“-Button dient lediglich dazu die Fenster zu wechseln, um zurück auf das Hauptmenü (Kapitel 5.1.1) zu gelangen. Durch den „C</w:t>
+        <w:t>“-Button dient lediglich dazu die Fenster zu wechseln, um zurück auf das Hauptmenü</w:t>
+      </w:r>
+      <w:r>
+        <w:t xml:space="preserve">, dass in </w:t>
+      </w:r>
+      <w:r>
+        <w:t>Kapitel 5.1.1</w:t>
+      </w:r>
+      <w:r>
+        <w:t xml:space="preserve"> erklärt wurde,</w:t>
+      </w:r>
+      <w:r>
+        <w:t xml:space="preserve"> zu gelangen. Durch den „C</w:t>
       </w:r>
       <w:r>
         <w:t>reate Project</w:t>
       </w:r>
       <w:r>
-        <w:t xml:space="preserve">“-Button werden alle getätigten Eingaben in dem Fenster bestätigt und </w:t>
-      </w:r>
-      <w:r>
-        <w:t xml:space="preserve">das neue Projekt </w:t>
+        <w:t xml:space="preserve">“-Button </w:t>
       </w:r>
       <w:r>
         <w:lastRenderedPageBreak/>
-        <w:t>erstellt</w:t>
+        <w:t xml:space="preserve">werden alle getätigten Eingaben in dem Fenster bestätigt und </w:t>
+      </w:r>
+      <w:r>
+        <w:t>das neue Projekt erstellt</w:t>
       </w:r>
       <w:r>
         <w:t>.</w:t>
       </w:r>
       <w:r>
         <w:t xml:space="preserve"> Nachdem das Projekt erstellt wurde, wechselt die GUI wieder auf das Hauptmenü-Fenster.</w:t>
-      </w:r>
-    </w:p>
-    <w:p>
-      <w:r>
-        <w:t>Die 15 nicht erwähnten Widgets sind einfache Beschriftungen. Die Beschriftung 1.1 ist dabei die Hauptüberschrift des Fensters und die restlichen dienen lediglich als beschreibende Texte.</w:t>
       </w:r>
     </w:p>
     <w:p>
@@ -11953,11 +12512,11 @@
           <w:numId w:val="1"/>
         </w:numPr>
       </w:pPr>
-      <w:bookmarkStart w:id="35" w:name="_Toc93943268"/>
+      <w:bookmarkStart w:id="34" w:name="_Toc93943268"/>
       <w:r>
         <w:t>Fenster für die Projektaktualisierung</w:t>
       </w:r>
-      <w:bookmarkEnd w:id="35"/>
+      <w:bookmarkEnd w:id="34"/>
     </w:p>
     <w:p>
       <w:r>
@@ -11989,12 +12548,13 @@
       <w:r>
         <w:rPr>
           <w:noProof/>
+          <w:lang w:eastAsia="de-DE"/>
         </w:rPr>
         <w:drawing>
-          <wp:inline distT="0" distB="0" distL="0" distR="0" wp14:anchorId="538AE160" wp14:editId="63E2D14E">
-            <wp:extent cx="5752465" cy="4901565"/>
-            <wp:effectExtent l="0" t="0" r="635" b="0"/>
-            <wp:docPr id="11" name="Grafik 11"/>
+          <wp:inline distT="0" distB="0" distL="0" distR="0" wp14:anchorId="75DF2495" wp14:editId="49F0E3E1">
+            <wp:extent cx="5760720" cy="4596765"/>
+            <wp:effectExtent l="0" t="0" r="0" b="0"/>
+            <wp:docPr id="16" name="Grafik 16"/>
             <wp:cNvGraphicFramePr>
               <a:graphicFrameLocks xmlns:a="http://schemas.openxmlformats.org/drawingml/2006/main" noChangeAspect="1"/>
             </wp:cNvGraphicFramePr>
@@ -12002,36 +12562,23 @@
               <a:graphicData uri="http://schemas.openxmlformats.org/drawingml/2006/picture">
                 <pic:pic xmlns:pic="http://schemas.openxmlformats.org/drawingml/2006/picture">
                   <pic:nvPicPr>
-                    <pic:cNvPr id="0" name="Picture 6"/>
-                    <pic:cNvPicPr>
-                      <a:picLocks noChangeAspect="1" noChangeArrowheads="1"/>
-                    </pic:cNvPicPr>
+                    <pic:cNvPr id="1" name=""/>
+                    <pic:cNvPicPr/>
                   </pic:nvPicPr>
                   <pic:blipFill>
-                    <a:blip r:embed="rId23">
-                      <a:extLst>
-                        <a:ext uri="{28A0092B-C50C-407E-A947-70E740481C1C}">
-                          <a14:useLocalDpi xmlns:a14="http://schemas.microsoft.com/office/drawing/2010/main" val="0"/>
-                        </a:ext>
-                      </a:extLst>
-                    </a:blip>
-                    <a:srcRect/>
+                    <a:blip r:embed="rId23"/>
                     <a:stretch>
                       <a:fillRect/>
                     </a:stretch>
                   </pic:blipFill>
-                  <pic:spPr bwMode="auto">
+                  <pic:spPr>
                     <a:xfrm>
                       <a:off x="0" y="0"/>
-                      <a:ext cx="5752465" cy="4901565"/>
+                      <a:ext cx="5760720" cy="4596765"/>
                     </a:xfrm>
                     <a:prstGeom prst="rect">
                       <a:avLst/>
                     </a:prstGeom>
-                    <a:noFill/>
-                    <a:ln>
-                      <a:noFill/>
-                    </a:ln>
                   </pic:spPr>
                 </pic:pic>
               </a:graphicData>
@@ -12063,6 +12610,9 @@
         <w:t>6</w:t>
       </w:r>
       <w:r>
+        <w:rPr>
+          <w:noProof/>
+        </w:rPr>
         <w:fldChar w:fldCharType="end"/>
       </w:r>
       <w:r>
@@ -12079,26 +12629,29 @@
     </w:p>
     <w:p>
       <w:r>
+        <w:t xml:space="preserve">Der erste Teil ist für die </w:t>
+      </w:r>
+      <w:r>
+        <w:t xml:space="preserve">Veranschaulichung der getätigten </w:t>
+      </w:r>
+      <w:r>
+        <w:t>Projekteinstellungen zuständig.</w:t>
+      </w:r>
+      <w:r>
+        <w:t xml:space="preserve"> Die gezeigten Werte sind dabei der lange und kurze Projektname, der ausgewählte Lizenztyp, sowie die </w:t>
+      </w:r>
+      <w:r>
+        <w:t xml:space="preserve">ausgewählten Konfigurationsdateien. </w:t>
+      </w:r>
+      <w:r>
+        <w:t xml:space="preserve">Die Werte werden bei dem Aufruf des Fensters automatisch eingetragen. </w:t>
+      </w:r>
+      <w:r>
+        <w:t xml:space="preserve">Die Eingabefelder, </w:t>
+      </w:r>
+      <w:r>
         <w:lastRenderedPageBreak/>
-        <w:t xml:space="preserve">Der erste Teil ist für die </w:t>
-      </w:r>
-      <w:r>
-        <w:t xml:space="preserve">Veranschaulichung der getätigten </w:t>
-      </w:r>
-      <w:r>
-        <w:t>Projekteinstellungen zuständig.</w:t>
-      </w:r>
-      <w:r>
-        <w:t xml:space="preserve"> Die gezeigten Werte sind dabei der lange und kurze Projektname, der ausgewählte Lizenztyp, sowie die </w:t>
-      </w:r>
-      <w:r>
-        <w:t xml:space="preserve">ausgewählten Konfigurationsdateien. </w:t>
-      </w:r>
-      <w:r>
-        <w:t xml:space="preserve">Die Werte werden bei dem Aufruf des Fensters automatisch eingetragen. </w:t>
-      </w:r>
-      <w:r>
-        <w:t xml:space="preserve">Die Eingabefelder, gekennzeichnet durch die Texteingabefelder 2.3 und 2.5 in der Abbildung, stellen den Namen des Projektes dar. </w:t>
+        <w:t xml:space="preserve">gekennzeichnet durch die Texteingabefelder 2.3 und 2.5 in der Abbildung, stellen den Namen des Projektes dar. </w:t>
       </w:r>
       <w:r>
         <w:t xml:space="preserve">Dabei steht in dem </w:t>
@@ -12216,26 +12769,26 @@
         <w:t>Liste</w:t>
       </w:r>
       <w:r>
-        <w:t>, gekennzeichnet durch den Button 4.2.1, den Button 4.2.2 und der Liste 4.2.3 in der Abbildung. Der dritte Unterteil besteht aus dem „Take Yours“-Button und der Template-</w:t>
+        <w:t>, gekennzeichnet durch den Button 4.2.1, den Button 4.2.2 und der Liste 4.2.3 in der Abbildung. Der dritte Unterteil besteht aus dem „Take Yours“-Button und der Template-Inhalt-Liste, gekennzeichnet durch den Button 4.3.1 und der Liste 4.3.2 in der Abbildung.</w:t>
+      </w:r>
+      <w:r>
+        <w:t xml:space="preserve"> Die Unterteile werden nach dem Aufruf des Fensters standardmäßig nicht </w:t>
+      </w:r>
+      <w:r>
+        <w:t xml:space="preserve">in dem Fenster </w:t>
+      </w:r>
+      <w:r>
+        <w:t xml:space="preserve">angezeigt. </w:t>
+      </w:r>
+      <w:r>
+        <w:t xml:space="preserve">Das bedeutet der Platz, an dem die Unterteile in der Abbildung gezeigt werden, ist nach dem Aufruf des Fensters standardmäßig leer. </w:t>
+      </w:r>
+      <w:r>
+        <w:t xml:space="preserve">Sie </w:t>
       </w:r>
       <w:r>
         <w:lastRenderedPageBreak/>
-        <w:t>Inhalt-Liste, gekennzeichnet durch den Button 4.3.1 und der Liste 4.3.2 in der Abbildung.</w:t>
-      </w:r>
-      <w:r>
-        <w:t xml:space="preserve"> Die Unterteile werden nach dem Aufruf des Fensters standardmäßig nicht </w:t>
-      </w:r>
-      <w:r>
-        <w:t xml:space="preserve">in dem Fenster </w:t>
-      </w:r>
-      <w:r>
-        <w:t xml:space="preserve">angezeigt. </w:t>
-      </w:r>
-      <w:r>
-        <w:t xml:space="preserve">Das bedeutet der Platz, an dem die Unterteile in der Abbildung gezeigt werden, ist nach dem Aufruf des Fensters standardmäßig leer. </w:t>
-      </w:r>
-      <w:r>
-        <w:t xml:space="preserve">Sie werden erst </w:t>
+        <w:t xml:space="preserve">werden erst </w:t>
       </w:r>
       <w:r>
         <w:t xml:space="preserve">in der GUI </w:t>
@@ -12283,16 +12836,10 @@
         <w:t xml:space="preserve"> </w:t>
       </w:r>
       <w:r>
-        <w:t>den zusammengesetzten Inhalt beider Dateien. Die Merged</w:t>
-      </w:r>
-      <w:r>
-        <w:t>-</w:t>
-      </w:r>
-      <w:r>
-        <w:t xml:space="preserve">Liste </w:t>
-      </w:r>
-      <w:r>
-        <w:t xml:space="preserve">ist dabei </w:t>
+        <w:t xml:space="preserve">den zusammengesetzten Inhalt beider Dateien. </w:t>
+      </w:r>
+      <w:r>
+        <w:t xml:space="preserve">Der Inhalt dieser Liste ist dabei </w:t>
       </w:r>
       <w:r>
         <w:t xml:space="preserve">konfigurierbar. Das heißt, </w:t>
@@ -12310,8 +12857,10 @@
         <w:t xml:space="preserve">Wenn bspw. nur der Inhalt der Template-Datei benötigt wird, kann dazu der „Take-Theres“-Button </w:t>
       </w:r>
       <w:r>
-        <w:t xml:space="preserve">gedrückt werden. Dadurch wird der Inhalt der Merged-Liste mit dem Inhalt aus der Template-Inhalt-Liste überschrieben. Entgegengesetzt kann der „Take Yours“-Button gedrückt werden, falls nur der Inhalt der Projekt-Datei benötigt wird. Dadurch wird der Inhalt der Merged-Liste mit dem Inhalt aus der Projekt-Inhalt-Liste überschrieben. </w:t>
-      </w:r>
+        <w:t>gedrückt werden. Dadurch wird der Inhalt der Merged-Liste mit dem Inhalt aus der Template-Inhalt-Liste überschrieben. Entgegengesetzt kann der „Take Yours“-Button gedrückt werden, falls nur der Inhalt der Projekt-Datei benötigt wird. Dadurch wird der Inhalt der Merged-Liste mit dem Inhalt aus der Projekt-Inhalt-Liste überschrieben.</w:t>
+      </w:r>
+    </w:p>
+    <w:p>
       <w:r>
         <w:t>Nachdem die Konfiguration der Merged-Liste abgeschlossen ist, kann der „Accept Changes“-Button gedrückt werden, um den Inhalt der Merged-Liste zu speichern und die Änderungen der ausgewählten Datei, aus der Liste des zweiten Teils, zuzuordnen.</w:t>
       </w:r>
@@ -12351,24 +12900,21 @@
         <w:t xml:space="preserve"> Prozess gestartet, bei dem </w:t>
       </w:r>
       <w:r>
-        <w:t xml:space="preserve">alle aktualisierbaren Dateien aus der Liste des zweiten Teils in dem ausgewählten Projekt geöffnet werden und mit dem gespeicherten Inhalt überschrieben werden. Alle neuen Dateien aus der Liste werden dem ausgewählten Projekt, basierend auf den gespeicherten Inhalten, </w:t>
-      </w:r>
+        <w:t xml:space="preserve">alle aktualisierbaren Dateien aus der Liste des zweiten Teils in dem ausgewählten Projekt geöffnet werden und mit dem gespeicherten Inhalt überschrieben werden. Alle neuen Dateien aus der Liste werden dem ausgewählten Projekt, basierend auf den gespeicherten Inhalten, entweder hinzugefügt oder nicht. Wenn der gespeicherte </w:t>
+      </w:r>
+      <w:r>
+        <w:t>Inhalt</w:t>
+      </w:r>
+      <w:r>
+        <w:t xml:space="preserve"> leer ist, wird </w:t>
+      </w:r>
+      <w:r>
+        <w:t>dem Projekt die neue Datei nicht hinzugefügt.</w:t>
+      </w:r>
+    </w:p>
+    <w:p>
       <w:r>
         <w:lastRenderedPageBreak/>
-        <w:t xml:space="preserve">entweder hinzugefügt oder nicht. Wenn der gespeicherte </w:t>
-      </w:r>
-      <w:r>
-        <w:t>Inhalt</w:t>
-      </w:r>
-      <w:r>
-        <w:t xml:space="preserve"> leer ist, wird </w:t>
-      </w:r>
-      <w:r>
-        <w:t>dem Projekt die neue Datei nicht hinzugefügt.</w:t>
-      </w:r>
-    </w:p>
-    <w:p>
-      <w:r>
         <w:t xml:space="preserve">Mit dem „Back to Menu“-Button, gekennzeichnet durch den Button 3.1 in der Abbildung, wechselt die GUI das Fenster zum Hauptmenü. </w:t>
       </w:r>
     </w:p>
@@ -12380,7 +12926,7 @@
           <w:numId w:val="1"/>
         </w:numPr>
       </w:pPr>
-      <w:bookmarkStart w:id="36" w:name="_Toc93943269"/>
+      <w:bookmarkStart w:id="35" w:name="_Toc93943269"/>
       <w:r>
         <w:t xml:space="preserve">Fenster für </w:t>
       </w:r>
@@ -12390,7 +12936,36 @@
       <w:r>
         <w:t>Erweiterung der Projektmodule</w:t>
       </w:r>
-      <w:bookmarkEnd w:id="36"/>
+      <w:bookmarkEnd w:id="35"/>
+    </w:p>
+    <w:p>
+      <w:r>
+        <w:t>Dies</w:t>
+      </w:r>
+      <w:r>
+        <w:t xml:space="preserve">es Fenster </w:t>
+      </w:r>
+      <w:r>
+        <w:t xml:space="preserve">ähnelt dem in Kapitel </w:t>
+      </w:r>
+      <w:r>
+        <w:t>5.1.2</w:t>
+      </w:r>
+      <w:r>
+        <w:t xml:space="preserve"> </w:t>
+      </w:r>
+      <w:r>
+        <w:t xml:space="preserve">für die </w:t>
+      </w:r>
+      <w:r>
+        <w:t xml:space="preserve">Projekterstellung, da er für die Erfassung aller erforderlichen Informationen zur Erstellung eines neuen Moduls zuständig ist und daher auch wie </w:t>
+      </w:r>
+      <w:r>
+        <w:t>ein Formular</w:t>
+      </w:r>
+      <w:r>
+        <w:t xml:space="preserve"> funktioniert.</w:t>
+      </w:r>
     </w:p>
     <w:p>
       <w:pPr>
@@ -12399,12 +12974,258 @@
       <w:r>
         <w:rPr>
           <w:noProof/>
+          <w:lang w:eastAsia="de-DE"/>
         </w:rPr>
         <w:drawing>
-          <wp:inline distT="0" distB="0" distL="0" distR="0" wp14:anchorId="79825B8D" wp14:editId="18FF3A78">
-            <wp:extent cx="5752465" cy="4561205"/>
-            <wp:effectExtent l="0" t="0" r="635" b="0"/>
-            <wp:docPr id="9" name="Grafik 9"/>
+          <wp:inline distT="0" distB="0" distL="0" distR="0" wp14:anchorId="4EA5C4C1" wp14:editId="48DAB478">
+            <wp:extent cx="5760720" cy="4248785"/>
+            <wp:effectExtent l="0" t="0" r="0" b="0"/>
+            <wp:docPr id="14" name="Grafik 14"/>
+            <wp:cNvGraphicFramePr>
+              <a:graphicFrameLocks xmlns:a="http://schemas.openxmlformats.org/drawingml/2006/main" noChangeAspect="1"/>
+            </wp:cNvGraphicFramePr>
+            <a:graphic xmlns:a="http://schemas.openxmlformats.org/drawingml/2006/main">
+              <a:graphicData uri="http://schemas.openxmlformats.org/drawingml/2006/picture">
+                <pic:pic xmlns:pic="http://schemas.openxmlformats.org/drawingml/2006/picture">
+                  <pic:nvPicPr>
+                    <pic:cNvPr id="1" name=""/>
+                    <pic:cNvPicPr/>
+                  </pic:nvPicPr>
+                  <pic:blipFill>
+                    <a:blip r:embed="rId24"/>
+                    <a:stretch>
+                      <a:fillRect/>
+                    </a:stretch>
+                  </pic:blipFill>
+                  <pic:spPr>
+                    <a:xfrm>
+                      <a:off x="0" y="0"/>
+                      <a:ext cx="5760720" cy="4248785"/>
+                    </a:xfrm>
+                    <a:prstGeom prst="rect">
+                      <a:avLst/>
+                    </a:prstGeom>
+                  </pic:spPr>
+                </pic:pic>
+              </a:graphicData>
+            </a:graphic>
+          </wp:inline>
+        </w:drawing>
+      </w:r>
+    </w:p>
+    <w:p>
+      <w:pPr>
+        <w:pStyle w:val="Beschriftung"/>
+      </w:pPr>
+      <w:r>
+        <w:t xml:space="preserve">Abbildung </w:t>
+      </w:r>
+      <w:r>
+        <w:fldChar w:fldCharType="begin"/>
+      </w:r>
+      <w:r>
+        <w:instrText xml:space="preserve"> SEQ Abbildung \* ARABIC </w:instrText>
+      </w:r>
+      <w:r>
+        <w:fldChar w:fldCharType="separate"/>
+      </w:r>
+      <w:r>
+        <w:rPr>
+          <w:noProof/>
+        </w:rPr>
+        <w:t>7</w:t>
+      </w:r>
+      <w:r>
+        <w:rPr>
+          <w:noProof/>
+        </w:rPr>
+        <w:fldChar w:fldCharType="end"/>
+      </w:r>
+      <w:r>
+        <w:t>: Skizze für den Screen der Projektmodulerweiterung</w:t>
+      </w:r>
+    </w:p>
+    <w:p>
+      <w:r>
+        <w:t xml:space="preserve">In der </w:t>
+      </w:r>
+      <w:r>
+        <w:t xml:space="preserve">Abbildung </w:t>
+      </w:r>
+      <w:r>
+        <w:rPr>
+          <w:b/>
+          <w:bCs/>
+        </w:rPr>
+        <w:t>XX</w:t>
+      </w:r>
+      <w:r>
+        <w:t xml:space="preserve"> ist zusehen, dass das Fenster aus </w:t>
+      </w:r>
+      <w:r>
+        <w:t>einem Teil</w:t>
+      </w:r>
+      <w:r>
+        <w:t>, gekennzeichnet in blau,</w:t>
+      </w:r>
+      <w:r>
+        <w:t xml:space="preserve"> </w:t>
+      </w:r>
+      <w:r>
+        <w:t>aufgebaut ist</w:t>
+      </w:r>
+      <w:r>
+        <w:t>.</w:t>
+      </w:r>
+      <w:r>
+        <w:t xml:space="preserve"> </w:t>
+      </w:r>
+    </w:p>
+    <w:p>
+      <w:r>
+        <w:t>In</w:t>
+      </w:r>
+      <w:r>
+        <w:t xml:space="preserve"> </w:t>
+      </w:r>
+      <w:r>
+        <w:t xml:space="preserve">diesem Teil werden alle notwenigen Informationen über das Projektmodul gesammelt. </w:t>
+      </w:r>
+      <w:r>
+        <w:t>Jedes Modul hat einen Typ, der angegeben werden muss, zum Beispiel ein Bibliotheksmodul, ein ausführbares Modul, ein Schnittstellenmodul und so weiter.</w:t>
+      </w:r>
+      <w:r>
+        <w:t xml:space="preserve"> </w:t>
+      </w:r>
+      <w:r>
+        <w:t>Dieser</w:t>
+      </w:r>
+      <w:r>
+        <w:t xml:space="preserve"> Typ</w:t>
+      </w:r>
+      <w:r>
+        <w:t xml:space="preserve"> kann mit der Auswahl eines Wertes aus der Dropdown-Liste</w:t>
+      </w:r>
+      <w:r>
+        <w:t xml:space="preserve">, gekennzeichnet durch die DropDown-Liste </w:t>
+      </w:r>
+      <w:r>
+        <w:t xml:space="preserve">2.2 in der </w:t>
+      </w:r>
+      <w:r>
+        <w:t>Abbildung</w:t>
+      </w:r>
+      <w:r>
+        <w:t xml:space="preserve"> </w:t>
+      </w:r>
+      <w:r>
+        <w:rPr>
+          <w:b/>
+          <w:bCs/>
+        </w:rPr>
+        <w:t>XX</w:t>
+      </w:r>
+      <w:r>
+        <w:t>,</w:t>
+      </w:r>
+      <w:r>
+        <w:t xml:space="preserve"> bestimmt werden</w:t>
+      </w:r>
+      <w:r>
+        <w:t>. Als nächstes muss der Name des Moduls festgelegt werden. Dazu muss ein Modulname in das Texteingabefeld</w:t>
+      </w:r>
+      <w:r>
+        <w:t xml:space="preserve">, gekennzeichnet durch das Eingabefeld </w:t>
+      </w:r>
+      <w:r>
+        <w:t xml:space="preserve">2.4 in der </w:t>
+      </w:r>
+      <w:r>
+        <w:lastRenderedPageBreak/>
+        <w:t xml:space="preserve">Abbildung </w:t>
+      </w:r>
+      <w:r>
+        <w:rPr>
+          <w:b/>
+          <w:bCs/>
+        </w:rPr>
+        <w:t>XX</w:t>
+      </w:r>
+      <w:r>
+        <w:t>,</w:t>
+      </w:r>
+      <w:r>
+        <w:t xml:space="preserve"> eingegeben werden.</w:t>
+      </w:r>
+      <w:r>
+        <w:t xml:space="preserve"> Anschließend </w:t>
+      </w:r>
+      <w:r>
+        <w:t>kann eine Auswahl getroffen werden</w:t>
+      </w:r>
+      <w:r>
+        <w:t xml:space="preserve"> </w:t>
+      </w:r>
+      <w:r>
+        <w:t>welche lokalen Abhängigkeiten</w:t>
+      </w:r>
+      <w:r>
+        <w:t xml:space="preserve"> </w:t>
+      </w:r>
+      <w:r>
+        <w:t>dem Projektmodul hinzugefügt werden sollen</w:t>
+      </w:r>
+      <w:r>
+        <w:t>.</w:t>
+      </w:r>
+      <w:r>
+        <w:t xml:space="preserve"> </w:t>
+      </w:r>
+      <w:r>
+        <w:t>Dazu werden in der Liste</w:t>
+      </w:r>
+      <w:r>
+        <w:t xml:space="preserve">, gekennzeichnet durch die Liste </w:t>
+      </w:r>
+      <w:r>
+        <w:t xml:space="preserve">2.6 in der </w:t>
+      </w:r>
+      <w:r>
+        <w:t xml:space="preserve">Abbildung </w:t>
+      </w:r>
+      <w:r>
+        <w:rPr>
+          <w:b/>
+          <w:bCs/>
+        </w:rPr>
+        <w:t>XX</w:t>
+      </w:r>
+      <w:r>
+        <w:t>,</w:t>
+      </w:r>
+      <w:r>
+        <w:t xml:space="preserve"> alle lokalen Abhängigkeiten </w:t>
+      </w:r>
+      <w:r>
+        <w:t>aufgelistet, die für das neue Projektmodul des ausgewählten Projektes ausgewählt werden können.</w:t>
+      </w:r>
+      <w:r>
+        <w:t xml:space="preserve"> Die Abhängigkeiten werden der Liste dabei als Listenelemente hinzugefügt, die wie folgt aussehen:</w:t>
+      </w:r>
+    </w:p>
+    <w:p>
+      <w:pPr>
+        <w:keepNext/>
+      </w:pPr>
+      <w:r>
+        <w:rPr>
+          <w:noProof/>
+        </w:rPr>
+        <w:drawing>
+          <wp:inline distT="0" distB="0" distL="0" distR="0" wp14:anchorId="5EF261F5" wp14:editId="1DDEEDAE">
+            <wp:extent cx="5759450" cy="570230"/>
+            <wp:effectExtent l="0" t="0" r="0" b="1270"/>
+            <wp:docPr id="10" name="Grafik 10"/>
             <wp:cNvGraphicFramePr>
               <a:graphicFrameLocks xmlns:a="http://schemas.openxmlformats.org/drawingml/2006/main" noChangeAspect="1"/>
             </wp:cNvGraphicFramePr>
@@ -12413,199 +13234,6 @@
                 <pic:pic xmlns:pic="http://schemas.openxmlformats.org/drawingml/2006/picture">
                   <pic:nvPicPr>
                     <pic:cNvPr id="0" name="Picture 4"/>
-                    <pic:cNvPicPr>
-                      <a:picLocks noChangeAspect="1" noChangeArrowheads="1"/>
-                    </pic:cNvPicPr>
-                  </pic:nvPicPr>
-                  <pic:blipFill>
-                    <a:blip r:embed="rId24">
-                      <a:extLst>
-                        <a:ext uri="{28A0092B-C50C-407E-A947-70E740481C1C}">
-                          <a14:useLocalDpi xmlns:a14="http://schemas.microsoft.com/office/drawing/2010/main" val="0"/>
-                        </a:ext>
-                      </a:extLst>
-                    </a:blip>
-                    <a:srcRect/>
-                    <a:stretch>
-                      <a:fillRect/>
-                    </a:stretch>
-                  </pic:blipFill>
-                  <pic:spPr bwMode="auto">
-                    <a:xfrm>
-                      <a:off x="0" y="0"/>
-                      <a:ext cx="5752465" cy="4561205"/>
-                    </a:xfrm>
-                    <a:prstGeom prst="rect">
-                      <a:avLst/>
-                    </a:prstGeom>
-                    <a:noFill/>
-                    <a:ln>
-                      <a:noFill/>
-                    </a:ln>
-                  </pic:spPr>
-                </pic:pic>
-              </a:graphicData>
-            </a:graphic>
-          </wp:inline>
-        </w:drawing>
-      </w:r>
-    </w:p>
-    <w:p>
-      <w:pPr>
-        <w:pStyle w:val="Beschriftung"/>
-      </w:pPr>
-      <w:r>
-        <w:t xml:space="preserve">Abbildung </w:t>
-      </w:r>
-      <w:r>
-        <w:fldChar w:fldCharType="begin"/>
-      </w:r>
-      <w:r>
-        <w:instrText xml:space="preserve"> SEQ Abbildung \* ARABIC </w:instrText>
-      </w:r>
-      <w:r>
-        <w:fldChar w:fldCharType="separate"/>
-      </w:r>
-      <w:r>
-        <w:rPr>
-          <w:noProof/>
-        </w:rPr>
-        <w:t>7</w:t>
-      </w:r>
-      <w:r>
-        <w:fldChar w:fldCharType="end"/>
-      </w:r>
-      <w:r>
-        <w:t>: Skizze für den Screen der Projektmodulerweiterung</w:t>
-      </w:r>
-    </w:p>
-    <w:p>
-      <w:r>
-        <w:t>Die vierte Skizze zeigt das Fenster, mit dem ein neues Projektmodul für das ausgewählte Projekt, aus der Projekte-Liste des Hauptmenüs (Widget 2.6 in der Skizze des Kapitels 5.1.1), erstellt werden kann.</w:t>
-      </w:r>
-      <w:r>
-        <w:t xml:space="preserve"> In der Skizze ist zusehen, dass das Fenster aus </w:t>
-      </w:r>
-      <w:r>
-        <w:t>einem Teil, plus zwei weiteren Buttons besteht. In dem ersten und einzigen Teil werden alle Informationen über das neue Projektmodul gesammelt. Die erste Information, die benötigt wird, ist der Modultyp. Dieser kann mit der Auswahl eines Wertes aus der Dropdown-Liste (</w:t>
-      </w:r>
-      <w:r>
-        <w:t>Widget 2.2 in der Skizze</w:t>
-      </w:r>
-      <w:r>
-        <w:t xml:space="preserve">) bestimmt werden. </w:t>
-      </w:r>
-      <w:r>
-        <w:t xml:space="preserve">Zur Auswahl stehen hierfür drei Modultypen. Als nächstes muss der Name des Moduls festgelegt werden. Dazu muss ein Modulname in das Texteingabefeld (Widget 2.4 in </w:t>
-      </w:r>
-      <w:r>
-        <w:lastRenderedPageBreak/>
-        <w:t>der Skizze) eingegeben werden.</w:t>
-      </w:r>
-      <w:r>
-        <w:t xml:space="preserve"> Anschließend </w:t>
-      </w:r>
-      <w:r>
-        <w:t>kann eine Auswahl getroffen werden</w:t>
-      </w:r>
-      <w:r>
-        <w:t xml:space="preserve"> </w:t>
-      </w:r>
-      <w:r>
-        <w:t>welche lokalen Abhängigkeiten</w:t>
-      </w:r>
-      <w:r>
-        <w:t xml:space="preserve"> </w:t>
-      </w:r>
-      <w:r>
-        <w:t>dem Projektmodul hinzugefügt werden sollen</w:t>
-      </w:r>
-      <w:r>
-        <w:t>.</w:t>
-      </w:r>
-      <w:r>
-        <w:t xml:space="preserve"> </w:t>
-      </w:r>
-      <w:r>
-        <w:t xml:space="preserve">Dazu werden in der Liste (Widget 2.6 in der Skizze) alle lokalen Abhängigkeiten </w:t>
-      </w:r>
-      <w:r>
-        <w:t>aufgelistet, die für das neue Projektmodul des ausgewählten Projektes ausgewählt werden können. Um eine lokale Abhängigkeit zu bestimmen, muss diese in der Liste bestätigt werden</w:t>
-      </w:r>
-      <w:r>
-        <w:t xml:space="preserve"> und angegeben werden, ob diese als private oder öffentliche Abhängigkeit hinzugefügt werden soll.</w:t>
-      </w:r>
-      <w:r>
-        <w:t xml:space="preserve"> </w:t>
-      </w:r>
-      <w:r>
-        <w:t xml:space="preserve">Um das neue Projektmodul mit den eingegebenen Informationen zu erstellen, muss der „Add Cmake“-Button (Widget 3.2 in der Skizze) gedrückt werden. Das Projektmodul wird </w:t>
-      </w:r>
-      <w:r>
-        <w:t xml:space="preserve">dabei direkt </w:t>
-      </w:r>
-      <w:r>
-        <w:t>in dem ausgewählten Projekt erstellt</w:t>
-      </w:r>
-      <w:r>
-        <w:t>.</w:t>
-      </w:r>
-    </w:p>
-    <w:p>
-      <w:r>
-        <w:t>Mit dem</w:t>
-      </w:r>
-      <w:r>
-        <w:t xml:space="preserve"> </w:t>
-      </w:r>
-      <w:r>
-        <w:t>„</w:t>
-      </w:r>
-      <w:r>
-        <w:t>Back to Menu</w:t>
-      </w:r>
-      <w:r>
-        <w:t>“-Button (Widget 3.1 in der Skizze) wechselt die GUI das Fenster zum Hauptmenü.</w:t>
-      </w:r>
-    </w:p>
-    <w:p>
-      <w:pPr>
-        <w:pStyle w:val="berschrift3"/>
-        <w:numPr>
-          <w:ilvl w:val="2"/>
-          <w:numId w:val="1"/>
-        </w:numPr>
-      </w:pPr>
-      <w:bookmarkStart w:id="37" w:name="_Toc93943270"/>
-      <w:r>
-        <w:t xml:space="preserve">Fenster für die Ausführung der </w:t>
-      </w:r>
-      <w:r>
-        <w:t>Dienstprogramme</w:t>
-      </w:r>
-      <w:bookmarkEnd w:id="37"/>
-    </w:p>
-    <w:p>
-      <w:pPr>
-        <w:keepNext/>
-      </w:pPr>
-      <w:r>
-        <w:rPr>
-          <w:noProof/>
-        </w:rPr>
-        <w:drawing>
-          <wp:inline distT="0" distB="0" distL="0" distR="0" wp14:anchorId="449B061B" wp14:editId="4BA3B0F2">
-            <wp:extent cx="5762625" cy="4433570"/>
-            <wp:effectExtent l="0" t="0" r="9525" b="5080"/>
-            <wp:docPr id="10" name="Grafik 10"/>
-            <wp:cNvGraphicFramePr>
-              <a:graphicFrameLocks xmlns:a="http://schemas.openxmlformats.org/drawingml/2006/main" noChangeAspect="1"/>
-            </wp:cNvGraphicFramePr>
-            <a:graphic xmlns:a="http://schemas.openxmlformats.org/drawingml/2006/main">
-              <a:graphicData uri="http://schemas.openxmlformats.org/drawingml/2006/picture">
-                <pic:pic xmlns:pic="http://schemas.openxmlformats.org/drawingml/2006/picture">
-                  <pic:nvPicPr>
-                    <pic:cNvPr id="0" name="Picture 5"/>
                     <pic:cNvPicPr>
                       <a:picLocks noChangeAspect="1" noChangeArrowheads="1"/>
                     </pic:cNvPicPr>
@@ -12626,7 +13254,7 @@
                   <pic:spPr bwMode="auto">
                     <a:xfrm>
                       <a:off x="0" y="0"/>
-                      <a:ext cx="5762625" cy="4433570"/>
+                      <a:ext cx="5759450" cy="570230"/>
                     </a:xfrm>
                     <a:prstGeom prst="rect">
                       <a:avLst/>
@@ -12650,11 +13278,221 @@
       <w:r>
         <w:t xml:space="preserve">Abbildung </w:t>
       </w:r>
+      <w:fldSimple w:instr=" SEQ Abbildung \* ARABIC ">
+        <w:r>
+          <w:rPr>
+            <w:noProof/>
+          </w:rPr>
+          <w:t>8</w:t>
+        </w:r>
+      </w:fldSimple>
+      <w:r>
+        <w:t>: Listelement der Abhängigkeiten-Liste</w:t>
+      </w:r>
+    </w:p>
+    <w:p>
+      <w:r>
+        <w:t>Um eine lokale Abhängigkeit zu bestimmen, muss diese in der Liste</w:t>
+      </w:r>
+      <w:r>
+        <w:t xml:space="preserve">, durch markieren der Checkbox, gekennzeichnet durch die Checkbox 1.1 in der Abbildung </w:t>
+      </w:r>
+      <w:r>
+        <w:rPr>
+          <w:b/>
+          <w:bCs/>
+        </w:rPr>
+        <w:t>XX</w:t>
+      </w:r>
+      <w:r>
+        <w:t xml:space="preserve"> bestätigt werden</w:t>
+      </w:r>
+      <w:r>
+        <w:t xml:space="preserve"> und</w:t>
+      </w:r>
+      <w:r>
+        <w:t>, durch das Klicken auf eines der zwei Radio-Buttons, gekennzeichnet durch die Radio-Button 1.3 und 1.</w:t>
+      </w:r>
+      <w:r>
+        <w:t>5</w:t>
+      </w:r>
+      <w:r>
+        <w:t xml:space="preserve"> in der Abbildung </w:t>
+      </w:r>
+      <w:r>
+        <w:rPr>
+          <w:b/>
+          <w:bCs/>
+        </w:rPr>
+        <w:t>XX</w:t>
+      </w:r>
+      <w:r>
+        <w:t>,</w:t>
+      </w:r>
+      <w:r>
+        <w:t xml:space="preserve"> angegeben werden, ob diese als private oder öffentliche Abhängigkeit hinzugefügt werden soll.</w:t>
+      </w:r>
+      <w:r>
+        <w:t xml:space="preserve"> </w:t>
+      </w:r>
+      <w:r>
+        <w:t>Um das neue Projektmodul mit den eingegebenen Informationen zu erstellen, muss der „Add Cmake“-Button</w:t>
+      </w:r>
+      <w:r>
+        <w:t xml:space="preserve">, gekennzeichnet durch den Button </w:t>
+      </w:r>
+      <w:r>
+        <w:t xml:space="preserve">3.2 in der </w:t>
+      </w:r>
+      <w:r>
+        <w:t xml:space="preserve">Abbildung </w:t>
+      </w:r>
+      <w:r>
+        <w:rPr>
+          <w:b/>
+          <w:bCs/>
+        </w:rPr>
+        <w:t>XX</w:t>
+      </w:r>
+      <w:r>
+        <w:t>,</w:t>
+      </w:r>
+      <w:r>
+        <w:t xml:space="preserve"> gedrückt werden. Das Projektmodul wird </w:t>
+      </w:r>
+      <w:r>
+        <w:t xml:space="preserve">dabei direkt </w:t>
+      </w:r>
+      <w:r>
+        <w:t>in dem ausgewählten Projekt erstellt</w:t>
+      </w:r>
+      <w:r>
+        <w:t>.</w:t>
+      </w:r>
+    </w:p>
+    <w:p>
+      <w:r>
+        <w:t>Mit dem</w:t>
+      </w:r>
+      <w:r>
+        <w:t xml:space="preserve"> </w:t>
+      </w:r>
+      <w:r>
+        <w:t>„</w:t>
+      </w:r>
+      <w:r>
+        <w:t>Back to Menu</w:t>
+      </w:r>
+      <w:r>
+        <w:t>“-Button</w:t>
+      </w:r>
+      <w:r>
+        <w:t xml:space="preserve">, gekennzeichnet durch den Button </w:t>
+      </w:r>
+      <w:r>
+        <w:t>3.1 in der</w:t>
+      </w:r>
+      <w:r>
+        <w:t xml:space="preserve"> Abbildung </w:t>
+      </w:r>
+      <w:r>
+        <w:rPr>
+          <w:b/>
+          <w:bCs/>
+        </w:rPr>
+        <w:t>XX</w:t>
+      </w:r>
+      <w:r>
+        <w:t>,</w:t>
+      </w:r>
+      <w:r>
+        <w:t xml:space="preserve"> wechselt die GUI das Fenster zum Hauptmenü.</w:t>
+      </w:r>
+    </w:p>
+    <w:p>
+      <w:pPr>
+        <w:pStyle w:val="berschrift3"/>
+        <w:numPr>
+          <w:ilvl w:val="2"/>
+          <w:numId w:val="1"/>
+        </w:numPr>
+      </w:pPr>
+      <w:bookmarkStart w:id="36" w:name="_Toc93943270"/>
+      <w:r>
+        <w:t xml:space="preserve">Fenster für die Ausführung der </w:t>
+      </w:r>
+      <w:r>
+        <w:t>Dienstprogramme</w:t>
+      </w:r>
+      <w:bookmarkEnd w:id="36"/>
+    </w:p>
+    <w:p>
+      <w:r>
+        <w:t>Durch dieses Fenster können verschiedene Dienstprogramme (eng.: utilities) eines Projektes, mit benutzerdefinierten Befehlen, ausgeführt werden.</w:t>
+      </w:r>
+    </w:p>
+    <w:p>
+      <w:pPr>
+        <w:keepNext/>
+      </w:pPr>
+      <w:r>
+        <w:rPr>
+          <w:noProof/>
+          <w:lang w:eastAsia="de-DE"/>
+        </w:rPr>
+        <w:lastRenderedPageBreak/>
+        <w:drawing>
+          <wp:inline distT="0" distB="0" distL="0" distR="0" wp14:anchorId="778B0BB8" wp14:editId="729446AC">
+            <wp:extent cx="5760720" cy="4067810"/>
+            <wp:effectExtent l="0" t="0" r="0" b="8890"/>
+            <wp:docPr id="15" name="Grafik 15" descr="Ein Bild, das Text enthält.&#10;&#10;Automatisch generierte Beschreibung"/>
+            <wp:cNvGraphicFramePr>
+              <a:graphicFrameLocks xmlns:a="http://schemas.openxmlformats.org/drawingml/2006/main" noChangeAspect="1"/>
+            </wp:cNvGraphicFramePr>
+            <a:graphic xmlns:a="http://schemas.openxmlformats.org/drawingml/2006/main">
+              <a:graphicData uri="http://schemas.openxmlformats.org/drawingml/2006/picture">
+                <pic:pic xmlns:pic="http://schemas.openxmlformats.org/drawingml/2006/picture">
+                  <pic:nvPicPr>
+                    <pic:cNvPr id="15" name="Grafik 15" descr="Ein Bild, das Text enthält.&#10;&#10;Automatisch generierte Beschreibung"/>
+                    <pic:cNvPicPr/>
+                  </pic:nvPicPr>
+                  <pic:blipFill>
+                    <a:blip r:embed="rId26"/>
+                    <a:stretch>
+                      <a:fillRect/>
+                    </a:stretch>
+                  </pic:blipFill>
+                  <pic:spPr>
+                    <a:xfrm>
+                      <a:off x="0" y="0"/>
+                      <a:ext cx="5760720" cy="4067810"/>
+                    </a:xfrm>
+                    <a:prstGeom prst="rect">
+                      <a:avLst/>
+                    </a:prstGeom>
+                  </pic:spPr>
+                </pic:pic>
+              </a:graphicData>
+            </a:graphic>
+          </wp:inline>
+        </w:drawing>
+      </w:r>
+    </w:p>
+    <w:p>
+      <w:pPr>
+        <w:pStyle w:val="Beschriftung"/>
+      </w:pPr>
+      <w:r>
+        <w:t xml:space="preserve">Abbildung </w:t>
+      </w:r>
       <w:r>
         <w:fldChar w:fldCharType="begin"/>
       </w:r>
       <w:r>
-        <w:instrText xml:space="preserve"> SEQ Abbildung \* ARABIC </w:instrText>
+        <w:instrText xml:space="preserve"> SEQ </w:instrText>
+      </w:r>
+      <w:r>
+        <w:instrText xml:space="preserve">Abbildung \* ARABIC </w:instrText>
       </w:r>
       <w:r>
         <w:fldChar w:fldCharType="separate"/>
@@ -12663,9 +13501,12 @@
         <w:rPr>
           <w:noProof/>
         </w:rPr>
-        <w:t>8</w:t>
-      </w:r>
-      <w:r>
+        <w:t>9</w:t>
+      </w:r>
+      <w:r>
+        <w:rPr>
+          <w:noProof/>
+        </w:rPr>
         <w:fldChar w:fldCharType="end"/>
       </w:r>
       <w:r>
@@ -12674,100 +13515,241 @@
     </w:p>
     <w:p>
       <w:r>
-        <w:t xml:space="preserve">Die fünfte Skizze zeigt das Fenster, mit </w:t>
-      </w:r>
-      <w:r>
-        <w:t xml:space="preserve">dem </w:t>
-      </w:r>
-      <w:r>
-        <w:t xml:space="preserve">die </w:t>
+        <w:t xml:space="preserve">In der </w:t>
+      </w:r>
+      <w:r>
+        <w:t xml:space="preserve">Abbildung </w:t>
+      </w:r>
+      <w:r>
+        <w:rPr>
+          <w:b/>
+          <w:bCs/>
+        </w:rPr>
+        <w:t>XX</w:t>
+      </w:r>
+      <w:r>
+        <w:t xml:space="preserve"> ist zusehen, dass das Fenster aus zwei Teilen</w:t>
+      </w:r>
+      <w:r>
+        <w:t>, gekennzeichnet in blau und rot,</w:t>
+      </w:r>
+      <w:r>
+        <w:t xml:space="preserve"> aufgebaut ist. </w:t>
+      </w:r>
+    </w:p>
+    <w:p>
+      <w:r>
+        <w:t xml:space="preserve">Der erste Teil besteht wiederum </w:t>
+      </w:r>
+      <w:r>
+        <w:t xml:space="preserve">selbst </w:t>
+      </w:r>
+      <w:r>
+        <w:t>aus</w:t>
+      </w:r>
+      <w:r>
+        <w:t xml:space="preserve"> </w:t>
+      </w:r>
+      <w:r>
+        <w:t>Unterteilen</w:t>
+      </w:r>
+      <w:r>
+        <w:t xml:space="preserve"> – die linke Seite</w:t>
+      </w:r>
+      <w:r>
+        <w:t xml:space="preserve">, gekennzeichnet durch die Liste </w:t>
+      </w:r>
+      <w:r>
+        <w:t xml:space="preserve">2.1 in der </w:t>
+      </w:r>
+      <w:r>
+        <w:t xml:space="preserve">Abbildung </w:t>
+      </w:r>
+      <w:r>
+        <w:rPr>
+          <w:b/>
+          <w:bCs/>
+        </w:rPr>
+        <w:t>XX</w:t>
+      </w:r>
+      <w:r>
+        <w:t>,</w:t>
+      </w:r>
+      <w:r>
+        <w:t xml:space="preserve"> und die rechte Seite</w:t>
+      </w:r>
+      <w:r>
+        <w:t xml:space="preserve">, gekennzeichnet durch die Liste </w:t>
+      </w:r>
+      <w:r>
+        <w:t xml:space="preserve">2.2 in der </w:t>
+      </w:r>
+      <w:r>
+        <w:t xml:space="preserve">Abbildung </w:t>
+      </w:r>
+      <w:r>
+        <w:rPr>
+          <w:b/>
+          <w:bCs/>
+        </w:rPr>
+        <w:t>XX</w:t>
+      </w:r>
+      <w:r>
+        <w:t xml:space="preserve">. Die linke Seite ist eine Liste, in der alle ausführbaren </w:t>
       </w:r>
       <w:r>
         <w:t>Dienstprogramme</w:t>
       </w:r>
       <w:r>
-        <w:t xml:space="preserve"> </w:t>
-      </w:r>
-      <w:r>
-        <w:t xml:space="preserve">des ausgewählten Projektes, aus der Projekten-Liste des Hauptmenüs (Widget 2.6 in der Skizze des </w:t>
+        <w:t xml:space="preserve"> des ausgewählten Projektes</w:t>
+      </w:r>
+      <w:r>
+        <w:t xml:space="preserve"> </w:t>
+      </w:r>
+      <w:r>
+        <w:t xml:space="preserve">aufgelistet werden. </w:t>
+      </w:r>
+      <w:r>
+        <w:t xml:space="preserve">Die Dienstprogramme in der Liste können dabei angeklickt bzw. ausgewählt werden. Nachdem das passiert ist, wird das ausgewählte Dienstprogram mit dem Befehl „--help“ ausgeführt. Die resultierende Ausgabe wird anschließend </w:t>
+      </w:r>
+      <w:r>
+        <w:t xml:space="preserve">in dem Text Browser </w:t>
+      </w:r>
+      <w:r>
+        <w:t xml:space="preserve">auf der </w:t>
+      </w:r>
+      <w:r>
+        <w:t>rechte</w:t>
+      </w:r>
+      <w:r>
+        <w:t>n</w:t>
+      </w:r>
+      <w:r>
+        <w:t xml:space="preserve"> Seite</w:t>
+      </w:r>
+      <w:r>
+        <w:t xml:space="preserve"> </w:t>
+      </w:r>
+      <w:r>
+        <w:t>ausgegeben.</w:t>
+      </w:r>
+      <w:r>
+        <w:t xml:space="preserve"> Eine </w:t>
+      </w:r>
+      <w:r>
+        <w:t xml:space="preserve">weitere </w:t>
+      </w:r>
+      <w:r>
+        <w:t>Funktion bietet der Text Browser nicht. Er dient lediglich als Bildschirm für die Ausgaben der ausgeführten Dienstprogramme.</w:t>
+      </w:r>
+    </w:p>
+    <w:p>
+      <w:r>
+        <w:t xml:space="preserve">Der zweite Teil des Fensters, </w:t>
+      </w:r>
+      <w:r>
+        <w:t>beinhaltet zwei Buttons</w:t>
+      </w:r>
+      <w:r>
+        <w:t xml:space="preserve">, gekennzeichnet durch die Buttons </w:t>
+      </w:r>
+      <w:r>
+        <w:t>3.1</w:t>
+      </w:r>
+      <w:r>
+        <w:t xml:space="preserve"> und </w:t>
+      </w:r>
+      <w:r>
+        <w:t xml:space="preserve">3.4 in der </w:t>
+      </w:r>
+      <w:r>
+        <w:t xml:space="preserve">Abbildung </w:t>
+      </w:r>
+      <w:r>
+        <w:rPr>
+          <w:b/>
+          <w:bCs/>
+        </w:rPr>
+        <w:t>XX</w:t>
+      </w:r>
+      <w:r>
+        <w:t>,</w:t>
+      </w:r>
+      <w:r>
+        <w:t xml:space="preserve"> und ein Texteingabefeld</w:t>
+      </w:r>
+      <w:r>
+        <w:t xml:space="preserve">, gekennzeichnet durch das Eingabefeld </w:t>
+      </w:r>
+      <w:r>
+        <w:t>3.3 in der</w:t>
+      </w:r>
+      <w:r>
+        <w:t xml:space="preserve"> Abbildung </w:t>
+      </w:r>
+      <w:r>
+        <w:rPr>
+          <w:b/>
+          <w:bCs/>
+        </w:rPr>
+        <w:t>XX</w:t>
+      </w:r>
+      <w:r>
+        <w:t>. Mit dem „B</w:t>
+      </w:r>
+      <w:r>
+        <w:t>ack to Menu</w:t>
+      </w:r>
+      <w:r>
+        <w:t>“-Button</w:t>
+      </w:r>
+      <w:r>
+        <w:t xml:space="preserve">, gekennzeichnet durch den Button </w:t>
+      </w:r>
+      <w:r>
+        <w:t xml:space="preserve">3.1 in der </w:t>
+      </w:r>
+      <w:r>
+        <w:t xml:space="preserve">Abbildung </w:t>
+      </w:r>
+      <w:r>
+        <w:rPr>
+          <w:b/>
+          <w:bCs/>
+        </w:rPr>
+        <w:t>XX</w:t>
+      </w:r>
+      <w:r>
+        <w:t>,</w:t>
+      </w:r>
+      <w:r>
+        <w:t xml:space="preserve"> wechselt, wie in den </w:t>
       </w:r>
       <w:r>
         <w:lastRenderedPageBreak/>
-        <w:t xml:space="preserve">Kapitels 5.1.1), </w:t>
-      </w:r>
-      <w:r>
-        <w:t xml:space="preserve">ausgeführt werden können. </w:t>
-      </w:r>
-      <w:r>
-        <w:t xml:space="preserve">In der Skizze ist zusehen, dass das Fenster aus zwei Teilen aufgebaut ist. Der erste Teil besteht wiederum </w:t>
-      </w:r>
-      <w:r>
-        <w:t xml:space="preserve">selbst </w:t>
-      </w:r>
-      <w:r>
-        <w:t>auch aus zwei Unterteilen</w:t>
-      </w:r>
-      <w:r>
-        <w:t xml:space="preserve"> – die linke Seite (Widget 2.1 in der Skizze) und die rechte Seite (Widget 2.2 in der Skizze). Die linke Seite (Widget 2.1 in der Skizze) ist eine Liste, in der alle ausführbaren </w:t>
-      </w:r>
-      <w:r>
-        <w:t>Dienstprogramme</w:t>
-      </w:r>
-      <w:r>
-        <w:t xml:space="preserve"> des ausgewählten Projektes</w:t>
-      </w:r>
-      <w:r>
-        <w:t xml:space="preserve"> </w:t>
-      </w:r>
-      <w:r>
-        <w:t xml:space="preserve">aufgelistet werden. </w:t>
-      </w:r>
-      <w:r>
-        <w:t xml:space="preserve">Die Dienstprogramme in der Liste können dabei angeklickt bzw. ausgewählt werden. Nachdem das passiert ist, wird das ausgewählte Dienstprogram mit dem Befehl „--help“ ausgeführt. Die resultierende Ausgabe wird anschließend </w:t>
-      </w:r>
-      <w:r>
-        <w:t xml:space="preserve">in dem Text Browser </w:t>
-      </w:r>
-      <w:r>
-        <w:t xml:space="preserve">auf der </w:t>
-      </w:r>
-      <w:r>
-        <w:t>rechte</w:t>
-      </w:r>
-      <w:r>
-        <w:t>n</w:t>
-      </w:r>
-      <w:r>
-        <w:t xml:space="preserve"> Seite (Widget 2.2 in der Skizze)</w:t>
-      </w:r>
-      <w:r>
-        <w:t xml:space="preserve"> </w:t>
-      </w:r>
-      <w:r>
-        <w:t>ausgegeben.</w:t>
-      </w:r>
-      <w:r>
-        <w:t xml:space="preserve"> Eine </w:t>
-      </w:r>
-      <w:r>
-        <w:t xml:space="preserve">weitere </w:t>
-      </w:r>
-      <w:r>
-        <w:t>Funktion bietet der Text Browser nicht. Er dient lediglich als Bildschirm für die Ausgaben der ausgeführten Dienstprogramme.</w:t>
-      </w:r>
-    </w:p>
-    <w:p>
-      <w:r>
-        <w:t xml:space="preserve">Der zweite Teil des Fensters, </w:t>
-      </w:r>
-      <w:r>
-        <w:t>beinhaltet zwei Buttons (Widget 3.1, 3.4 in der Skizze) und ein Texteingabefeld (Widget 3.3 in der Skizze). Mit dem „B</w:t>
-      </w:r>
-      <w:r>
-        <w:t>ack to Menu</w:t>
-      </w:r>
-      <w:r>
-        <w:t>“-Button (Widget 3.1 in der Skizze) wechselt, wie in den Kapiteln davor, die GUI das Fenster zum Hauptmenü. In das Texteingabefeld (Widget 3.3 in der Skizze) können benutzerdefinierte Befehle für einen ausgewählte</w:t>
+        <w:t>Kapiteln davor, die GUI das Fenster zum Hauptmenü. In das Texteingabefeld</w:t>
+      </w:r>
+      <w:r>
+        <w:t xml:space="preserve">, gekennzeichnet durch das Eingabefeld </w:t>
+      </w:r>
+      <w:r>
+        <w:t>3.3 in der</w:t>
+      </w:r>
+      <w:r>
+        <w:t xml:space="preserve"> Abbildung </w:t>
+      </w:r>
+      <w:r>
+        <w:rPr>
+          <w:b/>
+          <w:bCs/>
+        </w:rPr>
+        <w:t>XX</w:t>
+      </w:r>
+      <w:r>
+        <w:t>,</w:t>
+      </w:r>
+      <w:r>
+        <w:t xml:space="preserve"> können benutzerdefinierte Befehle für einen ausgewählte</w:t>
       </w:r>
       <w:r>
         <w:t>s</w:t>
@@ -12776,7 +13758,32 @@
         <w:t xml:space="preserve"> </w:t>
       </w:r>
       <w:r>
-        <w:t xml:space="preserve">Dienstprogram aus der Liste des ersten Teils (Widget 2.1 in der Skizze) eingegeben werden. Mit dem „Run“-Button (Widget 3.4 in der Skizze) kann das ausgewählte Dienstprogramm mit den eingegeben benutzerdefinierten Befehlen ausgeführt werden. </w:t>
+        <w:t>Dienstprogram aus der Liste des ersten Teils eingegeben werden. Mit dem „Run“-Button</w:t>
+      </w:r>
+      <w:r>
+        <w:t xml:space="preserve">, gekennzeichnet durch den Button </w:t>
+      </w:r>
+      <w:r>
+        <w:t xml:space="preserve">3.4 in der </w:t>
+      </w:r>
+      <w:r>
+        <w:t>Abbildung</w:t>
+      </w:r>
+      <w:r>
+        <w:t xml:space="preserve"> </w:t>
+      </w:r>
+      <w:r>
+        <w:rPr>
+          <w:b/>
+          <w:bCs/>
+        </w:rPr>
+        <w:t>XX</w:t>
+      </w:r>
+      <w:r>
+        <w:t>,</w:t>
+      </w:r>
+      <w:r>
+        <w:t xml:space="preserve"> kann das ausgewählte Dienstprogramm mit den eingegeben benutzerdefinierten Befehlen ausgeführt werden. </w:t>
       </w:r>
       <w:r>
         <w:t>Die resultierende Befehlsausgabe wird anschließend auf dem Text Browser ausgegeben.</w:t>
@@ -12799,7 +13806,7 @@
           <w:numId w:val="1"/>
         </w:numPr>
       </w:pPr>
-      <w:bookmarkStart w:id="38" w:name="_Toc93943271"/>
+      <w:bookmarkStart w:id="37" w:name="_Toc93943271"/>
       <w:r>
         <w:lastRenderedPageBreak/>
         <w:t>Software</w:t>
@@ -12807,14 +13814,20 @@
       <w:r>
         <w:t>architektur</w:t>
       </w:r>
-      <w:bookmarkEnd w:id="38"/>
+      <w:bookmarkEnd w:id="37"/>
     </w:p>
     <w:p>
       <w:r>
         <w:t xml:space="preserve">Mithilfe der Skizzen </w:t>
       </w:r>
       <w:r>
-        <w:t>konnte das Aussehen, der Aufbau und der gesamte Funktionsumfang der GUI dargestellt werden. Mithilfe dieser Informationen wurde die Architektur der Software</w:t>
+        <w:t xml:space="preserve">konnte das Aussehen, der Aufbau und der gesamte Funktionsumfang der GUI dargestellt werden. </w:t>
+      </w:r>
+      <w:r>
+        <w:t>Anhand</w:t>
+      </w:r>
+      <w:r>
+        <w:t xml:space="preserve"> dieser Informationen wurde die Architektur der Software</w:t>
       </w:r>
       <w:r>
         <w:t>, in Form von zwei Klassendiagrammen,</w:t>
@@ -12855,7 +13868,78 @@
     </w:p>
     <w:p>
       <w:r>
-        <w:t>Die Abbildung XX zeigt, die Basis-Architektur der Software. Aus der Abbildung geht hervor, dass die Software aus den folgenden vier Basis-Klassen aufgebaut ist: App, Frame, Screen und SubScreen.</w:t>
+        <w:t xml:space="preserve">Die Abbildung </w:t>
+      </w:r>
+      <w:r>
+        <w:rPr>
+          <w:b/>
+          <w:bCs/>
+        </w:rPr>
+        <w:t>XX</w:t>
+      </w:r>
+      <w:r>
+        <w:t xml:space="preserve"> zeigt, die Basis-Architektur der Software</w:t>
+      </w:r>
+      <w:r>
+        <w:t>, aus</w:t>
+      </w:r>
+      <w:r>
+        <w:t xml:space="preserve"> </w:t>
+      </w:r>
+      <w:r>
+        <w:t>der</w:t>
+      </w:r>
+      <w:r>
+        <w:t xml:space="preserve"> hervor</w:t>
+      </w:r>
+      <w:r>
+        <w:t xml:space="preserve"> geht</w:t>
+      </w:r>
+      <w:r>
+        <w:t>, dass die Software aus den folgenden vier Basis-Klassen aufgebaut ist:</w:t>
+      </w:r>
+      <w:r>
+        <w:t xml:space="preserve"> </w:t>
+      </w:r>
+      <w:r>
+        <w:rPr>
+          <w:i/>
+          <w:iCs/>
+        </w:rPr>
+        <w:t>App</w:t>
+      </w:r>
+      <w:r>
+        <w:t xml:space="preserve">, </w:t>
+      </w:r>
+      <w:r>
+        <w:rPr>
+          <w:i/>
+          <w:iCs/>
+        </w:rPr>
+        <w:t>Frame</w:t>
+      </w:r>
+      <w:r>
+        <w:t xml:space="preserve">, </w:t>
+      </w:r>
+      <w:r>
+        <w:rPr>
+          <w:i/>
+          <w:iCs/>
+        </w:rPr>
+        <w:t>Screen</w:t>
+      </w:r>
+      <w:r>
+        <w:t xml:space="preserve"> und </w:t>
+      </w:r>
+      <w:r>
+        <w:rPr>
+          <w:i/>
+          <w:iCs/>
+        </w:rPr>
+        <w:t>SubScreen</w:t>
+      </w:r>
+      <w:r>
+        <w:t>.</w:t>
       </w:r>
     </w:p>
     <w:p>
@@ -12886,7 +13970,7 @@
                     </pic:cNvPicPr>
                   </pic:nvPicPr>
                   <pic:blipFill>
-                    <a:blip r:embed="rId26" cstate="print">
+                    <a:blip r:embed="rId27" cstate="print">
                       <a:extLst>
                         <a:ext uri="{28A0092B-C50C-407E-A947-70E740481C1C}">
                           <a14:useLocalDpi xmlns:a14="http://schemas.microsoft.com/office/drawing/2010/main" val="0"/>
@@ -12939,9 +14023,12 @@
         <w:rPr>
           <w:noProof/>
         </w:rPr>
-        <w:t>9</w:t>
-      </w:r>
-      <w:r>
+        <w:t>10</w:t>
+      </w:r>
+      <w:r>
+        <w:rPr>
+          <w:noProof/>
+        </w:rPr>
         <w:fldChar w:fldCharType="end"/>
       </w:r>
       <w:r>
@@ -12950,7 +14037,17 @@
     </w:p>
     <w:p>
       <w:r>
-        <w:t xml:space="preserve">Die Klasse App </w:t>
+        <w:t xml:space="preserve">Die Klasse </w:t>
+      </w:r>
+      <w:r>
+        <w:rPr>
+          <w:i/>
+          <w:iCs/>
+        </w:rPr>
+        <w:t>App</w:t>
+      </w:r>
+      <w:r>
+        <w:t xml:space="preserve"> </w:t>
       </w:r>
       <w:r>
         <w:t xml:space="preserve">ist dabei das Hauptfenster der Anwendung, weswegen es auch </w:t>
@@ -12958,17 +14055,30 @@
       <w:r>
         <w:t xml:space="preserve">von der </w:t>
       </w:r>
-      <w:bookmarkStart w:id="39" w:name="_Hlk93917036"/>
-      <w:r>
-        <w:t xml:space="preserve">„Qt“-Framework spezifischen </w:t>
-      </w:r>
-      <w:r>
-        <w:t>Klasse QMainWindow</w:t>
-      </w:r>
-      <w:r>
-        <w:t xml:space="preserve"> </w:t>
-      </w:r>
-      <w:bookmarkEnd w:id="39"/>
+      <w:bookmarkStart w:id="38" w:name="_Hlk93917036"/>
+      <w:r>
+        <w:t>„Qt“-</w:t>
+      </w:r>
+      <w:r>
+        <w:t>Frame</w:t>
+      </w:r>
+      <w:r>
+        <w:t xml:space="preserve">work spezifischen </w:t>
+      </w:r>
+      <w:r>
+        <w:t xml:space="preserve">Klasse </w:t>
+      </w:r>
+      <w:r>
+        <w:rPr>
+          <w:i/>
+          <w:iCs/>
+        </w:rPr>
+        <w:t>QMainWindow</w:t>
+      </w:r>
+      <w:r>
+        <w:t xml:space="preserve"> </w:t>
+      </w:r>
+      <w:bookmarkEnd w:id="38"/>
       <w:r>
         <w:t>erbt</w:t>
       </w:r>
@@ -13012,7 +14122,17 @@
         <w:t>.</w:t>
       </w:r>
       <w:r>
-        <w:t xml:space="preserve"> Die Klasse QMainWindow besitzt ein eigenes Layout, dass folgenermaßen aussieht:</w:t>
+        <w:t xml:space="preserve"> Die Klasse </w:t>
+      </w:r>
+      <w:r>
+        <w:rPr>
+          <w:i/>
+          <w:iCs/>
+        </w:rPr>
+        <w:t>QMainWindow</w:t>
+      </w:r>
+      <w:r>
+        <w:t xml:space="preserve"> besitzt ein eigenes Layout, dass folgenermaßen aussieht:</w:t>
       </w:r>
     </w:p>
     <w:p>
@@ -13043,7 +14163,7 @@
                     </pic:cNvPicPr>
                   </pic:nvPicPr>
                   <pic:blipFill>
-                    <a:blip r:embed="rId27">
+                    <a:blip r:embed="rId28">
                       <a:extLst>
                         <a:ext uri="{28A0092B-C50C-407E-A947-70E740481C1C}">
                           <a14:useLocalDpi xmlns:a14="http://schemas.microsoft.com/office/drawing/2010/main" val="0"/>
@@ -13096,9 +14216,12 @@
         <w:rPr>
           <w:noProof/>
         </w:rPr>
-        <w:t>10</w:t>
-      </w:r>
-      <w:r>
+        <w:t>11</w:t>
+      </w:r>
+      <w:r>
+        <w:rPr>
+          <w:noProof/>
+        </w:rPr>
         <w:fldChar w:fldCharType="end"/>
       </w:r>
       <w:r>
@@ -13107,31 +14230,48 @@
       <w:r>
         <w:t xml:space="preserve"> </w:t>
       </w:r>
-      <w:r>
-        <w:br/>
-      </w:r>
-      <w:r>
-        <w:t>https://doc.qt.io/qtforpython-5/PySide2/QtWidgets/QMainWindow.html</w:t>
-      </w:r>
-    </w:p>
-    <w:p>
-      <w:r>
-        <w:t xml:space="preserve">Diesem Layout kann eine </w:t>
-      </w:r>
-      <w:r>
-        <w:t xml:space="preserve">Menüleiste, Werkzeugleiste, Dock-Widgets und </w:t>
-      </w:r>
-      <w:r>
-        <w:t xml:space="preserve">eine </w:t>
-      </w:r>
-      <w:r>
-        <w:t>Statusleiste</w:t>
-      </w:r>
-      <w:r>
-        <w:t xml:space="preserve"> hinzugefügt werden. Für </w:t>
-      </w:r>
-      <w:r>
-        <w:t>die Klasse App</w:t>
+      <w:sdt>
+        <w:sdtPr>
+          <w:alias w:val="Don't edit this field"/>
+          <w:tag w:val="CitaviPlaceholder#0e2af80e-f2e4-4231-a509-915c16bdfc6f"/>
+          <w:id w:val="282936110"/>
+          <w:placeholder>
+            <w:docPart w:val="DefaultPlaceholder_-1854013440"/>
+          </w:placeholder>
+        </w:sdtPr>
+        <w:sdtEndPr/>
+        <w:sdtContent>
+          <w:r>
+            <w:fldChar w:fldCharType="begin"/>
+          </w:r>
+          <w:r>
+            <w:instrText>ADDIN CitaviPlaceholder{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}</w:instrText>
+          </w:r>
+          <w:r>
+            <w:fldChar w:fldCharType="separate"/>
+          </w:r>
+          <w:r>
+            <w:t>[27]</w:t>
+          </w:r>
+          <w:r>
+            <w:fldChar w:fldCharType="end"/>
+          </w:r>
+        </w:sdtContent>
+      </w:sdt>
+    </w:p>
+    <w:p>
+      <w:r>
+        <w:t xml:space="preserve">Diesem Layout kann eine Menüleiste, Werkzeugleiste, Dock-Widgets und eine Statusleiste hinzugefügt werden. Für </w:t>
+      </w:r>
+      <w:r>
+        <w:t xml:space="preserve">die Klasse </w:t>
+      </w:r>
+      <w:r>
+        <w:rPr>
+          <w:i/>
+          <w:iCs/>
+        </w:rPr>
+        <w:t>App</w:t>
       </w:r>
       <w:r>
         <w:t xml:space="preserve"> wurden allerdings keine dieser Optionen verwendet. Außerdem besitzt das Layout einen </w:t>
@@ -13143,6 +14283,10 @@
         <w:t xml:space="preserve">Dieses zentrale Widget muss für ein </w:t>
       </w:r>
       <w:r>
+        <w:rPr>
+          <w:i/>
+          <w:iCs/>
+        </w:rPr>
         <w:t>QMainWindow</w:t>
       </w:r>
       <w:r>
@@ -13155,7 +14299,17 @@
         <w:t>diesen</w:t>
       </w:r>
       <w:r>
-        <w:t xml:space="preserve"> kann ein QMainWindow nicht existieren</w:t>
+        <w:t xml:space="preserve"> kann ein </w:t>
+      </w:r>
+      <w:r>
+        <w:rPr>
+          <w:i/>
+          <w:iCs/>
+        </w:rPr>
+        <w:t>QMainWindow</w:t>
+      </w:r>
+      <w:r>
+        <w:t xml:space="preserve"> nicht existieren</w:t>
       </w:r>
       <w:r>
         <w:t xml:space="preserve"> </w:t>
@@ -13169,18 +14323,19 @@
             <w:docPart w:val="DefaultPlaceholder_-1854013440"/>
           </w:placeholder>
         </w:sdtPr>
+        <w:sdtEndPr/>
         <w:sdtContent>
           <w:r>
             <w:fldChar w:fldCharType="begin"/>
           </w:r>
           <w:r>
-            <w:instrText>ADDIN CitaviPlaceholder{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}</w:instrText>
+            <w:instrText>ADDIN CitaviPlaceholder{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}</w:instrText>
           </w:r>
           <w:r>
             <w:fldChar w:fldCharType="separate"/>
           </w:r>
           <w:r>
-            <w:t>[27]</w:t>
+            <w:t>[28]</w:t>
           </w:r>
           <w:r>
             <w:fldChar w:fldCharType="end"/>
@@ -13196,19 +14351,48 @@
         <w:t xml:space="preserve">Für </w:t>
       </w:r>
       <w:r>
-        <w:t xml:space="preserve">die Klasse App ist das zentrale Widget die </w:t>
-      </w:r>
-      <w:r>
-        <w:t>„Qt“-Framework spezifische Klasse Q</w:t>
-      </w:r>
-      <w:r>
-        <w:t>StackedWidget</w:t>
-      </w:r>
-      <w:r>
-        <w:t xml:space="preserve">, welches einen Stack (dt.: Stapel) von Widgets bereitstellt, bei dem jeweils nur ein Widget sichtbar ist. Die Widgets </w:t>
-      </w:r>
-      <w:r>
-        <w:t xml:space="preserve">in dem Stack der Klasse QStackedWidget besitzen dabei einen Index, der aussagt an welcher Stelle die jeweiligen Widgets sich in dem Stack befinden. </w:t>
+        <w:t xml:space="preserve">die Klasse </w:t>
+      </w:r>
+      <w:r>
+        <w:rPr>
+          <w:i/>
+          <w:iCs/>
+        </w:rPr>
+        <w:t>App</w:t>
+      </w:r>
+      <w:r>
+        <w:t xml:space="preserve"> ist das zentrale Widget die „Qt“-Framework spezifische Klasse </w:t>
+      </w:r>
+      <w:r>
+        <w:rPr>
+          <w:i/>
+          <w:iCs/>
+        </w:rPr>
+        <w:t>QStackedWidget</w:t>
+      </w:r>
+      <w:r>
+        <w:t xml:space="preserve">, welches </w:t>
+      </w:r>
+      <w:proofErr w:type="gramStart"/>
+      <w:r>
+        <w:t>einen Stack</w:t>
+      </w:r>
+      <w:proofErr w:type="gramEnd"/>
+      <w:r>
+        <w:t xml:space="preserve"> (dt.: Stapel) von Widgets bereitstellt, bei dem jeweils nur ein Widget sichtbar ist. Die Widgets </w:t>
+      </w:r>
+      <w:r>
+        <w:t xml:space="preserve">in dem Stack der Klasse </w:t>
+      </w:r>
+      <w:r>
+        <w:rPr>
+          <w:i/>
+          <w:iCs/>
+        </w:rPr>
+        <w:t>QStackedWidget</w:t>
+      </w:r>
+      <w:r>
+        <w:t xml:space="preserve"> besitzen dabei einen Index, der aussagt an welcher Stelle die jeweiligen Widgets sich in dem Stack befinden. </w:t>
       </w:r>
       <w:r>
         <w:t>Wenn sich mindestens ein Widget in dem Stack befindet, wird s</w:t>
@@ -13217,7 +14401,17 @@
         <w:t>tandardmäßig das erste Widget in dem Stack</w:t>
       </w:r>
       <w:r>
-        <w:t xml:space="preserve">, also das Widget mit dem Index 0, von der Klasse QStackedWidget angezeigt. </w:t>
+        <w:t xml:space="preserve">, also das Widget mit dem Index 0, von der Klasse </w:t>
+      </w:r>
+      <w:r>
+        <w:rPr>
+          <w:i/>
+          <w:iCs/>
+        </w:rPr>
+        <w:t>QStackedWidget</w:t>
+      </w:r>
+      <w:r>
+        <w:t xml:space="preserve"> angezeigt. </w:t>
       </w:r>
       <w:r>
         <w:t xml:space="preserve">Allerdings besitzt </w:t>
@@ -13243,18 +14437,19 @@
             <w:docPart w:val="DefaultPlaceholder_-1854013440"/>
           </w:placeholder>
         </w:sdtPr>
+        <w:sdtEndPr/>
         <w:sdtContent>
           <w:r>
             <w:fldChar w:fldCharType="begin"/>
           </w:r>
           <w:r>
-            <w:instrText>ADDIN CitaviPlaceholder{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}</w:instrText>
+            <w:instrText>ADDIN CitaviPlaceholder{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}</w:instrText>
           </w:r>
           <w:r>
             <w:fldChar w:fldCharType="separate"/>
           </w:r>
           <w:r>
-            <w:t>[28]</w:t>
+            <w:t>[29]</w:t>
           </w:r>
           <w:r>
             <w:fldChar w:fldCharType="end"/>
@@ -13268,7 +14463,35 @@
         <w:t xml:space="preserve">Dementsprechend </w:t>
       </w:r>
       <w:r>
-        <w:t>kann die Klasse QStackedWidget mit einem Buch verglichen werden, wobei die Klasse QStackedWidget das Buch ist und der Stack mit den Widgets die einzelnen Seiten in diesem Buch.</w:t>
+        <w:t xml:space="preserve">kann die Klasse </w:t>
+      </w:r>
+      <w:r>
+        <w:rPr>
+          <w:i/>
+          <w:iCs/>
+        </w:rPr>
+        <w:t>QStackedWidget</w:t>
+      </w:r>
+      <w:r>
+        <w:t xml:space="preserve"> mit einem Buch verglichen werden, wobei die Klasse </w:t>
+      </w:r>
+      <w:r>
+        <w:rPr>
+          <w:i/>
+          <w:iCs/>
+        </w:rPr>
+        <w:t>QStackedWidget</w:t>
+      </w:r>
+      <w:r>
+        <w:t xml:space="preserve"> das Buch ist und </w:t>
+      </w:r>
+      <w:proofErr w:type="gramStart"/>
+      <w:r>
+        <w:t>der Stack</w:t>
+      </w:r>
+      <w:proofErr w:type="gramEnd"/>
+      <w:r>
+        <w:t xml:space="preserve"> mit den Widgets die einzelnen Seiten in diesem Buch.</w:t>
       </w:r>
       <w:r>
         <w:t xml:space="preserve"> Das </w:t>
@@ -13282,7 +14505,37 @@
     </w:p>
     <w:p>
       <w:r>
-        <w:t xml:space="preserve">Um das QStackedWidget als zentrales Widget nutzen zu können, erstellt die Klasse App eine Instanz der Klasse QStackedWidget und fügt diese </w:t>
+        <w:t xml:space="preserve">Um das </w:t>
+      </w:r>
+      <w:r>
+        <w:rPr>
+          <w:i/>
+          <w:iCs/>
+        </w:rPr>
+        <w:t>QStackedWidget</w:t>
+      </w:r>
+      <w:r>
+        <w:t xml:space="preserve"> als zentrales Widget nutzen zu können, erstellt die Klasse </w:t>
+      </w:r>
+      <w:r>
+        <w:rPr>
+          <w:i/>
+          <w:iCs/>
+        </w:rPr>
+        <w:t>App</w:t>
+      </w:r>
+      <w:r>
+        <w:t xml:space="preserve"> eine Instanz der Klasse </w:t>
+      </w:r>
+      <w:r>
+        <w:rPr>
+          <w:i/>
+          <w:iCs/>
+        </w:rPr>
+        <w:t>QStackedWidget</w:t>
+      </w:r>
+      <w:r>
+        <w:t xml:space="preserve"> und fügt diese </w:t>
       </w:r>
       <w:r>
         <w:t xml:space="preserve">sich selbst </w:t>
@@ -13298,269 +14551,708 @@
         <w:t xml:space="preserve"> </w:t>
       </w:r>
       <w:r>
-        <w:t xml:space="preserve">Die Widgets, die der Stack der QStackedWidget-Instanz beinhaltet, sind </w:t>
+        <w:t xml:space="preserve">Die Widgets, </w:t>
+      </w:r>
+      <w:r>
+        <w:t xml:space="preserve">die als Elemente der </w:t>
+      </w:r>
+      <w:r>
+        <w:rPr>
+          <w:i/>
+          <w:iCs/>
+        </w:rPr>
+        <w:t>QStackedWidget</w:t>
+      </w:r>
+      <w:r>
+        <w:t>-Instanz gebaut werden, werden in dem vorherigen Kapitel 5.1 erklärt. Diese Elemente</w:t>
+      </w:r>
+      <w:r>
+        <w:t xml:space="preserve"> sind dabei </w:t>
+      </w:r>
+      <w:r>
+        <w:t>die Kinder</w:t>
+      </w:r>
+      <w:r>
+        <w:t xml:space="preserve">, der Klasse </w:t>
+      </w:r>
+      <w:r>
+        <w:rPr>
+          <w:i/>
+          <w:iCs/>
+        </w:rPr>
+        <w:t>Screen</w:t>
+      </w:r>
+      <w:r>
+        <w:t xml:space="preserve"> </w:t>
+      </w:r>
+      <w:r>
+        <w:t xml:space="preserve">(dt.: Fenster) </w:t>
+      </w:r>
+      <w:r>
+        <w:t>oder</w:t>
+      </w:r>
+      <w:r>
+        <w:t xml:space="preserve"> der Klasse </w:t>
+      </w:r>
+      <w:r>
+        <w:rPr>
+          <w:i/>
+          <w:iCs/>
+        </w:rPr>
+        <w:t>SubScreen</w:t>
+      </w:r>
+      <w:r>
+        <w:t xml:space="preserve"> (dt.: Unterfenster)</w:t>
+      </w:r>
+      <w:r>
+        <w:t xml:space="preserve">. Das Hauptmenü, welches in Kapitel 5.1.1 gezeigt wurde, ist ein Kindelement der Klasse </w:t>
+      </w:r>
+      <w:r>
+        <w:rPr>
+          <w:i/>
+          <w:iCs/>
+        </w:rPr>
+        <w:t>Screen</w:t>
+      </w:r>
+      <w:r>
+        <w:t xml:space="preserve">, mit dem Namen: </w:t>
+      </w:r>
+      <w:r>
+        <w:rPr>
+          <w:i/>
+          <w:iCs/>
+        </w:rPr>
+        <w:t>MainMenu_Screen</w:t>
+      </w:r>
+      <w:r>
+        <w:t>.</w:t>
+      </w:r>
+      <w:r>
+        <w:t xml:space="preserve"> </w:t>
+      </w:r>
+      <w:r>
+        <w:t xml:space="preserve">Alle anderen Kindelemente der </w:t>
+      </w:r>
+      <w:r>
+        <w:rPr>
+          <w:i/>
+          <w:iCs/>
+        </w:rPr>
+        <w:t>QStackedWidget</w:t>
+      </w:r>
+      <w:r>
+        <w:t xml:space="preserve">-Instanz sind spezialisierte Instanzen der </w:t>
+      </w:r>
+      <w:r>
+        <w:rPr>
+          <w:i/>
+          <w:iCs/>
+        </w:rPr>
+        <w:t>SubScreen</w:t>
+      </w:r>
+      <w:r>
+        <w:t xml:space="preserve">-Klasse. </w:t>
+      </w:r>
+      <w:r>
+        <w:t>Diese lauten</w:t>
+      </w:r>
+      <w:r>
+        <w:t xml:space="preserve"> wie folgt:</w:t>
+      </w:r>
+      <w:r>
+        <w:t xml:space="preserve"> </w:t>
+      </w:r>
+      <w:r>
+        <w:rPr>
+          <w:i/>
+          <w:iCs/>
+        </w:rPr>
+        <w:t>CreateProject_SubScreen</w:t>
+      </w:r>
+      <w:r>
+        <w:t xml:space="preserve">, dargestellt in </w:t>
+      </w:r>
+      <w:r>
+        <w:t xml:space="preserve">dem </w:t>
+      </w:r>
+      <w:r>
+        <w:t>Kapitel 5.1.2,</w:t>
+      </w:r>
+      <w:r>
+        <w:t xml:space="preserve"> </w:t>
+      </w:r>
+      <w:r>
+        <w:rPr>
+          <w:i/>
+          <w:iCs/>
+        </w:rPr>
+        <w:t>UpdateProject_SubScreen</w:t>
+      </w:r>
+      <w:r>
+        <w:t>,</w:t>
+      </w:r>
+      <w:r>
+        <w:t xml:space="preserve"> </w:t>
+      </w:r>
+      <w:r>
+        <w:t xml:space="preserve">dargestellt in dem Kapitel 5.1.3, </w:t>
+      </w:r>
+      <w:r>
+        <w:rPr>
+          <w:i/>
+          <w:iCs/>
+        </w:rPr>
+        <w:t xml:space="preserve">AddCmakeModule_SubScreen, </w:t>
+      </w:r>
+      <w:r>
+        <w:t>dargestellt</w:t>
+      </w:r>
+      <w:r>
+        <w:t xml:space="preserve"> in dem </w:t>
+      </w:r>
+      <w:r>
+        <w:t>Kapitel</w:t>
+      </w:r>
+      <w:r>
+        <w:t xml:space="preserve"> 5.1.</w:t>
+      </w:r>
+      <w:r>
+        <w:t xml:space="preserve">4, </w:t>
+      </w:r>
+      <w:r>
+        <w:rPr>
+          <w:i/>
+          <w:iCs/>
+        </w:rPr>
+        <w:t xml:space="preserve">RunUtils_SubScreen, </w:t>
+      </w:r>
+      <w:r>
+        <w:t>dargestellt in dem Kapitel 5.1.5.</w:t>
+      </w:r>
+      <w:r>
+        <w:rPr>
+          <w:i/>
+          <w:iCs/>
+        </w:rPr>
+        <w:t xml:space="preserve"> </w:t>
+      </w:r>
+    </w:p>
+    <w:p>
+      <w:r>
+        <w:t xml:space="preserve">Der Grund für die Unterteilung </w:t>
+      </w:r>
+      <w:r>
+        <w:t>in</w:t>
+      </w:r>
+      <w:r>
+        <w:t xml:space="preserve"> </w:t>
+      </w:r>
+      <w:r>
+        <w:rPr>
+          <w:i/>
+          <w:iCs/>
+        </w:rPr>
+        <w:t>Screens</w:t>
+      </w:r>
+      <w:r>
+        <w:t xml:space="preserve"> und </w:t>
+      </w:r>
+      <w:r>
+        <w:rPr>
+          <w:i/>
+          <w:iCs/>
+        </w:rPr>
+        <w:t>SubScreens</w:t>
+      </w:r>
+      <w:r>
+        <w:t xml:space="preserve"> </w:t>
+      </w:r>
+      <w:r>
+        <w:t>ist, dass das Hauptmenü</w:t>
+      </w:r>
+      <w:r>
+        <w:t>,</w:t>
+      </w:r>
+      <w:r>
+        <w:t xml:space="preserve"> durch dessen Buttons</w:t>
+      </w:r>
+      <w:r>
+        <w:t xml:space="preserve">, den Index der </w:t>
+      </w:r>
+      <w:r>
+        <w:rPr>
+          <w:i/>
+          <w:iCs/>
+        </w:rPr>
+        <w:t>QStackedWidget</w:t>
+      </w:r>
+      <w:r>
+        <w:t xml:space="preserve">-Instanz auf den Index eines </w:t>
+      </w:r>
+      <w:r>
+        <w:rPr>
+          <w:i/>
+          <w:iCs/>
+        </w:rPr>
+        <w:t>SubScreens</w:t>
+      </w:r>
+      <w:r>
+        <w:t xml:space="preserve"> wechseln kann, sodass dieser von der </w:t>
+      </w:r>
+      <w:r>
+        <w:rPr>
+          <w:i/>
+          <w:iCs/>
+        </w:rPr>
+        <w:t>QStackedWidget</w:t>
+      </w:r>
+      <w:r>
+        <w:t xml:space="preserve">-Instanz angezeigt wird. Diese Funktionalität </w:t>
+      </w:r>
+      <w:r>
+        <w:t xml:space="preserve">dürfen die </w:t>
+      </w:r>
+      <w:r>
+        <w:rPr>
+          <w:i/>
+          <w:iCs/>
+        </w:rPr>
+        <w:t>SubScreens</w:t>
+      </w:r>
+      <w:r>
+        <w:t xml:space="preserve"> nicht</w:t>
+      </w:r>
+      <w:r>
+        <w:t xml:space="preserve"> besitzen</w:t>
+      </w:r>
+      <w:r>
+        <w:t>, da</w:t>
+      </w:r>
+      <w:r>
+        <w:t xml:space="preserve"> diese nicht auf andere </w:t>
+      </w:r>
+      <w:r>
+        <w:rPr>
+          <w:i/>
+          <w:iCs/>
+        </w:rPr>
+        <w:t>SubScreens</w:t>
+      </w:r>
+      <w:r>
+        <w:t xml:space="preserve"> wechseln dürfen. Die einzige Möglichkeit wie die </w:t>
+      </w:r>
+      <w:r>
+        <w:rPr>
+          <w:i/>
+          <w:iCs/>
+        </w:rPr>
+        <w:t>SubScreens</w:t>
+      </w:r>
+      <w:r>
+        <w:t xml:space="preserve"> mit der </w:t>
+      </w:r>
+      <w:r>
+        <w:rPr>
+          <w:i/>
+          <w:iCs/>
+        </w:rPr>
+        <w:t>QStackedWidget</w:t>
+      </w:r>
+      <w:r>
+        <w:t>-Instanz interagieren dürfen</w:t>
+      </w:r>
+      <w:r>
+        <w:t>,</w:t>
+      </w:r>
+      <w:r>
+        <w:t xml:space="preserve"> ist,</w:t>
+      </w:r>
+      <w:r>
+        <w:t xml:space="preserve"> durch den „Back to Menu“-Button, den Index der </w:t>
+      </w:r>
+      <w:r>
+        <w:rPr>
+          <w:i/>
+          <w:iCs/>
+        </w:rPr>
+        <w:t>QStackedWidget</w:t>
+      </w:r>
+      <w:r>
+        <w:t xml:space="preserve">-Instanz auf den Index des </w:t>
+      </w:r>
+      <w:r>
+        <w:rPr>
+          <w:i/>
+          <w:iCs/>
+        </w:rPr>
+        <w:t>MainMenu_Screens</w:t>
+      </w:r>
+      <w:r>
+        <w:t xml:space="preserve"> </w:t>
+      </w:r>
+      <w:r>
+        <w:t xml:space="preserve">zu </w:t>
+      </w:r>
+      <w:r>
+        <w:t xml:space="preserve">wechseln, sodass die GUI wieder zurück auf das Hauptmenü wechselt. Diese Funktionalität </w:t>
+      </w:r>
+      <w:r>
+        <w:t>dürfen</w:t>
+      </w:r>
+      <w:r>
+        <w:t xml:space="preserve"> wiederum die </w:t>
+      </w:r>
+      <w:r>
+        <w:rPr>
+          <w:i/>
+          <w:iCs/>
+        </w:rPr>
+        <w:t>Screens</w:t>
+      </w:r>
+      <w:r>
+        <w:t xml:space="preserve"> nicht besitzen, um </w:t>
+      </w:r>
+      <w:r>
+        <w:t xml:space="preserve">auszuschließen, dass die </w:t>
+      </w:r>
+      <w:r>
+        <w:rPr>
+          <w:i/>
+          <w:iCs/>
+        </w:rPr>
+        <w:t>Screens</w:t>
+      </w:r>
+      <w:r>
+        <w:t xml:space="preserve"> immer wieder auf sich selbst wechseln.</w:t>
+      </w:r>
+    </w:p>
+    <w:p>
+      <w:r>
+        <w:t xml:space="preserve">Des Weiteren ist in der </w:t>
+      </w:r>
+      <w:r>
+        <w:t xml:space="preserve">Abbildung </w:t>
+      </w:r>
+      <w:r>
+        <w:rPr>
+          <w:b/>
+          <w:bCs/>
+        </w:rPr>
+        <w:t>XX</w:t>
+      </w:r>
+      <w:r>
+        <w:t xml:space="preserve"> </w:t>
+      </w:r>
+      <w:r>
+        <w:t xml:space="preserve">zusehen, dass die </w:t>
+      </w:r>
+      <w:r>
+        <w:rPr>
+          <w:i/>
+          <w:iCs/>
+        </w:rPr>
+        <w:t>Screens</w:t>
+      </w:r>
+      <w:r>
+        <w:t xml:space="preserve"> und </w:t>
+      </w:r>
+      <w:r>
+        <w:rPr>
+          <w:i/>
+          <w:iCs/>
+        </w:rPr>
+        <w:t>SubScreens</w:t>
+      </w:r>
+      <w:r>
+        <w:t xml:space="preserve"> von der Klasse </w:t>
+      </w:r>
+      <w:r>
+        <w:rPr>
+          <w:i/>
+          <w:iCs/>
+        </w:rPr>
+        <w:t>Frame</w:t>
+      </w:r>
+      <w:r>
+        <w:t xml:space="preserve"> (dt.: Rahmen) erben</w:t>
+      </w:r>
+      <w:r>
+        <w:t xml:space="preserve">, die wiederum von der „Qt“-Framework spezifischen Klasse </w:t>
+      </w:r>
+      <w:r>
+        <w:rPr>
+          <w:i/>
+          <w:iCs/>
+        </w:rPr>
+        <w:t>QWidget</w:t>
+      </w:r>
+      <w:r>
+        <w:t xml:space="preserve"> erbt. </w:t>
+      </w:r>
+      <w:r>
+        <w:t xml:space="preserve">Das bedeutet, dass alle </w:t>
+      </w:r>
+      <w:r>
+        <w:rPr>
+          <w:i/>
+          <w:iCs/>
+        </w:rPr>
+        <w:t>Frames</w:t>
+      </w:r>
+      <w:r>
+        <w:t xml:space="preserve">, </w:t>
+      </w:r>
+      <w:r>
+        <w:rPr>
+          <w:i/>
+          <w:iCs/>
+        </w:rPr>
+        <w:t>Screens</w:t>
+      </w:r>
+      <w:r>
+        <w:t xml:space="preserve"> und </w:t>
+      </w:r>
+      <w:r>
+        <w:rPr>
+          <w:i/>
+          <w:iCs/>
+        </w:rPr>
+        <w:t>SubScreens</w:t>
+      </w:r>
+      <w:r>
+        <w:t xml:space="preserve"> </w:t>
+      </w:r>
+      <w:r>
+        <w:rPr>
+          <w:i/>
+          <w:iCs/>
+        </w:rPr>
+        <w:t>QWidgets</w:t>
+      </w:r>
+      <w:r>
+        <w:t xml:space="preserve"> sind. Deswegen können die </w:t>
+      </w:r>
+      <w:r>
+        <w:rPr>
+          <w:i/>
+          <w:iCs/>
+        </w:rPr>
+        <w:t>Screens</w:t>
+      </w:r>
+      <w:r>
+        <w:t xml:space="preserve"> und </w:t>
+      </w:r>
+      <w:r>
+        <w:rPr>
+          <w:i/>
+          <w:iCs/>
+        </w:rPr>
+        <w:t>SunScreens</w:t>
+      </w:r>
+      <w:r>
+        <w:t xml:space="preserve"> auch zu dem Stack der </w:t>
+      </w:r>
+      <w:r>
+        <w:rPr>
+          <w:i/>
+          <w:iCs/>
+        </w:rPr>
+        <w:t>QStackedWidget</w:t>
+      </w:r>
+      <w:r>
+        <w:t xml:space="preserve">-Instanz hinzugefügt werden. </w:t>
+      </w:r>
+      <w:r>
+        <w:t xml:space="preserve">Die </w:t>
+      </w:r>
+      <w:r>
+        <w:t xml:space="preserve">Kinderelemente der </w:t>
+      </w:r>
+      <w:r>
+        <w:t xml:space="preserve">Klasse </w:t>
+      </w:r>
+      <w:r>
+        <w:rPr>
+          <w:i/>
+          <w:iCs/>
+        </w:rPr>
+        <w:t>Frame</w:t>
+      </w:r>
+      <w:r>
+        <w:t xml:space="preserve"> w</w:t>
+      </w:r>
+      <w:r>
+        <w:t>erden</w:t>
+      </w:r>
+      <w:r>
+        <w:t xml:space="preserve"> dazu benutzt, um die </w:t>
+      </w:r>
+      <w:r>
+        <w:t xml:space="preserve">farblich markierten Teile </w:t>
+      </w:r>
+      <w:r>
+        <w:t xml:space="preserve">(inklusive aller Widgets) </w:t>
+      </w:r>
+      <w:r>
+        <w:t>der Skizzen des Kapitels 5.1</w:t>
+      </w:r>
+      <w:r>
+        <w:t xml:space="preserve"> in den </w:t>
+      </w:r>
+      <w:r>
+        <w:rPr>
+          <w:i/>
+          <w:iCs/>
+        </w:rPr>
+        <w:t>Screens</w:t>
+      </w:r>
+      <w:r>
+        <w:t xml:space="preserve"> / </w:t>
+      </w:r>
+      <w:r>
+        <w:rPr>
+          <w:i/>
+          <w:iCs/>
+        </w:rPr>
+        <w:t>Subscreens</w:t>
+      </w:r>
+      <w:r>
+        <w:t xml:space="preserve"> zu implementieren</w:t>
+      </w:r>
+      <w:r>
+        <w:t>.</w:t>
+      </w:r>
+      <w:r>
+        <w:t xml:space="preserve"> </w:t>
+      </w:r>
+      <w:r>
+        <w:t xml:space="preserve">Insgesamt gibt es </w:t>
+      </w:r>
+      <w:r>
+        <w:t xml:space="preserve">zwölf Kinderelemente der </w:t>
+      </w:r>
+      <w:r>
+        <w:t>K</w:t>
+      </w:r>
+      <w:r>
+        <w:t xml:space="preserve">lasse </w:t>
+      </w:r>
+      <w:r>
+        <w:rPr>
+          <w:i/>
+          <w:iCs/>
+        </w:rPr>
+        <w:t>Frame</w:t>
+      </w:r>
+      <w:r>
+        <w:t>. Die</w:t>
+      </w:r>
+      <w:r>
+        <w:t xml:space="preserve"> </w:t>
+      </w:r>
+      <w:r>
+        <w:rPr>
+          <w:i/>
+          <w:iCs/>
+        </w:rPr>
+        <w:t>Screens</w:t>
+      </w:r>
+      <w:r>
+        <w:t xml:space="preserve"> / </w:t>
+      </w:r>
+      <w:r>
+        <w:rPr>
+          <w:i/>
+          <w:iCs/>
+        </w:rPr>
+        <w:t>SubScreens</w:t>
+      </w:r>
+      <w:r>
+        <w:t xml:space="preserve"> </w:t>
+      </w:r>
+      <w:r>
+        <w:t xml:space="preserve">erstellen dazu </w:t>
       </w:r>
       <w:r>
         <w:t xml:space="preserve">Instanzen </w:t>
       </w:r>
       <w:r>
-        <w:t>d</w:t>
-      </w:r>
-      <w:r>
-        <w:t>er</w:t>
-      </w:r>
-      <w:r>
-        <w:t xml:space="preserve"> </w:t>
-      </w:r>
-      <w:r>
-        <w:t xml:space="preserve">einzelnen Fenster, die in Kapitel 5.1 gezeigt und erklärt wurden. </w:t>
-      </w:r>
-      <w:r>
-        <w:t xml:space="preserve">Die Fenster sind dabei Kinderklassen, der Klasse Screen </w:t>
-      </w:r>
-      <w:r>
-        <w:t xml:space="preserve">(dt.: Fenster) </w:t>
-      </w:r>
-      <w:r>
-        <w:t>und der Klasse SubScreen</w:t>
-      </w:r>
-      <w:r>
-        <w:t xml:space="preserve"> </w:t>
-      </w:r>
-      <w:r>
-        <w:t>(dt.: Unterfenster)</w:t>
-      </w:r>
-      <w:r>
-        <w:t>. Das Hauptmenü, welches in Kapitel 5.1.1 gezeigt wurde, ist ein Kindelement der Klasse Screen</w:t>
-      </w:r>
-      <w:r>
-        <w:t>, mit dem Namen: MainMenu_Screen.</w:t>
-      </w:r>
-      <w:r>
-        <w:t xml:space="preserve"> Alle anderen Fenster, die in Kapitel </w:t>
-      </w:r>
-      <w:r>
-        <w:t>5.1.2, 5.1.3, 5.1.4</w:t>
-      </w:r>
-      <w:r>
-        <w:t xml:space="preserve"> und</w:t>
-      </w:r>
-      <w:r>
-        <w:t xml:space="preserve"> 5.1.5</w:t>
-      </w:r>
-      <w:r>
-        <w:t xml:space="preserve"> gezeigt wurden sind Kinderelemente der Klasse SubScreen</w:t>
-      </w:r>
-      <w:r>
-        <w:t xml:space="preserve">, mit den Namen: CreateProject_SubScreen, UpdateProject_SubScreen, AddCmakeModule_SubScreen und RunUtils_SubScreen. </w:t>
-      </w:r>
-      <w:r>
-        <w:t xml:space="preserve">Alle Screens und SubScreens besitzen dabei ein eigenes Layout, bei dem die Skizzen des kiptels 5.1 als Vorlage dienten. </w:t>
-      </w:r>
-      <w:r>
-        <w:t xml:space="preserve">Der Grund für die Unterteilung </w:t>
-      </w:r>
-      <w:r>
-        <w:t>in</w:t>
-      </w:r>
-      <w:r>
-        <w:t xml:space="preserve"> Screens und SubScreens </w:t>
-      </w:r>
-      <w:r>
-        <w:t>ist, dass das Hauptmenü</w:t>
-      </w:r>
-      <w:r>
-        <w:t>,</w:t>
-      </w:r>
-      <w:r>
-        <w:t xml:space="preserve"> durch dessen Buttons</w:t>
-      </w:r>
-      <w:r>
-        <w:t xml:space="preserve">, den Index der QStackedWidget-Instanz auf den Index eines SubScreens wechseln kann, sodass dieser von </w:t>
-      </w:r>
-      <w:r>
-        <w:t>der QStackedWidget-Instanz</w:t>
-      </w:r>
-      <w:r>
-        <w:t xml:space="preserve"> angezeigt wird. Diese Funktionalität </w:t>
-      </w:r>
-      <w:r>
-        <w:t xml:space="preserve">dürfen die </w:t>
-      </w:r>
-      <w:r>
-        <w:t>SubScreens nicht</w:t>
-      </w:r>
-      <w:r>
-        <w:t xml:space="preserve"> besitzen</w:t>
-      </w:r>
-      <w:r>
-        <w:t>, da</w:t>
-      </w:r>
-      <w:r>
-        <w:t xml:space="preserve"> diese nicht auf andere </w:t>
-      </w:r>
-      <w:r>
-        <w:t>SubScreens</w:t>
-      </w:r>
-      <w:r>
-        <w:t xml:space="preserve"> wechseln dürfen. Die einzige Möglichkeit wie die SubScreens mit der QStackedWidget-Instanz interagieren dürfen</w:t>
-      </w:r>
-      <w:r>
-        <w:t>,</w:t>
-      </w:r>
-      <w:r>
-        <w:t xml:space="preserve"> ist,</w:t>
-      </w:r>
-      <w:r>
-        <w:t xml:space="preserve"> durch den </w:t>
-      </w:r>
-      <w:r>
-        <w:t>„Back to Menu“-Button</w:t>
-      </w:r>
-      <w:r>
-        <w:t xml:space="preserve">, den Index </w:t>
-      </w:r>
-      <w:r>
-        <w:t>der QStackedWidget-Instanz</w:t>
-      </w:r>
-      <w:r>
-        <w:t xml:space="preserve"> auf den Index des MainMenu_Screens </w:t>
-      </w:r>
-      <w:r>
-        <w:t xml:space="preserve">zu </w:t>
-      </w:r>
-      <w:r>
-        <w:t xml:space="preserve">wechseln, sodass die GUI wieder zurück auf das Hauptmenü wechselt. Diese Funktionalität </w:t>
-      </w:r>
-      <w:r>
-        <w:t>dürfen</w:t>
-      </w:r>
-      <w:r>
-        <w:t xml:space="preserve"> wiederum die Screens nicht besitzen, um </w:t>
-      </w:r>
-      <w:r>
-        <w:t>auszuschließen, dass die Screens immer wieder auf sich selbst wechseln.</w:t>
-      </w:r>
-    </w:p>
-    <w:p>
-      <w:r>
-        <w:t xml:space="preserve">Des Weiteren ist in der </w:t>
-      </w:r>
-      <w:r>
-        <w:t xml:space="preserve">Abbildung der </w:t>
-      </w:r>
-      <w:r>
-        <w:t>Basis-Architektur zusehen, dass die Screens und SubScreens von der Klasse Frame (dt.: Rahmen) erben</w:t>
-      </w:r>
-      <w:r>
-        <w:t xml:space="preserve">, die wiederum von der </w:t>
-      </w:r>
-      <w:r>
-        <w:t>„Qt“-Framework spezifische</w:t>
-      </w:r>
-      <w:r>
-        <w:t>n</w:t>
-      </w:r>
-      <w:r>
-        <w:t xml:space="preserve"> Klasse Q</w:t>
-      </w:r>
-      <w:r>
-        <w:t xml:space="preserve">Widget erbt. </w:t>
-      </w:r>
-      <w:r>
-        <w:t xml:space="preserve">Das bedeutet, dass alle Frames, Screens und SubScreens QWidgets sind. Deswegen können die Screens und SunScreens auch zu dem Stack der </w:t>
-      </w:r>
-      <w:r>
-        <w:t xml:space="preserve">QStackedWidget-Instanz </w:t>
-      </w:r>
-      <w:r>
-        <w:t xml:space="preserve">hinzugefügt werden. </w:t>
-      </w:r>
-      <w:r>
-        <w:t xml:space="preserve">Die </w:t>
-      </w:r>
-      <w:r>
-        <w:t xml:space="preserve">Kinderelemente der </w:t>
-      </w:r>
-      <w:r>
-        <w:t>Klasse Frame w</w:t>
-      </w:r>
-      <w:r>
-        <w:t>erden</w:t>
-      </w:r>
-      <w:r>
-        <w:t xml:space="preserve"> dazu benutzt, um die </w:t>
-      </w:r>
-      <w:r>
-        <w:t xml:space="preserve">farblich markierten Teile </w:t>
-      </w:r>
-      <w:r>
-        <w:t xml:space="preserve">(inklusive aller Widgets) </w:t>
-      </w:r>
-      <w:r>
-        <w:t>der Skizzen des Kapitels 5.1</w:t>
-      </w:r>
-      <w:r>
-        <w:t xml:space="preserve"> in den Screens / Subscreens zu implementieren</w:t>
+        <w:t>der Kinderelemente</w:t>
+      </w:r>
+      <w:r>
+        <w:t xml:space="preserve"> und fügen diese ihrem Layout hinzu. Die Instanzen beinhalten</w:t>
+      </w:r>
+      <w:r>
+        <w:t xml:space="preserve"> dabei alle </w:t>
+      </w:r>
+      <w:r>
+        <w:t>Widgets</w:t>
+      </w:r>
+      <w:r>
+        <w:t xml:space="preserve">, die </w:t>
+      </w:r>
+      <w:r>
+        <w:t xml:space="preserve">die farblich markierten Teile </w:t>
+      </w:r>
+      <w:r>
+        <w:t xml:space="preserve">in den Skizzen des Kapitels 5.1 </w:t>
+      </w:r>
+      <w:r>
+        <w:t>auch besitzen</w:t>
       </w:r>
       <w:r>
         <w:t>.</w:t>
       </w:r>
-      <w:r>
-        <w:t xml:space="preserve"> </w:t>
-      </w:r>
-      <w:r>
-        <w:t xml:space="preserve">Insgesamt gibt es </w:t>
-      </w:r>
-      <w:r>
-        <w:t>zwölf Kinderelemente der klasse Frame. Die</w:t>
-      </w:r>
-      <w:r>
-        <w:t xml:space="preserve"> Screens / SubScreens </w:t>
-      </w:r>
-      <w:r>
-        <w:t xml:space="preserve">erstellen dazu </w:t>
-      </w:r>
-      <w:r>
-        <w:t xml:space="preserve">Instanzen </w:t>
-      </w:r>
-      <w:r>
-        <w:t>der Kinderelemente</w:t>
-      </w:r>
-      <w:r>
-        <w:t xml:space="preserve"> und fügen diese ihrem Layout hinzu. Die Instanzen beinhalten</w:t>
-      </w:r>
-      <w:r>
-        <w:t xml:space="preserve"> dabei alle </w:t>
-      </w:r>
-      <w:r>
-        <w:t>Widgets</w:t>
-      </w:r>
-      <w:r>
-        <w:t xml:space="preserve">, die </w:t>
-      </w:r>
-      <w:r>
-        <w:t xml:space="preserve">die farblich markierten Teile </w:t>
-      </w:r>
-      <w:r>
-        <w:t xml:space="preserve">in den Skizzen des Kapitels 5.1 </w:t>
-      </w:r>
-      <w:r>
-        <w:t>auch besitzen</w:t>
-      </w:r>
-      <w:r>
-        <w:t>.</w:t>
-      </w:r>
     </w:p>
     <w:p>
       <w:r>
         <w:t xml:space="preserve">Die Erbreihenfolge </w:t>
       </w:r>
       <w:r>
-        <w:t xml:space="preserve">der Klasse Frame, Screen und SubScreen </w:t>
-      </w:r>
-      <w:r>
-        <w:t>wurde so gewählt, weil die Klasse Frame verschiedene Funktionen bereitstellt, um benutzerdefi</w:t>
+        <w:t xml:space="preserve">der Klasse </w:t>
+      </w:r>
+      <w:r>
+        <w:rPr>
+          <w:i/>
+          <w:iCs/>
+        </w:rPr>
+        <w:t>Frame</w:t>
+      </w:r>
+      <w:r>
+        <w:t xml:space="preserve">, </w:t>
+      </w:r>
+      <w:r>
+        <w:rPr>
+          <w:i/>
+          <w:iCs/>
+        </w:rPr>
+        <w:t>Screen</w:t>
+      </w:r>
+      <w:r>
+        <w:t xml:space="preserve"> und </w:t>
+      </w:r>
+      <w:r>
+        <w:rPr>
+          <w:i/>
+          <w:iCs/>
+        </w:rPr>
+        <w:t>SubScreen</w:t>
+      </w:r>
+      <w:r>
+        <w:t xml:space="preserve"> </w:t>
+      </w:r>
+      <w:r>
+        <w:t xml:space="preserve">wurde so gewählt, weil die Klasse </w:t>
+      </w:r>
+      <w:r>
+        <w:rPr>
+          <w:i/>
+          <w:iCs/>
+        </w:rPr>
+        <w:t>Frame</w:t>
+      </w:r>
+      <w:r>
+        <w:t xml:space="preserve"> verschiedene Funktionen bereitstellt, um benutzerdefi</w:t>
       </w:r>
       <w:r>
         <w:t>n</w:t>
@@ -13573,36 +15265,193 @@
         <w:t xml:space="preserve">zu erstellen. </w:t>
       </w:r>
       <w:r>
-        <w:t xml:space="preserve">Diese Funktionen benötigen </w:t>
-      </w:r>
-      <w:r>
-        <w:t>sowohl die</w:t>
-      </w:r>
-      <w:r>
-        <w:t xml:space="preserve"> Screens</w:t>
-      </w:r>
-      <w:r>
-        <w:t xml:space="preserve">, als auch die </w:t>
-      </w:r>
-      <w:r>
+        <w:t>Diese Funktionen</w:t>
+      </w:r>
+      <w:r>
+        <w:t xml:space="preserve"> werden von den </w:t>
+      </w:r>
+      <w:r>
+        <w:rPr>
+          <w:i/>
+          <w:iCs/>
+        </w:rPr>
+        <w:t>Screens</w:t>
+      </w:r>
+      <w:r>
+        <w:t xml:space="preserve"> und </w:t>
+      </w:r>
+      <w:r>
+        <w:rPr>
+          <w:i/>
+          <w:iCs/>
+        </w:rPr>
         <w:t>SubScreens</w:t>
       </w:r>
       <w:r>
-        <w:t>. Weitere Funktionen beinhaltet die Klasse Frame nicht</w:t>
-      </w:r>
-      <w:r>
-        <w:t xml:space="preserve">, da diese nur zum Aufbau der verschiedenen Frames dienen soll. </w:t>
-      </w:r>
-      <w:r>
-        <w:t xml:space="preserve"> </w:t>
-      </w:r>
-      <w:r>
-        <w:t>Die Klasse Screen und die Klasse SubScreen bauen auf der Klasse Frame auf. Sie bieten einen größeren Funktionsradius und dienen zum Aufbau der Screens und SuScreens, weswegen sie in der Erbreihenfolge nach der Klasse Frame platziert wurden.</w:t>
-      </w:r>
-    </w:p>
-    <w:p>
-      <w:r>
-        <w:t>Zusammengefasst, besteht die Anwendung aus verschiedenen Screens und SubScreens, die aus verschiedenen Frames aufgebaut sind. Diese Screens und SubScreens befinden sich innerhalb eines QStackedWidgets, der zur gleichen Zeit immer nur ein Widget seines Stacks zeigt. Das QStackedWidget ist dabei zentrale Widget einer Klasse App, welche außerdem das Hauptfenster der Anwendung ist. Die Klasse App wird bei der Ausführung des Projekt-Konfigurators gezeigt.</w:t>
+        <w:t xml:space="preserve"> gleichermaßen benötigt</w:t>
+      </w:r>
+      <w:r>
+        <w:t xml:space="preserve">. Weitere Funktionen beinhaltet die Klasse </w:t>
+      </w:r>
+      <w:r>
+        <w:rPr>
+          <w:i/>
+          <w:iCs/>
+        </w:rPr>
+        <w:t>Frame</w:t>
+      </w:r>
+      <w:r>
+        <w:t xml:space="preserve"> nicht</w:t>
+      </w:r>
+      <w:r>
+        <w:t xml:space="preserve">, da diese nur zum Aufbau der verschiedenen </w:t>
+      </w:r>
+      <w:r>
+        <w:rPr>
+          <w:i/>
+          <w:iCs/>
+        </w:rPr>
+        <w:t>Frames</w:t>
+      </w:r>
+      <w:r>
+        <w:t xml:space="preserve"> dienen soll.</w:t>
+      </w:r>
+      <w:r>
+        <w:t xml:space="preserve"> Deswegen bauen d</w:t>
+      </w:r>
+      <w:r>
+        <w:t>ie Klasse</w:t>
+      </w:r>
+      <w:r>
+        <w:t>n</w:t>
+      </w:r>
+      <w:r>
+        <w:t xml:space="preserve"> </w:t>
+      </w:r>
+      <w:r>
+        <w:rPr>
+          <w:i/>
+          <w:iCs/>
+        </w:rPr>
+        <w:t>Screen</w:t>
+      </w:r>
+      <w:r>
+        <w:t xml:space="preserve"> und </w:t>
+      </w:r>
+      <w:r>
+        <w:rPr>
+          <w:i/>
+          <w:iCs/>
+        </w:rPr>
+        <w:t>SubScreen</w:t>
+      </w:r>
+      <w:r>
+        <w:t xml:space="preserve"> auf der Klasse </w:t>
+      </w:r>
+      <w:r>
+        <w:rPr>
+          <w:i/>
+          <w:iCs/>
+        </w:rPr>
+        <w:t>Frame</w:t>
+      </w:r>
+      <w:r>
+        <w:t xml:space="preserve"> auf.</w:t>
+      </w:r>
+    </w:p>
+    <w:p>
+      <w:r>
+        <w:t xml:space="preserve">Zusammengefasst, besteht die Anwendung aus verschiedenen </w:t>
+      </w:r>
+      <w:r>
+        <w:rPr>
+          <w:i/>
+          <w:iCs/>
+        </w:rPr>
+        <w:t>Screens</w:t>
+      </w:r>
+      <w:r>
+        <w:t xml:space="preserve"> und </w:t>
+      </w:r>
+      <w:r>
+        <w:rPr>
+          <w:i/>
+          <w:iCs/>
+        </w:rPr>
+        <w:t>SubScreens</w:t>
+      </w:r>
+      <w:r>
+        <w:t xml:space="preserve">, die aus verschiedenen </w:t>
+      </w:r>
+      <w:r>
+        <w:rPr>
+          <w:i/>
+          <w:iCs/>
+        </w:rPr>
+        <w:t>Frames</w:t>
+      </w:r>
+      <w:r>
+        <w:t xml:space="preserve"> aufgebaut sind. Diese </w:t>
+      </w:r>
+      <w:r>
+        <w:rPr>
+          <w:i/>
+          <w:iCs/>
+        </w:rPr>
+        <w:t>Screens</w:t>
+      </w:r>
+      <w:r>
+        <w:t xml:space="preserve"> und </w:t>
+      </w:r>
+      <w:r>
+        <w:rPr>
+          <w:i/>
+          <w:iCs/>
+        </w:rPr>
+        <w:t>SubScreens</w:t>
+      </w:r>
+      <w:r>
+        <w:t xml:space="preserve"> befinden sich innerhalb eines </w:t>
+      </w:r>
+      <w:r>
+        <w:rPr>
+          <w:i/>
+          <w:iCs/>
+        </w:rPr>
+        <w:t>QStackedWidgets</w:t>
+      </w:r>
+      <w:r>
+        <w:t xml:space="preserve">, der zur gleichen Zeit immer nur ein Widget seines Stacks zeigt. Das </w:t>
+      </w:r>
+      <w:r>
+        <w:rPr>
+          <w:i/>
+          <w:iCs/>
+        </w:rPr>
+        <w:t>QStackedWidget</w:t>
+      </w:r>
+      <w:r>
+        <w:t xml:space="preserve"> ist dabei zentrale Widget einer Klasse </w:t>
+      </w:r>
+      <w:r>
+        <w:rPr>
+          <w:i/>
+          <w:iCs/>
+        </w:rPr>
+        <w:t>App</w:t>
+      </w:r>
+      <w:r>
+        <w:t xml:space="preserve">, welche außerdem das Hauptfenster der Anwendung ist. Die Klasse </w:t>
+      </w:r>
+      <w:r>
+        <w:rPr>
+          <w:i/>
+          <w:iCs/>
+        </w:rPr>
+        <w:t>App</w:t>
+      </w:r>
+      <w:r>
+        <w:t xml:space="preserve"> wird bei der Ausführung des Projekt-Konfigurators gezeigt.</w:t>
       </w:r>
     </w:p>
     <w:p>
@@ -13617,8 +15466,2383 @@
         <w:t>Vollständige Architektur</w:t>
       </w:r>
     </w:p>
-    <w:p/>
-    <w:p>
+    <w:p>
+      <w:r>
+        <w:t xml:space="preserve">In diesem Kapitel </w:t>
+      </w:r>
+      <w:r>
+        <w:t>werden die restlichen Klassen der Software</w:t>
+      </w:r>
+      <w:r>
+        <w:t xml:space="preserve">, </w:t>
+      </w:r>
+      <w:r>
+        <w:t>mithilfe</w:t>
+      </w:r>
+      <w:r>
+        <w:t xml:space="preserve"> des vollständigen Klassendiagramms, </w:t>
+      </w:r>
+      <w:r>
+        <w:t>gezeigt und erklärt.</w:t>
+      </w:r>
+    </w:p>
+    <w:p>
+      <w:pPr>
+        <w:keepNext/>
+      </w:pPr>
+      <w:r>
+        <w:rPr>
+          <w:noProof/>
+        </w:rPr>
+        <w:drawing>
+          <wp:inline distT="0" distB="0" distL="0" distR="0" wp14:anchorId="59754695" wp14:editId="26F3BD82">
+            <wp:extent cx="5747385" cy="2707640"/>
+            <wp:effectExtent l="0" t="0" r="5715" b="0"/>
+            <wp:docPr id="7" name="Grafik 7"/>
+            <wp:cNvGraphicFramePr>
+              <a:graphicFrameLocks xmlns:a="http://schemas.openxmlformats.org/drawingml/2006/main" noChangeAspect="1"/>
+            </wp:cNvGraphicFramePr>
+            <a:graphic xmlns:a="http://schemas.openxmlformats.org/drawingml/2006/main">
+              <a:graphicData uri="http://schemas.openxmlformats.org/drawingml/2006/picture">
+                <pic:pic xmlns:pic="http://schemas.openxmlformats.org/drawingml/2006/picture">
+                  <pic:nvPicPr>
+                    <pic:cNvPr id="0" name="Picture 1"/>
+                    <pic:cNvPicPr>
+                      <a:picLocks noChangeAspect="1" noChangeArrowheads="1"/>
+                    </pic:cNvPicPr>
+                  </pic:nvPicPr>
+                  <pic:blipFill>
+                    <a:blip r:embed="rId29" cstate="print">
+                      <a:extLst>
+                        <a:ext uri="{28A0092B-C50C-407E-A947-70E740481C1C}">
+                          <a14:useLocalDpi xmlns:a14="http://schemas.microsoft.com/office/drawing/2010/main" val="0"/>
+                        </a:ext>
+                      </a:extLst>
+                    </a:blip>
+                    <a:srcRect/>
+                    <a:stretch>
+                      <a:fillRect/>
+                    </a:stretch>
+                  </pic:blipFill>
+                  <pic:spPr bwMode="auto">
+                    <a:xfrm>
+                      <a:off x="0" y="0"/>
+                      <a:ext cx="5747385" cy="2707640"/>
+                    </a:xfrm>
+                    <a:prstGeom prst="rect">
+                      <a:avLst/>
+                    </a:prstGeom>
+                    <a:noFill/>
+                    <a:ln>
+                      <a:noFill/>
+                    </a:ln>
+                  </pic:spPr>
+                </pic:pic>
+              </a:graphicData>
+            </a:graphic>
+          </wp:inline>
+        </w:drawing>
+      </w:r>
+    </w:p>
+    <w:p>
+      <w:pPr>
+        <w:pStyle w:val="Beschriftung"/>
+      </w:pPr>
+      <w:r>
+        <w:t xml:space="preserve">Abbildung </w:t>
+      </w:r>
+      <w:fldSimple w:instr=" SEQ Abbildung \* ARABIC ">
+        <w:r>
+          <w:rPr>
+            <w:noProof/>
+          </w:rPr>
+          <w:t>12</w:t>
+        </w:r>
+      </w:fldSimple>
+      <w:r>
+        <w:t>: Vollständiges Klassendiagram</w:t>
+      </w:r>
+    </w:p>
+    <w:p>
+      <w:r>
+        <w:t xml:space="preserve">Die Abbildung </w:t>
+      </w:r>
+      <w:r>
+        <w:rPr>
+          <w:b/>
+          <w:bCs/>
+        </w:rPr>
+        <w:t>XX</w:t>
+      </w:r>
+      <w:r>
+        <w:t xml:space="preserve"> zeigt das vollständige Klassendiagramm, mit allen verwendeten Klassen </w:t>
+      </w:r>
+      <w:r>
+        <w:t xml:space="preserve">und deren Beziehungen </w:t>
+      </w:r>
+      <w:r>
+        <w:t xml:space="preserve">in der Software. </w:t>
+      </w:r>
+      <w:r>
+        <w:t>Aus dem Diagramm geht hervor, dass alle Screens / SubScreens mindestens eine Instanz eines Kind</w:t>
+      </w:r>
+      <w:r>
+        <w:t>er</w:t>
+      </w:r>
+      <w:r>
+        <w:t>elementes der Klasse Frame erstell</w:t>
+      </w:r>
+      <w:r>
+        <w:t>en</w:t>
+      </w:r>
+      <w:r>
+        <w:t xml:space="preserve"> und </w:t>
+      </w:r>
+      <w:r>
+        <w:t>sich diese Instanz zu ihrem eigenen Layout hinzufüg</w:t>
+      </w:r>
+      <w:r>
+        <w:t>en</w:t>
+      </w:r>
+      <w:r>
+        <w:t>. Im Folgenden wird jeder Screen / SubScreen mit den dazugehörigen Frames erklärt:</w:t>
+      </w:r>
+    </w:p>
+    <w:p>
+      <w:r>
+        <w:t xml:space="preserve">Die Klasse </w:t>
+      </w:r>
+      <w:r>
+        <w:rPr>
+          <w:i/>
+          <w:iCs/>
+        </w:rPr>
+        <w:t>MainMenu_Screen</w:t>
+      </w:r>
+      <w:r>
+        <w:rPr>
+          <w:i/>
+          <w:iCs/>
+        </w:rPr>
+        <w:t xml:space="preserve"> </w:t>
+      </w:r>
+      <w:r>
+        <w:t xml:space="preserve">wird dazu benutzt, um das Hauptmenü mit all dessen Funktionen zu erstellen. </w:t>
+      </w:r>
+      <w:r>
+        <w:t xml:space="preserve">Dazu erstellt, wie in dem </w:t>
+      </w:r>
+      <w:r>
+        <w:t>letzten</w:t>
+      </w:r>
+      <w:r>
+        <w:t xml:space="preserve"> Kapitel 5.2.1 erklärt, die </w:t>
+      </w:r>
+      <w:r>
+        <w:lastRenderedPageBreak/>
+        <w:t xml:space="preserve">Klasse </w:t>
+      </w:r>
+      <w:r>
+        <w:rPr>
+          <w:i/>
+          <w:iCs/>
+        </w:rPr>
+        <w:t>App</w:t>
+      </w:r>
+      <w:r>
+        <w:t xml:space="preserve"> eine Instanz </w:t>
+      </w:r>
+      <w:r>
+        <w:t xml:space="preserve">der </w:t>
+      </w:r>
+      <w:r>
+        <w:t xml:space="preserve">Klasse </w:t>
+      </w:r>
+      <w:r>
+        <w:rPr>
+          <w:i/>
+          <w:iCs/>
+        </w:rPr>
+        <w:t>MainMenu_Screen</w:t>
+      </w:r>
+      <w:r>
+        <w:rPr>
+          <w:i/>
+          <w:iCs/>
+        </w:rPr>
+        <w:t xml:space="preserve"> </w:t>
+      </w:r>
+      <w:r>
+        <w:t xml:space="preserve">und fügt diese der Instanz der Klasse </w:t>
+      </w:r>
+      <w:r>
+        <w:rPr>
+          <w:i/>
+          <w:iCs/>
+        </w:rPr>
+        <w:t>QStackedWidget</w:t>
+      </w:r>
+      <w:r>
+        <w:t xml:space="preserve"> hinzu. </w:t>
+      </w:r>
+      <w:r>
+        <w:t>W</w:t>
+      </w:r>
+      <w:r>
+        <w:t xml:space="preserve">ie in Kapitel 5.1.1 </w:t>
+      </w:r>
+      <w:r>
+        <w:t>erklärt,</w:t>
+      </w:r>
+      <w:r>
+        <w:t xml:space="preserve"> besteht </w:t>
+      </w:r>
+      <w:r>
+        <w:t xml:space="preserve">das Layout des Hauptmenüs dabei aus zwei Teilen. Der erste Teil, gekennzeichnet </w:t>
+      </w:r>
+      <w:r>
+        <w:t>durch die Farbe</w:t>
+      </w:r>
+      <w:r>
+        <w:t xml:space="preserve"> </w:t>
+      </w:r>
+      <w:r>
+        <w:t>B</w:t>
+      </w:r>
+      <w:r>
+        <w:t xml:space="preserve">lau in der Abbildung </w:t>
+      </w:r>
+      <w:r>
+        <w:rPr>
+          <w:b/>
+          <w:bCs/>
+        </w:rPr>
+        <w:t>XX</w:t>
+      </w:r>
+      <w:r>
+        <w:t xml:space="preserve"> des Kapitels 5.1.1</w:t>
+      </w:r>
+      <w:r>
+        <w:t xml:space="preserve">, wird mithilfe der Klasse </w:t>
+      </w:r>
+      <w:r>
+        <w:rPr>
+          <w:i/>
+          <w:iCs/>
+        </w:rPr>
+        <w:t>SearchProject_Frame</w:t>
+      </w:r>
+      <w:r>
+        <w:t xml:space="preserve"> erstellt</w:t>
+      </w:r>
+      <w:r>
+        <w:t xml:space="preserve">, einem Kindelement der Klasse </w:t>
+      </w:r>
+      <w:r>
+        <w:rPr>
+          <w:i/>
+          <w:iCs/>
+        </w:rPr>
+        <w:t>Frame</w:t>
+      </w:r>
+      <w:r>
+        <w:t xml:space="preserve">. Dazu erstellt </w:t>
+      </w:r>
+      <w:r>
+        <w:rPr>
+          <w:i/>
+          <w:iCs/>
+        </w:rPr>
+        <w:t>MainMenu_Screen</w:t>
+      </w:r>
+      <w:r>
+        <w:rPr>
+          <w:i/>
+          <w:iCs/>
+        </w:rPr>
+        <w:t xml:space="preserve"> </w:t>
+      </w:r>
+      <w:r>
+        <w:t xml:space="preserve">eine Instanz der Klasse </w:t>
+      </w:r>
+      <w:r>
+        <w:rPr>
+          <w:i/>
+          <w:iCs/>
+        </w:rPr>
+        <w:t>SearchProject_Frame</w:t>
+      </w:r>
+      <w:r>
+        <w:t xml:space="preserve"> </w:t>
+      </w:r>
+      <w:r>
+        <w:t xml:space="preserve">und fügt diese Instanz dem eigenen Layout hinzu. </w:t>
+      </w:r>
+      <w:r>
+        <w:t xml:space="preserve">Die </w:t>
+      </w:r>
+      <w:r>
+        <w:rPr>
+          <w:i/>
+          <w:iCs/>
+        </w:rPr>
+        <w:t>SearchProject_Frame</w:t>
+      </w:r>
+      <w:r>
+        <w:t xml:space="preserve">-Instanz enthält dabei alle notwenigen Widgets, die auch in der Abbildung </w:t>
+      </w:r>
+      <w:r>
+        <w:rPr>
+          <w:b/>
+          <w:bCs/>
+        </w:rPr>
+        <w:t>XX</w:t>
+      </w:r>
+      <w:r>
+        <w:t xml:space="preserve"> </w:t>
+      </w:r>
+      <w:r>
+        <w:t>des Kapitels 5.1.1 zu sehen</w:t>
+      </w:r>
+      <w:r>
+        <w:t xml:space="preserve"> sind. </w:t>
+      </w:r>
+      <w:r>
+        <w:t xml:space="preserve">Der zweite Teil, gekennzeichnet durch die Farbe </w:t>
+      </w:r>
+      <w:r>
+        <w:t>R</w:t>
+      </w:r>
+      <w:r>
+        <w:t xml:space="preserve">ot in der Abbildung </w:t>
+      </w:r>
+      <w:r>
+        <w:rPr>
+          <w:b/>
+          <w:bCs/>
+        </w:rPr>
+        <w:t>XX</w:t>
+      </w:r>
+      <w:r>
+        <w:rPr>
+          <w:b/>
+          <w:bCs/>
+        </w:rPr>
+        <w:t xml:space="preserve"> </w:t>
+      </w:r>
+      <w:r>
+        <w:t>des Kapitels 5.1.1</w:t>
+      </w:r>
+      <w:r>
+        <w:t xml:space="preserve">, </w:t>
+      </w:r>
+      <w:r>
+        <w:t>sowie</w:t>
+      </w:r>
+      <w:r>
+        <w:t xml:space="preserve"> </w:t>
+      </w:r>
+      <w:r>
+        <w:t>alle anderen Widgets des Hauptmenüs</w:t>
+      </w:r>
+      <w:r>
+        <w:t xml:space="preserve"> </w:t>
+      </w:r>
+      <w:r>
+        <w:t>w</w:t>
+      </w:r>
+      <w:r>
+        <w:t>erden</w:t>
+      </w:r>
+      <w:r>
+        <w:t xml:space="preserve"> </w:t>
+      </w:r>
+      <w:r>
+        <w:t>direkt in</w:t>
+      </w:r>
+      <w:r>
+        <w:t xml:space="preserve"> de</w:t>
+      </w:r>
+      <w:r>
+        <w:t xml:space="preserve">m </w:t>
+      </w:r>
+      <w:r>
+        <w:t xml:space="preserve">Konstruktor </w:t>
+      </w:r>
+      <w:r>
+        <w:t xml:space="preserve">der </w:t>
+      </w:r>
+      <w:r>
+        <w:t xml:space="preserve">Klasse </w:t>
+      </w:r>
+      <w:r>
+        <w:rPr>
+          <w:i/>
+          <w:iCs/>
+        </w:rPr>
+        <w:t>MainMenu_Screen</w:t>
+      </w:r>
+      <w:r>
+        <w:rPr>
+          <w:i/>
+          <w:iCs/>
+        </w:rPr>
+        <w:t xml:space="preserve"> </w:t>
+      </w:r>
+      <w:r>
+        <w:t>erstellt</w:t>
+      </w:r>
+      <w:r>
+        <w:rPr>
+          <w:i/>
+          <w:iCs/>
+        </w:rPr>
+        <w:t>.</w:t>
+      </w:r>
+    </w:p>
+    <w:p>
+      <w:r>
+        <w:t xml:space="preserve">Die Klasse </w:t>
+      </w:r>
+      <w:r>
+        <w:rPr>
+          <w:i/>
+          <w:iCs/>
+        </w:rPr>
+        <w:t>CreateProject_SubScree</w:t>
+      </w:r>
+      <w:r>
+        <w:rPr>
+          <w:i/>
+          <w:iCs/>
+        </w:rPr>
+        <w:t>n</w:t>
+      </w:r>
+      <w:r>
+        <w:t xml:space="preserve"> wird dazu benutzt, um das Fenster für die Projekterstellung, </w:t>
+      </w:r>
+      <w:r>
+        <w:t>wie in dem vorherigen Kapitel 5.</w:t>
+      </w:r>
+      <w:r>
+        <w:t>1</w:t>
+      </w:r>
+      <w:r>
+        <w:t>.</w:t>
+      </w:r>
+      <w:r>
+        <w:t>2</w:t>
+      </w:r>
+      <w:r>
+        <w:t xml:space="preserve"> erklärt</w:t>
+      </w:r>
+      <w:r>
+        <w:t xml:space="preserve">, zu erstellen. </w:t>
+      </w:r>
+      <w:r>
+        <w:t xml:space="preserve">Dazu erstellt, wie in dem </w:t>
+      </w:r>
+      <w:r>
+        <w:t>letzten</w:t>
+      </w:r>
+      <w:r>
+        <w:t xml:space="preserve"> Kapitel 5.2.1 erklärt, die Klasse </w:t>
+      </w:r>
+      <w:r>
+        <w:rPr>
+          <w:i/>
+          <w:iCs/>
+        </w:rPr>
+        <w:t>App</w:t>
+      </w:r>
+      <w:r>
+        <w:t xml:space="preserve"> eine Instanz </w:t>
+      </w:r>
+      <w:r>
+        <w:t xml:space="preserve">der </w:t>
+      </w:r>
+      <w:r>
+        <w:t xml:space="preserve">Klasse </w:t>
+      </w:r>
+      <w:r>
+        <w:rPr>
+          <w:i/>
+          <w:iCs/>
+        </w:rPr>
+        <w:t>MainMenu_Screen</w:t>
+      </w:r>
+      <w:r>
+        <w:rPr>
+          <w:i/>
+          <w:iCs/>
+        </w:rPr>
+        <w:t xml:space="preserve"> </w:t>
+      </w:r>
+      <w:r>
+        <w:t xml:space="preserve">und fügt diese der Instanz der Klasse </w:t>
+      </w:r>
+      <w:r>
+        <w:rPr>
+          <w:i/>
+          <w:iCs/>
+        </w:rPr>
+        <w:t>QStackedWidget</w:t>
+      </w:r>
+      <w:r>
+        <w:t xml:space="preserve"> hinzu</w:t>
+      </w:r>
+      <w:r>
+        <w:t>. Wie</w:t>
+      </w:r>
+      <w:r>
+        <w:t xml:space="preserve"> </w:t>
+      </w:r>
+      <w:r>
+        <w:t xml:space="preserve">in der Abbildung </w:t>
+      </w:r>
+      <w:r>
+        <w:rPr>
+          <w:b/>
+          <w:bCs/>
+        </w:rPr>
+        <w:t>XX</w:t>
+      </w:r>
+      <w:r>
+        <w:t xml:space="preserve"> </w:t>
+      </w:r>
+      <w:r>
+        <w:t>des</w:t>
+      </w:r>
+      <w:r>
+        <w:t xml:space="preserve"> Kapitel</w:t>
+      </w:r>
+      <w:r>
+        <w:t>s</w:t>
+      </w:r>
+      <w:r>
+        <w:t xml:space="preserve"> 5.1.2 </w:t>
+      </w:r>
+      <w:r>
+        <w:t>dargestellt, ist das Fenster für die Projekterstellung aus vier Teilen</w:t>
+      </w:r>
+      <w:r>
+        <w:t xml:space="preserve">, </w:t>
+      </w:r>
+      <w:r>
+        <w:t>gekennzeichnet durch die Farben Blau, Rot, Grün und Pink</w:t>
+      </w:r>
+      <w:r>
+        <w:t>, aufgebaut</w:t>
+      </w:r>
+      <w:r>
+        <w:t xml:space="preserve">. </w:t>
+      </w:r>
+      <w:r>
+        <w:t xml:space="preserve">Der erste Teil wird mithilfe der Klasse </w:t>
+      </w:r>
+      <w:r>
+        <w:rPr>
+          <w:i/>
+          <w:iCs/>
+        </w:rPr>
+        <w:t>ProjectNameAndReadme_Frame</w:t>
+      </w:r>
+      <w:r>
+        <w:rPr>
+          <w:i/>
+          <w:iCs/>
+        </w:rPr>
+        <w:t xml:space="preserve"> </w:t>
+      </w:r>
+      <w:r>
+        <w:t xml:space="preserve">erstellt, der zweite Teil mithilfe der Klasse </w:t>
+      </w:r>
+      <w:r>
+        <w:rPr>
+          <w:i/>
+          <w:iCs/>
+        </w:rPr>
+        <w:t>FeaturesCheckbox_Frame</w:t>
+      </w:r>
+      <w:r>
+        <w:t xml:space="preserve">, der dritte Teil mithilfe der Klasse </w:t>
+      </w:r>
+      <w:r>
+        <w:rPr>
+          <w:i/>
+          <w:iCs/>
+        </w:rPr>
+        <w:t>AddAuthor_Frame</w:t>
+      </w:r>
+      <w:r>
+        <w:t xml:space="preserve"> und der letzte Teil mithilfe der Klasse </w:t>
+      </w:r>
+      <w:r>
+        <w:rPr>
+          <w:i/>
+          <w:iCs/>
+        </w:rPr>
+        <w:t>SavingDirectory_Frame</w:t>
+      </w:r>
+      <w:r>
+        <w:t xml:space="preserve">. Alle vier Klassen sind dabei Kinderelemente der Klasse </w:t>
+      </w:r>
+      <w:r>
+        <w:rPr>
+          <w:i/>
+          <w:iCs/>
+        </w:rPr>
+        <w:t>Frame</w:t>
+      </w:r>
+      <w:r>
+        <w:t>.</w:t>
+      </w:r>
+      <w:r>
+        <w:t xml:space="preserve"> Um die Klassen für die farblich markierten Teile nutzen zu können, erstellt die Klasse </w:t>
+      </w:r>
+      <w:r>
+        <w:rPr>
+          <w:i/>
+          <w:iCs/>
+        </w:rPr>
+        <w:t>CreateProject_SubScree</w:t>
+      </w:r>
+      <w:r>
+        <w:rPr>
+          <w:i/>
+          <w:iCs/>
+        </w:rPr>
+        <w:t>n</w:t>
+      </w:r>
+      <w:r>
+        <w:rPr>
+          <w:i/>
+          <w:iCs/>
+        </w:rPr>
+        <w:t xml:space="preserve"> </w:t>
+      </w:r>
+      <w:r>
+        <w:t xml:space="preserve">Instanzen der vier </w:t>
+      </w:r>
+      <w:r>
+        <w:t>Frame-</w:t>
+      </w:r>
+      <w:r>
+        <w:t xml:space="preserve">Klassen und fügt diese nacheinander dem eigenen Layout hinzu. </w:t>
+      </w:r>
+      <w:r>
+        <w:t xml:space="preserve">Die restlichen Widgets, die in der Abbildung </w:t>
+      </w:r>
+      <w:r>
+        <w:rPr>
+          <w:b/>
+          <w:bCs/>
+        </w:rPr>
+        <w:t>XX</w:t>
+      </w:r>
+      <w:r>
+        <w:t xml:space="preserve"> des Kapitels 5.1.2 zusehen sind, werden direkt in dem Konstruktor der Klasse </w:t>
+      </w:r>
+      <w:r>
+        <w:rPr>
+          <w:i/>
+          <w:iCs/>
+        </w:rPr>
+        <w:t>CreateProject_SubScree</w:t>
+      </w:r>
+      <w:r>
+        <w:rPr>
+          <w:i/>
+          <w:iCs/>
+        </w:rPr>
+        <w:t>n</w:t>
+      </w:r>
+      <w:r>
+        <w:rPr>
+          <w:i/>
+          <w:iCs/>
+        </w:rPr>
+        <w:t xml:space="preserve"> </w:t>
+      </w:r>
+      <w:r>
+        <w:t>erstellt.</w:t>
+      </w:r>
+    </w:p>
+    <w:p>
+      <w:r>
+        <w:t xml:space="preserve">Die Klasse </w:t>
+      </w:r>
+      <w:r>
+        <w:rPr>
+          <w:i/>
+          <w:iCs/>
+        </w:rPr>
+        <w:t>UpdateProject_S</w:t>
+      </w:r>
+      <w:r>
+        <w:rPr>
+          <w:i/>
+          <w:iCs/>
+        </w:rPr>
+        <w:t>ub</w:t>
+      </w:r>
+      <w:r>
+        <w:rPr>
+          <w:i/>
+          <w:iCs/>
+        </w:rPr>
+        <w:t>Scre</w:t>
+      </w:r>
+      <w:r>
+        <w:rPr>
+          <w:i/>
+          <w:iCs/>
+        </w:rPr>
+        <w:t xml:space="preserve">en </w:t>
+      </w:r>
+      <w:r>
+        <w:t xml:space="preserve">wird dazu benutzt, </w:t>
+      </w:r>
+      <w:r>
+        <w:t xml:space="preserve">um das Fenster für die </w:t>
+      </w:r>
+      <w:r>
+        <w:t>Projektaktualisierung</w:t>
+      </w:r>
+      <w:r>
+        <w:t>, wie in dem vorherigen Kapitel 5.1.</w:t>
+      </w:r>
+      <w:r>
+        <w:t>3</w:t>
+      </w:r>
+      <w:r>
+        <w:t xml:space="preserve"> erklärt, zu erstellen.</w:t>
+      </w:r>
+      <w:r>
+        <w:t xml:space="preserve"> </w:t>
+      </w:r>
+      <w:r>
+        <w:t xml:space="preserve">Dazu erstellt, wie in dem letzten Kapitel 5.2.1 erklärt, die Klasse </w:t>
+      </w:r>
+      <w:r>
+        <w:rPr>
+          <w:i/>
+          <w:iCs/>
+        </w:rPr>
+        <w:t>App</w:t>
+      </w:r>
+      <w:r>
+        <w:t xml:space="preserve"> eine Instanz der Klasse </w:t>
+      </w:r>
+      <w:r>
+        <w:rPr>
+          <w:i/>
+          <w:iCs/>
+        </w:rPr>
+        <w:t>UpdateProject_S</w:t>
+      </w:r>
+      <w:r>
+        <w:rPr>
+          <w:i/>
+          <w:iCs/>
+        </w:rPr>
+        <w:t>ub</w:t>
+      </w:r>
+      <w:r>
+        <w:rPr>
+          <w:i/>
+          <w:iCs/>
+        </w:rPr>
+        <w:t>Scre</w:t>
+      </w:r>
+      <w:r>
+        <w:rPr>
+          <w:i/>
+          <w:iCs/>
+        </w:rPr>
+        <w:t xml:space="preserve">en </w:t>
+      </w:r>
+      <w:r>
+        <w:t xml:space="preserve">und fügt diese der Instanz der Klasse </w:t>
+      </w:r>
+      <w:r>
+        <w:rPr>
+          <w:i/>
+          <w:iCs/>
+        </w:rPr>
+        <w:t>QStackedWidget</w:t>
+      </w:r>
+      <w:r>
+        <w:t xml:space="preserve"> hinzu. Wie in der Abbildung </w:t>
+      </w:r>
+      <w:r>
+        <w:rPr>
+          <w:b/>
+          <w:bCs/>
+        </w:rPr>
+        <w:t>XX</w:t>
+      </w:r>
+      <w:r>
+        <w:t xml:space="preserve"> des Kapitels 5.1.</w:t>
+      </w:r>
+      <w:r>
+        <w:t>3</w:t>
+      </w:r>
+      <w:r>
+        <w:t xml:space="preserve"> dargestellt, ist das Fenster für die </w:t>
+      </w:r>
+      <w:r>
+        <w:t>Projektaktualisierung</w:t>
+      </w:r>
+      <w:r>
+        <w:t xml:space="preserve"> aus </w:t>
+      </w:r>
+      <w:r>
+        <w:t>drei</w:t>
+      </w:r>
+      <w:r>
+        <w:t xml:space="preserve"> Teil</w:t>
+      </w:r>
+      <w:r>
+        <w:t>en</w:t>
+      </w:r>
+      <w:r>
+        <w:t>, gekennzeichnet durch die Farbe</w:t>
+      </w:r>
+      <w:r>
+        <w:t>n</w:t>
+      </w:r>
+      <w:r>
+        <w:t xml:space="preserve"> Blau,</w:t>
+      </w:r>
+      <w:r>
+        <w:t xml:space="preserve"> Rot und Grün,</w:t>
+      </w:r>
+      <w:r>
+        <w:t xml:space="preserve"> aufgebaut.</w:t>
+      </w:r>
+      <w:r>
+        <w:t xml:space="preserve"> Der erste Teil </w:t>
+      </w:r>
+      <w:r>
+        <w:t xml:space="preserve">wird mithilfe der Klasse </w:t>
+      </w:r>
+      <w:r>
+        <w:rPr>
+          <w:i/>
+          <w:iCs/>
+        </w:rPr>
+        <w:t>Project</w:t>
+      </w:r>
+      <w:r>
+        <w:rPr>
+          <w:i/>
+          <w:iCs/>
+        </w:rPr>
+        <w:t>Config</w:t>
+      </w:r>
+      <w:r>
+        <w:rPr>
+          <w:i/>
+          <w:iCs/>
+        </w:rPr>
+        <w:t>_Frame</w:t>
+      </w:r>
+      <w:r>
+        <w:rPr>
+          <w:i/>
+          <w:iCs/>
+        </w:rPr>
+        <w:t xml:space="preserve"> </w:t>
+      </w:r>
+      <w:r>
+        <w:t xml:space="preserve">erstellt, </w:t>
+      </w:r>
+      <w:r>
+        <w:lastRenderedPageBreak/>
+        <w:t xml:space="preserve">der zweite Teil mithilfe der Klasse </w:t>
+      </w:r>
+      <w:r>
+        <w:rPr>
+          <w:i/>
+          <w:iCs/>
+        </w:rPr>
+        <w:t>UpdatableFiles</w:t>
+      </w:r>
+      <w:r>
+        <w:rPr>
+          <w:i/>
+          <w:iCs/>
+        </w:rPr>
+        <w:t>_Frame</w:t>
+      </w:r>
+      <w:r>
+        <w:t xml:space="preserve"> und </w:t>
+      </w:r>
+      <w:r>
+        <w:t xml:space="preserve">der dritte Teil mithilfe der Klasse </w:t>
+      </w:r>
+      <w:r>
+        <w:rPr>
+          <w:i/>
+          <w:iCs/>
+        </w:rPr>
+        <w:t>DiffOutput</w:t>
+      </w:r>
+      <w:r>
+        <w:rPr>
+          <w:i/>
+          <w:iCs/>
+        </w:rPr>
+        <w:t>_Frame</w:t>
+      </w:r>
+      <w:r>
+        <w:t xml:space="preserve">. Alle vier Klassen sind dabei Kinderelemente der Klasse </w:t>
+      </w:r>
+      <w:r>
+        <w:rPr>
+          <w:i/>
+          <w:iCs/>
+        </w:rPr>
+        <w:t>Frame</w:t>
+      </w:r>
+      <w:r>
+        <w:t>.</w:t>
+      </w:r>
+      <w:r>
+        <w:t xml:space="preserve"> Die Klassen </w:t>
+      </w:r>
+      <w:r>
+        <w:rPr>
+          <w:i/>
+          <w:iCs/>
+        </w:rPr>
+        <w:t>Project</w:t>
+      </w:r>
+      <w:r>
+        <w:rPr>
+          <w:i/>
+          <w:iCs/>
+        </w:rPr>
+        <w:t>Config</w:t>
+      </w:r>
+      <w:r>
+        <w:rPr>
+          <w:i/>
+          <w:iCs/>
+        </w:rPr>
+        <w:t>_Frame</w:t>
+      </w:r>
+      <w:r>
+        <w:rPr>
+          <w:i/>
+          <w:iCs/>
+        </w:rPr>
+        <w:t xml:space="preserve"> </w:t>
+      </w:r>
+      <w:r>
+        <w:t xml:space="preserve">und </w:t>
+      </w:r>
+      <w:r>
+        <w:rPr>
+          <w:i/>
+          <w:iCs/>
+        </w:rPr>
+        <w:t>UpdatableFiles</w:t>
+      </w:r>
+      <w:r>
+        <w:rPr>
+          <w:i/>
+          <w:iCs/>
+        </w:rPr>
+        <w:t>_Frame</w:t>
+      </w:r>
+      <w:r>
+        <w:rPr>
+          <w:i/>
+          <w:iCs/>
+        </w:rPr>
+        <w:t xml:space="preserve"> </w:t>
+      </w:r>
+      <w:r>
+        <w:t xml:space="preserve">sind dabei Kinderelemente der Klasse </w:t>
+      </w:r>
+      <w:r>
+        <w:rPr>
+          <w:i/>
+          <w:iCs/>
+        </w:rPr>
+        <w:t>Frame</w:t>
+      </w:r>
+      <w:r>
+        <w:rPr>
+          <w:i/>
+          <w:iCs/>
+        </w:rPr>
+        <w:t xml:space="preserve">, </w:t>
+      </w:r>
+      <w:r>
+        <w:t xml:space="preserve">die Klasse </w:t>
+      </w:r>
+      <w:r>
+        <w:rPr>
+          <w:i/>
+          <w:iCs/>
+        </w:rPr>
+        <w:t>DiffOutput</w:t>
+      </w:r>
+      <w:r>
+        <w:rPr>
+          <w:i/>
+          <w:iCs/>
+        </w:rPr>
+        <w:t>_Frame</w:t>
+      </w:r>
+      <w:r>
+        <w:rPr>
+          <w:i/>
+          <w:iCs/>
+        </w:rPr>
+        <w:t xml:space="preserve"> </w:t>
+      </w:r>
+      <w:r>
+        <w:t xml:space="preserve">ist </w:t>
+      </w:r>
+      <w:r>
+        <w:t xml:space="preserve">dagegen </w:t>
+      </w:r>
+      <w:r>
+        <w:t xml:space="preserve">ein Kindelement der PyQt spezifischen Klasse </w:t>
+      </w:r>
+      <w:r>
+        <w:rPr>
+          <w:i/>
+          <w:iCs/>
+        </w:rPr>
+        <w:t>QSplitter</w:t>
+      </w:r>
+      <w:r>
+        <w:t>.</w:t>
+      </w:r>
+      <w:r>
+        <w:t xml:space="preserve"> </w:t>
+      </w:r>
+      <w:r>
+        <w:t xml:space="preserve">Um die Klassen für die farblich markierten Teile nutzen zu können, erstellt die Klasse </w:t>
+      </w:r>
+      <w:r>
+        <w:rPr>
+          <w:i/>
+          <w:iCs/>
+        </w:rPr>
+        <w:t>UpdateProject_S</w:t>
+      </w:r>
+      <w:r>
+        <w:rPr>
+          <w:i/>
+          <w:iCs/>
+        </w:rPr>
+        <w:t>ub</w:t>
+      </w:r>
+      <w:r>
+        <w:rPr>
+          <w:i/>
+          <w:iCs/>
+        </w:rPr>
+        <w:t>Scre</w:t>
+      </w:r>
+      <w:r>
+        <w:rPr>
+          <w:i/>
+          <w:iCs/>
+        </w:rPr>
+        <w:t xml:space="preserve">en </w:t>
+      </w:r>
+      <w:r>
+        <w:t xml:space="preserve">Instanzen der vier </w:t>
+      </w:r>
+      <w:r>
+        <w:t>Frame-</w:t>
+      </w:r>
+      <w:r>
+        <w:t>Klassen und fügt diese nacheinander dem eigenen Layout hinzu.</w:t>
+      </w:r>
+      <w:r>
+        <w:t xml:space="preserve"> </w:t>
+      </w:r>
+      <w:r>
+        <w:t xml:space="preserve">Die </w:t>
+      </w:r>
+      <w:r>
+        <w:t xml:space="preserve">drei </w:t>
+      </w:r>
+      <w:r>
+        <w:t>Instanz</w:t>
+      </w:r>
+      <w:r>
+        <w:t>en</w:t>
+      </w:r>
+      <w:r>
+        <w:t xml:space="preserve"> enthält dabei alle notwenigen Widgets, die auch in der Abbildung </w:t>
+      </w:r>
+      <w:r>
+        <w:rPr>
+          <w:b/>
+          <w:bCs/>
+        </w:rPr>
+        <w:t>XX</w:t>
+      </w:r>
+      <w:r>
+        <w:t xml:space="preserve"> des Kapitels 5.1.</w:t>
+      </w:r>
+      <w:r>
+        <w:t>3</w:t>
+      </w:r>
+      <w:r>
+        <w:t xml:space="preserve"> zu sehen sind.</w:t>
+      </w:r>
+      <w:r>
+        <w:t xml:space="preserve"> Die Klasse </w:t>
+      </w:r>
+      <w:r>
+        <w:rPr>
+          <w:i/>
+          <w:iCs/>
+        </w:rPr>
+        <w:t>DiffOutput</w:t>
+      </w:r>
+      <w:r>
+        <w:rPr>
+          <w:i/>
+          <w:iCs/>
+        </w:rPr>
+        <w:t>_Frame</w:t>
+      </w:r>
+      <w:r>
+        <w:rPr>
+          <w:i/>
+          <w:iCs/>
+        </w:rPr>
+        <w:t xml:space="preserve"> </w:t>
+      </w:r>
+      <w:r>
+        <w:t xml:space="preserve">benötigt dafür allerdings zwei weitere Klassen, um die drei Unterteile, beschrieben in Kapitel 5.1.3, des grün markierten Teils in der Abbildung </w:t>
+      </w:r>
+      <w:r>
+        <w:rPr>
+          <w:b/>
+          <w:bCs/>
+        </w:rPr>
+        <w:t>XX</w:t>
+      </w:r>
+      <w:r>
+        <w:t xml:space="preserve"> zu erstellen. D</w:t>
+      </w:r>
+      <w:r>
+        <w:t xml:space="preserve">afür </w:t>
+      </w:r>
+      <w:r>
+        <w:t xml:space="preserve">erstellt </w:t>
+      </w:r>
+      <w:r>
+        <w:t>d</w:t>
+      </w:r>
+      <w:r>
+        <w:t xml:space="preserve">ie Klasse </w:t>
+      </w:r>
+      <w:r>
+        <w:rPr>
+          <w:i/>
+          <w:iCs/>
+        </w:rPr>
+        <w:t>DiffOutput</w:t>
+      </w:r>
+      <w:r>
+        <w:rPr>
+          <w:i/>
+          <w:iCs/>
+        </w:rPr>
+        <w:t>_Frame</w:t>
+      </w:r>
+      <w:r>
+        <w:rPr>
+          <w:i/>
+          <w:iCs/>
+        </w:rPr>
+        <w:t xml:space="preserve"> </w:t>
+      </w:r>
+      <w:r>
+        <w:t xml:space="preserve">zwei Instanzen der Klasse </w:t>
+      </w:r>
+      <w:r>
+        <w:rPr>
+          <w:i/>
+          <w:iCs/>
+        </w:rPr>
+        <w:t>Source_Frame</w:t>
+      </w:r>
+      <w:r>
+        <w:t xml:space="preserve"> und eine Instanz der Klasse </w:t>
+      </w:r>
+      <w:r>
+        <w:rPr>
+          <w:i/>
+          <w:iCs/>
+        </w:rPr>
+        <w:t>Recipient_Frame</w:t>
+      </w:r>
+      <w:r>
+        <w:rPr>
+          <w:i/>
+          <w:iCs/>
+        </w:rPr>
+        <w:t xml:space="preserve"> </w:t>
+      </w:r>
+      <w:r>
+        <w:t>und fügt diese sich selbst als Sp</w:t>
+      </w:r>
+      <w:r>
+        <w:t>l</w:t>
+      </w:r>
+      <w:r>
+        <w:t>i</w:t>
+      </w:r>
+      <w:r>
+        <w:t>t</w:t>
+      </w:r>
+      <w:r>
+        <w:t xml:space="preserve">ter-Elemente hinzu. </w:t>
+      </w:r>
+      <w:r>
+        <w:t xml:space="preserve">Die zwei </w:t>
+      </w:r>
+      <w:r>
+        <w:rPr>
+          <w:i/>
+          <w:iCs/>
+        </w:rPr>
+        <w:t>Source_Frame</w:t>
+      </w:r>
+      <w:r>
+        <w:t xml:space="preserve">-Instanzen </w:t>
+      </w:r>
+      <w:r>
+        <w:t>sind dabei die beiden äußeren Splitter-Elemente</w:t>
+      </w:r>
+      <w:r>
+        <w:t xml:space="preserve"> des</w:t>
+      </w:r>
+      <w:r>
+        <w:t xml:space="preserve"> grün markierten Teils der Abbildung </w:t>
+      </w:r>
+      <w:r>
+        <w:rPr>
+          <w:b/>
+          <w:bCs/>
+        </w:rPr>
+        <w:t>XX</w:t>
+      </w:r>
+      <w:r>
+        <w:t xml:space="preserve"> </w:t>
+      </w:r>
+      <w:r>
+        <w:t>in dem</w:t>
+      </w:r>
+      <w:r>
+        <w:t xml:space="preserve"> Kapitel 5.1.</w:t>
+      </w:r>
+      <w:r>
+        <w:t>3</w:t>
+      </w:r>
+      <w:r>
+        <w:t xml:space="preserve">. Das </w:t>
+      </w:r>
+      <w:r>
+        <w:t>mittlere Splitter-Element</w:t>
+      </w:r>
+      <w:r>
+        <w:t xml:space="preserve">, desselben grün markierten Teils, wird mithilfe der </w:t>
+      </w:r>
+      <w:r>
+        <w:rPr>
+          <w:i/>
+          <w:iCs/>
+        </w:rPr>
+        <w:t>Recipient_Frame</w:t>
+      </w:r>
+      <w:r>
+        <w:t>-Instanz erstellt.</w:t>
+      </w:r>
+      <w:r>
+        <w:t xml:space="preserve"> Jedes der </w:t>
+      </w:r>
+      <w:r>
+        <w:rPr>
+          <w:i/>
+          <w:iCs/>
+        </w:rPr>
+        <w:t>Source</w:t>
+      </w:r>
+      <w:r>
+        <w:rPr>
+          <w:i/>
+          <w:iCs/>
+        </w:rPr>
+        <w:t>_</w:t>
+      </w:r>
+      <w:r>
+        <w:t>-/</w:t>
+      </w:r>
+      <w:r>
+        <w:rPr>
+          <w:i/>
+          <w:iCs/>
+        </w:rPr>
+        <w:t>Recipient_Frame</w:t>
+      </w:r>
+      <w:r>
+        <w:t xml:space="preserve">-Instanzen sind Kinderelemente der klasse Frame und besitzen alle notwenigen Widgets, die </w:t>
+      </w:r>
+      <w:r>
+        <w:t xml:space="preserve">Abbildung </w:t>
+      </w:r>
+      <w:r>
+        <w:rPr>
+          <w:b/>
+          <w:bCs/>
+        </w:rPr>
+        <w:t>XX</w:t>
+      </w:r>
+      <w:r>
+        <w:t xml:space="preserve"> des Kapitels 5.1.3 zu sehen sind</w:t>
+      </w:r>
+      <w:r>
+        <w:t xml:space="preserve">. </w:t>
+      </w:r>
+      <w:r>
+        <w:t>Die restlichen Widgets außerhalb de</w:t>
+      </w:r>
+      <w:r>
+        <w:t>r</w:t>
+      </w:r>
+      <w:r>
+        <w:t xml:space="preserve"> </w:t>
+      </w:r>
+      <w:r>
+        <w:t>farblich</w:t>
+      </w:r>
+      <w:r>
+        <w:t xml:space="preserve"> markierten Teil</w:t>
+      </w:r>
+      <w:r>
+        <w:t>e</w:t>
+      </w:r>
+      <w:r>
+        <w:t xml:space="preserve">, die in der Abbildung </w:t>
+      </w:r>
+      <w:r>
+        <w:rPr>
+          <w:b/>
+          <w:bCs/>
+        </w:rPr>
+        <w:t>XX</w:t>
+      </w:r>
+      <w:r>
+        <w:t xml:space="preserve"> des Kapitels 5.1.</w:t>
+      </w:r>
+      <w:r>
+        <w:t>3</w:t>
+      </w:r>
+      <w:r>
+        <w:t xml:space="preserve"> zu sehen sind, werden direkt in dem Konstruktor der Klasse </w:t>
+      </w:r>
+      <w:r>
+        <w:rPr>
+          <w:i/>
+          <w:iCs/>
+        </w:rPr>
+        <w:t>UpdateProject_S</w:t>
+      </w:r>
+      <w:r>
+        <w:rPr>
+          <w:i/>
+          <w:iCs/>
+        </w:rPr>
+        <w:t>ub</w:t>
+      </w:r>
+      <w:r>
+        <w:rPr>
+          <w:i/>
+          <w:iCs/>
+        </w:rPr>
+        <w:t>Scre</w:t>
+      </w:r>
+      <w:r>
+        <w:rPr>
+          <w:i/>
+          <w:iCs/>
+        </w:rPr>
+        <w:t xml:space="preserve">en </w:t>
+      </w:r>
+      <w:r>
+        <w:t>erstellt.</w:t>
+      </w:r>
+    </w:p>
+    <w:p>
+      <w:r>
+        <w:t xml:space="preserve">Die Klasse </w:t>
+      </w:r>
+      <w:r>
+        <w:rPr>
+          <w:i/>
+          <w:iCs/>
+        </w:rPr>
+        <w:t>AddCmake</w:t>
+      </w:r>
+      <w:r>
+        <w:rPr>
+          <w:i/>
+          <w:iCs/>
+        </w:rPr>
+        <w:t>Modudule</w:t>
+      </w:r>
+      <w:r>
+        <w:rPr>
+          <w:i/>
+          <w:iCs/>
+        </w:rPr>
+        <w:t>_SubScre</w:t>
+      </w:r>
+      <w:r>
+        <w:rPr>
+          <w:i/>
+          <w:iCs/>
+        </w:rPr>
+        <w:t xml:space="preserve">en </w:t>
+      </w:r>
+      <w:r>
+        <w:t xml:space="preserve">wird dazu benutzt, um das Fenster für die </w:t>
+      </w:r>
+      <w:r>
+        <w:t>Erweiterung</w:t>
+      </w:r>
+      <w:r>
+        <w:t xml:space="preserve"> der </w:t>
+      </w:r>
+      <w:r>
+        <w:t>Projektmodule</w:t>
+      </w:r>
+      <w:r>
+        <w:t>, wie in dem vorherigen Kapitel 5.1.</w:t>
+      </w:r>
+      <w:r>
+        <w:t>4</w:t>
+      </w:r>
+      <w:r>
+        <w:t xml:space="preserve"> erklärt, zu erstellen.</w:t>
+      </w:r>
+      <w:r>
+        <w:t xml:space="preserve"> </w:t>
+      </w:r>
+      <w:r>
+        <w:t xml:space="preserve">Dazu erstellt, wie in dem letzten Kapitel 5.2.1 erklärt, die Klasse </w:t>
+      </w:r>
+      <w:r>
+        <w:rPr>
+          <w:i/>
+          <w:iCs/>
+        </w:rPr>
+        <w:t>App</w:t>
+      </w:r>
+      <w:r>
+        <w:t xml:space="preserve"> eine Instanz </w:t>
+      </w:r>
+      <w:r>
+        <w:t xml:space="preserve">der </w:t>
+      </w:r>
+      <w:r>
+        <w:t xml:space="preserve">Klasse </w:t>
+      </w:r>
+      <w:r>
+        <w:rPr>
+          <w:i/>
+          <w:iCs/>
+        </w:rPr>
+        <w:t>AddCmake</w:t>
+      </w:r>
+      <w:r>
+        <w:rPr>
+          <w:i/>
+          <w:iCs/>
+        </w:rPr>
+        <w:t>Module</w:t>
+      </w:r>
+      <w:r>
+        <w:rPr>
+          <w:i/>
+          <w:iCs/>
+        </w:rPr>
+        <w:t>_SubScre</w:t>
+      </w:r>
+      <w:r>
+        <w:rPr>
+          <w:i/>
+          <w:iCs/>
+        </w:rPr>
+        <w:t xml:space="preserve">en </w:t>
+      </w:r>
+      <w:r>
+        <w:t xml:space="preserve">und fügt diese der Instanz der Klasse </w:t>
+      </w:r>
+      <w:r>
+        <w:rPr>
+          <w:i/>
+          <w:iCs/>
+        </w:rPr>
+        <w:t>QStackedWidget</w:t>
+      </w:r>
+      <w:r>
+        <w:t xml:space="preserve"> hinzu. Wie in der Abbildung </w:t>
+      </w:r>
+      <w:r>
+        <w:rPr>
+          <w:b/>
+          <w:bCs/>
+        </w:rPr>
+        <w:t>XX</w:t>
+      </w:r>
+      <w:r>
+        <w:t xml:space="preserve"> des Kapitels 5.1.</w:t>
+      </w:r>
+      <w:r>
+        <w:t>4</w:t>
+      </w:r>
+      <w:r>
+        <w:t xml:space="preserve"> dargestellt, ist das Fenster für die </w:t>
+      </w:r>
+      <w:r>
+        <w:t>Erweiterung</w:t>
+      </w:r>
+      <w:r>
+        <w:t xml:space="preserve"> der </w:t>
+      </w:r>
+      <w:r>
+        <w:t xml:space="preserve">Projektmodule </w:t>
+      </w:r>
+      <w:r>
+        <w:t xml:space="preserve">aus </w:t>
+      </w:r>
+      <w:r>
+        <w:t>einem</w:t>
+      </w:r>
+      <w:r>
+        <w:t xml:space="preserve"> Teil, gekennzeichnet durch die Farbe Blau, aufgebaut.</w:t>
+      </w:r>
+      <w:r>
+        <w:t xml:space="preserve"> Dieser </w:t>
+      </w:r>
+      <w:r>
+        <w:t>T</w:t>
+      </w:r>
+      <w:r>
+        <w:t xml:space="preserve">eil wird mithilfe der Klasse </w:t>
+      </w:r>
+      <w:r>
+        <w:rPr>
+          <w:i/>
+          <w:iCs/>
+        </w:rPr>
+        <w:t>AddCmake</w:t>
+      </w:r>
+      <w:r>
+        <w:rPr>
+          <w:i/>
+          <w:iCs/>
+        </w:rPr>
+        <w:t>Module</w:t>
+      </w:r>
+      <w:r>
+        <w:rPr>
+          <w:i/>
+          <w:iCs/>
+        </w:rPr>
+        <w:t>_</w:t>
+      </w:r>
+      <w:r>
+        <w:rPr>
+          <w:i/>
+          <w:iCs/>
+        </w:rPr>
+        <w:t xml:space="preserve">Frame </w:t>
+      </w:r>
+      <w:r>
+        <w:t>erstellt,</w:t>
+      </w:r>
+      <w:r>
+        <w:t xml:space="preserve"> einem Kindelement der Klasse </w:t>
+      </w:r>
+      <w:r>
+        <w:rPr>
+          <w:i/>
+          <w:iCs/>
+        </w:rPr>
+        <w:t>Frame</w:t>
+      </w:r>
+      <w:r>
+        <w:rPr>
+          <w:i/>
+          <w:iCs/>
+        </w:rPr>
+        <w:t xml:space="preserve">. </w:t>
+      </w:r>
+      <w:r>
+        <w:t xml:space="preserve">Dazu erstellt </w:t>
+      </w:r>
+      <w:r>
+        <w:rPr>
+          <w:i/>
+          <w:iCs/>
+        </w:rPr>
+        <w:t>AddCmake</w:t>
+      </w:r>
+      <w:r>
+        <w:rPr>
+          <w:i/>
+          <w:iCs/>
+        </w:rPr>
+        <w:t>Module</w:t>
+      </w:r>
+      <w:r>
+        <w:rPr>
+          <w:i/>
+          <w:iCs/>
+        </w:rPr>
+        <w:t>_SubScre</w:t>
+      </w:r>
+      <w:r>
+        <w:rPr>
+          <w:i/>
+          <w:iCs/>
+        </w:rPr>
+        <w:t xml:space="preserve">en </w:t>
+      </w:r>
+      <w:r>
+        <w:t xml:space="preserve">eine Instanz der Klasse </w:t>
+      </w:r>
+      <w:r>
+        <w:rPr>
+          <w:i/>
+          <w:iCs/>
+        </w:rPr>
+        <w:t>AddCmake</w:t>
+      </w:r>
+      <w:r>
+        <w:rPr>
+          <w:i/>
+          <w:iCs/>
+        </w:rPr>
+        <w:t>Module</w:t>
+      </w:r>
+      <w:r>
+        <w:rPr>
+          <w:i/>
+          <w:iCs/>
+        </w:rPr>
+        <w:t>_</w:t>
+      </w:r>
+      <w:r>
+        <w:rPr>
+          <w:i/>
+          <w:iCs/>
+        </w:rPr>
+        <w:t xml:space="preserve">Frame </w:t>
+      </w:r>
+      <w:r>
+        <w:t>und fügt diese Instanz dem eigenen Layout hinzu.</w:t>
+      </w:r>
+      <w:r>
+        <w:t xml:space="preserve"> </w:t>
+      </w:r>
+      <w:r>
+        <w:t xml:space="preserve">Die </w:t>
+      </w:r>
+      <w:r>
+        <w:rPr>
+          <w:i/>
+          <w:iCs/>
+        </w:rPr>
+        <w:t>AddCmake</w:t>
+      </w:r>
+      <w:r>
+        <w:rPr>
+          <w:i/>
+          <w:iCs/>
+        </w:rPr>
+        <w:t>Module</w:t>
+      </w:r>
+      <w:r>
+        <w:rPr>
+          <w:i/>
+          <w:iCs/>
+        </w:rPr>
+        <w:t>_</w:t>
+      </w:r>
+      <w:r>
+        <w:rPr>
+          <w:i/>
+          <w:iCs/>
+        </w:rPr>
+        <w:t>Frame</w:t>
+      </w:r>
+      <w:r>
+        <w:t>-</w:t>
+      </w:r>
+      <w:r>
+        <w:t xml:space="preserve">Instanz enthält dabei alle notwenigen Widgets, die auch in der Abbildung </w:t>
+      </w:r>
+      <w:r>
+        <w:rPr>
+          <w:b/>
+          <w:bCs/>
+        </w:rPr>
+        <w:t>XX</w:t>
+      </w:r>
+      <w:r>
+        <w:t xml:space="preserve"> des Kapitels 5.1.</w:t>
+      </w:r>
+      <w:r>
+        <w:t>4</w:t>
+      </w:r>
+      <w:r>
+        <w:t xml:space="preserve"> zu sehen sind.</w:t>
+      </w:r>
+      <w:r>
+        <w:t xml:space="preserve"> Darunter befinde</w:t>
+      </w:r>
+      <w:r>
+        <w:t>t</w:t>
+      </w:r>
+      <w:r>
+        <w:t xml:space="preserve"> sich auch die Liste</w:t>
+      </w:r>
+      <w:r>
+        <w:t xml:space="preserve">, gekennzeichnet durch die List 2.6 in der Abbildung </w:t>
+      </w:r>
+      <w:r>
+        <w:rPr>
+          <w:b/>
+          <w:bCs/>
+        </w:rPr>
+        <w:t>XX</w:t>
+      </w:r>
+      <w:r>
+        <w:t xml:space="preserve"> des Kapitels 5.1.4, in der alle lokalen </w:t>
+      </w:r>
+      <w:r>
+        <w:lastRenderedPageBreak/>
+        <w:t xml:space="preserve">Abhängigkeiten des ausgewählten Projektes aufgelistet sind. </w:t>
+      </w:r>
+      <w:r>
+        <w:t xml:space="preserve">Wie in der Abbildung </w:t>
+      </w:r>
+      <w:r>
+        <w:rPr>
+          <w:b/>
+          <w:bCs/>
+        </w:rPr>
+        <w:t>XX</w:t>
+      </w:r>
+      <w:r>
+        <w:t xml:space="preserve"> des Kapitels 5.1.4 zusehen, weisen die Listenelemente dieser Liste, mit der die lokalen Abhängigkeiten eines ausgewählten Projektes visualisiert werden, ein spezielles Layout auf. Deswegen werden die Listenelemente mithilfe der Klasse </w:t>
+      </w:r>
+      <w:r>
+        <w:rPr>
+          <w:i/>
+          <w:iCs/>
+        </w:rPr>
+        <w:t>ListItemWidget_Frame</w:t>
+      </w:r>
+      <w:r>
+        <w:t xml:space="preserve"> erstellt</w:t>
+      </w:r>
+      <w:r>
+        <w:t xml:space="preserve">, welche auch ein </w:t>
+      </w:r>
+      <w:r>
+        <w:t xml:space="preserve">Kindelement der Klasse </w:t>
+      </w:r>
+      <w:r>
+        <w:rPr>
+          <w:i/>
+          <w:iCs/>
+        </w:rPr>
+        <w:t>Frame</w:t>
+      </w:r>
+      <w:r>
+        <w:rPr>
+          <w:i/>
+          <w:iCs/>
+        </w:rPr>
+        <w:t xml:space="preserve"> </w:t>
+      </w:r>
+      <w:r>
+        <w:t>ist.</w:t>
+      </w:r>
+      <w:r>
+        <w:t xml:space="preserve"> Dazu erstellt die Klasse </w:t>
+      </w:r>
+      <w:r>
+        <w:rPr>
+          <w:i/>
+          <w:iCs/>
+        </w:rPr>
+        <w:t>AddCmake</w:t>
+      </w:r>
+      <w:r>
+        <w:rPr>
+          <w:i/>
+          <w:iCs/>
+        </w:rPr>
+        <w:t>Module</w:t>
+      </w:r>
+      <w:r>
+        <w:rPr>
+          <w:i/>
+          <w:iCs/>
+        </w:rPr>
+        <w:t>_</w:t>
+      </w:r>
+      <w:r>
+        <w:rPr>
+          <w:i/>
+          <w:iCs/>
+        </w:rPr>
+        <w:t>Frame</w:t>
+      </w:r>
+      <w:r>
+        <w:rPr>
+          <w:i/>
+          <w:iCs/>
+        </w:rPr>
+        <w:t xml:space="preserve"> </w:t>
+      </w:r>
+      <w:r>
+        <w:t xml:space="preserve">beliebig viele Instanzen der Klasse </w:t>
+      </w:r>
+      <w:r>
+        <w:rPr>
+          <w:i/>
+          <w:iCs/>
+        </w:rPr>
+        <w:t>ListItemWidget_Frame</w:t>
+      </w:r>
+      <w:r>
+        <w:rPr>
+          <w:i/>
+          <w:iCs/>
+        </w:rPr>
+        <w:t xml:space="preserve"> </w:t>
+      </w:r>
+      <w:r>
+        <w:t xml:space="preserve">und fügt diese der Abhängigkeiten-Liste als Listenelemente hinzu. </w:t>
+      </w:r>
+      <w:r>
+        <w:t>Die restlichen Widgets</w:t>
+      </w:r>
+      <w:r>
+        <w:t xml:space="preserve"> außerhalb des blau markierten Teils</w:t>
+      </w:r>
+      <w:r>
+        <w:t xml:space="preserve">, die in der Abbildung </w:t>
+      </w:r>
+      <w:r>
+        <w:rPr>
+          <w:b/>
+          <w:bCs/>
+        </w:rPr>
+        <w:t>XX</w:t>
+      </w:r>
+      <w:r>
+        <w:t xml:space="preserve"> des Kapitels 5.1.</w:t>
+      </w:r>
+      <w:r>
+        <w:t>4</w:t>
+      </w:r>
+      <w:r>
+        <w:t xml:space="preserve"> </w:t>
+      </w:r>
+      <w:r>
+        <w:t>zu sehen</w:t>
+      </w:r>
+      <w:r>
+        <w:t xml:space="preserve"> sind, werden direkt in dem Konstruktor der Klasse </w:t>
+      </w:r>
+      <w:r>
+        <w:rPr>
+          <w:i/>
+          <w:iCs/>
+        </w:rPr>
+        <w:t>AddCmake</w:t>
+      </w:r>
+      <w:r>
+        <w:rPr>
+          <w:i/>
+          <w:iCs/>
+        </w:rPr>
+        <w:t>Module</w:t>
+      </w:r>
+      <w:r>
+        <w:rPr>
+          <w:i/>
+          <w:iCs/>
+        </w:rPr>
+        <w:t>_SubScre</w:t>
+      </w:r>
+      <w:r>
+        <w:rPr>
+          <w:i/>
+          <w:iCs/>
+        </w:rPr>
+        <w:t xml:space="preserve">en </w:t>
+      </w:r>
+      <w:r>
+        <w:t>erstellt.</w:t>
+      </w:r>
+    </w:p>
+    <w:p>
+      <w:r>
+        <w:t xml:space="preserve">Die Klasse </w:t>
+      </w:r>
+      <w:r>
+        <w:rPr>
+          <w:i/>
+          <w:iCs/>
+        </w:rPr>
+        <w:t>RunUtils_Su</w:t>
+      </w:r>
+      <w:r>
+        <w:rPr>
+          <w:i/>
+          <w:iCs/>
+        </w:rPr>
+        <w:t>b</w:t>
+      </w:r>
+      <w:r>
+        <w:rPr>
+          <w:i/>
+          <w:iCs/>
+        </w:rPr>
+        <w:t>Scree</w:t>
+      </w:r>
+      <w:r>
+        <w:rPr>
+          <w:i/>
+          <w:iCs/>
+        </w:rPr>
+        <w:t xml:space="preserve">n </w:t>
+      </w:r>
+      <w:r>
+        <w:t>wird dazu benutzt, um das Fenster für die Ausführung der Dienstprogramme eines Projektes, wie in dem vorherigen Kapitel 5.1.5</w:t>
+      </w:r>
+      <w:r>
+        <w:t xml:space="preserve"> erklärt</w:t>
+      </w:r>
+      <w:r>
+        <w:t>, zu erstellen.</w:t>
+      </w:r>
+      <w:r>
+        <w:t xml:space="preserve"> </w:t>
+      </w:r>
+      <w:r>
+        <w:t xml:space="preserve">Dazu erstellt, wie in dem letzten Kapitel 5.2.1 erklärt, die Klasse </w:t>
+      </w:r>
+      <w:r>
+        <w:rPr>
+          <w:i/>
+          <w:iCs/>
+        </w:rPr>
+        <w:t>App</w:t>
+      </w:r>
+      <w:r>
+        <w:t xml:space="preserve"> eine Instanz </w:t>
+      </w:r>
+      <w:r>
+        <w:t xml:space="preserve">der </w:t>
+      </w:r>
+      <w:r>
+        <w:t xml:space="preserve">Klasse </w:t>
+      </w:r>
+      <w:r>
+        <w:rPr>
+          <w:i/>
+          <w:iCs/>
+        </w:rPr>
+        <w:t>RunUtils_Su</w:t>
+      </w:r>
+      <w:r>
+        <w:rPr>
+          <w:i/>
+          <w:iCs/>
+        </w:rPr>
+        <w:t>b</w:t>
+      </w:r>
+      <w:r>
+        <w:rPr>
+          <w:i/>
+          <w:iCs/>
+        </w:rPr>
+        <w:t>Scree</w:t>
+      </w:r>
+      <w:r>
+        <w:rPr>
+          <w:i/>
+          <w:iCs/>
+        </w:rPr>
+        <w:t xml:space="preserve">n </w:t>
+      </w:r>
+      <w:r>
+        <w:t xml:space="preserve">und fügt diese der Instanz der Klasse </w:t>
+      </w:r>
+      <w:r>
+        <w:rPr>
+          <w:i/>
+          <w:iCs/>
+        </w:rPr>
+        <w:t>QStackedWidget</w:t>
+      </w:r>
+      <w:r>
+        <w:t xml:space="preserve"> hinzu. Wie in der Abbildung </w:t>
+      </w:r>
+      <w:r>
+        <w:rPr>
+          <w:b/>
+          <w:bCs/>
+        </w:rPr>
+        <w:t>XX</w:t>
+      </w:r>
+      <w:r>
+        <w:t xml:space="preserve"> </w:t>
+      </w:r>
+      <w:r>
+        <w:t>des</w:t>
+      </w:r>
+      <w:r>
+        <w:t xml:space="preserve"> Kapitel</w:t>
+      </w:r>
+      <w:r>
+        <w:t>s</w:t>
+      </w:r>
+      <w:r>
+        <w:t xml:space="preserve"> 5.1.2 dargestellt, ist das Fenster für die Ausführung der Dienstprogramme eines Projektes aus </w:t>
+      </w:r>
+      <w:r>
+        <w:t>zwei</w:t>
+      </w:r>
+      <w:r>
+        <w:t xml:space="preserve"> Teilen</w:t>
+      </w:r>
+      <w:r>
+        <w:t xml:space="preserve">, </w:t>
+      </w:r>
+      <w:r>
+        <w:t>gekennzeichnet durch die Farben Blau</w:t>
+      </w:r>
+      <w:r>
+        <w:t xml:space="preserve"> und </w:t>
+      </w:r>
+      <w:r>
+        <w:t>Rot</w:t>
+      </w:r>
+      <w:r>
+        <w:t xml:space="preserve">, aufgebaut. Der erste Teil wird mithilfe der Klasse </w:t>
+      </w:r>
+      <w:r>
+        <w:rPr>
+          <w:i/>
+          <w:iCs/>
+        </w:rPr>
+        <w:t>Utility_Frame</w:t>
+      </w:r>
+      <w:r>
+        <w:t xml:space="preserve"> erstellt</w:t>
+      </w:r>
+      <w:r>
+        <w:t xml:space="preserve">, </w:t>
+      </w:r>
+      <w:r>
+        <w:t xml:space="preserve">einem Kindelement der Klasse </w:t>
+      </w:r>
+      <w:r>
+        <w:rPr>
+          <w:i/>
+          <w:iCs/>
+        </w:rPr>
+        <w:t>Frame</w:t>
+      </w:r>
+      <w:r>
+        <w:t>.</w:t>
+      </w:r>
+      <w:r>
+        <w:t xml:space="preserve"> </w:t>
+      </w:r>
+      <w:r>
+        <w:t xml:space="preserve">Dazu erstellt </w:t>
+      </w:r>
+      <w:r>
+        <w:rPr>
+          <w:i/>
+          <w:iCs/>
+        </w:rPr>
+        <w:t>RunUtils_Su</w:t>
+      </w:r>
+      <w:r>
+        <w:rPr>
+          <w:i/>
+          <w:iCs/>
+        </w:rPr>
+        <w:t>b</w:t>
+      </w:r>
+      <w:r>
+        <w:rPr>
+          <w:i/>
+          <w:iCs/>
+        </w:rPr>
+        <w:t>Scree</w:t>
+      </w:r>
+      <w:r>
+        <w:rPr>
+          <w:i/>
+          <w:iCs/>
+        </w:rPr>
+        <w:t xml:space="preserve">n </w:t>
+      </w:r>
+      <w:r>
+        <w:t xml:space="preserve">eine Instanz der Klasse </w:t>
+      </w:r>
+      <w:r>
+        <w:rPr>
+          <w:i/>
+          <w:iCs/>
+        </w:rPr>
+        <w:t>Utility_Frame</w:t>
+      </w:r>
+      <w:r>
+        <w:t xml:space="preserve"> und fügt diese Instanz dem eigenen Layout hinzu. Die </w:t>
+      </w:r>
+      <w:r>
+        <w:rPr>
+          <w:i/>
+          <w:iCs/>
+        </w:rPr>
+        <w:t>Utility_Frame</w:t>
+      </w:r>
+      <w:r>
+        <w:t xml:space="preserve">-Instanz enthält dabei alle notwenigen Widgets, die auch in der Abbildung </w:t>
+      </w:r>
+      <w:r>
+        <w:rPr>
+          <w:b/>
+          <w:bCs/>
+        </w:rPr>
+        <w:t>XX</w:t>
+      </w:r>
+      <w:r>
+        <w:t xml:space="preserve"> des Kapitels 5.1.</w:t>
+      </w:r>
+      <w:r>
+        <w:t>5</w:t>
+      </w:r>
+      <w:r>
+        <w:t xml:space="preserve"> zu sehen sind.</w:t>
+      </w:r>
+      <w:r>
+        <w:t xml:space="preserve"> </w:t>
+      </w:r>
+      <w:r>
+        <w:t xml:space="preserve">Der zweite Teil, gekennzeichnet durch die Farbe Rot in der Abbildung </w:t>
+      </w:r>
+      <w:r>
+        <w:rPr>
+          <w:b/>
+          <w:bCs/>
+        </w:rPr>
+        <w:t>XX</w:t>
+      </w:r>
+      <w:r>
+        <w:rPr>
+          <w:b/>
+          <w:bCs/>
+        </w:rPr>
+        <w:t xml:space="preserve"> </w:t>
+      </w:r>
+      <w:r>
+        <w:t>des Kapitels 5.1.</w:t>
+      </w:r>
+      <w:r>
+        <w:t>5</w:t>
+      </w:r>
+      <w:r>
+        <w:t xml:space="preserve">, sowie alle anderen Widgets </w:t>
+      </w:r>
+      <w:r>
+        <w:t>dieses Fensters</w:t>
+      </w:r>
+      <w:r>
+        <w:t xml:space="preserve"> werden direkt in dem Konstruktor der Klasse </w:t>
+      </w:r>
+      <w:r>
+        <w:rPr>
+          <w:i/>
+          <w:iCs/>
+        </w:rPr>
+        <w:t>RunUtils_Su</w:t>
+      </w:r>
+      <w:r>
+        <w:rPr>
+          <w:i/>
+          <w:iCs/>
+        </w:rPr>
+        <w:t>b</w:t>
+      </w:r>
+      <w:r>
+        <w:rPr>
+          <w:i/>
+          <w:iCs/>
+        </w:rPr>
+        <w:t>Scree</w:t>
+      </w:r>
+      <w:r>
+        <w:rPr>
+          <w:i/>
+          <w:iCs/>
+        </w:rPr>
+        <w:t xml:space="preserve">n </w:t>
+      </w:r>
+      <w:r>
+        <w:t>erstellt</w:t>
+      </w:r>
+      <w:r>
+        <w:rPr>
+          <w:i/>
+          <w:iCs/>
+        </w:rPr>
+        <w:t>.</w:t>
+      </w:r>
+    </w:p>
+    <w:p>
+      <w:r>
+        <w:t xml:space="preserve">In der Abbildung </w:t>
+      </w:r>
+      <w:r>
+        <w:rPr>
+          <w:b/>
+          <w:bCs/>
+        </w:rPr>
+        <w:t>XX</w:t>
+      </w:r>
+      <w:r>
+        <w:rPr>
+          <w:b/>
+          <w:bCs/>
+        </w:rPr>
+        <w:t xml:space="preserve"> </w:t>
+      </w:r>
+      <w:r>
+        <w:t>sind</w:t>
+      </w:r>
+      <w:r>
+        <w:t xml:space="preserve"> darüber hinaus</w:t>
+      </w:r>
+      <w:r>
+        <w:rPr>
+          <w:b/>
+          <w:bCs/>
+        </w:rPr>
+        <w:t xml:space="preserve"> </w:t>
+      </w:r>
+      <w:r>
+        <w:t>zwei weitere Klassen zusehen</w:t>
+      </w:r>
+      <w:r>
+        <w:t xml:space="preserve"> – die Klasse </w:t>
+      </w:r>
+      <w:r>
+        <w:rPr>
+          <w:i/>
+          <w:iCs/>
+        </w:rPr>
+        <w:t>Loading_Screen</w:t>
+      </w:r>
+      <w:r>
+        <w:t xml:space="preserve">, sowie die Klasse </w:t>
+      </w:r>
+      <w:r>
+        <w:rPr>
+          <w:i/>
+          <w:iCs/>
+        </w:rPr>
+        <w:t>Job</w:t>
+      </w:r>
+      <w:r>
+        <w:t>.</w:t>
+      </w:r>
+      <w:r>
+        <w:t xml:space="preserve"> Diese Klassen werden für </w:t>
+      </w:r>
+      <w:r>
+        <w:t>den</w:t>
+      </w:r>
+      <w:r>
+        <w:t xml:space="preserve"> </w:t>
+      </w:r>
+      <w:r>
+        <w:t>folgenden</w:t>
+      </w:r>
+      <w:r>
+        <w:t xml:space="preserve"> Fall benötigt</w:t>
+      </w:r>
+      <w:r>
+        <w:t>:</w:t>
+      </w:r>
+    </w:p>
+    <w:p>
+      <w:r>
+        <w:t>Wenn in dem Hauptmenü der GUI der „Update Project“-Button</w:t>
+      </w:r>
+      <w:r>
+        <w:t xml:space="preserve">, gekennzeichnet durch den Button 3.6 in der Abbildung </w:t>
+      </w:r>
+      <w:r>
+        <w:rPr>
+          <w:b/>
+          <w:bCs/>
+        </w:rPr>
+        <w:t>XX</w:t>
+      </w:r>
+      <w:r>
+        <w:t xml:space="preserve"> des Kapitels 5.1.1, </w:t>
+      </w:r>
+      <w:r>
+        <w:t>gedrückt wird</w:t>
+      </w:r>
+      <w:r>
+        <w:t xml:space="preserve">, wechselt die GUI nicht direkt auf das Fenster für die Projektaktualisierung, </w:t>
+      </w:r>
+      <w:r>
+        <w:t>dass</w:t>
+      </w:r>
+      <w:r>
+        <w:t xml:space="preserve"> in dem vorherigen </w:t>
+      </w:r>
+      <w:r>
+        <w:t>Kapitel 5.1.3</w:t>
+      </w:r>
+      <w:r>
+        <w:t xml:space="preserve"> beschrieben wurde</w:t>
+      </w:r>
+      <w:r>
+        <w:t>…</w:t>
+      </w:r>
       <w:r>
         <w:br w:type="page"/>
       </w:r>
@@ -13631,12 +17855,12 @@
           <w:numId w:val="1"/>
         </w:numPr>
       </w:pPr>
-      <w:bookmarkStart w:id="40" w:name="_Toc93943272"/>
+      <w:bookmarkStart w:id="39" w:name="_Toc93943272"/>
       <w:r>
         <w:lastRenderedPageBreak/>
         <w:t>Implementierung und Evaluierung</w:t>
       </w:r>
-      <w:bookmarkEnd w:id="40"/>
+      <w:bookmarkEnd w:id="39"/>
     </w:p>
     <w:p>
       <w:r>
@@ -13690,12 +17914,12 @@
           <w:numId w:val="1"/>
         </w:numPr>
       </w:pPr>
-      <w:bookmarkStart w:id="41" w:name="_Toc93943273"/>
+      <w:bookmarkStart w:id="40" w:name="_Toc93943273"/>
       <w:r>
         <w:lastRenderedPageBreak/>
         <w:t>Zusammenfassung</w:t>
       </w:r>
-      <w:bookmarkEnd w:id="41"/>
+      <w:bookmarkEnd w:id="40"/>
     </w:p>
     <w:p>
       <w:pPr>
@@ -13705,11 +17929,11 @@
           <w:numId w:val="1"/>
         </w:numPr>
       </w:pPr>
-      <w:bookmarkStart w:id="42" w:name="_Toc93943274"/>
+      <w:bookmarkStart w:id="41" w:name="_Toc93943274"/>
       <w:r>
         <w:t>Zusammenfassung</w:t>
       </w:r>
-      <w:bookmarkEnd w:id="42"/>
+      <w:bookmarkEnd w:id="41"/>
     </w:p>
     <w:p>
       <w:pPr>
@@ -13719,11 +17943,11 @@
           <w:numId w:val="1"/>
         </w:numPr>
       </w:pPr>
-      <w:bookmarkStart w:id="43" w:name="_Toc93943275"/>
+      <w:bookmarkStart w:id="42" w:name="_Toc93943275"/>
       <w:r>
         <w:t>Das Problem</w:t>
       </w:r>
-      <w:bookmarkEnd w:id="43"/>
+      <w:bookmarkEnd w:id="42"/>
     </w:p>
     <w:p>
       <w:pPr>
@@ -13733,11 +17957,11 @@
           <w:numId w:val="1"/>
         </w:numPr>
       </w:pPr>
-      <w:bookmarkStart w:id="44" w:name="_Toc93943276"/>
+      <w:bookmarkStart w:id="43" w:name="_Toc93943276"/>
       <w:r>
         <w:t>Mögliche Erweiterungspunkte</w:t>
       </w:r>
-      <w:bookmarkEnd w:id="44"/>
+      <w:bookmarkEnd w:id="43"/>
     </w:p>
     <w:p>
       <w:pPr>
@@ -13751,7 +17975,11 @@
     <w:sdt>
       <w:sdtPr>
         <w:rPr>
-          <w:rFonts w:eastAsiaTheme="minorHAnsi"/>
+          <w:rFonts w:eastAsiaTheme="minorHAnsi" w:cstheme="minorBidi"/>
+          <w:b w:val="0"/>
+          <w:color w:val="auto"/>
+          <w:sz w:val="24"/>
+          <w:szCs w:val="22"/>
         </w:rPr>
         <w:tag w:val="CitaviBibliography"/>
         <w:id w:val="323934376"/>
@@ -13759,15 +17987,7 @@
           <w:docPart w:val="1482F197BCE048888648166FD7FEFB0E"/>
         </w:placeholder>
       </w:sdtPr>
-      <w:sdtEndPr>
-        <w:rPr>
-          <w:rFonts w:cstheme="minorBidi"/>
-          <w:b w:val="0"/>
-          <w:color w:val="auto"/>
-          <w:sz w:val="24"/>
-          <w:szCs w:val="22"/>
-        </w:rPr>
-      </w:sdtEndPr>
+      <w:sdtEndPr/>
       <w:sdtContent>
         <w:p>
           <w:pPr>
@@ -13782,11 +18002,9 @@
           <w:r>
             <w:fldChar w:fldCharType="separate"/>
           </w:r>
-          <w:bookmarkStart w:id="45" w:name="_Toc93943277"/>
           <w:r>
             <w:t>Literatur</w:t>
           </w:r>
-          <w:bookmarkEnd w:id="45"/>
         </w:p>
         <w:p>
           <w:pPr>
@@ -13798,11 +18016,11 @@
           <w:r>
             <w:tab/>
           </w:r>
-          <w:bookmarkStart w:id="46" w:name="_CTVL001cd4d767ff3164b48bbbf7731413a15a0"/>
+          <w:bookmarkStart w:id="44" w:name="_CTVL001cd4d767ff3164b48bbbf7731413a15a0"/>
           <w:r>
             <w:t xml:space="preserve">E. Wolff, </w:t>
           </w:r>
-          <w:bookmarkEnd w:id="46"/>
+          <w:bookmarkEnd w:id="44"/>
           <w:r>
             <w:rPr>
               <w:i/>
@@ -13823,11 +18041,11 @@
           <w:r>
             <w:tab/>
           </w:r>
-          <w:bookmarkStart w:id="47" w:name="_CTVL00191e50762386a4368b4f3de353e76e22d"/>
+          <w:bookmarkStart w:id="45" w:name="_CTVL00191e50762386a4368b4f3de353e76e22d"/>
           <w:r>
             <w:t xml:space="preserve">M. Hüttermann, </w:t>
           </w:r>
-          <w:bookmarkEnd w:id="47"/>
+          <w:bookmarkEnd w:id="45"/>
           <w:r>
             <w:rPr>
               <w:i/>
@@ -13848,11 +18066,11 @@
           <w:r>
             <w:tab/>
           </w:r>
-          <w:bookmarkStart w:id="48" w:name="_CTVL001bf777eba88f24d1282e6392d48fd626e"/>
+          <w:bookmarkStart w:id="46" w:name="_CTVL001bf777eba88f24d1282e6392d48fd626e"/>
           <w:r>
             <w:t xml:space="preserve">R. Alt, </w:t>
           </w:r>
-          <w:bookmarkEnd w:id="48"/>
+          <w:bookmarkEnd w:id="46"/>
           <w:r>
             <w:rPr>
               <w:i/>
@@ -13873,11 +18091,11 @@
           <w:r>
             <w:tab/>
           </w:r>
-          <w:bookmarkStart w:id="49" w:name="_CTVL00131677adce012454eaa3a65ceaef2d800"/>
+          <w:bookmarkStart w:id="47" w:name="_CTVL00131677adce012454eaa3a65ceaef2d800"/>
           <w:r>
             <w:t xml:space="preserve">Splunk, </w:t>
           </w:r>
-          <w:bookmarkEnd w:id="49"/>
+          <w:bookmarkEnd w:id="47"/>
           <w:r>
             <w:rPr>
               <w:i/>
@@ -13898,11 +18116,11 @@
           <w:r>
             <w:tab/>
           </w:r>
-          <w:bookmarkStart w:id="50" w:name="_CTVL0012e0b5e418ea1479c9cb7cc5d31e29b3a"/>
+          <w:bookmarkStart w:id="48" w:name="_CTVL0012e0b5e418ea1479c9cb7cc5d31e29b3a"/>
           <w:r>
             <w:t xml:space="preserve">J. Rossberg, </w:t>
           </w:r>
-          <w:bookmarkEnd w:id="50"/>
+          <w:bookmarkEnd w:id="48"/>
           <w:r>
             <w:rPr>
               <w:i/>
@@ -13923,11 +18141,11 @@
           <w:r>
             <w:tab/>
           </w:r>
-          <w:bookmarkStart w:id="51" w:name="_CTVL001badf6c1e0bc044eaa70ab7c1952fd6f3"/>
+          <w:bookmarkStart w:id="49" w:name="_CTVL001badf6c1e0bc044eaa70ab7c1952fd6f3"/>
           <w:r>
             <w:t xml:space="preserve">S. Augsten, „Was ist ein Build?“, </w:t>
           </w:r>
-          <w:bookmarkEnd w:id="51"/>
+          <w:bookmarkEnd w:id="49"/>
           <w:r>
             <w:rPr>
               <w:i/>
@@ -13948,11 +18166,11 @@
           <w:r>
             <w:tab/>
           </w:r>
-          <w:bookmarkStart w:id="52" w:name="_CTVL0019dea585d82184c3aa25035b2db9a0ea5"/>
+          <w:bookmarkStart w:id="50" w:name="_CTVL0019dea585d82184c3aa25035b2db9a0ea5"/>
           <w:r>
             <w:t xml:space="preserve">J. L. Zuckarelli, </w:t>
           </w:r>
-          <w:bookmarkEnd w:id="52"/>
+          <w:bookmarkEnd w:id="50"/>
           <w:r>
             <w:rPr>
               <w:i/>
@@ -13973,14 +18191,14 @@
           <w:r>
             <w:tab/>
           </w:r>
-          <w:bookmarkStart w:id="53" w:name="_CTVL0017ca01a2f08bc4980919fa8d431c35c9a"/>
+          <w:bookmarkStart w:id="51" w:name="_CTVL0017ca01a2f08bc4980919fa8d431c35c9a"/>
           <w:r>
             <w:rPr>
               <w:i/>
             </w:rPr>
             <w:t xml:space="preserve">Axel Bruns: Die Geschichte des Computers - ebook - neobooks. </w:t>
           </w:r>
-          <w:bookmarkEnd w:id="53"/>
+          <w:bookmarkEnd w:id="51"/>
           <w:r>
             <w:t>[Online]. Verfügbar unter: https://link.springer.com/content/pdf/10.1007%2F978-1-4842-6901-5.pdf (Zugriff am: 25. November 2021.268Z).</w:t>
           </w:r>
@@ -13995,11 +18213,11 @@
           <w:r>
             <w:tab/>
           </w:r>
-          <w:bookmarkStart w:id="54" w:name="_CTVL00177d41ca30ecf48e99c89e9a3e338e99e"/>
+          <w:bookmarkStart w:id="52" w:name="_CTVL00177d41ca30ecf48e99c89e9a3e338e99e"/>
           <w:r>
             <w:t xml:space="preserve">D. Schaefer, </w:t>
           </w:r>
-          <w:bookmarkEnd w:id="54"/>
+          <w:bookmarkEnd w:id="52"/>
           <w:r>
             <w:rPr>
               <w:i/>
@@ -14020,14 +18238,14 @@
           <w:r>
             <w:tab/>
           </w:r>
-          <w:bookmarkStart w:id="55" w:name="_CTVL001f5cac4e6aaa44267ae80bbde426a7a9f"/>
+          <w:bookmarkStart w:id="53" w:name="_CTVL001f5cac4e6aaa44267ae80bbde426a7a9f"/>
           <w:r>
             <w:rPr>
               <w:i/>
             </w:rPr>
             <w:t xml:space="preserve">C++ programmieren mit Eclipse CDT. </w:t>
           </w:r>
-          <w:bookmarkEnd w:id="55"/>
+          <w:bookmarkEnd w:id="53"/>
           <w:r>
             <w:t>[Online]. Verfügbar unter: https://www.edv-buchversand.de/productinfo.php?replace=false&amp;cnt=productinfo&amp;mode=2&amp;type</w:t>
           </w:r>
@@ -14046,12 +18264,12 @@
           <w:r>
             <w:tab/>
           </w:r>
-          <w:bookmarkStart w:id="56" w:name="_CTVL001328da5f7c278488c9349991c819a838c"/>
+          <w:bookmarkStart w:id="54" w:name="_CTVL001328da5f7c278488c9349991c819a838c"/>
           <w:r>
             <w:t>S. Bauer, „Eclipse für C/C++-Programmierer – Handbuch zu den Eclipse C/C++ Development Tools (CDT)“.</w:t>
           </w:r>
         </w:p>
-        <w:bookmarkEnd w:id="56"/>
+        <w:bookmarkEnd w:id="54"/>
         <w:p>
           <w:pPr>
             <w:pStyle w:val="CitaviBibliographyEntry"/>
@@ -14062,11 +18280,11 @@
           <w:r>
             <w:tab/>
           </w:r>
-          <w:bookmarkStart w:id="57" w:name="_CTVL0014fe6d159076e42a4a5d3331f61b2876a"/>
+          <w:bookmarkStart w:id="55" w:name="_CTVL0014fe6d159076e42a4a5d3331f61b2876a"/>
           <w:r>
             <w:t xml:space="preserve">JetBrains, </w:t>
           </w:r>
-          <w:bookmarkEnd w:id="57"/>
+          <w:bookmarkEnd w:id="55"/>
           <w:r>
             <w:rPr>
               <w:i/>
@@ -14087,11 +18305,11 @@
           <w:r>
             <w:tab/>
           </w:r>
-          <w:bookmarkStart w:id="58" w:name="_CTVL001b26d1a40d99c41b7acc5000c16465ccf"/>
+          <w:bookmarkStart w:id="56" w:name="_CTVL001b26d1a40d99c41b7acc5000c16465ccf"/>
           <w:r>
             <w:t xml:space="preserve">CLion Help, </w:t>
           </w:r>
-          <w:bookmarkEnd w:id="58"/>
+          <w:bookmarkEnd w:id="56"/>
           <w:r>
             <w:rPr>
               <w:i/>
@@ -14112,11 +18330,11 @@
           <w:r>
             <w:tab/>
           </w:r>
-          <w:bookmarkStart w:id="59" w:name="_CTVL0017a08822ffc0b4457b956e0e7d2db8bcb"/>
+          <w:bookmarkStart w:id="57" w:name="_CTVL0017a08822ffc0b4457b956e0e7d2db8bcb"/>
           <w:r>
             <w:t xml:space="preserve">CLion Help, </w:t>
           </w:r>
-          <w:bookmarkEnd w:id="59"/>
+          <w:bookmarkEnd w:id="57"/>
           <w:r>
             <w:rPr>
               <w:i/>
@@ -14137,11 +18355,11 @@
           <w:r>
             <w:tab/>
           </w:r>
-          <w:bookmarkStart w:id="60" w:name="_CTVL0010b79fa8d9dbf4cc5842b974c8efd299f"/>
+          <w:bookmarkStart w:id="58" w:name="_CTVL0010b79fa8d9dbf4cc5842b974c8efd299f"/>
           <w:r>
             <w:t xml:space="preserve">CLion Help, </w:t>
           </w:r>
-          <w:bookmarkEnd w:id="60"/>
+          <w:bookmarkEnd w:id="58"/>
           <w:r>
             <w:rPr>
               <w:i/>
@@ -14162,11 +18380,11 @@
           <w:r>
             <w:tab/>
           </w:r>
-          <w:bookmarkStart w:id="61" w:name="_CTVL001f844f2af2d304116aec5290f89e92860"/>
+          <w:bookmarkStart w:id="59" w:name="_CTVL001f844f2af2d304116aec5290f89e92860"/>
           <w:r>
             <w:t xml:space="preserve">CLion Help, </w:t>
           </w:r>
-          <w:bookmarkEnd w:id="61"/>
+          <w:bookmarkEnd w:id="59"/>
           <w:r>
             <w:rPr>
               <w:i/>
@@ -14187,11 +18405,11 @@
           <w:r>
             <w:tab/>
           </w:r>
-          <w:bookmarkStart w:id="62" w:name="_CTVL001c5e21df5a8d34d23aaa6d5d2af3f6da2"/>
+          <w:bookmarkStart w:id="60" w:name="_CTVL001c5e21df5a8d34d23aaa6d5d2af3f6da2"/>
           <w:r>
             <w:t xml:space="preserve">CLion Help, </w:t>
           </w:r>
-          <w:bookmarkEnd w:id="62"/>
+          <w:bookmarkEnd w:id="60"/>
           <w:r>
             <w:rPr>
               <w:i/>
@@ -14212,11 +18430,11 @@
           <w:r>
             <w:tab/>
           </w:r>
-          <w:bookmarkStart w:id="63" w:name="_CTVL00102843ada7ed248fda4535970f2497f93"/>
+          <w:bookmarkStart w:id="61" w:name="_CTVL00102843ada7ed248fda4535970f2497f93"/>
           <w:r>
             <w:t xml:space="preserve">CLion Help, </w:t>
           </w:r>
-          <w:bookmarkEnd w:id="63"/>
+          <w:bookmarkEnd w:id="61"/>
           <w:r>
             <w:rPr>
               <w:i/>
@@ -14237,11 +18455,11 @@
           <w:r>
             <w:tab/>
           </w:r>
-          <w:bookmarkStart w:id="64" w:name="_CTVL001c92e01ea4dbd434c8c6d67ba891d851a"/>
+          <w:bookmarkStart w:id="62" w:name="_CTVL001c92e01ea4dbd434c8c6d67ba891d851a"/>
           <w:r>
             <w:t xml:space="preserve">CLion Help, </w:t>
           </w:r>
-          <w:bookmarkEnd w:id="64"/>
+          <w:bookmarkEnd w:id="62"/>
           <w:r>
             <w:rPr>
               <w:i/>
@@ -14263,11 +18481,11 @@
           <w:r>
             <w:tab/>
           </w:r>
-          <w:bookmarkStart w:id="65" w:name="_CTVL00165c3abb54c634adc9f7a60cc9c776226"/>
+          <w:bookmarkStart w:id="63" w:name="_CTVL00165c3abb54c634adc9f7a60cc9c776226"/>
           <w:r>
             <w:t xml:space="preserve">CLion Help, </w:t>
           </w:r>
-          <w:bookmarkEnd w:id="65"/>
+          <w:bookmarkEnd w:id="63"/>
           <w:r>
             <w:rPr>
               <w:i/>
@@ -14288,11 +18506,11 @@
           <w:r>
             <w:tab/>
           </w:r>
-          <w:bookmarkStart w:id="66" w:name="_CTVL001b742d1776ba74985ab0144abf62bd6d6"/>
+          <w:bookmarkStart w:id="64" w:name="_CTVL001b742d1776ba74985ab0144abf62bd6d6"/>
           <w:r>
             <w:t xml:space="preserve">CLion Help, </w:t>
           </w:r>
-          <w:bookmarkEnd w:id="66"/>
+          <w:bookmarkEnd w:id="64"/>
           <w:r>
             <w:rPr>
               <w:i/>
@@ -14313,11 +18531,11 @@
           <w:r>
             <w:tab/>
           </w:r>
-          <w:bookmarkStart w:id="67" w:name="_CTVL0013f878741d0e24368b7944d7d01df628c"/>
+          <w:bookmarkStart w:id="65" w:name="_CTVL0013f878741d0e24368b7944d7d01df628c"/>
           <w:r>
             <w:t xml:space="preserve">CLion Help, </w:t>
           </w:r>
-          <w:bookmarkEnd w:id="67"/>
+          <w:bookmarkEnd w:id="65"/>
           <w:r>
             <w:rPr>
               <w:i/>
@@ -14338,11 +18556,11 @@
           <w:r>
             <w:tab/>
           </w:r>
-          <w:bookmarkStart w:id="68" w:name="_CTVL0011ce10fac574f4955a87bf70390f179b2"/>
+          <w:bookmarkStart w:id="66" w:name="_CTVL0011ce10fac574f4955a87bf70390f179b2"/>
           <w:r>
             <w:t xml:space="preserve">A. Del Sole, </w:t>
           </w:r>
-          <w:bookmarkEnd w:id="68"/>
+          <w:bookmarkEnd w:id="66"/>
           <w:r>
             <w:rPr>
               <w:i/>
@@ -14363,14 +18581,14 @@
           <w:r>
             <w:tab/>
           </w:r>
-          <w:bookmarkStart w:id="69" w:name="_CTVL001ab7b2f2070ba4b44a96d64053fb1047f"/>
+          <w:bookmarkStart w:id="67" w:name="_CTVL001ab7b2f2070ba4b44a96d64053fb1047f"/>
           <w:r>
             <w:rPr>
               <w:i/>
             </w:rPr>
             <w:t xml:space="preserve">Managing Extensions in Visual Studio Code. </w:t>
           </w:r>
-          <w:bookmarkEnd w:id="69"/>
+          <w:bookmarkEnd w:id="67"/>
           <w:r>
             <w:t>[Online]. Verfügbar unter: https://code.visualstudio.com/docs/editor/extension-marketplace (Zugriff am: 14. Januar 2022.023Z).</w:t>
           </w:r>
@@ -14385,14 +18603,14 @@
           <w:r>
             <w:tab/>
           </w:r>
-          <w:bookmarkStart w:id="70" w:name="_CTVL0019099e93121a946df90de783b4ff7c4da"/>
+          <w:bookmarkStart w:id="68" w:name="_CTVL0019099e93121a946df90de783b4ff7c4da"/>
           <w:r>
             <w:rPr>
               <w:i/>
             </w:rPr>
             <w:t xml:space="preserve">Visual Studio Code Tips and Tricks. </w:t>
           </w:r>
-          <w:bookmarkEnd w:id="70"/>
+          <w:bookmarkEnd w:id="68"/>
           <w:r>
             <w:t>[Online]. Verfügbar unter: https://code.visualstudio.com/docs/getstarted/tips-and-tricks#_files-and-folders (Zugriff am: 29. November 2021.615Z).</w:t>
           </w:r>
@@ -14407,14 +18625,14 @@
           <w:r>
             <w:tab/>
           </w:r>
-          <w:bookmarkStart w:id="71" w:name="_CTVL0017946f13728ec418c8dbdb198055ba876"/>
+          <w:bookmarkStart w:id="69" w:name="_CTVL0017946f13728ec418c8dbdb198055ba876"/>
           <w:r>
             <w:rPr>
               <w:i/>
             </w:rPr>
             <w:t xml:space="preserve">Project Templates - Visual Studio Marketplace. </w:t>
           </w:r>
-          <w:bookmarkEnd w:id="71"/>
+          <w:bookmarkEnd w:id="69"/>
           <w:r>
             <w:t>[Online]. Verfügbar unter: https://marketplace.visualstudio.com/items?itemName=cantonios.project-templates (Zugriff am: 29. November 2021.523Z).</w:t>
           </w:r>
@@ -14429,16 +18647,16 @@
           <w:r>
             <w:tab/>
           </w:r>
-          <w:bookmarkStart w:id="72" w:name="_CTVL001ee47e5fed55247e180dd8ac93d4c9046"/>
+          <w:bookmarkStart w:id="70" w:name="_CTVL001b3279f6560554c75a1b3a256f6606f4f"/>
           <w:r>
             <w:rPr>
               <w:i/>
             </w:rPr>
             <w:t xml:space="preserve">QMainWindow — Qt for Python. </w:t>
           </w:r>
-          <w:bookmarkEnd w:id="72"/>
-          <w:r>
-            <w:t>[Online]. Verfügbar unter: https://doc.qt.io/qtforpython-5/PySide2/QtWidgets/QMainWindow.html (Zugriff am: 24. Januar 2022.890Z).</w:t>
+          <w:bookmarkEnd w:id="70"/>
+          <w:r>
+            <w:t>[Online]. Verfügbar unter: https://doc.qt.io/qtforpython-5/PySide2/QtWidgets/QMainWindow.html (Zugriff am: 28. Januar 2022.517Z).</w:t>
           </w:r>
         </w:p>
         <w:p>
@@ -14451,16 +18669,42 @@
           <w:r>
             <w:tab/>
           </w:r>
-          <w:bookmarkStart w:id="73" w:name="_CTVL001240bca0bbd3d4b55bd5ff1ad5d4f7050"/>
+          <w:bookmarkStart w:id="71" w:name="_CTVL001ee47e5fed55247e180dd8ac93d4c9046"/>
+          <w:r>
+            <w:rPr>
+              <w:i/>
+            </w:rPr>
+            <w:t xml:space="preserve">QMainWindow — Qt for Python. </w:t>
+          </w:r>
+          <w:bookmarkEnd w:id="71"/>
+          <w:r>
+            <w:t>[Online]. Verfügbar unter: https://doc.qt.io/qtforpython-5/PySide2/QtWidgets/QMainWindow.html (Zugriff am: 24. Januar 2022.890Z).</w:t>
+          </w:r>
+        </w:p>
+        <w:p>
+          <w:pPr>
+            <w:pStyle w:val="CitaviBibliographyEntry"/>
+          </w:pPr>
+          <w:r>
+            <w:t>[29]</w:t>
+          </w:r>
+          <w:r>
+            <w:tab/>
+          </w:r>
+          <w:bookmarkStart w:id="72" w:name="_CTVL001240bca0bbd3d4b55bd5ff1ad5d4f7050"/>
           <w:r>
             <w:rPr>
               <w:i/>
             </w:rPr>
             <w:t xml:space="preserve">QStackedWidget — Qt for Python. </w:t>
           </w:r>
-          <w:bookmarkEnd w:id="73"/>
-          <w:r>
-            <w:t>[Online]. Verfügbar unter: https://doc.qt.io/qtforpython-5/PySide2/QtWidgets/QStackedWidget.html?highlight=qstacked#PySide2.QtWidgets.PySide2.QtWidgets.QStackedWidget.setCurrentIndex (Zugriff am: 24. Januar 2022.714Z).</w:t>
+          <w:bookmarkEnd w:id="72"/>
+          <w:r>
+            <w:t>[Online]. Verfügbar unter: https://doc.qt.io/qtforpython-5/PySide2/QtWidgets/QStackedWidget.html?highlight=qstacked#PySide2.QtWid</w:t>
+          </w:r>
+          <w:r>
+            <w:lastRenderedPageBreak/>
+            <w:t>gets.PySide2.QtWidgets.QStackedWidget.setCurrentIndex (Zugriff am: 24. Januar 2022.714Z).</w:t>
           </w:r>
           <w:r>
             <w:fldChar w:fldCharType="end"/>
@@ -14481,12 +18725,12 @@
       <w:pPr>
         <w:pStyle w:val="berschrift1"/>
       </w:pPr>
-      <w:bookmarkStart w:id="74" w:name="_Toc93943278"/>
+      <w:bookmarkStart w:id="73" w:name="_Toc93943278"/>
       <w:r>
         <w:lastRenderedPageBreak/>
         <w:t>Anhang</w:t>
       </w:r>
-      <w:bookmarkEnd w:id="74"/>
+      <w:bookmarkEnd w:id="73"/>
     </w:p>
     <w:sectPr>
       <w:type w:val="continuous"/>
@@ -15064,6 +19308,119 @@
     </w:lvl>
   </w:abstractNum>
   <w:abstractNum w:abstractNumId="4" w15:restartNumberingAfterBreak="0">
+    <w:nsid w:val="3BEB5BD5"/>
+    <w:multiLevelType w:val="hybridMultilevel"/>
+    <w:tmpl w:val="54188A72"/>
+    <w:lvl w:ilvl="0" w:tplc="04070001">
+      <w:start w:val="1"/>
+      <w:numFmt w:val="bullet"/>
+      <w:lvlText w:val=""/>
+      <w:lvlJc w:val="left"/>
+      <w:pPr>
+        <w:ind w:left="720" w:hanging="360"/>
+      </w:pPr>
+      <w:rPr>
+        <w:rFonts w:ascii="Symbol" w:hAnsi="Symbol" w:hint="default"/>
+      </w:rPr>
+    </w:lvl>
+    <w:lvl w:ilvl="1" w:tplc="04070003" w:tentative="1">
+      <w:start w:val="1"/>
+      <w:numFmt w:val="bullet"/>
+      <w:lvlText w:val="o"/>
+      <w:lvlJc w:val="left"/>
+      <w:pPr>
+        <w:ind w:left="1440" w:hanging="360"/>
+      </w:pPr>
+      <w:rPr>
+        <w:rFonts w:ascii="Courier New" w:hAnsi="Courier New" w:cs="Courier New" w:hint="default"/>
+      </w:rPr>
+    </w:lvl>
+    <w:lvl w:ilvl="2" w:tplc="04070005" w:tentative="1">
+      <w:start w:val="1"/>
+      <w:numFmt w:val="bullet"/>
+      <w:lvlText w:val=""/>
+      <w:lvlJc w:val="left"/>
+      <w:pPr>
+        <w:ind w:left="2160" w:hanging="360"/>
+      </w:pPr>
+      <w:rPr>
+        <w:rFonts w:ascii="Wingdings" w:hAnsi="Wingdings" w:hint="default"/>
+      </w:rPr>
+    </w:lvl>
+    <w:lvl w:ilvl="3" w:tplc="04070001" w:tentative="1">
+      <w:start w:val="1"/>
+      <w:numFmt w:val="bullet"/>
+      <w:lvlText w:val=""/>
+      <w:lvlJc w:val="left"/>
+      <w:pPr>
+        <w:ind w:left="2880" w:hanging="360"/>
+      </w:pPr>
+      <w:rPr>
+        <w:rFonts w:ascii="Symbol" w:hAnsi="Symbol" w:hint="default"/>
+      </w:rPr>
+    </w:lvl>
+    <w:lvl w:ilvl="4" w:tplc="04070003" w:tentative="1">
+      <w:start w:val="1"/>
+      <w:numFmt w:val="bullet"/>
+      <w:lvlText w:val="o"/>
+      <w:lvlJc w:val="left"/>
+      <w:pPr>
+        <w:ind w:left="3600" w:hanging="360"/>
+      </w:pPr>
+      <w:rPr>
+        <w:rFonts w:ascii="Courier New" w:hAnsi="Courier New" w:cs="Courier New" w:hint="default"/>
+      </w:rPr>
+    </w:lvl>
+    <w:lvl w:ilvl="5" w:tplc="04070005" w:tentative="1">
+      <w:start w:val="1"/>
+      <w:numFmt w:val="bullet"/>
+      <w:lvlText w:val=""/>
+      <w:lvlJc w:val="left"/>
+      <w:pPr>
+        <w:ind w:left="4320" w:hanging="360"/>
+      </w:pPr>
+      <w:rPr>
+        <w:rFonts w:ascii="Wingdings" w:hAnsi="Wingdings" w:hint="default"/>
+      </w:rPr>
+    </w:lvl>
+    <w:lvl w:ilvl="6" w:tplc="04070001" w:tentative="1">
+      <w:start w:val="1"/>
+      <w:numFmt w:val="bullet"/>
+      <w:lvlText w:val=""/>
+      <w:lvlJc w:val="left"/>
+      <w:pPr>
+        <w:ind w:left="5040" w:hanging="360"/>
+      </w:pPr>
+      <w:rPr>
+        <w:rFonts w:ascii="Symbol" w:hAnsi="Symbol" w:hint="default"/>
+      </w:rPr>
+    </w:lvl>
+    <w:lvl w:ilvl="7" w:tplc="04070003" w:tentative="1">
+      <w:start w:val="1"/>
+      <w:numFmt w:val="bullet"/>
+      <w:lvlText w:val="o"/>
+      <w:lvlJc w:val="left"/>
+      <w:pPr>
+        <w:ind w:left="5760" w:hanging="360"/>
+      </w:pPr>
+      <w:rPr>
+        <w:rFonts w:ascii="Courier New" w:hAnsi="Courier New" w:cs="Courier New" w:hint="default"/>
+      </w:rPr>
+    </w:lvl>
+    <w:lvl w:ilvl="8" w:tplc="04070005" w:tentative="1">
+      <w:start w:val="1"/>
+      <w:numFmt w:val="bullet"/>
+      <w:lvlText w:val=""/>
+      <w:lvlJc w:val="left"/>
+      <w:pPr>
+        <w:ind w:left="6480" w:hanging="360"/>
+      </w:pPr>
+      <w:rPr>
+        <w:rFonts w:ascii="Wingdings" w:hAnsi="Wingdings" w:hint="default"/>
+      </w:rPr>
+    </w:lvl>
+  </w:abstractNum>
+  <w:abstractNum w:abstractNumId="5" w15:restartNumberingAfterBreak="0">
     <w:nsid w:val="4D754D02"/>
     <w:multiLevelType w:val="multilevel"/>
     <w:tmpl w:val="7DEA051A"/>
@@ -15184,7 +19541,7 @@
       </w:rPr>
     </w:lvl>
   </w:abstractNum>
-  <w:abstractNum w:abstractNumId="5" w15:restartNumberingAfterBreak="0">
+  <w:abstractNum w:abstractNumId="6" w15:restartNumberingAfterBreak="0">
     <w:nsid w:val="5DD7418F"/>
     <w:multiLevelType w:val="hybridMultilevel"/>
     <w:tmpl w:val="B90CAAE2"/>
@@ -15297,14 +19654,127 @@
       </w:rPr>
     </w:lvl>
   </w:abstractNum>
+  <w:abstractNum w:abstractNumId="7" w15:restartNumberingAfterBreak="0">
+    <w:nsid w:val="6ACD7AB1"/>
+    <w:multiLevelType w:val="hybridMultilevel"/>
+    <w:tmpl w:val="58342FCC"/>
+    <w:lvl w:ilvl="0" w:tplc="04070001">
+      <w:start w:val="1"/>
+      <w:numFmt w:val="bullet"/>
+      <w:lvlText w:val=""/>
+      <w:lvlJc w:val="left"/>
+      <w:pPr>
+        <w:ind w:left="720" w:hanging="360"/>
+      </w:pPr>
+      <w:rPr>
+        <w:rFonts w:ascii="Symbol" w:hAnsi="Symbol" w:hint="default"/>
+      </w:rPr>
+    </w:lvl>
+    <w:lvl w:ilvl="1" w:tplc="04070003" w:tentative="1">
+      <w:start w:val="1"/>
+      <w:numFmt w:val="bullet"/>
+      <w:lvlText w:val="o"/>
+      <w:lvlJc w:val="left"/>
+      <w:pPr>
+        <w:ind w:left="1440" w:hanging="360"/>
+      </w:pPr>
+      <w:rPr>
+        <w:rFonts w:ascii="Courier New" w:hAnsi="Courier New" w:cs="Courier New" w:hint="default"/>
+      </w:rPr>
+    </w:lvl>
+    <w:lvl w:ilvl="2" w:tplc="04070005" w:tentative="1">
+      <w:start w:val="1"/>
+      <w:numFmt w:val="bullet"/>
+      <w:lvlText w:val=""/>
+      <w:lvlJc w:val="left"/>
+      <w:pPr>
+        <w:ind w:left="2160" w:hanging="360"/>
+      </w:pPr>
+      <w:rPr>
+        <w:rFonts w:ascii="Wingdings" w:hAnsi="Wingdings" w:hint="default"/>
+      </w:rPr>
+    </w:lvl>
+    <w:lvl w:ilvl="3" w:tplc="04070001" w:tentative="1">
+      <w:start w:val="1"/>
+      <w:numFmt w:val="bullet"/>
+      <w:lvlText w:val=""/>
+      <w:lvlJc w:val="left"/>
+      <w:pPr>
+        <w:ind w:left="2880" w:hanging="360"/>
+      </w:pPr>
+      <w:rPr>
+        <w:rFonts w:ascii="Symbol" w:hAnsi="Symbol" w:hint="default"/>
+      </w:rPr>
+    </w:lvl>
+    <w:lvl w:ilvl="4" w:tplc="04070003" w:tentative="1">
+      <w:start w:val="1"/>
+      <w:numFmt w:val="bullet"/>
+      <w:lvlText w:val="o"/>
+      <w:lvlJc w:val="left"/>
+      <w:pPr>
+        <w:ind w:left="3600" w:hanging="360"/>
+      </w:pPr>
+      <w:rPr>
+        <w:rFonts w:ascii="Courier New" w:hAnsi="Courier New" w:cs="Courier New" w:hint="default"/>
+      </w:rPr>
+    </w:lvl>
+    <w:lvl w:ilvl="5" w:tplc="04070005" w:tentative="1">
+      <w:start w:val="1"/>
+      <w:numFmt w:val="bullet"/>
+      <w:lvlText w:val=""/>
+      <w:lvlJc w:val="left"/>
+      <w:pPr>
+        <w:ind w:left="4320" w:hanging="360"/>
+      </w:pPr>
+      <w:rPr>
+        <w:rFonts w:ascii="Wingdings" w:hAnsi="Wingdings" w:hint="default"/>
+      </w:rPr>
+    </w:lvl>
+    <w:lvl w:ilvl="6" w:tplc="04070001" w:tentative="1">
+      <w:start w:val="1"/>
+      <w:numFmt w:val="bullet"/>
+      <w:lvlText w:val=""/>
+      <w:lvlJc w:val="left"/>
+      <w:pPr>
+        <w:ind w:left="5040" w:hanging="360"/>
+      </w:pPr>
+      <w:rPr>
+        <w:rFonts w:ascii="Symbol" w:hAnsi="Symbol" w:hint="default"/>
+      </w:rPr>
+    </w:lvl>
+    <w:lvl w:ilvl="7" w:tplc="04070003" w:tentative="1">
+      <w:start w:val="1"/>
+      <w:numFmt w:val="bullet"/>
+      <w:lvlText w:val="o"/>
+      <w:lvlJc w:val="left"/>
+      <w:pPr>
+        <w:ind w:left="5760" w:hanging="360"/>
+      </w:pPr>
+      <w:rPr>
+        <w:rFonts w:ascii="Courier New" w:hAnsi="Courier New" w:cs="Courier New" w:hint="default"/>
+      </w:rPr>
+    </w:lvl>
+    <w:lvl w:ilvl="8" w:tplc="04070005" w:tentative="1">
+      <w:start w:val="1"/>
+      <w:numFmt w:val="bullet"/>
+      <w:lvlText w:val=""/>
+      <w:lvlJc w:val="left"/>
+      <w:pPr>
+        <w:ind w:left="6480" w:hanging="360"/>
+      </w:pPr>
+      <w:rPr>
+        <w:rFonts w:ascii="Wingdings" w:hAnsi="Wingdings" w:hint="default"/>
+      </w:rPr>
+    </w:lvl>
+  </w:abstractNum>
   <w:num w:numId="1">
-    <w:abstractNumId w:val="4"/>
+    <w:abstractNumId w:val="5"/>
   </w:num>
   <w:num w:numId="2">
     <w:abstractNumId w:val="2"/>
   </w:num>
   <w:num w:numId="3">
-    <w:abstractNumId w:val="5"/>
+    <w:abstractNumId w:val="6"/>
   </w:num>
   <w:num w:numId="4">
     <w:abstractNumId w:val="1"/>
@@ -15314,6 +19784,12 @@
   </w:num>
   <w:num w:numId="6">
     <w:abstractNumId w:val="0"/>
+  </w:num>
+  <w:num w:numId="7">
+    <w:abstractNumId w:val="4"/>
+  </w:num>
+  <w:num w:numId="8">
+    <w:abstractNumId w:val="7"/>
   </w:num>
   <w:numIdMacAtCleanup w:val="6"/>
 </w:numbering>
@@ -15933,6 +20409,7 @@
   <w:style w:type="character" w:default="1" w:styleId="Absatz-Standardschriftart">
     <w:name w:val="Default Paragraph Font"/>
     <w:uiPriority w:val="1"/>
+    <w:semiHidden/>
     <w:unhideWhenUsed/>
   </w:style>
   <w:style w:type="table" w:default="1" w:styleId="NormaleTabelle">
@@ -16808,6 +21285,76 @@
       <w:spacing w:after="0"/>
     </w:pPr>
   </w:style>
+  <w:style w:type="character" w:styleId="Kommentarzeichen">
+    <w:name w:val="annotation reference"/>
+    <w:basedOn w:val="Absatz-Standardschriftart"/>
+    <w:uiPriority w:val="99"/>
+    <w:semiHidden/>
+    <w:unhideWhenUsed/>
+    <w:rsid w:val="006B35D1"/>
+    <w:rPr>
+      <w:sz w:val="16"/>
+      <w:szCs w:val="16"/>
+    </w:rPr>
+  </w:style>
+  <w:style w:type="paragraph" w:styleId="Kommentartext">
+    <w:name w:val="annotation text"/>
+    <w:basedOn w:val="Standard"/>
+    <w:link w:val="KommentartextZchn"/>
+    <w:uiPriority w:val="99"/>
+    <w:semiHidden/>
+    <w:unhideWhenUsed/>
+    <w:rsid w:val="006B35D1"/>
+    <w:pPr>
+      <w:spacing w:line="240" w:lineRule="auto"/>
+    </w:pPr>
+    <w:rPr>
+      <w:sz w:val="20"/>
+      <w:szCs w:val="20"/>
+    </w:rPr>
+  </w:style>
+  <w:style w:type="character" w:customStyle="1" w:styleId="KommentartextZchn">
+    <w:name w:val="Kommentartext Zchn"/>
+    <w:basedOn w:val="Absatz-Standardschriftart"/>
+    <w:link w:val="Kommentartext"/>
+    <w:uiPriority w:val="99"/>
+    <w:semiHidden/>
+    <w:rsid w:val="006B35D1"/>
+    <w:rPr>
+      <w:rFonts w:ascii="Arial" w:hAnsi="Arial"/>
+      <w:sz w:val="20"/>
+      <w:szCs w:val="20"/>
+    </w:rPr>
+  </w:style>
+  <w:style w:type="paragraph" w:styleId="Kommentarthema">
+    <w:name w:val="annotation subject"/>
+    <w:basedOn w:val="Kommentartext"/>
+    <w:next w:val="Kommentartext"/>
+    <w:link w:val="KommentarthemaZchn"/>
+    <w:uiPriority w:val="99"/>
+    <w:semiHidden/>
+    <w:unhideWhenUsed/>
+    <w:rsid w:val="006B35D1"/>
+    <w:rPr>
+      <w:b/>
+      <w:bCs/>
+    </w:rPr>
+  </w:style>
+  <w:style w:type="character" w:customStyle="1" w:styleId="KommentarthemaZchn">
+    <w:name w:val="Kommentarthema Zchn"/>
+    <w:basedOn w:val="KommentartextZchn"/>
+    <w:link w:val="Kommentarthema"/>
+    <w:uiPriority w:val="99"/>
+    <w:semiHidden/>
+    <w:rsid w:val="006B35D1"/>
+    <w:rPr>
+      <w:rFonts w:ascii="Arial" w:hAnsi="Arial"/>
+      <w:b/>
+      <w:bCs/>
+      <w:sz w:val="20"/>
+      <w:szCs w:val="20"/>
+    </w:rPr>
+  </w:style>
 </w:styles>
 </file>
 
@@ -17036,11 +21583,13 @@
     <w:rsid w:val="000E0F47"/>
     <w:rsid w:val="001E4AAF"/>
     <w:rsid w:val="0024252A"/>
+    <w:rsid w:val="00247765"/>
     <w:rsid w:val="002478CB"/>
     <w:rsid w:val="002D29C0"/>
     <w:rsid w:val="002D73E1"/>
     <w:rsid w:val="003C1F4B"/>
     <w:rsid w:val="00403713"/>
+    <w:rsid w:val="004449D7"/>
     <w:rsid w:val="0048019C"/>
     <w:rsid w:val="004C6157"/>
     <w:rsid w:val="004D0E81"/>
@@ -17048,6 +21597,7 @@
     <w:rsid w:val="00541510"/>
     <w:rsid w:val="00577ABD"/>
     <w:rsid w:val="00583C7F"/>
+    <w:rsid w:val="006614C1"/>
     <w:rsid w:val="00776ED2"/>
     <w:rsid w:val="00793F02"/>
     <w:rsid w:val="007C1067"/>
@@ -17057,6 +21607,7 @@
     <w:rsid w:val="00847EDC"/>
     <w:rsid w:val="008A46F3"/>
     <w:rsid w:val="008D6F36"/>
+    <w:rsid w:val="00920114"/>
     <w:rsid w:val="00940C0C"/>
     <w:rsid w:val="009760DF"/>
     <w:rsid w:val="00A4744F"/>
@@ -17068,11 +21619,13 @@
     <w:rsid w:val="00BB3C2C"/>
     <w:rsid w:val="00CF74E3"/>
     <w:rsid w:val="00D221B7"/>
+    <w:rsid w:val="00D354D6"/>
     <w:rsid w:val="00D400A6"/>
     <w:rsid w:val="00D82033"/>
     <w:rsid w:val="00E07789"/>
     <w:rsid w:val="00E10BD7"/>
     <w:rsid w:val="00E27363"/>
+    <w:rsid w:val="00E5697F"/>
     <w:rsid w:val="00E714AC"/>
     <w:rsid w:val="00EC7215"/>
     <w:rsid w:val="00F62F58"/>

--- a/Bachelorarbeit/Bachelorarbeit_Nick_Stecker_v3.docx
+++ b/Bachelorarbeit/Bachelorarbeit_Nick_Stecker_v3.docx
@@ -4313,34 +4313,16 @@
       <w:bookmarkEnd w:id="5"/>
     </w:p>
     <w:p>
-      <w:r>
-        <w:fldChar w:fldCharType="begin"/>
-      </w:r>
-      <w:r>
-        <w:instrText xml:space="preserve"> TOC \h \</w:instrText>
-      </w:r>
-      <w:r>
-        <w:instrText xml:space="preserve">z \c "Tabelle" </w:instrText>
-      </w:r>
-      <w:r>
-        <w:fldChar w:fldCharType="separate"/>
-      </w:r>
-      <w:r>
-        <w:rPr>
-          <w:b/>
-          <w:bCs/>
-          <w:noProof/>
-        </w:rPr>
-        <w:t>Es konnten keine Einträge für ein Abbildungsverzeichnis gefunden werden.</w:t>
-      </w:r>
-      <w:r>
-        <w:rPr>
-          <w:b/>
-          <w:bCs/>
-          <w:noProof/>
-        </w:rPr>
-        <w:fldChar w:fldCharType="end"/>
-      </w:r>
+      <w:fldSimple w:instr=" TOC \h \z \c &quot;Tabelle&quot; ">
+        <w:r>
+          <w:rPr>
+            <w:b/>
+            <w:bCs/>
+            <w:noProof/>
+          </w:rPr>
+          <w:t>Es konnten keine Einträge für ein Abbildungsverzeichnis gefunden werden.</w:t>
+        </w:r>
+      </w:fldSimple>
       <w:r>
         <w:br w:type="page"/>
       </w:r>
@@ -5220,15 +5202,7 @@
         <w:t xml:space="preserve">Wenn ein Mitarbeiter der Abteilung Anwendungsentwicklung nun ein neues Softwareprojekt erstellen will, </w:t>
       </w:r>
       <w:r>
-        <w:t xml:space="preserve">muss dieser erst einmal </w:t>
-      </w:r>
-      <w:proofErr w:type="gramStart"/>
-      <w:r>
-        <w:t>wissen</w:t>
-      </w:r>
-      <w:proofErr w:type="gramEnd"/>
-      <w:r>
-        <w:t xml:space="preserve"> wie die Verzeichnisstruktur </w:t>
+        <w:t xml:space="preserve">muss dieser erst einmal wissen wie die Verzeichnisstruktur </w:t>
       </w:r>
       <w:r>
         <w:t>für die jeweilige Programmiersprache des Projekts</w:t>
@@ -5354,16 +5328,11 @@
       <w:r>
         <w:t xml:space="preserve"> herausfinden. Wenn sie es allerdings wissen, müssen sie jede </w:t>
       </w:r>
-      <w:proofErr w:type="gramStart"/>
       <w:r>
         <w:t>zu bearbeitende</w:t>
       </w:r>
       <w:r>
-        <w:t xml:space="preserve"> Datei</w:t>
-      </w:r>
-      <w:proofErr w:type="gramEnd"/>
-      <w:r>
-        <w:t xml:space="preserve"> manuell öffnen und alle Platzhalter </w:t>
+        <w:t xml:space="preserve"> Datei manuell öffnen und alle Platzhalter </w:t>
       </w:r>
       <w:r>
         <w:t>eigenständig ersetzen</w:t>
@@ -5383,15 +5352,7 @@
         <w:t xml:space="preserve"> Wenn ein Entwickler den Namen eines Projekts bearbeiten/ändern möchte, muss er den Projektnamen manuell in dem Readme-Titel, in den Buildscript-Variablen und der Dokumentierung des Projekts ändern.</w:t>
       </w:r>
       <w:r>
-        <w:t xml:space="preserve"> Das sind drei </w:t>
-      </w:r>
-      <w:proofErr w:type="gramStart"/>
-      <w:r>
-        <w:t>Dateien</w:t>
-      </w:r>
-      <w:proofErr w:type="gramEnd"/>
-      <w:r>
-        <w:t xml:space="preserve"> die der Entwickler nur für den Projektnamen öffnen und bearbeiten muss.</w:t>
+        <w:t xml:space="preserve"> Das sind drei Dateien die der Entwickler nur für den Projektnamen öffnen und bearbeiten muss.</w:t>
       </w:r>
     </w:p>
     <w:p>
@@ -5459,15 +5420,7 @@
     </w:p>
     <w:p>
       <w:r>
-        <w:t xml:space="preserve">Dieses Vorgehen ist wie im vorherigen Abschnitt </w:t>
-      </w:r>
-      <w:proofErr w:type="gramStart"/>
-      <w:r>
-        <w:t>extrem zeitaufwändig</w:t>
-      </w:r>
-      <w:proofErr w:type="gramEnd"/>
-      <w:r>
-        <w:t xml:space="preserve"> und fehleranfällig.</w:t>
+        <w:t>Dieses Vorgehen ist wie im vorherigen Abschnitt extrem zeitaufwändig und fehleranfällig.</w:t>
       </w:r>
     </w:p>
     <w:p>
@@ -8542,15 +8495,7 @@
         <w:t xml:space="preserve"> </w:t>
       </w:r>
       <w:r>
-        <w:t>„</w:t>
-      </w:r>
-      <w:proofErr w:type="gramStart"/>
-      <w:r>
-        <w:t>build.gradle</w:t>
-      </w:r>
-      <w:proofErr w:type="gramEnd"/>
-      <w:r>
-        <w:t xml:space="preserve">“ Datei und </w:t>
+        <w:t xml:space="preserve">„build.gradle“ Datei und </w:t>
       </w:r>
       <w:r>
         <w:t>für</w:t>
@@ -8972,15 +8917,7 @@
         <w:t xml:space="preserve">CMake-Projekt zu erstellen. </w:t>
       </w:r>
       <w:r>
-        <w:t xml:space="preserve">Dieses Projekt wird standardmäßig auf Basis </w:t>
-      </w:r>
-      <w:proofErr w:type="gramStart"/>
-      <w:r>
-        <w:t>eines internen Templates</w:t>
-      </w:r>
-      <w:proofErr w:type="gramEnd"/>
-      <w:r>
-        <w:t xml:space="preserve"> generiert. Das bedeutet, das Projekt besteht nach dessen Erstellung aus eine</w:t>
+        <w:t>Dieses Projekt wird standardmäßig auf Basis eines internen Templates generiert. Das bedeutet, das Projekt besteht nach dessen Erstellung aus eine</w:t>
       </w:r>
       <w:r>
         <w:t xml:space="preserve">r bestimmten </w:t>
@@ -9991,27 +9928,14 @@
       <w:r>
         <w:t xml:space="preserve">Abbildung </w:t>
       </w:r>
-      <w:r>
-        <w:fldChar w:fldCharType="begin"/>
-      </w:r>
-      <w:r>
-        <w:instrText xml:space="preserve"> SEQ Abbildung \* ARABIC </w:instrText>
-      </w:r>
-      <w:r>
-        <w:fldChar w:fldCharType="separate"/>
-      </w:r>
-      <w:r>
-        <w:rPr>
-          <w:noProof/>
-        </w:rPr>
-        <w:t>1</w:t>
-      </w:r>
-      <w:r>
-        <w:rPr>
-          <w:noProof/>
-        </w:rPr>
-        <w:fldChar w:fldCharType="end"/>
-      </w:r>
+      <w:fldSimple w:instr=" SEQ Abbildung \* ARABIC ">
+        <w:r>
+          <w:rPr>
+            <w:noProof/>
+          </w:rPr>
+          <w:t>1</w:t>
+        </w:r>
+      </w:fldSimple>
       <w:r>
         <w:t>: Standardeinstellungen für die Speicherorte der Projekte der VSCode Extension</w:t>
       </w:r>
@@ -10055,23 +9979,7 @@
           <w:b/>
           <w:bCs/>
         </w:rPr>
-        <w:t>In „</w:t>
-      </w:r>
-      <w:proofErr w:type="gramStart"/>
-      <w:r>
-        <w:rPr>
-          <w:b/>
-          <w:bCs/>
-        </w:rPr>
-        <w:t>settings.json</w:t>
-      </w:r>
-      <w:proofErr w:type="gramEnd"/>
-      <w:r>
-        <w:rPr>
-          <w:b/>
-          <w:bCs/>
-        </w:rPr>
-        <w:t>“ bearbeiten</w:t>
+        <w:t>In „settings.json“ bearbeiten</w:t>
       </w:r>
       <w:r>
         <w:t xml:space="preserve"> geändert werden, indem man folgende Zeile addiert:</w:t>
@@ -10143,27 +10051,14 @@
       <w:r>
         <w:t xml:space="preserve">Abbildung </w:t>
       </w:r>
-      <w:r>
-        <w:fldChar w:fldCharType="begin"/>
-      </w:r>
-      <w:r>
-        <w:instrText xml:space="preserve"> SEQ Abbildung \* ARABIC </w:instrText>
-      </w:r>
-      <w:r>
-        <w:fldChar w:fldCharType="separate"/>
-      </w:r>
-      <w:r>
-        <w:rPr>
-          <w:noProof/>
-        </w:rPr>
-        <w:t>2</w:t>
-      </w:r>
-      <w:r>
-        <w:rPr>
-          <w:noProof/>
-        </w:rPr>
-        <w:fldChar w:fldCharType="end"/>
-      </w:r>
+      <w:fldSimple w:instr=" SEQ Abbildung \* ARABIC ">
+        <w:r>
+          <w:rPr>
+            <w:noProof/>
+          </w:rPr>
+          <w:t>2</w:t>
+        </w:r>
+      </w:fldSimple>
       <w:r>
         <w:t>: Änderung des Speicherortes für die Projekte der VSCode Extension</w:t>
       </w:r>
@@ -10343,27 +10238,14 @@
       <w:r>
         <w:t xml:space="preserve">Abbildung </w:t>
       </w:r>
-      <w:r>
-        <w:fldChar w:fldCharType="begin"/>
-      </w:r>
-      <w:r>
-        <w:instrText xml:space="preserve"> SEQ Abbildung \* ARABIC </w:instrText>
-      </w:r>
-      <w:r>
-        <w:fldChar w:fldCharType="separate"/>
-      </w:r>
-      <w:r>
-        <w:rPr>
-          <w:noProof/>
-        </w:rPr>
-        <w:t>3</w:t>
-      </w:r>
-      <w:r>
-        <w:rPr>
-          <w:noProof/>
-        </w:rPr>
-        <w:fldChar w:fldCharType="end"/>
-      </w:r>
+      <w:fldSimple w:instr=" SEQ Abbildung \* ARABIC ">
+        <w:r>
+          <w:rPr>
+            <w:noProof/>
+          </w:rPr>
+          <w:t>3</w:t>
+        </w:r>
+      </w:fldSimple>
       <w:r>
         <w:t xml:space="preserve">: </w:t>
       </w:r>
@@ -10525,11 +10407,7 @@
         <w:t xml:space="preserve"> Template-Projektes.</w:t>
       </w:r>
       <w:r>
-        <w:t xml:space="preserve"> Die Verzeichnisstruktur </w:t>
-      </w:r>
-      <w:proofErr w:type="gramStart"/>
-      <w:r>
-        <w:t>des</w:t>
+        <w:t xml:space="preserve"> Die Verzeichnisstruktur des</w:t>
       </w:r>
       <w:r>
         <w:t xml:space="preserve"> </w:t>
@@ -10540,7 +10418,6 @@
       <w:r>
         <w:t>s</w:t>
       </w:r>
-      <w:proofErr w:type="gramEnd"/>
       <w:r>
         <w:t xml:space="preserve"> </w:t>
       </w:r>
@@ -10648,16 +10525,11 @@
         <w:t xml:space="preserve"> </w:t>
       </w:r>
       <w:r>
-        <w:t xml:space="preserve">mit Hilfe der eingegebenen Informationen und </w:t>
-      </w:r>
-      <w:proofErr w:type="gramStart"/>
-      <w:r>
-        <w:t>des Template</w:t>
+        <w:t>mit Hilfe der eingegebenen Informationen und des Template</w:t>
       </w:r>
       <w:r>
         <w:t>s</w:t>
       </w:r>
-      <w:proofErr w:type="gramEnd"/>
       <w:r>
         <w:t xml:space="preserve">, </w:t>
       </w:r>
@@ -11347,27 +11219,14 @@
       <w:r>
         <w:t xml:space="preserve">Abbildung </w:t>
       </w:r>
-      <w:r>
-        <w:fldChar w:fldCharType="begin"/>
-      </w:r>
-      <w:r>
-        <w:instrText xml:space="preserve"> SEQ Abbildung \* ARABIC </w:instrText>
-      </w:r>
-      <w:r>
-        <w:fldChar w:fldCharType="separate"/>
-      </w:r>
-      <w:r>
-        <w:rPr>
-          <w:noProof/>
-        </w:rPr>
-        <w:t>4</w:t>
-      </w:r>
-      <w:r>
-        <w:rPr>
-          <w:noProof/>
-        </w:rPr>
-        <w:fldChar w:fldCharType="end"/>
-      </w:r>
+      <w:fldSimple w:instr=" SEQ Abbildung \* ARABIC ">
+        <w:r>
+          <w:rPr>
+            <w:noProof/>
+          </w:rPr>
+          <w:t>4</w:t>
+        </w:r>
+      </w:fldSimple>
       <w:r>
         <w:t xml:space="preserve">: </w:t>
       </w:r>
@@ -11927,27 +11786,14 @@
       <w:r>
         <w:t xml:space="preserve">Abbildung </w:t>
       </w:r>
-      <w:r>
-        <w:fldChar w:fldCharType="begin"/>
-      </w:r>
-      <w:r>
-        <w:instrText xml:space="preserve"> SEQ Abbildung \* ARABIC </w:instrText>
-      </w:r>
-      <w:r>
-        <w:fldChar w:fldCharType="separate"/>
-      </w:r>
-      <w:r>
-        <w:rPr>
-          <w:noProof/>
-        </w:rPr>
-        <w:t>5</w:t>
-      </w:r>
-      <w:r>
-        <w:rPr>
-          <w:noProof/>
-        </w:rPr>
-        <w:fldChar w:fldCharType="end"/>
-      </w:r>
+      <w:fldSimple w:instr=" SEQ Abbildung \* ARABIC ">
+        <w:r>
+          <w:rPr>
+            <w:noProof/>
+          </w:rPr>
+          <w:t>5</w:t>
+        </w:r>
+      </w:fldSimple>
       <w:r>
         <w:t>:</w:t>
       </w:r>
@@ -12594,27 +12440,14 @@
       <w:r>
         <w:t xml:space="preserve">Abbildung </w:t>
       </w:r>
-      <w:r>
-        <w:fldChar w:fldCharType="begin"/>
-      </w:r>
-      <w:r>
-        <w:instrText xml:space="preserve"> SEQ Abbildung \* ARABIC </w:instrText>
-      </w:r>
-      <w:r>
-        <w:fldChar w:fldCharType="separate"/>
-      </w:r>
-      <w:r>
-        <w:rPr>
-          <w:noProof/>
-        </w:rPr>
-        <w:t>6</w:t>
-      </w:r>
-      <w:r>
-        <w:rPr>
-          <w:noProof/>
-        </w:rPr>
-        <w:fldChar w:fldCharType="end"/>
-      </w:r>
+      <w:fldSimple w:instr=" SEQ Abbildung \* ARABIC ">
+        <w:r>
+          <w:rPr>
+            <w:noProof/>
+          </w:rPr>
+          <w:t>6</w:t>
+        </w:r>
+      </w:fldSimple>
       <w:r>
         <w:t>: Skizze für den Screen der Projektaktualisierung</w:t>
       </w:r>
@@ -13020,27 +12853,14 @@
       <w:r>
         <w:t xml:space="preserve">Abbildung </w:t>
       </w:r>
-      <w:r>
-        <w:fldChar w:fldCharType="begin"/>
-      </w:r>
-      <w:r>
-        <w:instrText xml:space="preserve"> SEQ Abbildung \* ARABIC </w:instrText>
-      </w:r>
-      <w:r>
-        <w:fldChar w:fldCharType="separate"/>
-      </w:r>
-      <w:r>
-        <w:rPr>
-          <w:noProof/>
-        </w:rPr>
-        <w:t>7</w:t>
-      </w:r>
-      <w:r>
-        <w:rPr>
-          <w:noProof/>
-        </w:rPr>
-        <w:fldChar w:fldCharType="end"/>
-      </w:r>
+      <w:fldSimple w:instr=" SEQ Abbildung \* ARABIC ">
+        <w:r>
+          <w:rPr>
+            <w:noProof/>
+          </w:rPr>
+          <w:t>7</w:t>
+        </w:r>
+      </w:fldSimple>
       <w:r>
         <w:t>: Skizze für den Screen der Projektmodulerweiterung</w:t>
       </w:r>
@@ -13278,14 +13098,27 @@
       <w:r>
         <w:t xml:space="preserve">Abbildung </w:t>
       </w:r>
-      <w:fldSimple w:instr=" SEQ Abbildung \* ARABIC ">
-        <w:r>
-          <w:rPr>
-            <w:noProof/>
-          </w:rPr>
-          <w:t>8</w:t>
-        </w:r>
-      </w:fldSimple>
+      <w:r>
+        <w:fldChar w:fldCharType="begin"/>
+      </w:r>
+      <w:r>
+        <w:instrText xml:space="preserve"> SEQ Abbildung \* ARABIC </w:instrText>
+      </w:r>
+      <w:r>
+        <w:fldChar w:fldCharType="separate"/>
+      </w:r>
+      <w:r>
+        <w:rPr>
+          <w:noProof/>
+        </w:rPr>
+        <w:t>8</w:t>
+      </w:r>
+      <w:r>
+        <w:rPr>
+          <w:noProof/>
+        </w:rPr>
+        <w:fldChar w:fldCharType="end"/>
+      </w:r>
       <w:r>
         <w:t>: Listelement der Abhängigkeiten-Liste</w:t>
       </w:r>
@@ -13485,30 +13318,14 @@
       <w:r>
         <w:t xml:space="preserve">Abbildung </w:t>
       </w:r>
-      <w:r>
-        <w:fldChar w:fldCharType="begin"/>
-      </w:r>
-      <w:r>
-        <w:instrText xml:space="preserve"> SEQ </w:instrText>
-      </w:r>
-      <w:r>
-        <w:instrText xml:space="preserve">Abbildung \* ARABIC </w:instrText>
-      </w:r>
-      <w:r>
-        <w:fldChar w:fldCharType="separate"/>
-      </w:r>
-      <w:r>
-        <w:rPr>
-          <w:noProof/>
-        </w:rPr>
-        <w:t>9</w:t>
-      </w:r>
-      <w:r>
-        <w:rPr>
-          <w:noProof/>
-        </w:rPr>
-        <w:fldChar w:fldCharType="end"/>
-      </w:r>
+      <w:fldSimple w:instr=" SEQ Abbildung \* ARABIC ">
+        <w:r>
+          <w:rPr>
+            <w:noProof/>
+          </w:rPr>
+          <w:t>9</w:t>
+        </w:r>
+      </w:fldSimple>
       <w:r>
         <w:t>: Skizze für den Screen der Dienstprogrammausführung</w:t>
       </w:r>
@@ -14010,27 +13827,14 @@
       <w:r>
         <w:t xml:space="preserve">Abbildung </w:t>
       </w:r>
-      <w:r>
-        <w:fldChar w:fldCharType="begin"/>
-      </w:r>
-      <w:r>
-        <w:instrText xml:space="preserve"> SEQ Abbildung \* ARABIC </w:instrText>
-      </w:r>
-      <w:r>
-        <w:fldChar w:fldCharType="separate"/>
-      </w:r>
-      <w:r>
-        <w:rPr>
-          <w:noProof/>
-        </w:rPr>
-        <w:t>10</w:t>
-      </w:r>
-      <w:r>
-        <w:rPr>
-          <w:noProof/>
-        </w:rPr>
-        <w:fldChar w:fldCharType="end"/>
-      </w:r>
+      <w:fldSimple w:instr=" SEQ Abbildung \* ARABIC ">
+        <w:r>
+          <w:rPr>
+            <w:noProof/>
+          </w:rPr>
+          <w:t>10</w:t>
+        </w:r>
+      </w:fldSimple>
       <w:r>
         <w:t>: Basis Klassendiagram</w:t>
       </w:r>
@@ -14203,27 +14007,14 @@
       <w:r>
         <w:t xml:space="preserve">Abbildung </w:t>
       </w:r>
-      <w:r>
-        <w:fldChar w:fldCharType="begin"/>
-      </w:r>
-      <w:r>
-        <w:instrText xml:space="preserve"> SEQ Abbildung \* ARABIC </w:instrText>
-      </w:r>
-      <w:r>
-        <w:fldChar w:fldCharType="separate"/>
-      </w:r>
-      <w:r>
-        <w:rPr>
-          <w:noProof/>
-        </w:rPr>
-        <w:t>11</w:t>
-      </w:r>
-      <w:r>
-        <w:rPr>
-          <w:noProof/>
-        </w:rPr>
-        <w:fldChar w:fldCharType="end"/>
-      </w:r>
+      <w:fldSimple w:instr=" SEQ Abbildung \* ARABIC ">
+        <w:r>
+          <w:rPr>
+            <w:noProof/>
+          </w:rPr>
+          <w:t>11</w:t>
+        </w:r>
+      </w:fldSimple>
       <w:r>
         <w:t>: Layout der Klasse QMainWindow</w:t>
       </w:r>
@@ -14371,15 +14162,7 @@
         <w:t>QStackedWidget</w:t>
       </w:r>
       <w:r>
-        <w:t xml:space="preserve">, welches </w:t>
-      </w:r>
-      <w:proofErr w:type="gramStart"/>
-      <w:r>
-        <w:t>einen Stack</w:t>
-      </w:r>
-      <w:proofErr w:type="gramEnd"/>
-      <w:r>
-        <w:t xml:space="preserve"> (dt.: Stapel) von Widgets bereitstellt, bei dem jeweils nur ein Widget sichtbar ist. Die Widgets </w:t>
+        <w:t xml:space="preserve">, welches einen Stack (dt.: Stapel) von Widgets bereitstellt, bei dem jeweils nur ein Widget sichtbar ist. Die Widgets </w:t>
       </w:r>
       <w:r>
         <w:t xml:space="preserve">in dem Stack der Klasse </w:t>
@@ -14483,15 +14266,7 @@
         <w:t>QStackedWidget</w:t>
       </w:r>
       <w:r>
-        <w:t xml:space="preserve"> das Buch ist und </w:t>
-      </w:r>
-      <w:proofErr w:type="gramStart"/>
-      <w:r>
-        <w:t>der Stack</w:t>
-      </w:r>
-      <w:proofErr w:type="gramEnd"/>
-      <w:r>
-        <w:t xml:space="preserve"> mit den Widgets die einzelnen Seiten in diesem Buch.</w:t>
+        <w:t xml:space="preserve"> das Buch ist und der Stack mit den Widgets die einzelnen Seiten in diesem Buch.</w:t>
       </w:r>
       <w:r>
         <w:t xml:space="preserve"> Das </w:t>
@@ -15551,14 +15326,27 @@
       <w:r>
         <w:t xml:space="preserve">Abbildung </w:t>
       </w:r>
-      <w:fldSimple w:instr=" SEQ Abbildung \* ARABIC ">
-        <w:r>
-          <w:rPr>
-            <w:noProof/>
-          </w:rPr>
-          <w:t>12</w:t>
-        </w:r>
-      </w:fldSimple>
+      <w:r>
+        <w:fldChar w:fldCharType="begin"/>
+      </w:r>
+      <w:r>
+        <w:instrText xml:space="preserve"> SEQ Abbildung \* ARABIC </w:instrText>
+      </w:r>
+      <w:r>
+        <w:fldChar w:fldCharType="separate"/>
+      </w:r>
+      <w:r>
+        <w:rPr>
+          <w:noProof/>
+        </w:rPr>
+        <w:t>12</w:t>
+      </w:r>
+      <w:r>
+        <w:rPr>
+          <w:noProof/>
+        </w:rPr>
+        <w:fldChar w:fldCharType="end"/>
+      </w:r>
       <w:r>
         <w:t>: Vollständiges Klassendiagram</w:t>
       </w:r>
@@ -15686,10 +15474,7 @@
         <w:t xml:space="preserve"> hinzu. </w:t>
       </w:r>
       <w:r>
-        <w:t>W</w:t>
-      </w:r>
-      <w:r>
-        <w:t xml:space="preserve">ie in Kapitel 5.1.1 </w:t>
+        <w:t xml:space="preserve">Wie in Kapitel 5.1.1 </w:t>
       </w:r>
       <w:r>
         <w:t>erklärt,</w:t>
@@ -15773,10 +15558,7 @@
         <w:t>SearchProject_Frame</w:t>
       </w:r>
       <w:r>
-        <w:t xml:space="preserve"> </w:t>
-      </w:r>
-      <w:r>
-        <w:t xml:space="preserve">und fügt diese Instanz dem eigenen Layout hinzu. </w:t>
+        <w:t xml:space="preserve"> und fügt diese Instanz dem eigenen Layout hinzu. </w:t>
       </w:r>
       <w:r>
         <w:t xml:space="preserve">Die </w:t>
@@ -15837,148 +15619,112 @@
         <w:t xml:space="preserve">, </w:t>
       </w:r>
       <w:r>
-        <w:t>sowie</w:t>
+        <w:t xml:space="preserve">sowie alle anderen Widgets des Hauptmenüs </w:t>
+      </w:r>
+      <w:r>
+        <w:t>w</w:t>
+      </w:r>
+      <w:r>
+        <w:t>erden</w:t>
       </w:r>
       <w:r>
         <w:t xml:space="preserve"> </w:t>
       </w:r>
       <w:r>
-        <w:t>alle anderen Widgets des Hauptmenüs</w:t>
-      </w:r>
-      <w:r>
+        <w:t>direkt in</w:t>
+      </w:r>
+      <w:r>
+        <w:t xml:space="preserve"> de</w:t>
+      </w:r>
+      <w:r>
+        <w:t xml:space="preserve">m </w:t>
+      </w:r>
+      <w:r>
+        <w:t xml:space="preserve">Konstruktor </w:t>
+      </w:r>
+      <w:r>
+        <w:t xml:space="preserve">der </w:t>
+      </w:r>
+      <w:r>
+        <w:t xml:space="preserve">Klasse </w:t>
+      </w:r>
+      <w:r>
+        <w:rPr>
+          <w:i/>
+          <w:iCs/>
+        </w:rPr>
+        <w:t>MainMenu_Screen</w:t>
+      </w:r>
+      <w:r>
+        <w:rPr>
+          <w:i/>
+          <w:iCs/>
+        </w:rPr>
         <w:t xml:space="preserve"> </w:t>
       </w:r>
       <w:r>
-        <w:t>w</w:t>
-      </w:r>
-      <w:r>
-        <w:t>erden</w:t>
-      </w:r>
-      <w:r>
+        <w:t>erstellt</w:t>
+      </w:r>
+      <w:r>
+        <w:rPr>
+          <w:i/>
+          <w:iCs/>
+        </w:rPr>
+        <w:t>.</w:t>
+      </w:r>
+    </w:p>
+    <w:p>
+      <w:r>
+        <w:t xml:space="preserve">Die Klasse </w:t>
+      </w:r>
+      <w:r>
+        <w:rPr>
+          <w:i/>
+          <w:iCs/>
+        </w:rPr>
+        <w:t>CreateProject_SubScree</w:t>
+      </w:r>
+      <w:r>
+        <w:rPr>
+          <w:i/>
+          <w:iCs/>
+        </w:rPr>
+        <w:t>n</w:t>
+      </w:r>
+      <w:r>
+        <w:t xml:space="preserve"> wird dazu benutzt, um das Fenster für die Projekterstellung, wie in dem vorherigen Kapitel 5.1.2 erklärt, zu erstellen. Dazu erstellt, wie in dem letzten Kapitel 5.2.1 erklärt, die Klasse </w:t>
+      </w:r>
+      <w:r>
+        <w:rPr>
+          <w:i/>
+          <w:iCs/>
+        </w:rPr>
+        <w:t>App</w:t>
+      </w:r>
+      <w:r>
+        <w:t xml:space="preserve"> eine Instanz </w:t>
+      </w:r>
+      <w:r>
+        <w:t xml:space="preserve">der </w:t>
+      </w:r>
+      <w:r>
+        <w:t xml:space="preserve">Klasse </w:t>
+      </w:r>
+      <w:r>
+        <w:rPr>
+          <w:i/>
+          <w:iCs/>
+        </w:rPr>
+        <w:t>MainMenu_Screen</w:t>
+      </w:r>
+      <w:r>
+        <w:rPr>
+          <w:i/>
+          <w:iCs/>
+        </w:rPr>
         <w:t xml:space="preserve"> </w:t>
       </w:r>
       <w:r>
-        <w:t>direkt in</w:t>
-      </w:r>
-      <w:r>
-        <w:t xml:space="preserve"> de</w:t>
-      </w:r>
-      <w:r>
-        <w:t xml:space="preserve">m </w:t>
-      </w:r>
-      <w:r>
-        <w:t xml:space="preserve">Konstruktor </w:t>
-      </w:r>
-      <w:r>
-        <w:t xml:space="preserve">der </w:t>
-      </w:r>
-      <w:r>
-        <w:t xml:space="preserve">Klasse </w:t>
-      </w:r>
-      <w:r>
-        <w:rPr>
-          <w:i/>
-          <w:iCs/>
-        </w:rPr>
-        <w:t>MainMenu_Screen</w:t>
-      </w:r>
-      <w:r>
-        <w:rPr>
-          <w:i/>
-          <w:iCs/>
-        </w:rPr>
-        <w:t xml:space="preserve"> </w:t>
-      </w:r>
-      <w:r>
-        <w:t>erstellt</w:t>
-      </w:r>
-      <w:r>
-        <w:rPr>
-          <w:i/>
-          <w:iCs/>
-        </w:rPr>
-        <w:t>.</w:t>
-      </w:r>
-    </w:p>
-    <w:p>
-      <w:r>
-        <w:t xml:space="preserve">Die Klasse </w:t>
-      </w:r>
-      <w:r>
-        <w:rPr>
-          <w:i/>
-          <w:iCs/>
-        </w:rPr>
-        <w:t>CreateProject_SubScree</w:t>
-      </w:r>
-      <w:r>
-        <w:rPr>
-          <w:i/>
-          <w:iCs/>
-        </w:rPr>
-        <w:t>n</w:t>
-      </w:r>
-      <w:r>
-        <w:t xml:space="preserve"> wird dazu benutzt, um das Fenster für die Projekterstellung, </w:t>
-      </w:r>
-      <w:r>
-        <w:t>wie in dem vorherigen Kapitel 5.</w:t>
-      </w:r>
-      <w:r>
-        <w:t>1</w:t>
-      </w:r>
-      <w:r>
-        <w:t>.</w:t>
-      </w:r>
-      <w:r>
-        <w:t>2</w:t>
-      </w:r>
-      <w:r>
-        <w:t xml:space="preserve"> erklärt</w:t>
-      </w:r>
-      <w:r>
-        <w:t xml:space="preserve">, zu erstellen. </w:t>
-      </w:r>
-      <w:r>
-        <w:t xml:space="preserve">Dazu erstellt, wie in dem </w:t>
-      </w:r>
-      <w:r>
-        <w:t>letzten</w:t>
-      </w:r>
-      <w:r>
-        <w:t xml:space="preserve"> Kapitel 5.2.1 erklärt, die Klasse </w:t>
-      </w:r>
-      <w:r>
-        <w:rPr>
-          <w:i/>
-          <w:iCs/>
-        </w:rPr>
-        <w:t>App</w:t>
-      </w:r>
-      <w:r>
-        <w:t xml:space="preserve"> eine Instanz </w:t>
-      </w:r>
-      <w:r>
-        <w:t xml:space="preserve">der </w:t>
-      </w:r>
-      <w:r>
-        <w:t xml:space="preserve">Klasse </w:t>
-      </w:r>
-      <w:r>
-        <w:rPr>
-          <w:i/>
-          <w:iCs/>
-        </w:rPr>
-        <w:t>MainMenu_Screen</w:t>
-      </w:r>
-      <w:r>
-        <w:rPr>
-          <w:i/>
-          <w:iCs/>
-        </w:rPr>
-        <w:t xml:space="preserve"> </w:t>
-      </w:r>
-      <w:r>
         <w:t xml:space="preserve">und fügt diese der Instanz der Klasse </w:t>
       </w:r>
       <w:r>
@@ -15989,10 +15735,7 @@
         <w:t>QStackedWidget</w:t>
       </w:r>
       <w:r>
-        <w:t xml:space="preserve"> hinzu</w:t>
-      </w:r>
-      <w:r>
-        <w:t>. Wie</w:t>
+        <w:t xml:space="preserve"> hinzu. Wie</w:t>
       </w:r>
       <w:r>
         <w:t xml:space="preserve"> </w:t>
@@ -16011,16 +15754,7 @@
         <w:t xml:space="preserve"> </w:t>
       </w:r>
       <w:r>
-        <w:t>des</w:t>
-      </w:r>
-      <w:r>
-        <w:t xml:space="preserve"> Kapitel</w:t>
-      </w:r>
-      <w:r>
-        <w:t>s</w:t>
-      </w:r>
-      <w:r>
-        <w:t xml:space="preserve"> 5.1.2 </w:t>
+        <w:t xml:space="preserve">des Kapitels 5.1.2 </w:t>
       </w:r>
       <w:r>
         <w:t>dargestellt, ist das Fenster für die Projekterstellung aus vier Teilen</w:t>
@@ -16112,14 +15846,7 @@
           <w:i/>
           <w:iCs/>
         </w:rPr>
-        <w:t>n</w:t>
-      </w:r>
-      <w:r>
-        <w:rPr>
-          <w:i/>
-          <w:iCs/>
-        </w:rPr>
-        <w:t xml:space="preserve"> </w:t>
+        <w:t xml:space="preserve">n </w:t>
       </w:r>
       <w:r>
         <w:t xml:space="preserve">Instanzen der vier </w:t>
@@ -16155,14 +15882,7 @@
           <w:i/>
           <w:iCs/>
         </w:rPr>
-        <w:t>n</w:t>
-      </w:r>
-      <w:r>
-        <w:rPr>
-          <w:i/>
-          <w:iCs/>
-        </w:rPr>
-        <w:t xml:space="preserve"> </w:t>
+        <w:t xml:space="preserve">n </w:t>
       </w:r>
       <w:r>
         <w:t>erstellt.</w:t>
@@ -16201,22 +15921,7 @@
         <w:t xml:space="preserve">en </w:t>
       </w:r>
       <w:r>
-        <w:t xml:space="preserve">wird dazu benutzt, </w:t>
-      </w:r>
-      <w:r>
-        <w:t xml:space="preserve">um das Fenster für die </w:t>
-      </w:r>
-      <w:r>
-        <w:t>Projektaktualisierung</w:t>
-      </w:r>
-      <w:r>
-        <w:t>, wie in dem vorherigen Kapitel 5.1.</w:t>
-      </w:r>
-      <w:r>
-        <w:t>3</w:t>
-      </w:r>
-      <w:r>
-        <w:t xml:space="preserve"> erklärt, zu erstellen.</w:t>
+        <w:t>wird dazu benutzt, um das Fenster für die Projektaktualisierung, wie in dem vorherigen Kapitel 5.1.3 erklärt, zu erstellen.</w:t>
       </w:r>
       <w:r>
         <w:t xml:space="preserve"> </w:t>
@@ -16322,10 +16027,7 @@
         <w:t xml:space="preserve"> aufgebaut.</w:t>
       </w:r>
       <w:r>
-        <w:t xml:space="preserve"> Der erste Teil </w:t>
-      </w:r>
-      <w:r>
-        <w:t xml:space="preserve">wird mithilfe der Klasse </w:t>
+        <w:t xml:space="preserve"> Der erste Teil wird mithilfe der Klasse </w:t>
       </w:r>
       <w:r>
         <w:rPr>
@@ -16377,10 +16079,7 @@
         <w:t>_Frame</w:t>
       </w:r>
       <w:r>
-        <w:t xml:space="preserve"> und </w:t>
-      </w:r>
-      <w:r>
-        <w:t xml:space="preserve">der dritte Teil mithilfe der Klasse </w:t>
+        <w:t xml:space="preserve"> und der dritte Teil mithilfe der Klasse </w:t>
       </w:r>
       <w:r>
         <w:rPr>
@@ -16407,183 +16106,171 @@
         <w:t>Frame</w:t>
       </w:r>
       <w:r>
+        <w:t xml:space="preserve">. Die Klassen </w:t>
+      </w:r>
+      <w:r>
+        <w:rPr>
+          <w:i/>
+          <w:iCs/>
+        </w:rPr>
+        <w:t>Project</w:t>
+      </w:r>
+      <w:r>
+        <w:rPr>
+          <w:i/>
+          <w:iCs/>
+        </w:rPr>
+        <w:t>Config</w:t>
+      </w:r>
+      <w:r>
+        <w:rPr>
+          <w:i/>
+          <w:iCs/>
+        </w:rPr>
+        <w:t>_Frame</w:t>
+      </w:r>
+      <w:r>
+        <w:rPr>
+          <w:i/>
+          <w:iCs/>
+        </w:rPr>
+        <w:t xml:space="preserve"> </w:t>
+      </w:r>
+      <w:r>
+        <w:t xml:space="preserve">und </w:t>
+      </w:r>
+      <w:r>
+        <w:rPr>
+          <w:i/>
+          <w:iCs/>
+        </w:rPr>
+        <w:t>UpdatableFiles</w:t>
+      </w:r>
+      <w:r>
+        <w:rPr>
+          <w:i/>
+          <w:iCs/>
+        </w:rPr>
+        <w:t>_Frame</w:t>
+      </w:r>
+      <w:r>
+        <w:rPr>
+          <w:i/>
+          <w:iCs/>
+        </w:rPr>
+        <w:t xml:space="preserve"> </w:t>
+      </w:r>
+      <w:r>
+        <w:t xml:space="preserve">sind dabei Kinderelemente der Klasse </w:t>
+      </w:r>
+      <w:r>
+        <w:rPr>
+          <w:i/>
+          <w:iCs/>
+        </w:rPr>
+        <w:t>Frame</w:t>
+      </w:r>
+      <w:r>
+        <w:rPr>
+          <w:i/>
+          <w:iCs/>
+        </w:rPr>
+        <w:t xml:space="preserve">, </w:t>
+      </w:r>
+      <w:r>
+        <w:t xml:space="preserve">die Klasse </w:t>
+      </w:r>
+      <w:r>
+        <w:rPr>
+          <w:i/>
+          <w:iCs/>
+        </w:rPr>
+        <w:t>DiffOutput</w:t>
+      </w:r>
+      <w:r>
+        <w:rPr>
+          <w:i/>
+          <w:iCs/>
+        </w:rPr>
+        <w:t>_Frame</w:t>
+      </w:r>
+      <w:r>
+        <w:rPr>
+          <w:i/>
+          <w:iCs/>
+        </w:rPr>
+        <w:t xml:space="preserve"> </w:t>
+      </w:r>
+      <w:r>
+        <w:t xml:space="preserve">ist </w:t>
+      </w:r>
+      <w:r>
+        <w:t xml:space="preserve">dagegen </w:t>
+      </w:r>
+      <w:r>
+        <w:t>ein Kindelement der</w:t>
+      </w:r>
+      <w:r>
+        <w:t xml:space="preserve"> </w:t>
+      </w:r>
+      <w:r>
+        <w:t xml:space="preserve">Qt spezifischen Klasse </w:t>
+      </w:r>
+      <w:r>
+        <w:rPr>
+          <w:i/>
+          <w:iCs/>
+        </w:rPr>
+        <w:t>QSplitter</w:t>
+      </w:r>
+      <w:r>
         <w:t>.</w:t>
       </w:r>
       <w:r>
-        <w:t xml:space="preserve"> Die Klassen </w:t>
-      </w:r>
-      <w:r>
-        <w:rPr>
-          <w:i/>
-          <w:iCs/>
-        </w:rPr>
-        <w:t>Project</w:t>
-      </w:r>
-      <w:r>
-        <w:rPr>
-          <w:i/>
-          <w:iCs/>
-        </w:rPr>
-        <w:t>Config</w:t>
-      </w:r>
-      <w:r>
-        <w:rPr>
-          <w:i/>
-          <w:iCs/>
-        </w:rPr>
-        <w:t>_Frame</w:t>
-      </w:r>
-      <w:r>
-        <w:rPr>
-          <w:i/>
-          <w:iCs/>
-        </w:rPr>
+        <w:t xml:space="preserve"> Um die Klassen für die farblich markierten Teile nutzen zu können, erstellt die Klasse </w:t>
+      </w:r>
+      <w:r>
+        <w:rPr>
+          <w:i/>
+          <w:iCs/>
+        </w:rPr>
+        <w:t>UpdateProject_S</w:t>
+      </w:r>
+      <w:r>
+        <w:rPr>
+          <w:i/>
+          <w:iCs/>
+        </w:rPr>
+        <w:t>ub</w:t>
+      </w:r>
+      <w:r>
+        <w:rPr>
+          <w:i/>
+          <w:iCs/>
+        </w:rPr>
+        <w:t>Scre</w:t>
+      </w:r>
+      <w:r>
+        <w:rPr>
+          <w:i/>
+          <w:iCs/>
+        </w:rPr>
+        <w:t xml:space="preserve">en </w:t>
+      </w:r>
+      <w:r>
+        <w:t xml:space="preserve">Instanzen der vier </w:t>
+      </w:r>
+      <w:r>
+        <w:t>Frame-</w:t>
+      </w:r>
+      <w:r>
+        <w:t>Klassen und fügt diese nacheinander dem eigenen Layout hinzu.</w:t>
+      </w:r>
+      <w:r>
         <w:t xml:space="preserve"> </w:t>
       </w:r>
       <w:r>
-        <w:t xml:space="preserve">und </w:t>
-      </w:r>
-      <w:r>
-        <w:rPr>
-          <w:i/>
-          <w:iCs/>
-        </w:rPr>
-        <w:t>UpdatableFiles</w:t>
-      </w:r>
-      <w:r>
-        <w:rPr>
-          <w:i/>
-          <w:iCs/>
-        </w:rPr>
-        <w:t>_Frame</w:t>
-      </w:r>
-      <w:r>
-        <w:rPr>
-          <w:i/>
-          <w:iCs/>
-        </w:rPr>
-        <w:t xml:space="preserve"> </w:t>
-      </w:r>
-      <w:r>
-        <w:t xml:space="preserve">sind dabei Kinderelemente der Klasse </w:t>
-      </w:r>
-      <w:r>
-        <w:rPr>
-          <w:i/>
-          <w:iCs/>
-        </w:rPr>
-        <w:t>Frame</w:t>
-      </w:r>
-      <w:r>
-        <w:rPr>
-          <w:i/>
-          <w:iCs/>
-        </w:rPr>
-        <w:t xml:space="preserve">, </w:t>
-      </w:r>
-      <w:r>
-        <w:t xml:space="preserve">die Klasse </w:t>
-      </w:r>
-      <w:r>
-        <w:rPr>
-          <w:i/>
-          <w:iCs/>
-        </w:rPr>
-        <w:t>DiffOutput</w:t>
-      </w:r>
-      <w:r>
-        <w:rPr>
-          <w:i/>
-          <w:iCs/>
-        </w:rPr>
-        <w:t>_Frame</w:t>
-      </w:r>
-      <w:r>
-        <w:rPr>
-          <w:i/>
-          <w:iCs/>
-        </w:rPr>
-        <w:t xml:space="preserve"> </w:t>
-      </w:r>
-      <w:r>
-        <w:t xml:space="preserve">ist </w:t>
-      </w:r>
-      <w:r>
-        <w:t xml:space="preserve">dagegen </w:t>
-      </w:r>
-      <w:r>
-        <w:t xml:space="preserve">ein Kindelement der PyQt spezifischen Klasse </w:t>
-      </w:r>
-      <w:r>
-        <w:rPr>
-          <w:i/>
-          <w:iCs/>
-        </w:rPr>
-        <w:t>QSplitter</w:t>
-      </w:r>
-      <w:r>
-        <w:t>.</w:t>
-      </w:r>
-      <w:r>
-        <w:t xml:space="preserve"> </w:t>
-      </w:r>
-      <w:r>
-        <w:t xml:space="preserve">Um die Klassen für die farblich markierten Teile nutzen zu können, erstellt die Klasse </w:t>
-      </w:r>
-      <w:r>
-        <w:rPr>
-          <w:i/>
-          <w:iCs/>
-        </w:rPr>
-        <w:t>UpdateProject_S</w:t>
-      </w:r>
-      <w:r>
-        <w:rPr>
-          <w:i/>
-          <w:iCs/>
-        </w:rPr>
-        <w:t>ub</w:t>
-      </w:r>
-      <w:r>
-        <w:rPr>
-          <w:i/>
-          <w:iCs/>
-        </w:rPr>
-        <w:t>Scre</w:t>
-      </w:r>
-      <w:r>
-        <w:rPr>
-          <w:i/>
-          <w:iCs/>
-        </w:rPr>
-        <w:t xml:space="preserve">en </w:t>
-      </w:r>
-      <w:r>
-        <w:t xml:space="preserve">Instanzen der vier </w:t>
-      </w:r>
-      <w:r>
-        <w:t>Frame-</w:t>
-      </w:r>
-      <w:r>
-        <w:t>Klassen und fügt diese nacheinander dem eigenen Layout hinzu.</w:t>
-      </w:r>
-      <w:r>
-        <w:t xml:space="preserve"> </w:t>
-      </w:r>
-      <w:r>
-        <w:t xml:space="preserve">Die </w:t>
-      </w:r>
-      <w:r>
-        <w:t xml:space="preserve">drei </w:t>
-      </w:r>
-      <w:r>
-        <w:t>Instanz</w:t>
-      </w:r>
-      <w:r>
-        <w:t>en</w:t>
-      </w:r>
-      <w:r>
-        <w:t xml:space="preserve"> enthält dabei alle notwenigen Widgets, die auch in der Abbildung </w:t>
+        <w:t xml:space="preserve">Die drei Instanzen enthält dabei alle notwenigen Widgets, die auch in der Abbildung </w:t>
       </w:r>
       <w:r>
         <w:rPr>
@@ -16593,16 +16280,7 @@
         <w:t>XX</w:t>
       </w:r>
       <w:r>
-        <w:t xml:space="preserve"> des Kapitels 5.1.</w:t>
-      </w:r>
-      <w:r>
-        <w:t>3</w:t>
-      </w:r>
-      <w:r>
-        <w:t xml:space="preserve"> zu sehen sind.</w:t>
-      </w:r>
-      <w:r>
-        <w:t xml:space="preserve"> Die Klasse </w:t>
+        <w:t xml:space="preserve"> des Kapitels 5.1.3 zu sehen sind. Die Klasse </w:t>
       </w:r>
       <w:r>
         <w:rPr>
@@ -16642,13 +16320,7 @@
         <w:t xml:space="preserve">afür </w:t>
       </w:r>
       <w:r>
-        <w:t xml:space="preserve">erstellt </w:t>
-      </w:r>
-      <w:r>
-        <w:t>d</w:t>
-      </w:r>
-      <w:r>
-        <w:t xml:space="preserve">ie Klasse </w:t>
+        <w:t xml:space="preserve">erstellt die Klasse </w:t>
       </w:r>
       <w:r>
         <w:rPr>
@@ -16801,10 +16473,7 @@
         <w:t>Recipient_Frame</w:t>
       </w:r>
       <w:r>
-        <w:t xml:space="preserve">-Instanzen sind Kinderelemente der klasse Frame und besitzen alle notwenigen Widgets, die </w:t>
-      </w:r>
-      <w:r>
-        <w:t xml:space="preserve">Abbildung </w:t>
+        <w:t xml:space="preserve">-Instanzen sind Kinderelemente der klasse Frame und besitzen alle notwenigen Widgets, die Abbildung </w:t>
       </w:r>
       <w:r>
         <w:rPr>
@@ -16814,31 +16483,10 @@
         <w:t>XX</w:t>
       </w:r>
       <w:r>
-        <w:t xml:space="preserve"> des Kapitels 5.1.3 zu sehen sind</w:t>
-      </w:r>
-      <w:r>
-        <w:t xml:space="preserve">. </w:t>
-      </w:r>
-      <w:r>
-        <w:t>Die restlichen Widgets außerhalb de</w:t>
-      </w:r>
-      <w:r>
-        <w:t>r</w:t>
-      </w:r>
-      <w:r>
-        <w:t xml:space="preserve"> </w:t>
-      </w:r>
-      <w:r>
-        <w:t>farblich</w:t>
-      </w:r>
-      <w:r>
-        <w:t xml:space="preserve"> markierten Teil</w:t>
-      </w:r>
-      <w:r>
-        <w:t>e</w:t>
-      </w:r>
-      <w:r>
-        <w:t xml:space="preserve">, die in der Abbildung </w:t>
+        <w:t xml:space="preserve"> des Kapitels 5.1.3 zu sehen sind. </w:t>
+      </w:r>
+      <w:r>
+        <w:t xml:space="preserve">Die restlichen Widgets außerhalb der farblich markierten Teile, die in der Abbildung </w:t>
       </w:r>
       <w:r>
         <w:rPr>
@@ -16848,13 +16496,7 @@
         <w:t>XX</w:t>
       </w:r>
       <w:r>
-        <w:t xml:space="preserve"> des Kapitels 5.1.</w:t>
-      </w:r>
-      <w:r>
-        <w:t>3</w:t>
-      </w:r>
-      <w:r>
-        <w:t xml:space="preserve"> zu sehen sind, werden direkt in dem Konstruktor der Klasse </w:t>
+        <w:t xml:space="preserve"> des Kapitels 5.1.3 zu sehen sind, werden direkt in dem Konstruktor der Klasse </w:t>
       </w:r>
       <w:r>
         <w:rPr>
@@ -16921,25 +16563,7 @@
         <w:t xml:space="preserve">en </w:t>
       </w:r>
       <w:r>
-        <w:t xml:space="preserve">wird dazu benutzt, um das Fenster für die </w:t>
-      </w:r>
-      <w:r>
-        <w:t>Erweiterung</w:t>
-      </w:r>
-      <w:r>
-        <w:t xml:space="preserve"> der </w:t>
-      </w:r>
-      <w:r>
-        <w:t>Projektmodule</w:t>
-      </w:r>
-      <w:r>
-        <w:t>, wie in dem vorherigen Kapitel 5.1.</w:t>
-      </w:r>
-      <w:r>
-        <w:t>4</w:t>
-      </w:r>
-      <w:r>
-        <w:t xml:space="preserve"> erklärt, zu erstellen.</w:t>
+        <w:t>wird dazu benutzt, um das Fenster für die Erweiterung der Projektmodule, wie in dem vorherigen Kapitel 5.1.4 erklärt, zu erstellen.</w:t>
       </w:r>
       <w:r>
         <w:t xml:space="preserve"> </w:t>
@@ -16955,13 +16579,7 @@
         <w:t>App</w:t>
       </w:r>
       <w:r>
-        <w:t xml:space="preserve"> eine Instanz </w:t>
-      </w:r>
-      <w:r>
-        <w:t xml:space="preserve">der </w:t>
-      </w:r>
-      <w:r>
-        <w:t xml:space="preserve">Klasse </w:t>
+        <w:t xml:space="preserve"> eine Instanz der Klasse </w:t>
       </w:r>
       <w:r>
         <w:rPr>
@@ -17012,31 +16630,7 @@
         <w:t>XX</w:t>
       </w:r>
       <w:r>
-        <w:t xml:space="preserve"> des Kapitels 5.1.</w:t>
-      </w:r>
-      <w:r>
-        <w:t>4</w:t>
-      </w:r>
-      <w:r>
-        <w:t xml:space="preserve"> dargestellt, ist das Fenster für die </w:t>
-      </w:r>
-      <w:r>
-        <w:t>Erweiterung</w:t>
-      </w:r>
-      <w:r>
-        <w:t xml:space="preserve"> der </w:t>
-      </w:r>
-      <w:r>
-        <w:t xml:space="preserve">Projektmodule </w:t>
-      </w:r>
-      <w:r>
-        <w:t xml:space="preserve">aus </w:t>
-      </w:r>
-      <w:r>
-        <w:t>einem</w:t>
-      </w:r>
-      <w:r>
-        <w:t xml:space="preserve"> Teil, gekennzeichnet durch die Farbe Blau, aufgebaut.</w:t>
+        <w:t xml:space="preserve"> des Kapitels 5.1.4 dargestellt, ist das Fenster für die Erweiterung der Projektmodule aus einem Teil, gekennzeichnet durch die Farbe Blau, aufgebaut.</w:t>
       </w:r>
       <w:r>
         <w:t xml:space="preserve"> Dieser </w:t>
@@ -17076,10 +16670,7 @@
         <w:t xml:space="preserve">Frame </w:t>
       </w:r>
       <w:r>
-        <w:t>erstellt,</w:t>
-      </w:r>
-      <w:r>
-        <w:t xml:space="preserve"> einem Kindelement der Klasse </w:t>
+        <w:t xml:space="preserve">erstellt, einem Kindelement der Klasse </w:t>
       </w:r>
       <w:r>
         <w:rPr>
@@ -17158,10 +16749,7 @@
         <w:t xml:space="preserve">Frame </w:t>
       </w:r>
       <w:r>
-        <w:t>und fügt diese Instanz dem eigenen Layout hinzu.</w:t>
-      </w:r>
-      <w:r>
-        <w:t xml:space="preserve"> </w:t>
+        <w:t xml:space="preserve">und fügt diese Instanz dem eigenen Layout hinzu. </w:t>
       </w:r>
       <w:r>
         <w:t xml:space="preserve">Die </w:t>
@@ -17195,10 +16783,7 @@
         <w:t>Frame</w:t>
       </w:r>
       <w:r>
-        <w:t>-</w:t>
-      </w:r>
-      <w:r>
-        <w:t xml:space="preserve">Instanz enthält dabei alle notwenigen Widgets, die auch in der Abbildung </w:t>
+        <w:t xml:space="preserve">-Instanz enthält dabei alle notwenigen Widgets, die auch in der Abbildung </w:t>
       </w:r>
       <w:r>
         <w:rPr>
@@ -17208,16 +16793,7 @@
         <w:t>XX</w:t>
       </w:r>
       <w:r>
-        <w:t xml:space="preserve"> des Kapitels 5.1.</w:t>
-      </w:r>
-      <w:r>
-        <w:t>4</w:t>
-      </w:r>
-      <w:r>
-        <w:t xml:space="preserve"> zu sehen sind.</w:t>
-      </w:r>
-      <w:r>
-        <w:t xml:space="preserve"> Darunter befinde</w:t>
+        <w:t xml:space="preserve"> des Kapitels 5.1.4 zu sehen sind. Darunter befinde</w:t>
       </w:r>
       <w:r>
         <w:t>t</w:t>
@@ -17266,10 +16842,7 @@
         <w:t xml:space="preserve"> erstellt</w:t>
       </w:r>
       <w:r>
-        <w:t xml:space="preserve">, welche auch ein </w:t>
-      </w:r>
-      <w:r>
-        <w:t xml:space="preserve">Kindelement der Klasse </w:t>
+        <w:t xml:space="preserve">, welche auch ein Kindelement der Klasse </w:t>
       </w:r>
       <w:r>
         <w:rPr>
@@ -17317,14 +16890,7 @@
           <w:i/>
           <w:iCs/>
         </w:rPr>
-        <w:t>Frame</w:t>
-      </w:r>
-      <w:r>
-        <w:rPr>
-          <w:i/>
-          <w:iCs/>
-        </w:rPr>
-        <w:t xml:space="preserve"> </w:t>
+        <w:t xml:space="preserve">Frame </w:t>
       </w:r>
       <w:r>
         <w:t xml:space="preserve">beliebig viele Instanzen der Klasse </w:t>
@@ -17363,19 +16929,7 @@
         <w:t>XX</w:t>
       </w:r>
       <w:r>
-        <w:t xml:space="preserve"> des Kapitels 5.1.</w:t>
-      </w:r>
-      <w:r>
-        <w:t>4</w:t>
-      </w:r>
-      <w:r>
-        <w:t xml:space="preserve"> </w:t>
-      </w:r>
-      <w:r>
-        <w:t>zu sehen</w:t>
-      </w:r>
-      <w:r>
-        <w:t xml:space="preserve"> sind, werden direkt in dem Konstruktor der Klasse </w:t>
+        <w:t xml:space="preserve"> des Kapitels 5.1.4 zu sehen sind, werden direkt in dem Konstruktor der Klasse </w:t>
       </w:r>
       <w:r>
         <w:rPr>
@@ -17521,40 +17075,7 @@
         <w:t>XX</w:t>
       </w:r>
       <w:r>
-        <w:t xml:space="preserve"> </w:t>
-      </w:r>
-      <w:r>
-        <w:t>des</w:t>
-      </w:r>
-      <w:r>
-        <w:t xml:space="preserve"> Kapitel</w:t>
-      </w:r>
-      <w:r>
-        <w:t>s</w:t>
-      </w:r>
-      <w:r>
-        <w:t xml:space="preserve"> 5.1.2 dargestellt, ist das Fenster für die Ausführung der Dienstprogramme eines Projektes aus </w:t>
-      </w:r>
-      <w:r>
-        <w:t>zwei</w:t>
-      </w:r>
-      <w:r>
-        <w:t xml:space="preserve"> Teilen</w:t>
-      </w:r>
-      <w:r>
-        <w:t xml:space="preserve">, </w:t>
-      </w:r>
-      <w:r>
-        <w:t>gekennzeichnet durch die Farben Blau</w:t>
-      </w:r>
-      <w:r>
-        <w:t xml:space="preserve"> und </w:t>
-      </w:r>
-      <w:r>
-        <w:t>Rot</w:t>
-      </w:r>
-      <w:r>
-        <w:t xml:space="preserve">, aufgebaut. Der erste Teil wird mithilfe der Klasse </w:t>
+        <w:t xml:space="preserve"> des Kapitels 5.1.2 dargestellt, ist das Fenster für die Ausführung der Dienstprogramme eines Projektes aus zwei Teilen, gekennzeichnet durch die Farben Blau und Rot, aufgebaut. Der erste Teil wird mithilfe der Klasse </w:t>
       </w:r>
       <w:r>
         <w:rPr>
@@ -17567,10 +17088,7 @@
         <w:t xml:space="preserve"> erstellt</w:t>
       </w:r>
       <w:r>
-        <w:t xml:space="preserve">, </w:t>
-      </w:r>
-      <w:r>
-        <w:t xml:space="preserve">einem Kindelement der Klasse </w:t>
+        <w:t xml:space="preserve">, einem Kindelement der Klasse </w:t>
       </w:r>
       <w:r>
         <w:rPr>
@@ -17580,13 +17098,7 @@
         <w:t>Frame</w:t>
       </w:r>
       <w:r>
-        <w:t>.</w:t>
-      </w:r>
-      <w:r>
-        <w:t xml:space="preserve"> </w:t>
-      </w:r>
-      <w:r>
-        <w:t xml:space="preserve">Dazu erstellt </w:t>
+        <w:t xml:space="preserve">. Dazu erstellt </w:t>
       </w:r>
       <w:r>
         <w:rPr>
@@ -17647,19 +17159,7 @@
         <w:t>XX</w:t>
       </w:r>
       <w:r>
-        <w:t xml:space="preserve"> des Kapitels 5.1.</w:t>
-      </w:r>
-      <w:r>
-        <w:t>5</w:t>
-      </w:r>
-      <w:r>
-        <w:t xml:space="preserve"> zu sehen sind.</w:t>
-      </w:r>
-      <w:r>
-        <w:t xml:space="preserve"> </w:t>
-      </w:r>
-      <w:r>
-        <w:t xml:space="preserve">Der zweite Teil, gekennzeichnet durch die Farbe Rot in der Abbildung </w:t>
+        <w:t xml:space="preserve"> des Kapitels 5.1.5 zu sehen sind. Der zweite Teil, gekennzeichnet durch die Farbe Rot in der Abbildung </w:t>
       </w:r>
       <w:r>
         <w:rPr>
@@ -17679,16 +17179,7 @@
         <w:t>des Kapitels 5.1.</w:t>
       </w:r>
       <w:r>
-        <w:t>5</w:t>
-      </w:r>
-      <w:r>
-        <w:t xml:space="preserve">, sowie alle anderen Widgets </w:t>
-      </w:r>
-      <w:r>
-        <w:t>dieses Fensters</w:t>
-      </w:r>
-      <w:r>
-        <w:t xml:space="preserve"> werden direkt in dem Konstruktor der Klasse </w:t>
+        <w:t xml:space="preserve">5, sowie alle anderen Widgets dieses Fensters werden direkt in dem Konstruktor der Klasse </w:t>
       </w:r>
       <w:r>
         <w:rPr>
@@ -17761,7 +17252,10 @@
         <w:t xml:space="preserve"> </w:t>
       </w:r>
       <w:r>
-        <w:t>zwei weitere Klassen zusehen</w:t>
+        <w:t>drei</w:t>
+      </w:r>
+      <w:r>
+        <w:t xml:space="preserve"> weitere Klassen zusehen</w:t>
       </w:r>
       <w:r>
         <w:t xml:space="preserve"> – die Klasse </w:t>
@@ -17774,7 +17268,10 @@
         <w:t>Loading_Screen</w:t>
       </w:r>
       <w:r>
-        <w:t xml:space="preserve">, sowie die Klasse </w:t>
+        <w:t>,</w:t>
+      </w:r>
+      <w:r>
+        <w:t xml:space="preserve"> die Klasse </w:t>
       </w:r>
       <w:r>
         <w:rPr>
@@ -17782,6 +17279,25 @@
           <w:iCs/>
         </w:rPr>
         <w:t>Job</w:t>
+      </w:r>
+      <w:r>
+        <w:t xml:space="preserve">, sowie </w:t>
+      </w:r>
+      <w:r>
+        <w:t xml:space="preserve">die </w:t>
+      </w:r>
+      <w:r>
+        <w:t xml:space="preserve">QT spezifische </w:t>
+      </w:r>
+      <w:r>
+        <w:t xml:space="preserve">Klasse </w:t>
+      </w:r>
+      <w:r>
+        <w:rPr>
+          <w:i/>
+          <w:iCs/>
+        </w:rPr>
+        <w:t>QThread</w:t>
       </w:r>
       <w:r>
         <w:t>.</w:t>
@@ -17841,8 +17357,193 @@
         <w:t xml:space="preserve"> beschrieben wurde</w:t>
       </w:r>
       <w:r>
-        <w:t>…</w:t>
-      </w:r>
+        <w:t>, sondern erst auf einen Ladebildschirm und im Anschluss auf das Fenster für</w:t>
+      </w:r>
+      <w:r>
+        <w:t xml:space="preserve"> die Projektaktualisierung</w:t>
+      </w:r>
+      <w:r>
+        <w:t xml:space="preserve">. Der Grund dafür ist, </w:t>
+      </w:r>
+      <w:r>
+        <w:t xml:space="preserve">dass nach dem Klick auf den </w:t>
+      </w:r>
+      <w:r>
+        <w:t>„Update Project“-Button</w:t>
+      </w:r>
+      <w:r>
+        <w:t xml:space="preserve"> </w:t>
+      </w:r>
+      <w:r>
+        <w:t xml:space="preserve">im Hintergrund </w:t>
+      </w:r>
+      <w:r>
+        <w:t xml:space="preserve">ein Prozess gestartet wird, </w:t>
+      </w:r>
+      <w:r>
+        <w:lastRenderedPageBreak/>
+        <w:t>bei dem das ausgewählte Proje</w:t>
+      </w:r>
+      <w:r>
+        <w:t xml:space="preserve">kt aus der Projekten-Liste, gekennzeichnet durch die Liste 2.5 in der Abbildung </w:t>
+      </w:r>
+      <w:r>
+        <w:rPr>
+          <w:b/>
+          <w:bCs/>
+        </w:rPr>
+        <w:t>XX</w:t>
+      </w:r>
+      <w:r>
+        <w:t xml:space="preserve"> des Kapitels 5.1.1, mit der Projekt-Schablone verglichen wird. Während dem Vergleich werden alle Dateien die aktualisierbar sind in der Liste, gekennzeichnet durch die Liste 3.2 der Abbildung </w:t>
+      </w:r>
+      <w:r>
+        <w:rPr>
+          <w:b/>
+          <w:bCs/>
+        </w:rPr>
+        <w:t>XX</w:t>
+      </w:r>
+      <w:r>
+        <w:t xml:space="preserve"> des Kapitels 5.1.3, des Fensters für die Projektaktualisierung aufgelistet. Dieser Prozess benötigt Zeit</w:t>
+      </w:r>
+      <w:r>
+        <w:t xml:space="preserve">, weswegen die GUI, solange dieser Prozess läuft, auf einen Ladebildschirm wechselt. Nachdem der Vergleich zu Ende ist und alle aktualisierbaren Dateien in die Liste </w:t>
+      </w:r>
+      <w:r>
+        <w:t>eingetragen wurden, wechselt die GUI von dem Ladebildschirm auf das Fenster für die Projektaktualisierung.</w:t>
+      </w:r>
+    </w:p>
+    <w:p>
+      <w:r>
+        <w:t xml:space="preserve">Die Klasse </w:t>
+      </w:r>
+      <w:r>
+        <w:rPr>
+          <w:i/>
+          <w:iCs/>
+        </w:rPr>
+        <w:t>Loading_Screen</w:t>
+      </w:r>
+      <w:r>
+        <w:t xml:space="preserve"> wird dazu verwendet, um den Ladebildschirm der GUI zu erstellen. </w:t>
+      </w:r>
+      <w:r>
+        <w:t xml:space="preserve">Dazu erstellt, wie in dem letzten Kapitel 5.2.1 erklärt, die Klasse </w:t>
+      </w:r>
+      <w:r>
+        <w:rPr>
+          <w:i/>
+          <w:iCs/>
+        </w:rPr>
+        <w:t>App</w:t>
+      </w:r>
+      <w:r>
+        <w:t xml:space="preserve"> eine Instanz der Klasse </w:t>
+      </w:r>
+      <w:r>
+        <w:rPr>
+          <w:i/>
+          <w:iCs/>
+        </w:rPr>
+        <w:t>Loading_Screen</w:t>
+      </w:r>
+      <w:r>
+        <w:t xml:space="preserve"> und fügt diese der Instanz der Klasse </w:t>
+      </w:r>
+      <w:r>
+        <w:rPr>
+          <w:i/>
+          <w:iCs/>
+        </w:rPr>
+        <w:t>QStackedWidget</w:t>
+      </w:r>
+      <w:r>
+        <w:t xml:space="preserve"> hinzu.</w:t>
+      </w:r>
+      <w:r>
+        <w:t xml:space="preserve"> </w:t>
+      </w:r>
+      <w:r>
+        <w:rPr>
+          <w:i/>
+          <w:iCs/>
+        </w:rPr>
+        <w:t>Loading_Screen</w:t>
+      </w:r>
+      <w:r>
+        <w:rPr>
+          <w:i/>
+          <w:iCs/>
+        </w:rPr>
+        <w:t xml:space="preserve"> </w:t>
+      </w:r>
+      <w:r>
+        <w:t>ist dabei ein Kindelement der Klasse</w:t>
+      </w:r>
+      <w:r>
+        <w:rPr>
+          <w:i/>
+          <w:iCs/>
+        </w:rPr>
+        <w:t xml:space="preserve"> Screen</w:t>
+      </w:r>
+      <w:r>
+        <w:t>.</w:t>
+      </w:r>
+      <w:r>
+        <w:t xml:space="preserve"> Wenn der Prozess, der in dem vorherigen Abschnitt erklärt wurde, gestartet wird, wird der Index des Stacks der </w:t>
+      </w:r>
+      <w:r>
+        <w:rPr>
+          <w:i/>
+          <w:iCs/>
+        </w:rPr>
+        <w:t>QStackedWidget</w:t>
+      </w:r>
+      <w:r>
+        <w:t xml:space="preserve">-Instanz auf den Index des </w:t>
+      </w:r>
+      <w:r>
+        <w:rPr>
+          <w:i/>
+          <w:iCs/>
+        </w:rPr>
+        <w:t>Loading_Screens</w:t>
+      </w:r>
+      <w:r>
+        <w:t xml:space="preserve"> gewechselt, sodass die GUI den Ladebildschirm </w:t>
+      </w:r>
+      <w:r>
+        <w:t>anzeigt</w:t>
+      </w:r>
+      <w:r>
+        <w:t>.</w:t>
+      </w:r>
+    </w:p>
+    <w:p>
+      <w:r>
+        <w:t xml:space="preserve">Der Prozess, bei dem das ausgewählte Projekt mit der Projekt-Schablone verglichen wird, wird nebenbei in einem neuen Thread gestartet. </w:t>
+      </w:r>
+      <w:r>
+        <w:t xml:space="preserve">Um den neuen Thread zu erzeugen, wird die Klasse </w:t>
+      </w:r>
+      <w:r>
+        <w:rPr>
+          <w:i/>
+          <w:iCs/>
+        </w:rPr>
+        <w:t>QThread</w:t>
+      </w:r>
+      <w:r>
+        <w:t xml:space="preserve"> benötigt</w:t>
+      </w:r>
+      <w:r>
+        <w:t>….</w:t>
+      </w:r>
+    </w:p>
+    <w:p/>
+    <w:p>
       <w:r>
         <w:br w:type="page"/>
       </w:r>
@@ -21605,6 +21306,7 @@
     <w:rsid w:val="008162DD"/>
     <w:rsid w:val="0083164C"/>
     <w:rsid w:val="00847EDC"/>
+    <w:rsid w:val="008757E2"/>
     <w:rsid w:val="008A46F3"/>
     <w:rsid w:val="008D6F36"/>
     <w:rsid w:val="00920114"/>
@@ -21617,6 +21319,7 @@
     <w:rsid w:val="00AF42C8"/>
     <w:rsid w:val="00B12EDD"/>
     <w:rsid w:val="00BB3C2C"/>
+    <w:rsid w:val="00BE28A5"/>
     <w:rsid w:val="00CF74E3"/>
     <w:rsid w:val="00D221B7"/>
     <w:rsid w:val="00D354D6"/>

--- a/Bachelorarbeit/Bachelorarbeit_Nick_Stecker_v3.docx
+++ b/Bachelorarbeit/Bachelorarbeit_Nick_Stecker_v3.docx
@@ -1,6 +1,6 @@
 
 <file path=word/document.xml><?xml version="1.0" encoding="utf-8"?>
-<w:document xmlns:wpc="http://schemas.microsoft.com/office/word/2010/wordprocessingCanvas" xmlns:cx="http://schemas.microsoft.com/office/drawing/2014/chartex" xmlns:cx1="http://schemas.microsoft.com/office/drawing/2015/9/8/chartex" xmlns:cx2="http://schemas.microsoft.com/office/drawing/2015/10/21/chartex" xmlns:cx3="http://schemas.microsoft.com/office/drawing/2016/5/9/chartex" xmlns:cx4="http://schemas.microsoft.com/office/drawing/2016/5/10/chartex" xmlns:cx5="http://schemas.microsoft.com/office/drawing/2016/5/11/chartex" xmlns:cx6="http://schemas.microsoft.com/office/drawing/2016/5/12/chartex" xmlns:cx7="http://schemas.microsoft.com/office/drawing/2016/5/13/chartex" xmlns:cx8="http://schemas.microsoft.com/office/drawing/2016/5/14/chartex" xmlns:mc="http://schemas.openxmlformats.org/markup-compatibility/2006" xmlns:aink="http://schemas.microsoft.com/office/drawing/2016/ink" xmlns:am3d="http://schemas.microsoft.com/office/drawing/2017/model3d" xmlns:o="urn:schemas-microsoft-com:office:office" xmlns:r="http://schemas.openxmlformats.org/officeDocument/2006/relationships" xmlns:m="http://schemas.openxmlformats.org/officeDocument/2006/math" xmlns:v="urn:schemas-microsoft-com:vml" xmlns:wp14="http://schemas.microsoft.com/office/word/2010/wordprocessingDrawing" xmlns:wp="http://schemas.openxmlformats.org/drawingml/2006/wordprocessingDrawing" xmlns:w10="urn:schemas-microsoft-com:office:word" xmlns:w="http://schemas.openxmlformats.org/wordprocessingml/2006/main" xmlns:w14="http://schemas.microsoft.com/office/word/2010/wordml" xmlns:w15="http://schemas.microsoft.com/office/word/2012/wordml" xmlns:w16cex="http://schemas.microsoft.com/office/word/2018/wordml/cex" xmlns:w16cid="http://schemas.microsoft.com/office/word/2016/wordml/cid" xmlns:w16="http://schemas.microsoft.com/office/word/2018/wordml" xmlns:w16sdtdh="http://schemas.microsoft.com/office/word/2020/wordml/sdtdatahash" xmlns:w16se="http://schemas.microsoft.com/office/word/2015/wordml/symex" xmlns:wpg="http://schemas.microsoft.com/office/word/2010/wordprocessingGroup" xmlns:wpi="http://schemas.microsoft.com/office/word/2010/wordprocessingInk" xmlns:wne="http://schemas.microsoft.com/office/word/2006/wordml" xmlns:wps="http://schemas.microsoft.com/office/word/2010/wordprocessingShape" mc:Ignorable="w14 w15 w16se w16cid w16 w16cex w16sdtdh wp14">
+<w:document xmlns:wpc="http://schemas.microsoft.com/office/word/2010/wordprocessingCanvas" xmlns:cx="http://schemas.microsoft.com/office/drawing/2014/chartex" xmlns:cx1="http://schemas.microsoft.com/office/drawing/2015/9/8/chartex" xmlns:mc="http://schemas.openxmlformats.org/markup-compatibility/2006" xmlns:o="urn:schemas-microsoft-com:office:office" xmlns:r="http://schemas.openxmlformats.org/officeDocument/2006/relationships" xmlns:m="http://schemas.openxmlformats.org/officeDocument/2006/math" xmlns:v="urn:schemas-microsoft-com:vml" xmlns:wp14="http://schemas.microsoft.com/office/word/2010/wordprocessingDrawing" xmlns:wp="http://schemas.openxmlformats.org/drawingml/2006/wordprocessingDrawing" xmlns:w10="urn:schemas-microsoft-com:office:word" xmlns:w="http://schemas.openxmlformats.org/wordprocessingml/2006/main" xmlns:w14="http://schemas.microsoft.com/office/word/2010/wordml" xmlns:w15="http://schemas.microsoft.com/office/word/2012/wordml" xmlns:w16se="http://schemas.microsoft.com/office/word/2015/wordml/symex" xmlns:wpg="http://schemas.microsoft.com/office/word/2010/wordprocessingGroup" xmlns:wpi="http://schemas.microsoft.com/office/word/2010/wordprocessingInk" xmlns:wne="http://schemas.microsoft.com/office/word/2006/wordml" xmlns:wps="http://schemas.microsoft.com/office/word/2010/wordprocessingShape" mc:Ignorable="w14 w15 w16se wp14">
   <w:body>
     <w:p>
       <w:pPr>
@@ -172,7 +172,21 @@
         <w:rPr>
           <w:rFonts w:cs="Arial"/>
         </w:rPr>
-        <w:t>Zu Erlangung des Grades Bachelor of Science</w:t>
+        <w:t xml:space="preserve">Zu Erlangung des Grades Bachelor </w:t>
+      </w:r>
+      <w:proofErr w:type="spellStart"/>
+      <w:r>
+        <w:rPr>
+          <w:rFonts w:cs="Arial"/>
+        </w:rPr>
+        <w:t>of</w:t>
+      </w:r>
+      <w:proofErr w:type="spellEnd"/>
+      <w:r>
+        <w:rPr>
+          <w:rFonts w:cs="Arial"/>
+        </w:rPr>
+        <w:t xml:space="preserve"> Science</w:t>
       </w:r>
     </w:p>
     <w:p>
@@ -203,22 +217,47 @@
           <w:rFonts w:ascii="Arial" w:hAnsi="Arial" w:cs="Arial"/>
           <w:color w:val="auto"/>
         </w:rPr>
-        <w:t xml:space="preserve">speziellen DevOps </w:t>
-      </w:r>
+        <w:t xml:space="preserve">speziellen </w:t>
+      </w:r>
+      <w:proofErr w:type="spellStart"/>
       <w:r>
         <w:rPr>
           <w:rFonts w:ascii="Arial" w:hAnsi="Arial" w:cs="Arial"/>
           <w:color w:val="auto"/>
         </w:rPr>
-        <w:t xml:space="preserve">Projekt-Konfigurator Werkzeuges </w:t>
-      </w:r>
+        <w:t>DevOps</w:t>
+      </w:r>
+      <w:proofErr w:type="spellEnd"/>
       <w:r>
         <w:rPr>
           <w:rFonts w:ascii="Arial" w:hAnsi="Arial" w:cs="Arial"/>
           <w:color w:val="auto"/>
         </w:rPr>
-        <w:t>für Projektinitialisierung /– aktualisierung</w:t>
-      </w:r>
+        <w:t xml:space="preserve"> </w:t>
+      </w:r>
+      <w:r>
+        <w:rPr>
+          <w:rFonts w:ascii="Arial" w:hAnsi="Arial" w:cs="Arial"/>
+          <w:color w:val="auto"/>
+        </w:rPr>
+        <w:t xml:space="preserve">Projekt-Konfigurator Werkzeuges </w:t>
+      </w:r>
+      <w:r>
+        <w:rPr>
+          <w:rFonts w:ascii="Arial" w:hAnsi="Arial" w:cs="Arial"/>
+          <w:color w:val="auto"/>
+        </w:rPr>
+        <w:t xml:space="preserve">für Projektinitialisierung /– </w:t>
+      </w:r>
+      <w:proofErr w:type="spellStart"/>
+      <w:r>
+        <w:rPr>
+          <w:rFonts w:ascii="Arial" w:hAnsi="Arial" w:cs="Arial"/>
+          <w:color w:val="auto"/>
+        </w:rPr>
+        <w:t>aktualisierung</w:t>
+      </w:r>
+      <w:proofErr w:type="spellEnd"/>
     </w:p>
     <w:p>
       <w:pPr>
@@ -299,8 +338,16 @@
               <w:rPr>
                 <w:rFonts w:cs="Arial"/>
               </w:rPr>
-              <w:t>Herr Prof. Dr. Eisenbiegler</w:t>
-            </w:r>
+              <w:t xml:space="preserve">Herr Prof. Dr. </w:t>
+            </w:r>
+            <w:proofErr w:type="spellStart"/>
+            <w:r>
+              <w:rPr>
+                <w:rFonts w:cs="Arial"/>
+              </w:rPr>
+              <w:t>Eisenbiegler</w:t>
+            </w:r>
+            <w:proofErr w:type="spellEnd"/>
           </w:p>
         </w:tc>
       </w:tr>
@@ -503,11 +550,19 @@
                 <w:rFonts w:cs="Arial"/>
               </w:rPr>
             </w:pPr>
+            <w:proofErr w:type="spellStart"/>
             <w:r>
               <w:rPr>
                 <w:rFonts w:cs="Arial"/>
               </w:rPr>
-              <w:t>Haselstiegstr. 5/1</w:t>
+              <w:t>Haselstiegstr</w:t>
+            </w:r>
+            <w:proofErr w:type="spellEnd"/>
+            <w:r>
+              <w:rPr>
+                <w:rFonts w:cs="Arial"/>
+              </w:rPr>
+              <w:t>. 5/1</w:t>
             </w:r>
           </w:p>
           <w:p>
@@ -4313,16 +4368,34 @@
       <w:bookmarkEnd w:id="5"/>
     </w:p>
     <w:p>
-      <w:fldSimple w:instr=" TOC \h \z \c &quot;Tabelle&quot; ">
-        <w:r>
-          <w:rPr>
-            <w:b/>
-            <w:bCs/>
-            <w:noProof/>
-          </w:rPr>
-          <w:t>Es konnten keine Einträge für ein Abbildungsverzeichnis gefunden werden.</w:t>
-        </w:r>
-      </w:fldSimple>
+      <w:r>
+        <w:fldChar w:fldCharType="begin"/>
+      </w:r>
+      <w:r>
+        <w:instrText xml:space="preserve"> TOC \h \</w:instrText>
+      </w:r>
+      <w:r>
+        <w:instrText xml:space="preserve">z \c "Tabelle" </w:instrText>
+      </w:r>
+      <w:r>
+        <w:fldChar w:fldCharType="separate"/>
+      </w:r>
+      <w:r>
+        <w:rPr>
+          <w:b/>
+          <w:bCs/>
+          <w:noProof/>
+        </w:rPr>
+        <w:t>Es konnten keine Einträge für ein Abbildungsverzeichnis gefunden werden.</w:t>
+      </w:r>
+      <w:r>
+        <w:rPr>
+          <w:b/>
+          <w:bCs/>
+          <w:noProof/>
+        </w:rPr>
+        <w:fldChar w:fldCharType="end"/>
+      </w:r>
       <w:r>
         <w:br w:type="page"/>
       </w:r>
@@ -4640,16 +4713,24 @@
         </w:rPr>
         <w:t xml:space="preserve"> </w:t>
       </w:r>
+      <w:proofErr w:type="spellStart"/>
       <w:r>
         <w:rPr>
           <w:color w:val="538135" w:themeColor="accent6" w:themeShade="BF"/>
         </w:rPr>
-        <w:t>Build Systeme oder Frameworks,</w:t>
-      </w:r>
+        <w:t>Build</w:t>
+      </w:r>
+      <w:proofErr w:type="spellEnd"/>
       <w:r>
         <w:rPr>
           <w:color w:val="538135" w:themeColor="accent6" w:themeShade="BF"/>
         </w:rPr>
+        <w:t xml:space="preserve"> Systeme oder Frameworks,</w:t>
+      </w:r>
+      <w:r>
+        <w:rPr>
+          <w:color w:val="538135" w:themeColor="accent6" w:themeShade="BF"/>
+        </w:rPr>
         <w:t xml:space="preserve"> um den Softwaree</w:t>
       </w:r>
       <w:r>
@@ -4748,12 +4829,26 @@
         <w:rPr>
           <w:color w:val="538135" w:themeColor="accent6" w:themeShade="BF"/>
         </w:rPr>
-        <w:t>zu einer sogenannten Werkzeugkette (Toolchain)</w:t>
-      </w:r>
+        <w:t>zu einer sogenannten Werkzeugkette (</w:t>
+      </w:r>
+      <w:proofErr w:type="spellStart"/>
       <w:r>
         <w:rPr>
           <w:color w:val="538135" w:themeColor="accent6" w:themeShade="BF"/>
         </w:rPr>
+        <w:t>Toolchain</w:t>
+      </w:r>
+      <w:proofErr w:type="spellEnd"/>
+      <w:r>
+        <w:rPr>
+          <w:color w:val="538135" w:themeColor="accent6" w:themeShade="BF"/>
+        </w:rPr>
+        <w:t>)</w:t>
+      </w:r>
+      <w:r>
+        <w:rPr>
+          <w:color w:val="538135" w:themeColor="accent6" w:themeShade="BF"/>
+        </w:rPr>
         <w:t xml:space="preserve"> miteinander</w:t>
       </w:r>
       <w:r>
@@ -4993,19 +5088,83 @@
         <w:rPr>
           <w:color w:val="538135" w:themeColor="accent6" w:themeShade="BF"/>
         </w:rPr>
-        <w:t xml:space="preserve">Je nach Anwendungsfall können Toolchains aus unterschiedlichen Tools aufgebaut sein. Die größte Verwendung finden Toolchains jedoch in der Umsetzung der </w:t>
-      </w:r>
+        <w:t xml:space="preserve">Je nach Anwendungsfall können </w:t>
+      </w:r>
+      <w:proofErr w:type="spellStart"/>
       <w:r>
         <w:rPr>
           <w:color w:val="538135" w:themeColor="accent6" w:themeShade="BF"/>
         </w:rPr>
-        <w:t>Continuous Integration</w:t>
-      </w:r>
+        <w:t>Toolchains</w:t>
+      </w:r>
+      <w:proofErr w:type="spellEnd"/>
       <w:r>
         <w:rPr>
           <w:color w:val="538135" w:themeColor="accent6" w:themeShade="BF"/>
         </w:rPr>
-        <w:t xml:space="preserve"> und Continuous Delivery (CI/CD) Methode.</w:t>
+        <w:t xml:space="preserve"> aus unterschiedlichen Tools aufgebaut sein. Die größte Verwendung finden </w:t>
+      </w:r>
+      <w:proofErr w:type="spellStart"/>
+      <w:r>
+        <w:rPr>
+          <w:color w:val="538135" w:themeColor="accent6" w:themeShade="BF"/>
+        </w:rPr>
+        <w:t>Toolchains</w:t>
+      </w:r>
+      <w:proofErr w:type="spellEnd"/>
+      <w:r>
+        <w:rPr>
+          <w:color w:val="538135" w:themeColor="accent6" w:themeShade="BF"/>
+        </w:rPr>
+        <w:t xml:space="preserve"> jedoch in der Umsetzung der </w:t>
+      </w:r>
+      <w:proofErr w:type="spellStart"/>
+      <w:r>
+        <w:rPr>
+          <w:color w:val="538135" w:themeColor="accent6" w:themeShade="BF"/>
+        </w:rPr>
+        <w:t>Continuous</w:t>
+      </w:r>
+      <w:proofErr w:type="spellEnd"/>
+      <w:r>
+        <w:rPr>
+          <w:color w:val="538135" w:themeColor="accent6" w:themeShade="BF"/>
+        </w:rPr>
+        <w:t xml:space="preserve"> Integration</w:t>
+      </w:r>
+      <w:r>
+        <w:rPr>
+          <w:color w:val="538135" w:themeColor="accent6" w:themeShade="BF"/>
+        </w:rPr>
+        <w:t xml:space="preserve"> und </w:t>
+      </w:r>
+      <w:proofErr w:type="spellStart"/>
+      <w:r>
+        <w:rPr>
+          <w:color w:val="538135" w:themeColor="accent6" w:themeShade="BF"/>
+        </w:rPr>
+        <w:t>Continuous</w:t>
+      </w:r>
+      <w:proofErr w:type="spellEnd"/>
+      <w:r>
+        <w:rPr>
+          <w:color w:val="538135" w:themeColor="accent6" w:themeShade="BF"/>
+        </w:rPr>
+        <w:t xml:space="preserve"> </w:t>
+      </w:r>
+      <w:proofErr w:type="spellStart"/>
+      <w:r>
+        <w:rPr>
+          <w:color w:val="538135" w:themeColor="accent6" w:themeShade="BF"/>
+        </w:rPr>
+        <w:t>Delivery</w:t>
+      </w:r>
+      <w:proofErr w:type="spellEnd"/>
+      <w:r>
+        <w:rPr>
+          <w:color w:val="538135" w:themeColor="accent6" w:themeShade="BF"/>
+        </w:rPr>
+        <w:t xml:space="preserve"> (CI/CD) Methode.</w:t>
       </w:r>
       <w:r>
         <w:t xml:space="preserve"> </w:t>
@@ -5078,7 +5237,21 @@
         <w:rPr>
           <w:color w:val="FF0000"/>
         </w:rPr>
-        <w:t xml:space="preserve">Hahn-Schickard Gesellschaft in Villingen-Schwenningen. </w:t>
+        <w:t>Hahn-</w:t>
+      </w:r>
+      <w:proofErr w:type="spellStart"/>
+      <w:r>
+        <w:rPr>
+          <w:color w:val="FF0000"/>
+        </w:rPr>
+        <w:t>Schickard</w:t>
+      </w:r>
+      <w:proofErr w:type="spellEnd"/>
+      <w:r>
+        <w:rPr>
+          <w:color w:val="FF0000"/>
+        </w:rPr>
+        <w:t xml:space="preserve"> Gesellschaft in Villingen-Schwenningen. </w:t>
       </w:r>
       <w:r>
         <w:rPr>
@@ -5129,7 +5302,21 @@
         <w:rPr>
           <w:color w:val="538135" w:themeColor="accent6" w:themeShade="BF"/>
         </w:rPr>
-        <w:t>Die Entwicklung großer Softwareprojekte kann eine sehr schwierige Aufgabe sein, insbesondere wenn das Projekt nicht gut strukturiert ist. Darüber hinaus sind viele moderne Projekte aus modularen Teilen aufgebaut, die später für verschiedene Anwendungsfälle wiederverwendet werden können. Um die Wiederverwendbarkeit und Verbesserung dieser Module zu verbessern, werden sie oft selbst als Softwareprojekte mit eigenem Layout und zugehörigen Werkzeugen erstellt. Es ist kein unwahrscheinliches Szenario, dass sich das Layout oder die Tools dieser Projekte im Laufe der Zeit mit zunehmendem Entwicklungswissen ändern und daher zu einer Aktualisierung auffordern. Dies manuell zu tun, kann eine mühsame Aufgabe sein, insbesondere wenn es eine große Anzahl dieser Module gibt, sowie fehleranfällig. Um dieses Problem zu lindern, könnte eine grafische Benutzeroberfläche (GUI) verwendet werden, um die Projektlayoutänderungen auf einfache und leicht verständliche Weise auf jedes Modul anzuwenden. Diese Benutzeroberfläche sollte...</w:t>
+        <w:t xml:space="preserve">Die Entwicklung großer Softwareprojekte kann eine sehr schwierige Aufgabe sein, insbesondere wenn das Projekt nicht gut strukturiert ist. Darüber hinaus sind viele moderne Projekte aus modularen Teilen aufgebaut, die später für verschiedene Anwendungsfälle wiederverwendet werden können. Um die Wiederverwendbarkeit und Verbesserung dieser Module zu verbessern, werden sie oft selbst als Softwareprojekte mit eigenem Layout und zugehörigen Werkzeugen erstellt. Es ist kein unwahrscheinliches Szenario, dass sich das Layout oder die Tools dieser Projekte im Laufe der Zeit mit zunehmendem Entwicklungswissen ändern und daher zu einer Aktualisierung auffordern. Dies manuell zu tun, kann eine mühsame Aufgabe sein, insbesondere wenn es eine große Anzahl dieser Module gibt, sowie fehleranfällig. Um dieses Problem zu lindern, könnte eine grafische Benutzeroberfläche (GUI) verwendet werden, um die </w:t>
+      </w:r>
+      <w:proofErr w:type="spellStart"/>
+      <w:r>
+        <w:rPr>
+          <w:color w:val="538135" w:themeColor="accent6" w:themeShade="BF"/>
+        </w:rPr>
+        <w:t>Projektlayoutänderungen</w:t>
+      </w:r>
+      <w:proofErr w:type="spellEnd"/>
+      <w:r>
+        <w:rPr>
+          <w:color w:val="538135" w:themeColor="accent6" w:themeShade="BF"/>
+        </w:rPr>
+        <w:t xml:space="preserve"> auf einfache und leicht verständliche Weise auf jedes Modul anzuwenden. Diese Benutzeroberfläche sollte...</w:t>
       </w:r>
     </w:p>
     <w:p>
@@ -5349,7 +5536,23 @@
         <w:t>Ein Beispiel:</w:t>
       </w:r>
       <w:r>
-        <w:t xml:space="preserve"> Wenn ein Entwickler den Namen eines Projekts bearbeiten/ändern möchte, muss er den Projektnamen manuell in dem Readme-Titel, in den Buildscript-Variablen und der Dokumentierung des Projekts ändern.</w:t>
+        <w:t xml:space="preserve"> Wenn ein Entwickler den Namen eines Projekts bearbeiten/ändern möchte, muss er den Projektnamen manuell in dem </w:t>
+      </w:r>
+      <w:proofErr w:type="spellStart"/>
+      <w:r>
+        <w:t>Readme</w:t>
+      </w:r>
+      <w:proofErr w:type="spellEnd"/>
+      <w:r>
+        <w:t xml:space="preserve">-Titel, in den </w:t>
+      </w:r>
+      <w:proofErr w:type="spellStart"/>
+      <w:r>
+        <w:t>Buildscript</w:t>
+      </w:r>
+      <w:proofErr w:type="spellEnd"/>
+      <w:r>
+        <w:t>-Variablen und der Dokumentierung des Projekts ändern.</w:t>
       </w:r>
       <w:r>
         <w:t xml:space="preserve"> Das sind drei Dateien die der Entwickler nur für den Projektnamen öffnen und bearbeiten muss.</w:t>
@@ -5482,8 +5685,13 @@
       <w:r>
         <w:t xml:space="preserve">in Englisch, </w:t>
       </w:r>
-      <w:r>
-        <w:t xml:space="preserve">Graphical </w:t>
+      <w:proofErr w:type="spellStart"/>
+      <w:r>
+        <w:t>Graphical</w:t>
+      </w:r>
+      <w:proofErr w:type="spellEnd"/>
+      <w:r>
+        <w:t xml:space="preserve"> </w:t>
       </w:r>
       <w:r>
         <w:t xml:space="preserve">User Interface; </w:t>
@@ -5735,7 +5943,23 @@
         </w:rPr>
       </w:pPr>
       <w:r>
-        <w:t>In diesem Kapitel wird kurz erläutert, was ein Projekt im Kontext der Softwareentwicklung bedeutet, was DevOps ist und wie es im Rahmen eines Softwareprojekts funktioniert und schließlich, wie DevOps auf konzeptioneller Ebene durchgeführt wird.</w:t>
+        <w:t xml:space="preserve">In diesem Kapitel wird kurz erläutert, was ein Projekt im Kontext der Softwareentwicklung bedeutet, was </w:t>
+      </w:r>
+      <w:proofErr w:type="spellStart"/>
+      <w:r>
+        <w:t>DevOps</w:t>
+      </w:r>
+      <w:proofErr w:type="spellEnd"/>
+      <w:r>
+        <w:t xml:space="preserve"> ist und wie es im Rahmen eines Softwareprojekts funktioniert und schließlich, wie </w:t>
+      </w:r>
+      <w:proofErr w:type="spellStart"/>
+      <w:r>
+        <w:t>DevOps</w:t>
+      </w:r>
+      <w:proofErr w:type="spellEnd"/>
+      <w:r>
+        <w:t xml:space="preserve"> auf konzeptioneller Ebene durchgeführt wird.</w:t>
       </w:r>
     </w:p>
     <w:p>
@@ -5812,9 +6036,14 @@
       </w:pPr>
       <w:bookmarkStart w:id="16" w:name="_Toc93943254"/>
       <w:r>
-        <w:t>Die Bedeutung von DevOps</w:t>
+        <w:t xml:space="preserve">Die Bedeutung von </w:t>
+      </w:r>
+      <w:proofErr w:type="spellStart"/>
+      <w:r>
+        <w:t>DevOps</w:t>
       </w:r>
       <w:bookmarkEnd w:id="16"/>
+      <w:proofErr w:type="spellEnd"/>
       <w:r>
         <w:fldChar w:fldCharType="begin"/>
       </w:r>
@@ -5827,7 +6056,23 @@
     </w:p>
     <w:p>
       <w:r>
-        <w:t>Bei der Bezeichnung DevOps handelt es sich um ein Kofferwort, dass sich aus den Begriffen „Development (Entwicklung)“ und „IT Operations (IT-Betrieb)“ zusammensetzt.</w:t>
+        <w:t xml:space="preserve">Bei der Bezeichnung </w:t>
+      </w:r>
+      <w:proofErr w:type="spellStart"/>
+      <w:r>
+        <w:t>DevOps</w:t>
+      </w:r>
+      <w:proofErr w:type="spellEnd"/>
+      <w:r>
+        <w:t xml:space="preserve"> handelt es sich um ein Kofferwort, dass sich aus den Begriffen „Development (Entwicklung)“ und „IT </w:t>
+      </w:r>
+      <w:proofErr w:type="spellStart"/>
+      <w:r>
+        <w:t>Operations</w:t>
+      </w:r>
+      <w:proofErr w:type="spellEnd"/>
+      <w:r>
+        <w:t xml:space="preserve"> (IT-Betrieb)“ zusammensetzt.</w:t>
       </w:r>
       <w:r>
         <w:t xml:space="preserve"> </w:t>
@@ -5876,7 +6121,15 @@
         <w:t xml:space="preserve"> </w:t>
       </w:r>
       <w:r>
-        <w:t>Ohne den DevOps-Ansatz kommt es zu einer mangelnden Zusammenarbeit zwischen den beiden Bereichen. Das</w:t>
+        <w:t xml:space="preserve">Ohne den </w:t>
+      </w:r>
+      <w:proofErr w:type="spellStart"/>
+      <w:r>
+        <w:t>DevOps</w:t>
+      </w:r>
+      <w:proofErr w:type="spellEnd"/>
+      <w:r>
+        <w:t>-Ansatz kommt es zu einer mangelnden Zusammenarbeit zwischen den beiden Bereichen. Das</w:t>
       </w:r>
       <w:r>
         <w:t xml:space="preserve"> Ziel der Softwareentwicklung </w:t>
@@ -5885,7 +6138,23 @@
         <w:t xml:space="preserve">ist </w:t>
       </w:r>
       <w:r>
-        <w:t xml:space="preserve">die Bereitstellung der fertigen Software („Release“). Die anschließende Installation („Deployment“) ist hingegen der Startpunkt des IT-Betriebs. Wurden in der Entwicklung die Anforderungen des IT-Betriebs für die Installation nicht berücksichtigt, kann das zu Verzögerungen oder fehlschlagen des Deployments führen </w:t>
+        <w:t>die Bereitstellung der fertigen Software („Release“). Die anschließende Installation („</w:t>
+      </w:r>
+      <w:proofErr w:type="spellStart"/>
+      <w:r>
+        <w:t>Deployment</w:t>
+      </w:r>
+      <w:proofErr w:type="spellEnd"/>
+      <w:r>
+        <w:t xml:space="preserve">“) ist hingegen der Startpunkt des IT-Betriebs. Wurden in der Entwicklung die Anforderungen des IT-Betriebs für die Installation nicht berücksichtigt, kann das zu Verzögerungen oder fehlschlagen des </w:t>
+      </w:r>
+      <w:proofErr w:type="spellStart"/>
+      <w:r>
+        <w:t>Deployments</w:t>
+      </w:r>
+      <w:proofErr w:type="spellEnd"/>
+      <w:r>
+        <w:t xml:space="preserve"> führen </w:t>
       </w:r>
       <w:sdt>
         <w:sdtPr>
@@ -5921,7 +6190,15 @@
     </w:p>
     <w:p>
       <w:r>
-        <w:t xml:space="preserve">Angesichts derartiger Probleme ist DevOps entstanden. </w:t>
+        <w:t xml:space="preserve">Angesichts derartiger Probleme ist </w:t>
+      </w:r>
+      <w:proofErr w:type="spellStart"/>
+      <w:r>
+        <w:t>DevOps</w:t>
+      </w:r>
+      <w:proofErr w:type="spellEnd"/>
+      <w:r>
+        <w:t xml:space="preserve"> entstanden. </w:t>
       </w:r>
       <w:r>
         <w:t xml:space="preserve">Es umfasst eine Reihe von Technologien, Prozessen und Werkzeugen, </w:t>
@@ -6006,20 +6283,62 @@
         <w:t xml:space="preserve"> </w:t>
       </w:r>
       <w:r>
-        <w:t>Um die beiden Welten der Entwicklung und des IT-Betriebs zusammenzubringen, werden die Prozesse Continuous Integration und Continuous Delivery eingesetzt.</w:t>
-      </w:r>
-    </w:p>
-    <w:p>
+        <w:t xml:space="preserve">Um die beiden Welten der Entwicklung und des IT-Betriebs zusammenzubringen, werden die Prozesse </w:t>
+      </w:r>
+      <w:proofErr w:type="spellStart"/>
+      <w:r>
+        <w:t>Continuous</w:t>
+      </w:r>
+      <w:proofErr w:type="spellEnd"/>
+      <w:r>
+        <w:t xml:space="preserve"> Integration und </w:t>
+      </w:r>
+      <w:proofErr w:type="spellStart"/>
+      <w:r>
+        <w:t>Continuous</w:t>
+      </w:r>
+      <w:proofErr w:type="spellEnd"/>
+      <w:r>
+        <w:t xml:space="preserve"> </w:t>
+      </w:r>
+      <w:proofErr w:type="spellStart"/>
+      <w:r>
+        <w:t>Delivery</w:t>
+      </w:r>
+      <w:proofErr w:type="spellEnd"/>
+      <w:r>
+        <w:t xml:space="preserve"> eingesetzt.</w:t>
+      </w:r>
+    </w:p>
+    <w:p>
+      <w:proofErr w:type="spellStart"/>
       <w:r>
         <w:lastRenderedPageBreak/>
-        <w:t>Continuous Integration</w:t>
+        <w:t>Continuous</w:t>
+      </w:r>
+      <w:proofErr w:type="spellEnd"/>
+      <w:r>
+        <w:t xml:space="preserve"> Integration</w:t>
       </w:r>
       <w:r>
         <w:t xml:space="preserve"> und</w:t>
       </w:r>
       <w:r>
-        <w:t xml:space="preserve"> Continuous Delivery</w:t>
-      </w:r>
+        <w:t xml:space="preserve"> </w:t>
+      </w:r>
+      <w:proofErr w:type="spellStart"/>
+      <w:r>
+        <w:t>Continuous</w:t>
+      </w:r>
+      <w:proofErr w:type="spellEnd"/>
+      <w:r>
+        <w:t xml:space="preserve"> </w:t>
+      </w:r>
+      <w:proofErr w:type="spellStart"/>
+      <w:r>
+        <w:t>Delivery</w:t>
+      </w:r>
+      <w:proofErr w:type="spellEnd"/>
       <w:r>
         <w:t xml:space="preserve"> (CI/CD</w:t>
       </w:r>
@@ -6052,7 +6371,39 @@
         <w:t xml:space="preserve">) </w:t>
       </w:r>
       <w:r>
-        <w:t xml:space="preserve">ist ein grundlegender Prozess innerhalb von DevOps. Es umfasst eine Reihe von Tools, die nacheinander als eine Art Werkzeugkette (eng.: Toolchain) eingesetzt werden. Dieser Prozess wird auch CI/CD-Pipeline genannt. Die CI/CD-Pipeline ist im Wesentlichen ein Arbeitsablauf, mit dem der Prozess der Softwarebereitstellung automatisiert wird. Ohne die Pipeline müssten die DevOps Entwickler den Arbeitsablauf manuell durchführen, was zeitaufwändig und fehleranfällig wäre. Der Aufbau einer CI/CD-Pipeline ist nicht standardisiert, jedes DevOps-Team wählt die Tools </w:t>
+        <w:t xml:space="preserve">ist ein grundlegender Prozess innerhalb von </w:t>
+      </w:r>
+      <w:proofErr w:type="spellStart"/>
+      <w:r>
+        <w:t>DevOps</w:t>
+      </w:r>
+      <w:proofErr w:type="spellEnd"/>
+      <w:r>
+        <w:t xml:space="preserve">. Es umfasst eine Reihe von Tools, die nacheinander als eine Art Werkzeugkette (eng.: </w:t>
+      </w:r>
+      <w:proofErr w:type="spellStart"/>
+      <w:r>
+        <w:t>Toolchain</w:t>
+      </w:r>
+      <w:proofErr w:type="spellEnd"/>
+      <w:r>
+        <w:t xml:space="preserve">) eingesetzt werden. Dieser Prozess wird auch CI/CD-Pipeline genannt. Die CI/CD-Pipeline ist im Wesentlichen ein Arbeitsablauf, mit dem der Prozess der Softwarebereitstellung automatisiert wird. Ohne die Pipeline müssten die </w:t>
+      </w:r>
+      <w:proofErr w:type="spellStart"/>
+      <w:r>
+        <w:t>DevOps</w:t>
+      </w:r>
+      <w:proofErr w:type="spellEnd"/>
+      <w:r>
+        <w:t xml:space="preserve"> Entwickler den Arbeitsablauf manuell durchführen, was zeitaufwändig und fehleranfällig wäre. Der Aufbau einer CI/CD-Pipeline ist nicht standardisiert, jedes </w:t>
+      </w:r>
+      <w:proofErr w:type="spellStart"/>
+      <w:r>
+        <w:t>DevOps</w:t>
+      </w:r>
+      <w:proofErr w:type="spellEnd"/>
+      <w:r>
+        <w:t xml:space="preserve">-Team wählt die Tools </w:t>
       </w:r>
       <w:r>
         <w:t xml:space="preserve">selbst </w:t>
@@ -6130,10 +6481,23 @@
         <w:t xml:space="preserve">bestehenden </w:t>
       </w:r>
       <w:r>
-        <w:t>Anwendung. Der Quellcode ist dabei in einem zentralen Repository wie GitHub</w:t>
-      </w:r>
-      <w:r>
-        <w:t xml:space="preserve"> / GitLab gespeichert. Um an dem Quellcode zu </w:t>
+        <w:t xml:space="preserve">Anwendung. Der Quellcode ist dabei in einem zentralen Repository wie </w:t>
+      </w:r>
+      <w:proofErr w:type="spellStart"/>
+      <w:r>
+        <w:t>GitHub</w:t>
+      </w:r>
+      <w:proofErr w:type="spellEnd"/>
+      <w:r>
+        <w:t xml:space="preserve"> / </w:t>
+      </w:r>
+      <w:proofErr w:type="spellStart"/>
+      <w:r>
+        <w:t>GitLab</w:t>
+      </w:r>
+      <w:proofErr w:type="spellEnd"/>
+      <w:r>
+        <w:t xml:space="preserve"> gespeichert. Um an dem Quellcode zu </w:t>
       </w:r>
       <w:r>
         <w:t>arbeiten,</w:t>
@@ -6231,8 +6595,13 @@
       </w:r>
     </w:p>
     <w:p>
-      <w:r>
-        <w:t>Build-</w:t>
+      <w:proofErr w:type="spellStart"/>
+      <w:r>
+        <w:t>Build</w:t>
+      </w:r>
+      <w:proofErr w:type="spellEnd"/>
+      <w:r>
+        <w:t>-</w:t>
       </w:r>
       <w:r>
         <w:t>P</w:t>
@@ -6249,8 +6618,13 @@
       <w:r>
         <w:t xml:space="preserve"> </w:t>
       </w:r>
-      <w:r>
-        <w:t xml:space="preserve">Build-Phase </w:t>
+      <w:proofErr w:type="spellStart"/>
+      <w:r>
+        <w:t>Build</w:t>
+      </w:r>
+      <w:proofErr w:type="spellEnd"/>
+      <w:r>
+        <w:t xml:space="preserve">-Phase </w:t>
       </w:r>
       <w:r>
         <w:t xml:space="preserve">ist ein </w:t>
@@ -6296,19 +6670,43 @@
         <w:t>in eine, für den Computer verständliche, Sprache übersetzt („Code-Kompilierung“). anschließend den kompilierten Code an Bibliotheken „gelinkt“. Durch die Verlinkung werden die einzelnen Programmmodule zu einer eigenständigen, ausführbaren Software verbunden.</w:t>
       </w:r>
       <w:r>
-        <w:t xml:space="preserve"> Der Build-Vorgang wird dabei von</w:t>
-      </w:r>
-      <w:r>
-        <w:t xml:space="preserve"> </w:t>
-      </w:r>
-      <w:r>
-        <w:t>einzelnen Build-Tools</w:t>
+        <w:t xml:space="preserve"> Der </w:t>
+      </w:r>
+      <w:proofErr w:type="spellStart"/>
+      <w:r>
+        <w:t>Build</w:t>
+      </w:r>
+      <w:proofErr w:type="spellEnd"/>
+      <w:r>
+        <w:t>-Vorgang wird dabei von</w:t>
+      </w:r>
+      <w:r>
+        <w:t xml:space="preserve"> </w:t>
+      </w:r>
+      <w:r>
+        <w:t xml:space="preserve">einzelnen </w:t>
+      </w:r>
+      <w:proofErr w:type="spellStart"/>
+      <w:r>
+        <w:t>Build</w:t>
+      </w:r>
+      <w:proofErr w:type="spellEnd"/>
+      <w:r>
+        <w:t>-Tools</w:t>
       </w:r>
       <w:r>
         <w:t xml:space="preserve"> (teil der CI/CD-Pipeline)</w:t>
       </w:r>
       <w:r>
-        <w:t xml:space="preserve"> durchgeführt. Sie lesen dazu eine Anweisungsdatei, in der allgemeine Rahmenbedingungen sowie spezielle Anweisungen für die einzelnen Schritte eines Build-Prozesses steht</w:t>
+        <w:t xml:space="preserve"> durchgeführt. Sie lesen dazu eine Anweisungsdatei, in der allgemeine Rahmenbedingungen sowie spezielle Anweisungen für die einzelnen Schritte eines </w:t>
+      </w:r>
+      <w:proofErr w:type="spellStart"/>
+      <w:r>
+        <w:t>Build</w:t>
+      </w:r>
+      <w:proofErr w:type="spellEnd"/>
+      <w:r>
+        <w:t>-Prozesses steht</w:t>
       </w:r>
       <w:r>
         <w:t xml:space="preserve"> </w:t>
@@ -6348,7 +6746,23 @@
         <w:t xml:space="preserve"> Wenn der übertragene Code fehlerhaft ist</w:t>
       </w:r>
       <w:r>
-        <w:t>, kann der Build-Prozess fehlschlagen. Durch die CI/CD-Pipeline erfahren die Entwickler an welcher Stelle der Build-Prozess abgebrochen wurde und welche Stelle im Code dafür verantwortlich ist. Dadurch können die Entwickler so schnell wie möglich einen Fix implementieren</w:t>
+        <w:t xml:space="preserve">, kann der </w:t>
+      </w:r>
+      <w:proofErr w:type="spellStart"/>
+      <w:r>
+        <w:t>Build</w:t>
+      </w:r>
+      <w:proofErr w:type="spellEnd"/>
+      <w:r>
+        <w:t xml:space="preserve">-Prozess fehlschlagen. Durch die CI/CD-Pipeline erfahren die Entwickler an welcher Stelle der </w:t>
+      </w:r>
+      <w:proofErr w:type="spellStart"/>
+      <w:r>
+        <w:t>Build</w:t>
+      </w:r>
+      <w:proofErr w:type="spellEnd"/>
+      <w:r>
+        <w:t>-Prozess abgebrochen wurde und welche Stelle im Code dafür verantwortlich ist. Dadurch können die Entwickler so schnell wie möglich einen Fix implementieren</w:t>
       </w:r>
       <w:r>
         <w:t xml:space="preserve"> </w:t>
@@ -6391,7 +6805,23 @@
         <w:t>Testphase:</w:t>
       </w:r>
       <w:r>
-        <w:t xml:space="preserve"> Nachdem ein fehlerfreier Build erstellt wurde, durchläuft der Build mehrere Tests, um sicherzustellen, dass der Code das macht, was er machen muss. </w:t>
+        <w:t xml:space="preserve"> Nachdem ein fehlerfreier </w:t>
+      </w:r>
+      <w:proofErr w:type="spellStart"/>
+      <w:r>
+        <w:t>Build</w:t>
+      </w:r>
+      <w:proofErr w:type="spellEnd"/>
+      <w:r>
+        <w:t xml:space="preserve"> erstellt wurde, durchläuft der </w:t>
+      </w:r>
+      <w:proofErr w:type="spellStart"/>
+      <w:r>
+        <w:t>Build</w:t>
+      </w:r>
+      <w:proofErr w:type="spellEnd"/>
+      <w:r>
+        <w:t xml:space="preserve"> mehrere Tests, um sicherzustellen, dass der Code das macht, was er machen muss. </w:t>
       </w:r>
       <w:r>
         <w:t xml:space="preserve">Unterandrem gehören dazu meist Komponententest (eng.: „Unit-Tests“), bei denen der Code in kleine Einzelteile zerlegt wird, die daraufhin einzeln auf verschiedene Funktionen getestet werden. Des Weiteren können in dieser Phase auch Benutzerakzeptanz-, Sicherheits-, Last- oder andere Test durchgeführt werden. Jede Tests haben dabei andere Testkriterien </w:t>
@@ -6551,7 +6981,23 @@
           <w:b/>
           <w:bCs/>
         </w:rPr>
-        <w:t>Warum ist das Verständnis von DevOps wichtig, um deine These zu verstehen?</w:t>
+        <w:t xml:space="preserve">Warum ist das Verständnis von </w:t>
+      </w:r>
+      <w:proofErr w:type="spellStart"/>
+      <w:r>
+        <w:rPr>
+          <w:b/>
+          <w:bCs/>
+        </w:rPr>
+        <w:t>DevOps</w:t>
+      </w:r>
+      <w:proofErr w:type="spellEnd"/>
+      <w:r>
+        <w:rPr>
+          <w:b/>
+          <w:bCs/>
+        </w:rPr>
+        <w:t xml:space="preserve"> wichtig, um deine These zu verstehen?</w:t>
       </w:r>
     </w:p>
     <w:p>
@@ -6677,7 +7123,23 @@
           <w:b/>
           <w:bCs/>
         </w:rPr>
-        <w:t xml:space="preserve"> wie man die Projekterstellung mit Git oder SVN macht]</w:t>
+        <w:t xml:space="preserve"> wie man die Projekterstellung mit </w:t>
+      </w:r>
+      <w:proofErr w:type="spellStart"/>
+      <w:r>
+        <w:rPr>
+          <w:b/>
+          <w:bCs/>
+        </w:rPr>
+        <w:t>Git</w:t>
+      </w:r>
+      <w:proofErr w:type="spellEnd"/>
+      <w:r>
+        <w:rPr>
+          <w:b/>
+          <w:bCs/>
+        </w:rPr>
+        <w:t xml:space="preserve"> oder SVN macht]</w:t>
       </w:r>
     </w:p>
     <w:p>
@@ -6829,7 +7291,31 @@
         <w:t xml:space="preserve">sogenannte </w:t>
       </w:r>
       <w:r>
-        <w:t>integrierte Entwicklungsumgebungen (engl.: „integrated development environment“, IDE) auf den Markt</w:t>
+        <w:t>integrierte Entwicklungsumgebungen (engl.: „</w:t>
+      </w:r>
+      <w:proofErr w:type="spellStart"/>
+      <w:r>
+        <w:t>integrated</w:t>
+      </w:r>
+      <w:proofErr w:type="spellEnd"/>
+      <w:r>
+        <w:t xml:space="preserve"> </w:t>
+      </w:r>
+      <w:proofErr w:type="spellStart"/>
+      <w:r>
+        <w:t>development</w:t>
+      </w:r>
+      <w:proofErr w:type="spellEnd"/>
+      <w:r>
+        <w:t xml:space="preserve"> </w:t>
+      </w:r>
+      <w:proofErr w:type="spellStart"/>
+      <w:r>
+        <w:t>environment</w:t>
+      </w:r>
+      <w:proofErr w:type="spellEnd"/>
+      <w:r>
+        <w:t>“, IDE) auf den Markt</w:t>
       </w:r>
       <w:r>
         <w:t xml:space="preserve"> </w:t>
@@ -6950,8 +7436,13 @@
         </w:numPr>
       </w:pPr>
       <w:r>
-        <w:t>Funktionen zur effizienten Bearbeitung des Programmcodes (bspw. Syntax Highlighting</w:t>
-      </w:r>
+        <w:t xml:space="preserve">Funktionen zur effizienten Bearbeitung des Programmcodes (bspw. Syntax </w:t>
+      </w:r>
+      <w:proofErr w:type="spellStart"/>
+      <w:r>
+        <w:t>Highlighting</w:t>
+      </w:r>
+      <w:proofErr w:type="spellEnd"/>
       <w:r>
         <w:t xml:space="preserve"> oder </w:t>
       </w:r>
@@ -6971,8 +7462,13 @@
         </w:numPr>
       </w:pPr>
       <w:r>
-        <w:t>Funktionalität zur Fehlersuche und –behebung</w:t>
-      </w:r>
+        <w:t>Funktionalität zur Fehlersuche und –</w:t>
+      </w:r>
+      <w:proofErr w:type="spellStart"/>
+      <w:r>
+        <w:t>behebung</w:t>
+      </w:r>
+      <w:proofErr w:type="spellEnd"/>
     </w:p>
     <w:p>
       <w:pPr>
@@ -6983,8 +7479,13 @@
         </w:numPr>
       </w:pPr>
       <w:r>
-        <w:t>Versionsverwaltung der Dateien basierend auf Git</w:t>
-      </w:r>
+        <w:t xml:space="preserve">Versionsverwaltung der Dateien basierend auf </w:t>
+      </w:r>
+      <w:proofErr w:type="spellStart"/>
+      <w:r>
+        <w:t>Git</w:t>
+      </w:r>
+      <w:proofErr w:type="spellEnd"/>
     </w:p>
     <w:p>
       <w:pPr>
@@ -7136,7 +7637,23 @@
         <w:t xml:space="preserve">deutlich erläutert, warum diese nicht ausreichen, um das Problem dieser Bachelorarbeit zu lösen. </w:t>
       </w:r>
       <w:r>
-        <w:t xml:space="preserve">Analysiert wird: die Eclipse IDE für C/C++, CLion IDE und Visual Studio Code. </w:t>
+        <w:t xml:space="preserve">Analysiert wird: die </w:t>
+      </w:r>
+      <w:proofErr w:type="spellStart"/>
+      <w:r>
+        <w:t>Eclipse</w:t>
+      </w:r>
+      <w:proofErr w:type="spellEnd"/>
+      <w:r>
+        <w:t xml:space="preserve"> IDE für C/C++, </w:t>
+      </w:r>
+      <w:proofErr w:type="spellStart"/>
+      <w:r>
+        <w:t>CLion</w:t>
+      </w:r>
+      <w:proofErr w:type="spellEnd"/>
+      <w:r>
+        <w:t xml:space="preserve"> IDE und Visual Studio Code. </w:t>
       </w:r>
       <w:r>
         <w:t>Der Fokus liegt hier auf C++ basierte IDEs, da der Projekt-Konfigurator vorerst nur für C++-Projekte entwickelt wurde.</w:t>
@@ -7151,9 +7668,11 @@
         </w:numPr>
       </w:pPr>
       <w:bookmarkStart w:id="21" w:name="_Toc93943260"/>
+      <w:proofErr w:type="spellStart"/>
       <w:r>
         <w:t>Eclipse</w:t>
       </w:r>
+      <w:proofErr w:type="spellEnd"/>
       <w:r>
         <w:t xml:space="preserve"> IDE für </w:t>
       </w:r>
@@ -7163,8 +7682,13 @@
       <w:bookmarkEnd w:id="21"/>
     </w:p>
     <w:p>
-      <w:r>
-        <w:t xml:space="preserve">Eclipse ist eine </w:t>
+      <w:proofErr w:type="spellStart"/>
+      <w:r>
+        <w:t>Eclipse</w:t>
+      </w:r>
+      <w:proofErr w:type="spellEnd"/>
+      <w:r>
+        <w:t xml:space="preserve"> ist eine </w:t>
       </w:r>
       <w:r>
         <w:t xml:space="preserve">kostenlose </w:t>
@@ -7176,7 +7700,15 @@
         <w:t xml:space="preserve">Entwicklungsumgebung für C und C++ </w:t>
       </w:r>
       <w:r>
-        <w:t>auf Basis der Eclipse Plattform</w:t>
+        <w:t xml:space="preserve">auf Basis der </w:t>
+      </w:r>
+      <w:proofErr w:type="spellStart"/>
+      <w:r>
+        <w:t>Eclipse</w:t>
+      </w:r>
+      <w:proofErr w:type="spellEnd"/>
+      <w:r>
+        <w:t xml:space="preserve"> Plattform</w:t>
       </w:r>
       <w:r>
         <w:t>.</w:t>
@@ -7185,7 +7717,15 @@
         <w:t xml:space="preserve"> Die IDE ist </w:t>
       </w:r>
       <w:r>
-        <w:t>plattformübergreifend auf den Betriebssystemen Windows, Linux und macOS verfügbar</w:t>
+        <w:t xml:space="preserve">plattformübergreifend auf den Betriebssystemen Windows, Linux und </w:t>
+      </w:r>
+      <w:proofErr w:type="spellStart"/>
+      <w:r>
+        <w:t>macOS</w:t>
+      </w:r>
+      <w:proofErr w:type="spellEnd"/>
+      <w:r>
+        <w:t xml:space="preserve"> verfügbar</w:t>
       </w:r>
       <w:r>
         <w:t xml:space="preserve"> </w:t>
@@ -7227,8 +7767,13 @@
       <w:r>
         <w:t xml:space="preserve">r </w:t>
       </w:r>
-      <w:r>
-        <w:t xml:space="preserve">Eclipse </w:t>
+      <w:proofErr w:type="spellStart"/>
+      <w:r>
+        <w:t>Eclipse</w:t>
+      </w:r>
+      <w:proofErr w:type="spellEnd"/>
+      <w:r>
+        <w:t xml:space="preserve"> </w:t>
       </w:r>
       <w:r>
         <w:t>IDE</w:t>
@@ -7243,7 +7788,15 @@
         <w:t xml:space="preserve"> </w:t>
       </w:r>
       <w:r>
-        <w:t>Java Runtime Environment (JRE</w:t>
+        <w:t xml:space="preserve">Java </w:t>
+      </w:r>
+      <w:proofErr w:type="spellStart"/>
+      <w:r>
+        <w:t>Runtime</w:t>
+      </w:r>
+      <w:proofErr w:type="spellEnd"/>
+      <w:r>
+        <w:t xml:space="preserve"> Environment (JRE</w:t>
       </w:r>
       <w:r>
         <w:fldChar w:fldCharType="begin"/>
@@ -7274,7 +7827,15 @@
         <w:t>)</w:t>
       </w:r>
       <w:r>
-        <w:t>, um den Betrieb von Eclipse zu gewährleisten</w:t>
+        <w:t xml:space="preserve">, um den Betrieb von </w:t>
+      </w:r>
+      <w:proofErr w:type="spellStart"/>
+      <w:r>
+        <w:t>Eclipse</w:t>
+      </w:r>
+      <w:proofErr w:type="spellEnd"/>
+      <w:r>
+        <w:t xml:space="preserve"> zu gewährleisten</w:t>
       </w:r>
       <w:r>
         <w:t xml:space="preserve"> </w:t>
@@ -7312,14 +7873,27 @@
       </w:r>
     </w:p>
     <w:p>
-      <w:r>
-        <w:t xml:space="preserve">Eclipse ist eine projektbasierte IDE. Das bedeutet, </w:t>
+      <w:proofErr w:type="spellStart"/>
+      <w:r>
+        <w:t>Eclipse</w:t>
+      </w:r>
+      <w:proofErr w:type="spellEnd"/>
+      <w:r>
+        <w:t xml:space="preserve"> ist eine projektbasierte IDE. Das bedeutet, </w:t>
       </w:r>
       <w:r>
         <w:t xml:space="preserve">dass </w:t>
       </w:r>
       <w:r>
-        <w:t>alles was in Eclipse passiert,</w:t>
+        <w:t xml:space="preserve">alles was in </w:t>
+      </w:r>
+      <w:proofErr w:type="spellStart"/>
+      <w:r>
+        <w:t>Eclipse</w:t>
+      </w:r>
+      <w:proofErr w:type="spellEnd"/>
+      <w:r>
+        <w:t xml:space="preserve"> passiert,</w:t>
       </w:r>
       <w:r>
         <w:t xml:space="preserve"> </w:t>
@@ -7349,22 +7923,54 @@
         <w:t>Unterordner und Quelldateien befinden.</w:t>
       </w:r>
       <w:r>
-        <w:t xml:space="preserve"> Die erstellten Projekte werden standardmäßig unter einem vorgegebenen Pfad gespeichert, welcher von Eclipse als Workspace, zu Deutsch Arbeitsbereich genannt wird. Der Workspace ist dementsprechend ein Ordner in Dateisystem, in dem alle Projekte und deren Einstellungen abgelegt werden. Zusätzlich dazu werden in dem Workspace auch die Einstellungen der Plattform selbst gespeichert</w:t>
-      </w:r>
-      <w:r>
-        <w:t xml:space="preserve">. Allerdings können in Eclipse </w:t>
+        <w:t xml:space="preserve"> Die erstellten Projekte werden standardmäßig unter einem vorgegebenen Pfad gespeichert, welcher von </w:t>
+      </w:r>
+      <w:proofErr w:type="spellStart"/>
+      <w:r>
+        <w:t>Eclipse</w:t>
+      </w:r>
+      <w:proofErr w:type="spellEnd"/>
+      <w:r>
+        <w:t xml:space="preserve"> als Workspace, zu Deutsch Arbeitsbereich genannt wird. Der Workspace ist dementsprechend ein Ordner in Dateisystem, in dem alle Projekte und deren Einstellungen abgelegt werden. Zusätzlich dazu werden in dem Workspace auch die Einstellungen der Plattform selbst gespeichert</w:t>
+      </w:r>
+      <w:r>
+        <w:t xml:space="preserve">. Allerdings können in </w:t>
+      </w:r>
+      <w:proofErr w:type="spellStart"/>
+      <w:r>
+        <w:t>Eclipse</w:t>
+      </w:r>
+      <w:proofErr w:type="spellEnd"/>
+      <w:r>
+        <w:t xml:space="preserve"> </w:t>
       </w:r>
       <w:r>
         <w:t xml:space="preserve">nach Bedarf </w:t>
       </w:r>
       <w:r>
-        <w:t>auch weitere Workspaces eingerichtet werden</w:t>
+        <w:t xml:space="preserve">auch weitere </w:t>
+      </w:r>
+      <w:proofErr w:type="spellStart"/>
+      <w:r>
+        <w:t>Workspaces</w:t>
+      </w:r>
+      <w:proofErr w:type="spellEnd"/>
+      <w:r>
+        <w:t xml:space="preserve"> eingerichtet werden</w:t>
       </w:r>
       <w:r>
         <w:t>.</w:t>
       </w:r>
       <w:r>
-        <w:t xml:space="preserve"> In der geöffneten IDE kann daraufhin zu den eingerichteten Workspaces umgeschaltet werden</w:t>
+        <w:t xml:space="preserve"> In der geöffneten IDE kann daraufhin zu den eingerichteten </w:t>
+      </w:r>
+      <w:proofErr w:type="spellStart"/>
+      <w:r>
+        <w:t>Workspaces</w:t>
+      </w:r>
+      <w:proofErr w:type="spellEnd"/>
+      <w:r>
+        <w:t xml:space="preserve"> umgeschaltet werden</w:t>
       </w:r>
       <w:r>
         <w:t xml:space="preserve"> </w:t>
@@ -7545,12 +8151,52 @@
           <w:b/>
           <w:bCs/>
         </w:rPr>
-        <w:t>[Screenshot des Wizards]</w:t>
-      </w:r>
-    </w:p>
-    <w:p>
-      <w:r>
-        <w:t xml:space="preserve">Als erstes muss der Name des Projekts in dem Feld „Project Name“ eingegeben werden. Daraufhin kann entschieden werden, ob das Projekt in dem geöffneten Workspace gespeichert werden soll oder unter einem anderen Pfad. Falls das Projekt nicht in dem Workspace gespeichert werden soll, muss der Haken bei „Use default location“ </w:t>
+        <w:t xml:space="preserve">[Screenshot des </w:t>
+      </w:r>
+      <w:proofErr w:type="spellStart"/>
+      <w:r>
+        <w:rPr>
+          <w:b/>
+          <w:bCs/>
+        </w:rPr>
+        <w:t>Wizards</w:t>
+      </w:r>
+      <w:proofErr w:type="spellEnd"/>
+      <w:r>
+        <w:rPr>
+          <w:b/>
+          <w:bCs/>
+        </w:rPr>
+        <w:t>]</w:t>
+      </w:r>
+    </w:p>
+    <w:p>
+      <w:r>
+        <w:t>Als erstes muss der Name des Projekts in dem Feld „Project Name“ eingegeben werden. Daraufhin kann entschieden werden, ob das Projekt in dem geöffneten Workspace gespeichert werden soll oder unter einem anderen Pfad. Falls das Projekt nicht in dem Workspace gespeichert werden soll, muss der Haken bei „</w:t>
+      </w:r>
+      <w:proofErr w:type="spellStart"/>
+      <w:r>
+        <w:t>Use</w:t>
+      </w:r>
+      <w:proofErr w:type="spellEnd"/>
+      <w:r>
+        <w:t xml:space="preserve"> </w:t>
+      </w:r>
+      <w:proofErr w:type="spellStart"/>
+      <w:r>
+        <w:t>default</w:t>
+      </w:r>
+      <w:proofErr w:type="spellEnd"/>
+      <w:r>
+        <w:t xml:space="preserve"> </w:t>
+      </w:r>
+      <w:proofErr w:type="spellStart"/>
+      <w:r>
+        <w:t>location</w:t>
+      </w:r>
+      <w:proofErr w:type="spellEnd"/>
+      <w:r>
+        <w:t xml:space="preserve">“ </w:t>
       </w:r>
       <w:r>
         <w:t>entfernt</w:t>
@@ -7562,7 +8208,15 @@
         <w:t xml:space="preserve">der entsprechende Pfad unter „Location“ eingegeben werden. Als nächstes muss der Projekttyp in dem Feld „Project type“ ausgewählt werden (In diesem Beispiel wurde </w:t>
       </w:r>
       <w:r>
-        <w:t>ein leeres Executable Projekt aus</w:t>
+        <w:t xml:space="preserve">ein leeres </w:t>
+      </w:r>
+      <w:proofErr w:type="spellStart"/>
+      <w:r>
+        <w:t>Executable</w:t>
+      </w:r>
+      <w:proofErr w:type="spellEnd"/>
+      <w:r>
+        <w:t xml:space="preserve"> Projekt aus</w:t>
       </w:r>
       <w:r>
         <w:t>gewählt). Als letztes muss nur noch die „Finish“-Taste gedrückt werden, um alle Angaben zu bestätigen und den Wizard zu schließen. Nun sollte in dem „C/C++ Projects“-View ein neues Projekt mit dem eingegeben Namen erscheinen</w:t>
@@ -7666,8 +8320,13 @@
         <w:t xml:space="preserve">, </w:t>
       </w:r>
       <w:r>
-        <w:t>werden neue Projekte in Eclipse</w:t>
-      </w:r>
+        <w:t xml:space="preserve">werden neue Projekte in </w:t>
+      </w:r>
+      <w:proofErr w:type="spellStart"/>
+      <w:r>
+        <w:t>Eclipse</w:t>
+      </w:r>
+      <w:proofErr w:type="spellEnd"/>
       <w:r>
         <w:t xml:space="preserve"> </w:t>
       </w:r>
@@ -7684,7 +8343,15 @@
         <w:t xml:space="preserve"> verändert bzw. erweitert werden. </w:t>
       </w:r>
       <w:r>
-        <w:t xml:space="preserve">Um in Eclipse trotzdem Projekte aus einer eigenen Vorlage erstellen zu können gibt es zwei Möglichkeiten. Die erste Möglichkeit ist </w:t>
+        <w:t xml:space="preserve">Um in </w:t>
+      </w:r>
+      <w:proofErr w:type="spellStart"/>
+      <w:r>
+        <w:t>Eclipse</w:t>
+      </w:r>
+      <w:proofErr w:type="spellEnd"/>
+      <w:r>
+        <w:t xml:space="preserve"> trotzdem Projekte aus einer eigenen Vorlage erstellen zu können gibt es zwei Möglichkeiten. Die erste Möglichkeit ist </w:t>
       </w:r>
       <w:r>
         <w:t xml:space="preserve">eine </w:t>
@@ -7695,8 +8362,13 @@
       <w:r>
         <w:t xml:space="preserve"> </w:t>
       </w:r>
-      <w:r>
-        <w:t>Eclipse-</w:t>
+      <w:proofErr w:type="spellStart"/>
+      <w:r>
+        <w:t>Eclipse</w:t>
+      </w:r>
+      <w:proofErr w:type="spellEnd"/>
+      <w:r>
+        <w:t>-</w:t>
       </w:r>
       <w:r>
         <w:t>Erweiterung</w:t>
@@ -7714,8 +8386,13 @@
         <w:t>erlaubt ein neues Projektformat</w:t>
       </w:r>
       <w:r>
-        <w:t xml:space="preserve"> in Eclipse</w:t>
-      </w:r>
+        <w:t xml:space="preserve"> in </w:t>
+      </w:r>
+      <w:proofErr w:type="spellStart"/>
+      <w:r>
+        <w:t>Eclipse</w:t>
+      </w:r>
+      <w:proofErr w:type="spellEnd"/>
       <w:r>
         <w:t xml:space="preserve"> zu integrieren. </w:t>
       </w:r>
@@ -7729,7 +8406,15 @@
         <w:t xml:space="preserve">Die zweite Möglichkeit ist </w:t>
       </w:r>
       <w:r>
-        <w:t>der Import eines zuvor mit Eclipse erstellten Projektes</w:t>
+        <w:t xml:space="preserve">der Import eines zuvor mit </w:t>
+      </w:r>
+      <w:proofErr w:type="spellStart"/>
+      <w:r>
+        <w:t>Eclipse</w:t>
+      </w:r>
+      <w:proofErr w:type="spellEnd"/>
+      <w:r>
+        <w:t xml:space="preserve"> erstellten Projektes</w:t>
       </w:r>
       <w:r>
         <w:t>, in den aktuellen Workspace. Dafür muss in</w:t>
@@ -7753,29 +8438,38 @@
       <w:r>
         <w:t xml:space="preserve"> &gt; </w:t>
       </w:r>
+      <w:proofErr w:type="spellStart"/>
       <w:r>
         <w:rPr>
           <w:b/>
           <w:bCs/>
         </w:rPr>
-        <w:t>import…</w:t>
-      </w:r>
-      <w:r>
-        <w:t xml:space="preserve"> ausgewählt werden, um ein „Import“-Dialog zu öffnen.</w:t>
-      </w:r>
-    </w:p>
-    <w:p>
-      <w:pPr>
+        <w:t>import</w:t>
+      </w:r>
+      <w:proofErr w:type="spellEnd"/>
+      <w:r>
         <w:rPr>
           <w:b/>
           <w:bCs/>
         </w:rPr>
-      </w:pPr>
-      <w:r>
+        <w:t>…</w:t>
+      </w:r>
+      <w:r>
+        <w:t xml:space="preserve"> ausgewählt werden, um ein „Import“-Dialog zu öffnen.</w:t>
+      </w:r>
+    </w:p>
+    <w:p>
+      <w:pPr>
         <w:rPr>
           <w:b/>
           <w:bCs/>
         </w:rPr>
+      </w:pPr>
+      <w:r>
+        <w:rPr>
+          <w:b/>
+          <w:bCs/>
+        </w:rPr>
         <w:t>[Screenshot des Dialogs]</w:t>
       </w:r>
     </w:p>
@@ -7797,58 +8491,99 @@
       <w:r>
         <w:t xml:space="preserve"> &gt; </w:t>
       </w:r>
+      <w:proofErr w:type="spellStart"/>
       <w:r>
         <w:rPr>
           <w:b/>
           <w:bCs/>
         </w:rPr>
-        <w:t>Existing Projects into Workspace</w:t>
-      </w:r>
-      <w:r>
-        <w:t xml:space="preserve"> ausgewählt </w:t>
-      </w:r>
-      <w:r>
-        <w:t>und bestätigt werden</w:t>
-      </w:r>
-      <w:r>
-        <w:t xml:space="preserve">. Dadurch </w:t>
-      </w:r>
-      <w:r>
-        <w:t xml:space="preserve">wird die </w:t>
-      </w:r>
-      <w:r>
-        <w:t>zweite</w:t>
-      </w:r>
-      <w:r>
-        <w:t xml:space="preserve"> Seite des Dialogs aufgerufen, auf der in „Select root directory“ das Verzeichnis der Projekt-Vorlage ausgewählt werden muss.</w:t>
-      </w:r>
-    </w:p>
-    <w:p>
-      <w:pPr>
+        <w:t>Existing</w:t>
+      </w:r>
+      <w:proofErr w:type="spellEnd"/>
+      <w:r>
         <w:rPr>
           <w:b/>
           <w:bCs/>
         </w:rPr>
-      </w:pPr>
+        <w:t xml:space="preserve"> Projects </w:t>
+      </w:r>
+      <w:proofErr w:type="spellStart"/>
       <w:r>
         <w:rPr>
           <w:b/>
           <w:bCs/>
         </w:rPr>
-        <w:t>[Screenshot de</w:t>
-      </w:r>
+        <w:t>into</w:t>
+      </w:r>
+      <w:proofErr w:type="spellEnd"/>
       <w:r>
         <w:rPr>
           <w:b/>
           <w:bCs/>
         </w:rPr>
-        <w:t>r neuen Seite des</w:t>
-      </w:r>
-      <w:r>
+        <w:t xml:space="preserve"> Workspace</w:t>
+      </w:r>
+      <w:r>
+        <w:t xml:space="preserve"> ausgewählt </w:t>
+      </w:r>
+      <w:r>
+        <w:t>und bestätigt werden</w:t>
+      </w:r>
+      <w:r>
+        <w:t xml:space="preserve">. Dadurch </w:t>
+      </w:r>
+      <w:r>
+        <w:t xml:space="preserve">wird die </w:t>
+      </w:r>
+      <w:r>
+        <w:t>zweite</w:t>
+      </w:r>
+      <w:r>
+        <w:t xml:space="preserve"> Seite des Dialogs aufgerufen, auf der in „Select </w:t>
+      </w:r>
+      <w:proofErr w:type="spellStart"/>
+      <w:r>
+        <w:t>root</w:t>
+      </w:r>
+      <w:proofErr w:type="spellEnd"/>
+      <w:r>
+        <w:t xml:space="preserve"> </w:t>
+      </w:r>
+      <w:proofErr w:type="spellStart"/>
+      <w:r>
+        <w:t>directory</w:t>
+      </w:r>
+      <w:proofErr w:type="spellEnd"/>
+      <w:r>
+        <w:t>“ das Verzeichnis der Projekt-Vorlage ausgewählt werden muss.</w:t>
+      </w:r>
+    </w:p>
+    <w:p>
+      <w:pPr>
         <w:rPr>
           <w:b/>
           <w:bCs/>
         </w:rPr>
+      </w:pPr>
+      <w:r>
+        <w:rPr>
+          <w:b/>
+          <w:bCs/>
+        </w:rPr>
+        <w:t>[Screenshot de</w:t>
+      </w:r>
+      <w:r>
+        <w:rPr>
+          <w:b/>
+          <w:bCs/>
+        </w:rPr>
+        <w:t>r neuen Seite des</w:t>
+      </w:r>
+      <w:r>
+        <w:rPr>
+          <w:b/>
+          <w:bCs/>
+        </w:rPr>
         <w:t xml:space="preserve"> Dialogs]</w:t>
       </w:r>
     </w:p>
@@ -7892,13 +8627,37 @@
         <w:t xml:space="preserve">Beide Möglichkeiten sind nicht ausreichend, um das Problem dieser Bachelorarbeit zu lösen. </w:t>
       </w:r>
       <w:r>
-        <w:t xml:space="preserve">Für die Umsetzung der ersten Möglichkeit benötigt man spezielle Kenntnisse über die Architektur von Eclipse, sowie fortgeschrittene Programmierkenntnisse, um eine eigene Erweiterung für Eclipse zu entwickeln. </w:t>
+        <w:t xml:space="preserve">Für die Umsetzung der ersten Möglichkeit benötigt man spezielle Kenntnisse über die Architektur von </w:t>
+      </w:r>
+      <w:proofErr w:type="spellStart"/>
+      <w:r>
+        <w:t>Eclipse</w:t>
+      </w:r>
+      <w:proofErr w:type="spellEnd"/>
+      <w:r>
+        <w:t xml:space="preserve">, sowie fortgeschrittene Programmierkenntnisse, um eine eigene Erweiterung für </w:t>
+      </w:r>
+      <w:proofErr w:type="spellStart"/>
+      <w:r>
+        <w:t>Eclipse</w:t>
+      </w:r>
+      <w:proofErr w:type="spellEnd"/>
+      <w:r>
+        <w:t xml:space="preserve"> zu entwickeln. </w:t>
       </w:r>
       <w:r>
         <w:t xml:space="preserve">Außerdem können mit einer solchen Erweiterung Projekte nur erstellt </w:t>
       </w:r>
       <w:r>
-        <w:t xml:space="preserve">und nicht aktualisiert werden. Das bedeutet, dass trotz der Erweiterung in Eclipse keine Möglichkeit besteht existierende Projekte mit der Vorlage, aus der das Projekt hervorgeht, zu vergleichen und zu aktualisieren, falls die Vorlage nach der Erstellung des Projekts verändert oder erweitert wurde. </w:t>
+        <w:t xml:space="preserve">und nicht aktualisiert werden. Das bedeutet, dass trotz der Erweiterung in </w:t>
+      </w:r>
+      <w:proofErr w:type="spellStart"/>
+      <w:r>
+        <w:t>Eclipse</w:t>
+      </w:r>
+      <w:proofErr w:type="spellEnd"/>
+      <w:r>
+        <w:t xml:space="preserve"> keine Möglichkeit besteht existierende Projekte mit der Vorlage, aus der das Projekt hervorgeht, zu vergleichen und zu aktualisieren, falls die Vorlage nach der Erstellung des Projekts verändert oder erweitert wurde. </w:t>
       </w:r>
       <w:r>
         <w:t xml:space="preserve">Die zweite Möglichkeit </w:t>
@@ -7979,17 +8738,59 @@
         </w:numPr>
       </w:pPr>
       <w:bookmarkStart w:id="22" w:name="_Toc93943261"/>
-      <w:r>
-        <w:t>CLion IDE</w:t>
+      <w:proofErr w:type="spellStart"/>
+      <w:r>
+        <w:t>CLion</w:t>
+      </w:r>
+      <w:proofErr w:type="spellEnd"/>
+      <w:r>
+        <w:t xml:space="preserve"> IDE</w:t>
       </w:r>
       <w:bookmarkEnd w:id="22"/>
     </w:p>
     <w:p>
-      <w:r>
-        <w:t xml:space="preserve">CLion ist eine plattformübergreifende IDE von JetBrains für C/C++. </w:t>
-      </w:r>
-      <w:r>
-        <w:t>Anders als Eclipse (Abschnitt 2.4.1) und VSCode (Abschnitt 2.4.2) ist CLion kostenpflichtig mit einer kostenlosen 30-tägigen Testphase</w:t>
+      <w:proofErr w:type="spellStart"/>
+      <w:r>
+        <w:t>CLion</w:t>
+      </w:r>
+      <w:proofErr w:type="spellEnd"/>
+      <w:r>
+        <w:t xml:space="preserve"> ist eine plattformübergreifende IDE von </w:t>
+      </w:r>
+      <w:proofErr w:type="spellStart"/>
+      <w:r>
+        <w:t>JetBrains</w:t>
+      </w:r>
+      <w:proofErr w:type="spellEnd"/>
+      <w:r>
+        <w:t xml:space="preserve"> für C/C++. </w:t>
+      </w:r>
+      <w:r>
+        <w:t xml:space="preserve">Anders als </w:t>
+      </w:r>
+      <w:proofErr w:type="spellStart"/>
+      <w:r>
+        <w:t>Eclipse</w:t>
+      </w:r>
+      <w:proofErr w:type="spellEnd"/>
+      <w:r>
+        <w:t xml:space="preserve"> (Abschnitt 2.4.1) und </w:t>
+      </w:r>
+      <w:proofErr w:type="spellStart"/>
+      <w:r>
+        <w:t>VSCode</w:t>
+      </w:r>
+      <w:proofErr w:type="spellEnd"/>
+      <w:r>
+        <w:t xml:space="preserve"> (Abschnitt 2.4.2) ist </w:t>
+      </w:r>
+      <w:proofErr w:type="spellStart"/>
+      <w:r>
+        <w:t>CLion</w:t>
+      </w:r>
+      <w:proofErr w:type="spellEnd"/>
+      <w:r>
+        <w:t xml:space="preserve"> kostenpflichtig mit einer kostenlosen 30-tägigen Testphase</w:t>
       </w:r>
       <w:r>
         <w:t xml:space="preserve"> </w:t>
@@ -8039,11 +8840,21 @@
         <w:t>W</w:t>
       </w:r>
       <w:r>
-        <w:t>ie Eclipse</w:t>
-      </w:r>
-      <w:r>
-        <w:t xml:space="preserve"> ist CLion</w:t>
-      </w:r>
+        <w:t xml:space="preserve">ie </w:t>
+      </w:r>
+      <w:proofErr w:type="spellStart"/>
+      <w:r>
+        <w:t>Eclipse</w:t>
+      </w:r>
+      <w:proofErr w:type="spellEnd"/>
+      <w:r>
+        <w:t xml:space="preserve"> ist </w:t>
+      </w:r>
+      <w:proofErr w:type="spellStart"/>
+      <w:r>
+        <w:t>CLion</w:t>
+      </w:r>
+      <w:proofErr w:type="spellEnd"/>
       <w:r>
         <w:t xml:space="preserve"> eine projektbasierte IDE</w:t>
       </w:r>
@@ -8063,7 +8874,15 @@
         <w:t xml:space="preserve"> </w:t>
       </w:r>
       <w:r>
-        <w:t xml:space="preserve">in CLion </w:t>
+        <w:t xml:space="preserve">in </w:t>
+      </w:r>
+      <w:proofErr w:type="spellStart"/>
+      <w:r>
+        <w:t>CLion</w:t>
+      </w:r>
+      <w:proofErr w:type="spellEnd"/>
+      <w:r>
+        <w:t xml:space="preserve"> </w:t>
       </w:r>
       <w:r>
         <w:t>ge</w:t>
@@ -8132,8 +8951,29 @@
       <w:r>
         <w:t xml:space="preserve"> </w:t>
       </w:r>
-      <w:r>
-        <w:t xml:space="preserve">CLion unterstützt dabei vier verschiedene Projektformate: Cmake, Gradle, </w:t>
+      <w:proofErr w:type="spellStart"/>
+      <w:r>
+        <w:t>CLion</w:t>
+      </w:r>
+      <w:proofErr w:type="spellEnd"/>
+      <w:r>
+        <w:t xml:space="preserve"> unterstützt dabei vier verschiedene Projektformate: </w:t>
+      </w:r>
+      <w:proofErr w:type="spellStart"/>
+      <w:r>
+        <w:t>Cmake</w:t>
+      </w:r>
+      <w:proofErr w:type="spellEnd"/>
+      <w:r>
+        <w:t xml:space="preserve">, </w:t>
+      </w:r>
+      <w:proofErr w:type="spellStart"/>
+      <w:r>
+        <w:t>Gradle</w:t>
+      </w:r>
+      <w:proofErr w:type="spellEnd"/>
+      <w:r>
+        <w:t xml:space="preserve">, </w:t>
       </w:r>
       <w:r>
         <w:t>JSON-Kompilierungsdatenbank</w:t>
@@ -8154,8 +8994,13 @@
         <w:t>)</w:t>
       </w:r>
       <w:r>
-        <w:t>, GNU Makefile</w:t>
-      </w:r>
+        <w:t xml:space="preserve">, GNU </w:t>
+      </w:r>
+      <w:proofErr w:type="spellStart"/>
+      <w:r>
+        <w:t>Makefile</w:t>
+      </w:r>
+      <w:proofErr w:type="spellEnd"/>
       <w:r>
         <w:t xml:space="preserve"> </w:t>
       </w:r>
@@ -8188,14 +9033,38 @@
         </w:sdtContent>
       </w:sdt>
       <w:r>
-        <w:t xml:space="preserve">. Allerdings können durch CLion nur Cmake-Projekte neu erstellt werden. </w:t>
+        <w:t xml:space="preserve">. Allerdings können durch </w:t>
+      </w:r>
+      <w:proofErr w:type="spellStart"/>
+      <w:r>
+        <w:t>CLion</w:t>
+      </w:r>
+      <w:proofErr w:type="spellEnd"/>
+      <w:r>
+        <w:t xml:space="preserve"> nur </w:t>
+      </w:r>
+      <w:proofErr w:type="spellStart"/>
+      <w:r>
+        <w:t>Cmake</w:t>
+      </w:r>
+      <w:proofErr w:type="spellEnd"/>
+      <w:r>
+        <w:t xml:space="preserve">-Projekte neu erstellt werden. </w:t>
       </w:r>
       <w:r>
         <w:t xml:space="preserve">Projekte mit den anderen drei Projektformaten müssen extern initialisiert werden und können </w:t>
       </w:r>
       <w:r>
         <w:lastRenderedPageBreak/>
-        <w:t xml:space="preserve">anschließend in CLion geöffnet und bearbeitet werden </w:t>
+        <w:t xml:space="preserve">anschließend in </w:t>
+      </w:r>
+      <w:proofErr w:type="spellStart"/>
+      <w:r>
+        <w:t>CLion</w:t>
+      </w:r>
+      <w:proofErr w:type="spellEnd"/>
+      <w:r>
+        <w:t xml:space="preserve"> geöffnet und bearbeitet werden </w:t>
       </w:r>
       <w:sdt>
         <w:sdtPr>
@@ -8229,7 +9098,15 @@
         <w:t xml:space="preserve">. </w:t>
       </w:r>
       <w:r>
-        <w:t xml:space="preserve">Um ein Projekt zu öffnen, muss in CLion die Menüpunkte </w:t>
+        <w:t xml:space="preserve">Um ein Projekt zu öffnen, muss in </w:t>
+      </w:r>
+      <w:proofErr w:type="spellStart"/>
+      <w:r>
+        <w:t>CLion</w:t>
+      </w:r>
+      <w:proofErr w:type="spellEnd"/>
+      <w:r>
+        <w:t xml:space="preserve"> die Menüpunkte </w:t>
       </w:r>
       <w:r>
         <w:rPr>
@@ -8322,7 +9199,15 @@
         <w:t xml:space="preserve">. </w:t>
       </w:r>
       <w:r>
-        <w:t xml:space="preserve">Im Falle eines CMake-Projektes, reicht es, in diesem Dialog das Verzeichnis des Projekts auszuwählen, wenn sich in diesem Projekt eine „CMakeLists.txt“ Datei befindet. </w:t>
+        <w:t xml:space="preserve">Im Falle eines </w:t>
+      </w:r>
+      <w:proofErr w:type="spellStart"/>
+      <w:r>
+        <w:t>CMake</w:t>
+      </w:r>
+      <w:proofErr w:type="spellEnd"/>
+      <w:r>
+        <w:t xml:space="preserve">-Projektes, reicht es, in diesem Dialog das Verzeichnis des Projekts auszuwählen, wenn sich in diesem Projekt eine „CMakeLists.txt“ Datei befindet. </w:t>
       </w:r>
       <w:r>
         <w:t xml:space="preserve">Nach dem Bestätigen dieses Dialogs, öffnet sich ein </w:t>
@@ -8405,7 +9290,21 @@
         <w:rPr>
           <w:bCs/>
         </w:rPr>
-        <w:t xml:space="preserve">Wenn alle drei Dialoge bestätigt wurden, sollte sich das CMake-Projekt in dem ausgewählten </w:t>
+        <w:t xml:space="preserve">Wenn alle drei Dialoge bestätigt wurden, sollte sich das </w:t>
+      </w:r>
+      <w:proofErr w:type="spellStart"/>
+      <w:r>
+        <w:rPr>
+          <w:bCs/>
+        </w:rPr>
+        <w:t>CMake</w:t>
+      </w:r>
+      <w:proofErr w:type="spellEnd"/>
+      <w:r>
+        <w:rPr>
+          <w:bCs/>
+        </w:rPr>
+        <w:t xml:space="preserve">-Projekt in dem ausgewählten </w:t>
       </w:r>
       <w:r>
         <w:rPr>
@@ -8483,10 +9382,23 @@
         <w:t xml:space="preserve">Für </w:t>
       </w:r>
       <w:r>
-        <w:t xml:space="preserve">die Projekte mit anderen Formaten, muss in dem „Pfad auswählen-Dialog“ der Pfad zur Build-Datei des Projektes ausgewählt werden. Für </w:t>
-      </w:r>
-      <w:r>
-        <w:t>Gradle-Projekt</w:t>
+        <w:t xml:space="preserve">die Projekte mit anderen Formaten, muss in dem „Pfad auswählen-Dialog“ der Pfad zur </w:t>
+      </w:r>
+      <w:proofErr w:type="spellStart"/>
+      <w:r>
+        <w:t>Build</w:t>
+      </w:r>
+      <w:proofErr w:type="spellEnd"/>
+      <w:r>
+        <w:t xml:space="preserve">-Datei des Projektes ausgewählt werden. Für </w:t>
+      </w:r>
+      <w:proofErr w:type="spellStart"/>
+      <w:r>
+        <w:t>Gradle</w:t>
+      </w:r>
+      <w:proofErr w:type="spellEnd"/>
+      <w:r>
+        <w:t>-Projekt</w:t>
       </w:r>
       <w:r>
         <w:t>e ist das die</w:t>
@@ -8495,13 +9407,31 @@
         <w:t xml:space="preserve"> </w:t>
       </w:r>
       <w:r>
-        <w:t xml:space="preserve">„build.gradle“ Datei und </w:t>
+        <w:t>„</w:t>
+      </w:r>
+      <w:proofErr w:type="spellStart"/>
+      <w:proofErr w:type="gramStart"/>
+      <w:r>
+        <w:t>build.gradle</w:t>
+      </w:r>
+      <w:proofErr w:type="spellEnd"/>
+      <w:proofErr w:type="gramEnd"/>
+      <w:r>
+        <w:t xml:space="preserve">“ Datei und </w:t>
       </w:r>
       <w:r>
         <w:t>für</w:t>
       </w:r>
       <w:r>
-        <w:t xml:space="preserve"> Make-Projekt</w:t>
+        <w:t xml:space="preserve"> </w:t>
+      </w:r>
+      <w:proofErr w:type="spellStart"/>
+      <w:r>
+        <w:t>Make</w:t>
+      </w:r>
+      <w:proofErr w:type="spellEnd"/>
+      <w:r>
+        <w:t>-Projekt</w:t>
       </w:r>
       <w:r>
         <w:t>e</w:t>
@@ -8513,13 +9443,29 @@
         <w:t>die</w:t>
       </w:r>
       <w:r>
-        <w:t xml:space="preserve"> „Makefile“ Datei.</w:t>
+        <w:t xml:space="preserve"> „</w:t>
+      </w:r>
+      <w:proofErr w:type="spellStart"/>
+      <w:r>
+        <w:t>Makefile</w:t>
+      </w:r>
+      <w:proofErr w:type="spellEnd"/>
+      <w:r>
+        <w:t>“ Datei.</w:t>
       </w:r>
       <w:r>
         <w:t xml:space="preserve"> Nachdem die </w:t>
       </w:r>
       <w:r>
-        <w:t>entsprechende Datei ausgewählt wurde und der „Pfad auswählen-Dialog“ bestätigt wurde, erscheint ein neuer Dialog, mit dem man die Datei mit der Taste „Open as a Project“ als Projekt öffnen kann.</w:t>
+        <w:t xml:space="preserve">entsprechende Datei ausgewählt wurde und der „Pfad auswählen-Dialog“ bestätigt wurde, erscheint ein neuer Dialog, mit dem man die Datei mit der Taste „Open </w:t>
+      </w:r>
+      <w:proofErr w:type="spellStart"/>
+      <w:r>
+        <w:t>as</w:t>
+      </w:r>
+      <w:proofErr w:type="spellEnd"/>
+      <w:r>
+        <w:t xml:space="preserve"> a Project“ als Projekt öffnen kann.</w:t>
       </w:r>
     </w:p>
     <w:p>
@@ -8539,7 +9485,15 @@
     </w:p>
     <w:p>
       <w:r>
-        <w:t xml:space="preserve">Nach der Bestätigung dieses Dialogs folgen die gleichen zwei Dialoge wie bei dem Öffnen des CMake-Projektes </w:t>
+        <w:t xml:space="preserve">Nach der Bestätigung dieses Dialogs folgen die gleichen zwei Dialoge wie bei dem Öffnen des </w:t>
+      </w:r>
+      <w:proofErr w:type="spellStart"/>
+      <w:r>
+        <w:t>CMake</w:t>
+      </w:r>
+      <w:proofErr w:type="spellEnd"/>
+      <w:r>
+        <w:t xml:space="preserve">-Projektes </w:t>
       </w:r>
       <w:r>
         <w:rPr>
@@ -8588,7 +9542,23 @@
     </w:p>
     <w:p>
       <w:r>
-        <w:t xml:space="preserve">Wie in dem zweiten Absatz dieses Kapitels erklärt, können in CLion nur CMake-Projekte neu erstellt werden. Dazu </w:t>
+        <w:t xml:space="preserve">Wie in dem zweiten Absatz dieses Kapitels erklärt, können in </w:t>
+      </w:r>
+      <w:proofErr w:type="spellStart"/>
+      <w:r>
+        <w:t>CLion</w:t>
+      </w:r>
+      <w:proofErr w:type="spellEnd"/>
+      <w:r>
+        <w:t xml:space="preserve"> nur </w:t>
+      </w:r>
+      <w:proofErr w:type="spellStart"/>
+      <w:r>
+        <w:t>CMake</w:t>
+      </w:r>
+      <w:proofErr w:type="spellEnd"/>
+      <w:r>
+        <w:t xml:space="preserve">-Projekte neu erstellt werden. Dazu </w:t>
       </w:r>
       <w:r>
         <w:t xml:space="preserve">muss in dem Menü </w:t>
@@ -8660,7 +9630,31 @@
         <w:t xml:space="preserve"> und </w:t>
       </w:r>
       <w:r>
-        <w:t xml:space="preserve">der Zieltyp (executable oder library) des Projektes </w:t>
+        <w:t xml:space="preserve">der </w:t>
+      </w:r>
+      <w:proofErr w:type="spellStart"/>
+      <w:r>
+        <w:t>Zieltyp</w:t>
+      </w:r>
+      <w:proofErr w:type="spellEnd"/>
+      <w:r>
+        <w:t xml:space="preserve"> (</w:t>
+      </w:r>
+      <w:proofErr w:type="spellStart"/>
+      <w:r>
+        <w:t>executable</w:t>
+      </w:r>
+      <w:proofErr w:type="spellEnd"/>
+      <w:r>
+        <w:t xml:space="preserve"> oder </w:t>
+      </w:r>
+      <w:proofErr w:type="spellStart"/>
+      <w:r>
+        <w:t>library</w:t>
+      </w:r>
+      <w:proofErr w:type="spellEnd"/>
+      <w:r>
+        <w:t xml:space="preserve">) des Projektes </w:t>
       </w:r>
       <w:r>
         <w:t>ausgewählt werden</w:t>
@@ -8795,13 +9789,37 @@
       </w:r>
       <w:bookmarkEnd w:id="23"/>
       <w:r>
-        <w:t>(eng.: „Language standard“)</w:t>
+        <w:t xml:space="preserve">(eng.: „Language </w:t>
+      </w:r>
+      <w:proofErr w:type="spellStart"/>
+      <w:r>
+        <w:t>standard</w:t>
+      </w:r>
+      <w:proofErr w:type="spellEnd"/>
+      <w:r>
+        <w:t>“)</w:t>
       </w:r>
       <w:r>
         <w:t xml:space="preserve"> des Projektes ausgewählt werden. </w:t>
       </w:r>
       <w:r>
-        <w:t>Mit der „Language standard“ Dopdown-Taste kann dazu eine Liste</w:t>
+        <w:t xml:space="preserve">Mit der „Language </w:t>
+      </w:r>
+      <w:proofErr w:type="spellStart"/>
+      <w:r>
+        <w:t>standard</w:t>
+      </w:r>
+      <w:proofErr w:type="spellEnd"/>
+      <w:r>
+        <w:t xml:space="preserve">“ </w:t>
+      </w:r>
+      <w:proofErr w:type="spellStart"/>
+      <w:r>
+        <w:t>Dopdown</w:t>
+      </w:r>
+      <w:proofErr w:type="spellEnd"/>
+      <w:r>
+        <w:t>-Taste kann dazu eine Liste</w:t>
       </w:r>
       <w:r>
         <w:t xml:space="preserve"> geöffnet </w:t>
@@ -8862,7 +9880,15 @@
         <w:t xml:space="preserve"> (eng.: „Library Type“) ausg</w:t>
       </w:r>
       <w:r>
-        <w:t>ewählt werden (Für Executable-Projekte existiert diese Auswahl nicht). Mit der Dropdown-</w:t>
+        <w:t xml:space="preserve">ewählt werden (Für </w:t>
+      </w:r>
+      <w:proofErr w:type="spellStart"/>
+      <w:r>
+        <w:t>Executable</w:t>
+      </w:r>
+      <w:proofErr w:type="spellEnd"/>
+      <w:r>
+        <w:t>-Projekte existiert diese Auswahl nicht). Mit der Dropdown-</w:t>
       </w:r>
       <w:r>
         <w:t>Taste</w:t>
@@ -8871,13 +9897,37 @@
         <w:t xml:space="preserve"> unter „Library Type“ </w:t>
       </w:r>
       <w:r>
-        <w:t xml:space="preserve">kann hierfür zwischen „static“ und „shared“ </w:t>
+        <w:t>kann hierfür zwischen „</w:t>
+      </w:r>
+      <w:proofErr w:type="spellStart"/>
+      <w:r>
+        <w:t>static</w:t>
+      </w:r>
+      <w:proofErr w:type="spellEnd"/>
+      <w:r>
+        <w:t>“ und „</w:t>
+      </w:r>
+      <w:proofErr w:type="spellStart"/>
+      <w:r>
+        <w:t>shared</w:t>
+      </w:r>
+      <w:proofErr w:type="spellEnd"/>
+      <w:r>
+        <w:t xml:space="preserve">“ </w:t>
       </w:r>
       <w:r>
         <w:t>Bibliothekstyp</w:t>
       </w:r>
       <w:r>
-        <w:t>en ausgewählt werden (In diesem Beispiel wurde shared ausgewählt).</w:t>
+        <w:t xml:space="preserve">en ausgewählt werden (In diesem Beispiel wurde </w:t>
+      </w:r>
+      <w:proofErr w:type="spellStart"/>
+      <w:r>
+        <w:t>shared</w:t>
+      </w:r>
+      <w:proofErr w:type="spellEnd"/>
+      <w:r>
+        <w:t xml:space="preserve"> ausgewählt).</w:t>
       </w:r>
     </w:p>
     <w:p>
@@ -8913,11 +9963,24 @@
       <w:r>
         <w:t xml:space="preserve">Nachdem alle Konfigurationen durchgeführt wurden, muss die Create-Taste gedrückt werden, um ein neues </w:t>
       </w:r>
-      <w:r>
-        <w:t xml:space="preserve">CMake-Projekt zu erstellen. </w:t>
-      </w:r>
-      <w:r>
-        <w:t>Dieses Projekt wird standardmäßig auf Basis eines internen Templates generiert. Das bedeutet, das Projekt besteht nach dessen Erstellung aus eine</w:t>
+      <w:proofErr w:type="spellStart"/>
+      <w:r>
+        <w:t>CMake</w:t>
+      </w:r>
+      <w:proofErr w:type="spellEnd"/>
+      <w:r>
+        <w:t xml:space="preserve">-Projekt zu erstellen. </w:t>
+      </w:r>
+      <w:r>
+        <w:t xml:space="preserve">Dieses Projekt wird standardmäßig auf Basis </w:t>
+      </w:r>
+      <w:proofErr w:type="gramStart"/>
+      <w:r>
+        <w:t>eines internen Templates</w:t>
+      </w:r>
+      <w:proofErr w:type="gramEnd"/>
+      <w:r>
+        <w:t xml:space="preserve"> generiert. Das bedeutet, das Projekt besteht nach dessen Erstellung aus eine</w:t>
       </w:r>
       <w:r>
         <w:t xml:space="preserve">r bestimmten </w:t>
@@ -9005,7 +10068,23 @@
     </w:p>
     <w:p>
       <w:r>
-        <w:t xml:space="preserve">Ähnlich wie Eclipse, verwendet CLion eine intern gespeicherte </w:t>
+        <w:t xml:space="preserve">Ähnlich wie </w:t>
+      </w:r>
+      <w:proofErr w:type="spellStart"/>
+      <w:r>
+        <w:t>Eclipse</w:t>
+      </w:r>
+      <w:proofErr w:type="spellEnd"/>
+      <w:r>
+        <w:t xml:space="preserve">, verwendet </w:t>
+      </w:r>
+      <w:proofErr w:type="spellStart"/>
+      <w:r>
+        <w:t>CLion</w:t>
+      </w:r>
+      <w:proofErr w:type="spellEnd"/>
+      <w:r>
+        <w:t xml:space="preserve"> eine intern gespeicherte </w:t>
       </w:r>
       <w:r>
         <w:t>Projekt-</w:t>
@@ -9031,8 +10110,21 @@
       <w:r>
         <w:t xml:space="preserve"> </w:t>
       </w:r>
-      <w:r>
-        <w:t xml:space="preserve">Eclipse, gibt es in CLion jedoch </w:t>
+      <w:proofErr w:type="spellStart"/>
+      <w:r>
+        <w:t>Eclipse</w:t>
+      </w:r>
+      <w:proofErr w:type="spellEnd"/>
+      <w:r>
+        <w:t xml:space="preserve">, gibt es in </w:t>
+      </w:r>
+      <w:proofErr w:type="spellStart"/>
+      <w:r>
+        <w:t>CLion</w:t>
+      </w:r>
+      <w:proofErr w:type="spellEnd"/>
+      <w:r>
+        <w:t xml:space="preserve"> jedoch </w:t>
       </w:r>
       <w:r>
         <w:t xml:space="preserve">keine Möglichkeit </w:t>
@@ -9041,7 +10133,15 @@
         <w:t>die interne Projekt-Vorlage zu verändern oder eine neue Projekt-Vorlagen hinzuzufügen.</w:t>
       </w:r>
       <w:r>
-        <w:t xml:space="preserve"> Allerdings können in CLion </w:t>
+        <w:t xml:space="preserve"> Allerdings können in </w:t>
+      </w:r>
+      <w:proofErr w:type="spellStart"/>
+      <w:r>
+        <w:t>CLion</w:t>
+      </w:r>
+      <w:proofErr w:type="spellEnd"/>
+      <w:r>
+        <w:t xml:space="preserve"> </w:t>
       </w:r>
       <w:r>
         <w:t xml:space="preserve">selbsterstellte </w:t>
@@ -9076,97 +10176,139 @@
           <w:b/>
           <w:bCs/>
         </w:rPr>
-        <w:t>Save File as Template</w:t>
-      </w:r>
-      <w:r>
-        <w:t xml:space="preserve"> ausgewählt werden, um ein „</w:t>
-      </w:r>
-      <w:r>
-        <w:t>Save File as Template</w:t>
-      </w:r>
-      <w:r>
-        <w:t xml:space="preserve">“-Dialog zu öffnen. </w:t>
-      </w:r>
-    </w:p>
-    <w:p>
-      <w:pPr>
+        <w:t xml:space="preserve">Save File </w:t>
+      </w:r>
+      <w:proofErr w:type="spellStart"/>
+      <w:r>
         <w:rPr>
           <w:b/>
           <w:bCs/>
         </w:rPr>
-      </w:pPr>
+        <w:t>as</w:t>
+      </w:r>
+      <w:proofErr w:type="spellEnd"/>
       <w:r>
         <w:rPr>
           <w:b/>
           <w:bCs/>
         </w:rPr>
-        <w:t>[Screenshot des Dialogs]</w:t>
-      </w:r>
-    </w:p>
-    <w:p>
-      <w:r>
-        <w:t>In diesem Dialog kann daraufhin ein neuer Template Name für das Template vergeben werden. Zum Schluss müssen die Eingaben mit der „OK“-Taste bestätigt werden, um die Datei als neue Vorlage zu speichern.</w:t>
-      </w:r>
-    </w:p>
-    <w:p>
-      <w:r>
-        <w:t>Um eine Datei aus einer Vorlage zu erstellen</w:t>
-      </w:r>
-      <w:r>
-        <w:t>,</w:t>
-      </w:r>
-      <w:r>
-        <w:t xml:space="preserve"> müssen mit der Kombination </w:t>
-      </w:r>
-      <w:r>
+        <w:t xml:space="preserve"> Template</w:t>
+      </w:r>
+      <w:r>
+        <w:t xml:space="preserve"> ausgewählt werden, um ein „</w:t>
+      </w:r>
+      <w:r>
+        <w:t xml:space="preserve">Save File </w:t>
+      </w:r>
+      <w:proofErr w:type="spellStart"/>
+      <w:r>
+        <w:t>as</w:t>
+      </w:r>
+      <w:proofErr w:type="spellEnd"/>
+      <w:r>
+        <w:t xml:space="preserve"> Template</w:t>
+      </w:r>
+      <w:r>
+        <w:t xml:space="preserve">“-Dialog zu öffnen. </w:t>
+      </w:r>
+    </w:p>
+    <w:p>
+      <w:pPr>
         <w:rPr>
           <w:b/>
           <w:bCs/>
         </w:rPr>
-        <w:t>Strg+Alt+S</w:t>
-      </w:r>
-      <w:r>
-        <w:t xml:space="preserve"> die Einstellungen der DIE geöffnet werden.</w:t>
-      </w:r>
-      <w:r>
-        <w:t xml:space="preserve"> </w:t>
-      </w:r>
-    </w:p>
-    <w:p>
-      <w:pPr>
+      </w:pPr>
+      <w:r>
         <w:rPr>
           <w:b/>
           <w:bCs/>
         </w:rPr>
-      </w:pPr>
+        <w:t>[Screenshot des Dialogs]</w:t>
+      </w:r>
+    </w:p>
+    <w:p>
+      <w:r>
+        <w:t>In diesem Dialog kann daraufhin ein neuer Template Name für das Template vergeben werden. Zum Schluss müssen die Eingaben mit der „OK“-Taste bestätigt werden, um die Datei als neue Vorlage zu speichern.</w:t>
+      </w:r>
+    </w:p>
+    <w:p>
+      <w:r>
+        <w:t>Um eine Datei aus einer Vorlage zu erstellen</w:t>
+      </w:r>
+      <w:r>
+        <w:t>,</w:t>
+      </w:r>
+      <w:r>
+        <w:t xml:space="preserve"> müssen mit der Kombination </w:t>
+      </w:r>
+      <w:proofErr w:type="spellStart"/>
       <w:r>
         <w:rPr>
           <w:b/>
           <w:bCs/>
         </w:rPr>
-        <w:t>[Screenshot der Einstellungen]</w:t>
-      </w:r>
-    </w:p>
-    <w:p>
-      <w:r>
-        <w:t xml:space="preserve">Darin muss zu </w:t>
-      </w:r>
-      <w:r>
+        <w:t>Strg+Alt+S</w:t>
+      </w:r>
+      <w:proofErr w:type="spellEnd"/>
+      <w:r>
+        <w:t xml:space="preserve"> die Einstellungen der DIE geöffnet werden.</w:t>
+      </w:r>
+      <w:r>
+        <w:t xml:space="preserve"> </w:t>
+      </w:r>
+    </w:p>
+    <w:p>
+      <w:pPr>
         <w:rPr>
           <w:b/>
           <w:bCs/>
         </w:rPr>
-        <w:t>Editor</w:t>
-      </w:r>
-      <w:r>
-        <w:t xml:space="preserve"> &gt; </w:t>
-      </w:r>
+      </w:pPr>
       <w:r>
         <w:rPr>
           <w:b/>
           <w:bCs/>
         </w:rPr>
-        <w:t>File and Code Templates</w:t>
+        <w:t>[Screenshot der Einstellungen]</w:t>
+      </w:r>
+    </w:p>
+    <w:p>
+      <w:r>
+        <w:t xml:space="preserve">Darin muss zu </w:t>
+      </w:r>
+      <w:r>
+        <w:rPr>
+          <w:b/>
+          <w:bCs/>
+        </w:rPr>
+        <w:t>Editor</w:t>
+      </w:r>
+      <w:r>
+        <w:t xml:space="preserve"> &gt; </w:t>
+      </w:r>
+      <w:r>
+        <w:rPr>
+          <w:b/>
+          <w:bCs/>
+        </w:rPr>
+        <w:t xml:space="preserve">File </w:t>
+      </w:r>
+      <w:proofErr w:type="spellStart"/>
+      <w:r>
+        <w:rPr>
+          <w:b/>
+          <w:bCs/>
+        </w:rPr>
+        <w:t>and</w:t>
+      </w:r>
+      <w:proofErr w:type="spellEnd"/>
+      <w:r>
+        <w:rPr>
+          <w:b/>
+          <w:bCs/>
+        </w:rPr>
+        <w:t xml:space="preserve"> Code Templates</w:t>
       </w:r>
       <w:r>
         <w:t xml:space="preserve"> navigiert werden, um die Liste aller Datei Vorlagen zu öffnen. Nachdem eine Vorlage in der Liste ausgewählt wurde, muss anschließend das </w:t>
@@ -9175,6 +10317,7 @@
         <w:rPr>
           <w:noProof/>
           <w:color w:val="000000" w:themeColor="text1"/>
+          <w:lang w:eastAsia="de-DE"/>
         </w:rPr>
         <w:drawing>
           <wp:inline distT="0" distB="0" distL="0" distR="0" wp14:anchorId="6F54E53E" wp14:editId="1CA3709E">
@@ -9229,7 +10372,15 @@
         <w:t xml:space="preserve"> </w:t>
       </w:r>
       <w:r>
-        <w:t xml:space="preserve">-Symbol angeklickt werden. In dem neu erschienen Bereich kann dann der Name, die Dateierweiterung und wenn nötig der Textkörper der Vorlage verändert werden. </w:t>
+        <w:t xml:space="preserve">-Symbol angeklickt werden. In </w:t>
+      </w:r>
+      <w:proofErr w:type="gramStart"/>
+      <w:r>
+        <w:t>dem neu erschienen Bereich</w:t>
+      </w:r>
+      <w:proofErr w:type="gramEnd"/>
+      <w:r>
+        <w:t xml:space="preserve"> kann dann der Name, die Dateierweiterung und wenn nötig der Textkörper der Vorlage verändert werden. </w:t>
       </w:r>
     </w:p>
     <w:p>
@@ -9297,11 +10448,24 @@
       <w:r>
         <w:t xml:space="preserve">ischen Daten ersetzt werden. </w:t>
       </w:r>
-      <w:r>
-        <w:t>CLion bietet dafür eine Reihe von vordefinierten Platzhaltern an. Allerdings können auch selbst erstellte Platzhalter verwendet werden. Dazu müssen</w:t>
-      </w:r>
-      <w:r>
-        <w:t xml:space="preserve"> in den Template-Dateien das Schlüsselwort „#set“ benutzt werden </w:t>
+      <w:proofErr w:type="spellStart"/>
+      <w:r>
+        <w:t>CLion</w:t>
+      </w:r>
+      <w:proofErr w:type="spellEnd"/>
+      <w:r>
+        <w:t xml:space="preserve"> bietet dafür eine Reihe von vordefinierten Platzhaltern an. Allerdings können auch selbst erstellte Platzhalter verwendet werden. Dazu müssen</w:t>
+      </w:r>
+      <w:r>
+        <w:t xml:space="preserve"> in den Template-Dateien das Schlüsselwort „#</w:t>
+      </w:r>
+      <w:proofErr w:type="spellStart"/>
+      <w:r>
+        <w:t>set</w:t>
+      </w:r>
+      <w:proofErr w:type="spellEnd"/>
+      <w:r>
+        <w:t xml:space="preserve">“ benutzt werden </w:t>
       </w:r>
       <w:sdt>
         <w:sdtPr>
@@ -9337,10 +10501,26 @@
     </w:p>
     <w:p>
       <w:r>
-        <w:t xml:space="preserve">Wie auch Eclipse, </w:t>
-      </w:r>
-      <w:r>
-        <w:t xml:space="preserve">bietet CLion </w:t>
+        <w:t xml:space="preserve">Wie auch </w:t>
+      </w:r>
+      <w:proofErr w:type="spellStart"/>
+      <w:r>
+        <w:t>Eclipse</w:t>
+      </w:r>
+      <w:proofErr w:type="spellEnd"/>
+      <w:r>
+        <w:t xml:space="preserve">, </w:t>
+      </w:r>
+      <w:r>
+        <w:t xml:space="preserve">bietet </w:t>
+      </w:r>
+      <w:proofErr w:type="spellStart"/>
+      <w:r>
+        <w:t>CLion</w:t>
+      </w:r>
+      <w:proofErr w:type="spellEnd"/>
+      <w:r>
+        <w:t xml:space="preserve"> </w:t>
       </w:r>
       <w:r>
         <w:t xml:space="preserve">keinen </w:t>
@@ -9386,7 +10566,15 @@
         <w:t>edes neue Projekt</w:t>
       </w:r>
       <w:r>
-        <w:t xml:space="preserve"> wird in CLion nämlich, </w:t>
+        <w:t xml:space="preserve"> wird in </w:t>
+      </w:r>
+      <w:proofErr w:type="spellStart"/>
+      <w:r>
+        <w:t>CLion</w:t>
+      </w:r>
+      <w:proofErr w:type="spellEnd"/>
+      <w:r>
+        <w:t xml:space="preserve"> nämlich, </w:t>
       </w:r>
       <w:r>
         <w:t>mittels einer intern gespeicherten Projekt-Vorlage erstellt, die nicht veränderbar oder erweiterbar ist.</w:t>
@@ -9398,7 +10586,15 @@
         <w:t xml:space="preserve"> </w:t>
       </w:r>
       <w:r>
-        <w:t xml:space="preserve">Dadurch ist ausgeschlossen, dass das Problem der Projektaktualisierung mit CLion behoben werden kann. Auch wenn es eine Möglichkeit gäbe existierende Projekte mit der internen Vorlage zu vergleichen und diese bei unterschieden zu aktualisieren, würde sie nicht helfen, da man keinen Einfluss auf die Änderungen der internen Vorlage hat. </w:t>
+        <w:t xml:space="preserve">Dadurch ist ausgeschlossen, dass das Problem der Projektaktualisierung mit </w:t>
+      </w:r>
+      <w:proofErr w:type="spellStart"/>
+      <w:r>
+        <w:t>CLion</w:t>
+      </w:r>
+      <w:proofErr w:type="spellEnd"/>
+      <w:r>
+        <w:t xml:space="preserve"> behoben werden kann. Auch wenn es eine Möglichkeit gäbe existierende Projekte mit der internen Vorlage zu vergleichen und diese bei unterschieden zu aktualisieren, würde sie nicht helfen, da man keinen Einfluss auf die Änderungen der internen Vorlage hat. </w:t>
       </w:r>
       <w:r>
         <w:t xml:space="preserve">Die </w:t>
@@ -9434,11 +10630,16 @@
         <w:t>se</w:t>
       </w:r>
       <w:r>
-        <w:t xml:space="preserve"> Erstellung</w:t>
+        <w:t xml:space="preserve"> </w:t>
+      </w:r>
+      <w:proofErr w:type="spellStart"/>
+      <w:r>
+        <w:t>Erstellung</w:t>
       </w:r>
       <w:r>
         <w:t>en</w:t>
       </w:r>
+      <w:proofErr w:type="spellEnd"/>
       <w:r>
         <w:t xml:space="preserve"> </w:t>
       </w:r>
@@ -9480,15 +10681,53 @@
     </w:p>
     <w:p>
       <w:r>
-        <w:t>Visual Studio Code (abgekürzt VSCode) ist ein kostenloser und open source (</w:t>
+        <w:t xml:space="preserve">Visual Studio Code (abgekürzt </w:t>
+      </w:r>
+      <w:proofErr w:type="spellStart"/>
+      <w:r>
+        <w:t>VSCode</w:t>
+      </w:r>
+      <w:proofErr w:type="spellEnd"/>
+      <w:r>
+        <w:t xml:space="preserve">) ist ein kostenloser und open </w:t>
+      </w:r>
+      <w:proofErr w:type="spellStart"/>
+      <w:r>
+        <w:t>source</w:t>
+      </w:r>
+      <w:proofErr w:type="spellEnd"/>
+      <w:r>
+        <w:t xml:space="preserve"> (</w:t>
       </w:r>
       <w:hyperlink r:id="rId16" w:history="1">
         <w:r>
           <w:rPr>
             <w:rStyle w:val="Hyperlink"/>
           </w:rPr>
-          <w:t>github.com/microsoft/vscode</w:t>
+          <w:t>github.com/</w:t>
         </w:r>
+        <w:proofErr w:type="spellStart"/>
+        <w:r>
+          <w:rPr>
+            <w:rStyle w:val="Hyperlink"/>
+          </w:rPr>
+          <w:t>microsoft</w:t>
+        </w:r>
+        <w:proofErr w:type="spellEnd"/>
+        <w:r>
+          <w:rPr>
+            <w:rStyle w:val="Hyperlink"/>
+          </w:rPr>
+          <w:t>/</w:t>
+        </w:r>
+        <w:proofErr w:type="spellStart"/>
+        <w:r>
+          <w:rPr>
+            <w:rStyle w:val="Hyperlink"/>
+          </w:rPr>
+          <w:t>vscode</w:t>
+        </w:r>
+        <w:proofErr w:type="spellEnd"/>
       </w:hyperlink>
       <w:r>
         <w:t xml:space="preserve">) basierter Code-Editor von Microsoft. Es ist </w:t>
@@ -9500,8 +10739,13 @@
         <w:t xml:space="preserve">den Betriebssystemen </w:t>
       </w:r>
       <w:r>
-        <w:t>Windows, Linux und macOS</w:t>
-      </w:r>
+        <w:t xml:space="preserve">Windows, Linux und </w:t>
+      </w:r>
+      <w:proofErr w:type="spellStart"/>
+      <w:r>
+        <w:t>macOS</w:t>
+      </w:r>
+      <w:proofErr w:type="spellEnd"/>
       <w:r>
         <w:t xml:space="preserve"> verfügbar </w:t>
       </w:r>
@@ -9539,7 +10783,31 @@
     </w:p>
     <w:p>
       <w:r>
-        <w:t xml:space="preserve">Anders als Eclipse und CLion ist VSCode keine richtige IDE, sondern ein Quellcode-Editor, dessen Hauptzweck es ist das Schreiben von Quellcode zu vereinfachen. Der </w:t>
+        <w:t xml:space="preserve">Anders als </w:t>
+      </w:r>
+      <w:proofErr w:type="spellStart"/>
+      <w:r>
+        <w:t>Eclipse</w:t>
+      </w:r>
+      <w:proofErr w:type="spellEnd"/>
+      <w:r>
+        <w:t xml:space="preserve"> und </w:t>
+      </w:r>
+      <w:proofErr w:type="spellStart"/>
+      <w:r>
+        <w:t>CLion</w:t>
+      </w:r>
+      <w:proofErr w:type="spellEnd"/>
+      <w:r>
+        <w:t xml:space="preserve"> ist </w:t>
+      </w:r>
+      <w:proofErr w:type="spellStart"/>
+      <w:r>
+        <w:t>VSCode</w:t>
+      </w:r>
+      <w:proofErr w:type="spellEnd"/>
+      <w:r>
+        <w:t xml:space="preserve"> keine richtige IDE, sondern ein Quellcode-Editor, dessen Hauptzweck es ist das Schreiben von Quellcode zu vereinfachen. Der </w:t>
       </w:r>
       <w:r>
         <w:t>Hauptu</w:t>
@@ -9556,8 +10824,13 @@
       <w:r>
         <w:t xml:space="preserve">in </w:t>
       </w:r>
-      <w:r>
-        <w:t xml:space="preserve">VSCode </w:t>
+      <w:proofErr w:type="spellStart"/>
+      <w:r>
+        <w:t>VSCode</w:t>
+      </w:r>
+      <w:proofErr w:type="spellEnd"/>
+      <w:r>
+        <w:t xml:space="preserve"> </w:t>
       </w:r>
       <w:r>
         <w:t xml:space="preserve">viele Tools, die für die Entwicklung von Softwareprojekten wichtig sind, standardmäßig </w:t>
@@ -9572,13 +10845,29 @@
         <w:t xml:space="preserve">in dem Tab „Erweiterungen“ </w:t>
       </w:r>
       <w:r>
-        <w:t>nachträglich in VSCode installiert werden.</w:t>
-      </w:r>
-      <w:r>
-        <w:t xml:space="preserve"> </w:t>
-      </w:r>
-      <w:r>
-        <w:t>Zusätzlich kann VSCode auch mit weiteren Programmiersprachen erweitert werde</w:t>
+        <w:t xml:space="preserve">nachträglich in </w:t>
+      </w:r>
+      <w:proofErr w:type="spellStart"/>
+      <w:r>
+        <w:t>VSCode</w:t>
+      </w:r>
+      <w:proofErr w:type="spellEnd"/>
+      <w:r>
+        <w:t xml:space="preserve"> installiert werden.</w:t>
+      </w:r>
+      <w:r>
+        <w:t xml:space="preserve"> </w:t>
+      </w:r>
+      <w:r>
+        <w:t xml:space="preserve">Zusätzlich kann </w:t>
+      </w:r>
+      <w:proofErr w:type="spellStart"/>
+      <w:r>
+        <w:t>VSCode</w:t>
+      </w:r>
+      <w:proofErr w:type="spellEnd"/>
+      <w:r>
+        <w:t xml:space="preserve"> auch mit weiteren Programmiersprachen erweitert werde</w:t>
       </w:r>
       <w:r>
         <w:t xml:space="preserve"> </w:t>
@@ -9617,7 +10906,15 @@
     </w:p>
     <w:p>
       <w:r>
-        <w:t xml:space="preserve">Wie in Abschnitt 2.4 erwähnt, ist die wichtigste Funktionalität die, der Erstellung und Verwaltung ganzer Projekte mit mehreren Dateien. Um ein neues Projekt in VSCode anzulegen, muss unter </w:t>
+        <w:t xml:space="preserve">Wie in Abschnitt 2.4 erwähnt, ist die wichtigste Funktionalität die, der Erstellung und Verwaltung ganzer Projekte mit mehreren Dateien. Um ein neues Projekt in </w:t>
+      </w:r>
+      <w:proofErr w:type="spellStart"/>
+      <w:r>
+        <w:t>VSCode</w:t>
+      </w:r>
+      <w:proofErr w:type="spellEnd"/>
+      <w:r>
+        <w:t xml:space="preserve"> anzulegen, muss unter </w:t>
       </w:r>
       <w:r>
         <w:rPr>
@@ -9687,7 +10984,23 @@
         <w:t>wurde, kann darin</w:t>
       </w:r>
       <w:r>
-        <w:t xml:space="preserve">, mithile des VSCode Explorers, </w:t>
+        <w:t xml:space="preserve">, </w:t>
+      </w:r>
+      <w:proofErr w:type="spellStart"/>
+      <w:r>
+        <w:t>mithile</w:t>
+      </w:r>
+      <w:proofErr w:type="spellEnd"/>
+      <w:r>
+        <w:t xml:space="preserve"> des </w:t>
+      </w:r>
+      <w:proofErr w:type="spellStart"/>
+      <w:r>
+        <w:t>VSCode</w:t>
+      </w:r>
+      <w:proofErr w:type="spellEnd"/>
+      <w:r>
+        <w:t xml:space="preserve"> Explorers, </w:t>
       </w:r>
       <w:r>
         <w:t>ein neuer Ordner angelegt werden.</w:t>
@@ -9726,7 +11039,23 @@
           <w:b/>
           <w:bCs/>
         </w:rPr>
-        <w:t xml:space="preserve"> des VSCode Explorers]</w:t>
+        <w:t xml:space="preserve"> des </w:t>
+      </w:r>
+      <w:proofErr w:type="spellStart"/>
+      <w:r>
+        <w:rPr>
+          <w:b/>
+          <w:bCs/>
+        </w:rPr>
+        <w:t>VSCode</w:t>
+      </w:r>
+      <w:proofErr w:type="spellEnd"/>
+      <w:r>
+        <w:rPr>
+          <w:b/>
+          <w:bCs/>
+        </w:rPr>
+        <w:t xml:space="preserve"> Explorers]</w:t>
       </w:r>
     </w:p>
     <w:p>
@@ -9775,18 +11104,56 @@
       </w:r>
       <w:bookmarkEnd w:id="25"/>
       <w:r>
-        <w:t>von cantonios (</w:t>
+        <w:t xml:space="preserve">von </w:t>
+      </w:r>
+      <w:proofErr w:type="spellStart"/>
+      <w:r>
+        <w:t>cantonios</w:t>
+      </w:r>
+      <w:proofErr w:type="spellEnd"/>
+      <w:r>
+        <w:t xml:space="preserve"> (</w:t>
       </w:r>
       <w:hyperlink r:id="rId17" w:history="1">
         <w:r>
           <w:rPr>
             <w:rStyle w:val="Hyperlink"/>
           </w:rPr>
-          <w:t>marketplace.visualstudio.com/project-templates</w:t>
+          <w:t>marketplace.visualstudio.com/</w:t>
+        </w:r>
+        <w:proofErr w:type="spellStart"/>
+        <w:r>
+          <w:rPr>
+            <w:rStyle w:val="Hyperlink"/>
+          </w:rPr>
+          <w:t>project</w:t>
+        </w:r>
+        <w:proofErr w:type="spellEnd"/>
+        <w:r>
+          <w:rPr>
+            <w:rStyle w:val="Hyperlink"/>
+          </w:rPr>
+          <w:t>-templates</w:t>
         </w:r>
       </w:hyperlink>
       <w:r>
-        <w:t>) kann dieses Problem allerdings gelöst werden. Nach der Installation dieser Erweiterung ist es zum einen möglich ein bestimmtes Projekt als ein Template-Projekt zu speichern. Dazu muss als erstes ein zuvor initialisiertes Projekt in VSCode geöffnet werden. Nachdem das Projekt geöffnet wurde, muss im Explorer ein Kontextmenü geöffnet werden, indem man mit der rechten Maustaste auf das Projekt klickt. Wenn die Erweiterung richtig installiert wurde, sollte nun „Save Project as Template“ als Auswahl in dem Kontextmenü erscheinen.</w:t>
+        <w:t xml:space="preserve">) kann dieses Problem allerdings gelöst werden. Nach der Installation dieser Erweiterung ist es zum einen möglich ein bestimmtes Projekt als ein Template-Projekt zu speichern. Dazu muss als erstes ein zuvor initialisiertes Projekt in </w:t>
+      </w:r>
+      <w:proofErr w:type="spellStart"/>
+      <w:r>
+        <w:t>VSCode</w:t>
+      </w:r>
+      <w:proofErr w:type="spellEnd"/>
+      <w:r>
+        <w:t xml:space="preserve"> geöffnet werden. Nachdem das Projekt geöffnet wurde, muss im Explorer ein Kontextmenü geöffnet werden, indem man mit der rechten Maustaste auf das Projekt klickt. Wenn die Erweiterung richtig installiert wurde, sollte nun „Save Project </w:t>
+      </w:r>
+      <w:proofErr w:type="spellStart"/>
+      <w:r>
+        <w:t>as</w:t>
+      </w:r>
+      <w:proofErr w:type="spellEnd"/>
+      <w:r>
+        <w:t xml:space="preserve"> Template“ als Auswahl in dem Kontextmenü erscheinen.</w:t>
       </w:r>
     </w:p>
     <w:p>
@@ -9820,7 +11187,15 @@
     </w:p>
     <w:p>
       <w:r>
-        <w:t>Nachdem dieser Menüpunkt ausgewählt wurde, öffnet sich die Befehlspalette von VSCode, in der man einen beliebigen Namen für dieses Template-Projekt vergeben kann.</w:t>
+        <w:t xml:space="preserve">Nachdem dieser Menüpunkt ausgewählt wurde, öffnet sich die Befehlspalette von </w:t>
+      </w:r>
+      <w:proofErr w:type="spellStart"/>
+      <w:r>
+        <w:t>VSCode</w:t>
+      </w:r>
+      <w:proofErr w:type="spellEnd"/>
+      <w:r>
+        <w:t>, in der man einen beliebigen Namen für dieses Template-Projekt vergeben kann.</w:t>
       </w:r>
     </w:p>
     <w:p>
@@ -9870,6 +11245,7 @@
       <w:r>
         <w:rPr>
           <w:noProof/>
+          <w:lang w:eastAsia="de-DE"/>
         </w:rPr>
         <w:drawing>
           <wp:inline distT="0" distB="0" distL="0" distR="0" wp14:anchorId="1643096B" wp14:editId="24CD0698">
@@ -9928,16 +11304,37 @@
       <w:r>
         <w:t xml:space="preserve">Abbildung </w:t>
       </w:r>
-      <w:fldSimple w:instr=" SEQ Abbildung \* ARABIC ">
-        <w:r>
-          <w:rPr>
-            <w:noProof/>
-          </w:rPr>
-          <w:t>1</w:t>
-        </w:r>
-      </w:fldSimple>
-      <w:r>
-        <w:t>: Standardeinstellungen für die Speicherorte der Projekte der VSCode Extension</w:t>
+      <w:r>
+        <w:fldChar w:fldCharType="begin"/>
+      </w:r>
+      <w:r>
+        <w:instrText xml:space="preserve"> SEQ Abbildung \* ARABIC </w:instrText>
+      </w:r>
+      <w:r>
+        <w:fldChar w:fldCharType="separate"/>
+      </w:r>
+      <w:r>
+        <w:rPr>
+          <w:noProof/>
+        </w:rPr>
+        <w:t>1</w:t>
+      </w:r>
+      <w:r>
+        <w:rPr>
+          <w:noProof/>
+        </w:rPr>
+        <w:fldChar w:fldCharType="end"/>
+      </w:r>
+      <w:r>
+        <w:t xml:space="preserve">: Standardeinstellungen für die Speicherorte der Projekte der </w:t>
+      </w:r>
+      <w:proofErr w:type="spellStart"/>
+      <w:r>
+        <w:t>VSCode</w:t>
+      </w:r>
+      <w:proofErr w:type="spellEnd"/>
+      <w:r>
+        <w:t xml:space="preserve"> Extension</w:t>
       </w:r>
     </w:p>
     <w:p>
@@ -9964,22 +11361,58 @@
       <w:r>
         <w:t xml:space="preserve"> &gt; </w:t>
       </w:r>
+      <w:proofErr w:type="spellStart"/>
       <w:r>
         <w:rPr>
           <w:b/>
           <w:bCs/>
         </w:rPr>
-        <w:t>VSCode Project Template Configuration</w:t>
-      </w:r>
-      <w:r>
-        <w:t xml:space="preserve"> &gt; </w:t>
-      </w:r>
+        <w:t>VSCode</w:t>
+      </w:r>
+      <w:proofErr w:type="spellEnd"/>
       <w:r>
         <w:rPr>
           <w:b/>
           <w:bCs/>
         </w:rPr>
-        <w:t>In „settings.json“ bearbeiten</w:t>
+        <w:t xml:space="preserve"> Project Template </w:t>
+      </w:r>
+      <w:proofErr w:type="spellStart"/>
+      <w:r>
+        <w:rPr>
+          <w:b/>
+          <w:bCs/>
+        </w:rPr>
+        <w:t>Configuration</w:t>
+      </w:r>
+      <w:proofErr w:type="spellEnd"/>
+      <w:r>
+        <w:t xml:space="preserve"> &gt; </w:t>
+      </w:r>
+      <w:r>
+        <w:rPr>
+          <w:b/>
+          <w:bCs/>
+        </w:rPr>
+        <w:t>In „</w:t>
+      </w:r>
+      <w:proofErr w:type="spellStart"/>
+      <w:proofErr w:type="gramStart"/>
+      <w:r>
+        <w:rPr>
+          <w:b/>
+          <w:bCs/>
+        </w:rPr>
+        <w:t>settings.json</w:t>
+      </w:r>
+      <w:proofErr w:type="spellEnd"/>
+      <w:proofErr w:type="gramEnd"/>
+      <w:r>
+        <w:rPr>
+          <w:b/>
+          <w:bCs/>
+        </w:rPr>
+        <w:t>“ bearbeiten</w:t>
       </w:r>
       <w:r>
         <w:t xml:space="preserve"> geändert werden, indem man folgende Zeile addiert:</w:t>
@@ -9992,6 +11425,7 @@
       <w:r>
         <w:rPr>
           <w:noProof/>
+          <w:lang w:eastAsia="de-DE"/>
         </w:rPr>
         <w:lastRenderedPageBreak/>
         <w:drawing>
@@ -10051,21 +11485,58 @@
       <w:r>
         <w:t xml:space="preserve">Abbildung </w:t>
       </w:r>
-      <w:fldSimple w:instr=" SEQ Abbildung \* ARABIC ">
-        <w:r>
-          <w:rPr>
-            <w:noProof/>
-          </w:rPr>
-          <w:t>2</w:t>
-        </w:r>
-      </w:fldSimple>
-      <w:r>
-        <w:t>: Änderung des Speicherortes für die Projekte der VSCode Extension</w:t>
-      </w:r>
-    </w:p>
-    <w:p>
-      <w:r>
-        <w:t>Zum anderen kann die Extension dazu benutzt werden, um ein Projekt aus einem gespeicherten Template-Projekt zu erstellen. Dazu muss in VSCode ein Verzeichnis geöffnet werden, in dem ein leerer Ordner liegt. In diesem leeren Ordner wird das neue Projekt erstellt. Wie in dem Abschnitt zuvor muss man dafür mit der rechten Maustaste auf den leeren Ordner klicken, damit sich ein Kontextmenü öffnet. In dem Menü sollte sich der Menüpunkt „Create Project from Template“ befinden.</w:t>
+      <w:r>
+        <w:fldChar w:fldCharType="begin"/>
+      </w:r>
+      <w:r>
+        <w:instrText xml:space="preserve"> SEQ Abbildung \* ARABIC </w:instrText>
+      </w:r>
+      <w:r>
+        <w:fldChar w:fldCharType="separate"/>
+      </w:r>
+      <w:r>
+        <w:rPr>
+          <w:noProof/>
+        </w:rPr>
+        <w:t>2</w:t>
+      </w:r>
+      <w:r>
+        <w:rPr>
+          <w:noProof/>
+        </w:rPr>
+        <w:fldChar w:fldCharType="end"/>
+      </w:r>
+      <w:r>
+        <w:t xml:space="preserve">: Änderung des Speicherortes für die Projekte der </w:t>
+      </w:r>
+      <w:proofErr w:type="spellStart"/>
+      <w:r>
+        <w:t>VSCode</w:t>
+      </w:r>
+      <w:proofErr w:type="spellEnd"/>
+      <w:r>
+        <w:t xml:space="preserve"> Extension</w:t>
+      </w:r>
+    </w:p>
+    <w:p>
+      <w:r>
+        <w:t xml:space="preserve">Zum anderen kann die Extension dazu benutzt werden, um ein Projekt aus einem gespeicherten Template-Projekt zu erstellen. Dazu muss in </w:t>
+      </w:r>
+      <w:proofErr w:type="spellStart"/>
+      <w:r>
+        <w:t>VSCode</w:t>
+      </w:r>
+      <w:proofErr w:type="spellEnd"/>
+      <w:r>
+        <w:t xml:space="preserve"> ein Verzeichnis geöffnet werden, in dem ein leerer Ordner liegt. In diesem leeren Ordner wird das neue Projekt erstellt. Wie in dem Abschnitt zuvor muss man dafür mit der rechten Maustaste auf den leeren Ordner klicken, damit sich ein Kontextmenü öffnet. In dem Menü sollte sich der Menüpunkt „Create Project </w:t>
+      </w:r>
+      <w:proofErr w:type="spellStart"/>
+      <w:r>
+        <w:t>from</w:t>
+      </w:r>
+      <w:proofErr w:type="spellEnd"/>
+      <w:r>
+        <w:t xml:space="preserve"> Template“ befinden.</w:t>
       </w:r>
     </w:p>
     <w:p>
@@ -10099,7 +11570,15 @@
     </w:p>
     <w:p>
       <w:r>
-        <w:t>Mit der Auswahl des Menüpunktes öffnet sich die Befehlspalette in VSCode mit einer Liste aller gespeicherten Template-Projekte.</w:t>
+        <w:t xml:space="preserve">Mit der Auswahl des Menüpunktes öffnet sich die Befehlspalette in </w:t>
+      </w:r>
+      <w:proofErr w:type="spellStart"/>
+      <w:r>
+        <w:t>VSCode</w:t>
+      </w:r>
+      <w:proofErr w:type="spellEnd"/>
+      <w:r>
+        <w:t xml:space="preserve"> mit einer Liste aller gespeicherten Template-Projekte.</w:t>
       </w:r>
     </w:p>
     <w:p>
@@ -10186,6 +11665,7 @@
       <w:r>
         <w:rPr>
           <w:noProof/>
+          <w:lang w:eastAsia="de-DE"/>
         </w:rPr>
         <w:drawing>
           <wp:inline distT="0" distB="0" distL="0" distR="0" wp14:anchorId="6674B888" wp14:editId="26D81B57">
@@ -10238,14 +11718,27 @@
       <w:r>
         <w:t xml:space="preserve">Abbildung </w:t>
       </w:r>
-      <w:fldSimple w:instr=" SEQ Abbildung \* ARABIC ">
-        <w:r>
-          <w:rPr>
-            <w:noProof/>
-          </w:rPr>
-          <w:t>3</w:t>
-        </w:r>
-      </w:fldSimple>
+      <w:r>
+        <w:fldChar w:fldCharType="begin"/>
+      </w:r>
+      <w:r>
+        <w:instrText xml:space="preserve"> SEQ Abbildung \* ARABIC </w:instrText>
+      </w:r>
+      <w:r>
+        <w:fldChar w:fldCharType="separate"/>
+      </w:r>
+      <w:r>
+        <w:rPr>
+          <w:noProof/>
+        </w:rPr>
+        <w:t>3</w:t>
+      </w:r>
+      <w:r>
+        <w:rPr>
+          <w:noProof/>
+        </w:rPr>
+        <w:fldChar w:fldCharType="end"/>
+      </w:r>
       <w:r>
         <w:t xml:space="preserve">: </w:t>
       </w:r>
@@ -10259,7 +11752,15 @@
         <w:t>der</w:t>
       </w:r>
       <w:r>
-        <w:t xml:space="preserve"> VSCode Extension</w:t>
+        <w:t xml:space="preserve"> </w:t>
+      </w:r>
+      <w:proofErr w:type="spellStart"/>
+      <w:r>
+        <w:t>VSCode</w:t>
+      </w:r>
+      <w:proofErr w:type="spellEnd"/>
+      <w:r>
+        <w:t xml:space="preserve"> Extension</w:t>
       </w:r>
       <w:bookmarkEnd w:id="26"/>
     </w:p>
@@ -10380,7 +11881,15 @@
         <w:t xml:space="preserve"> zu lösen, wurde im Rahmen dieser Thesis ein </w:t>
       </w:r>
       <w:r>
-        <w:t>spezielles DevOps Projekt-Konfigurator Tool</w:t>
+        <w:t xml:space="preserve">spezielles </w:t>
+      </w:r>
+      <w:proofErr w:type="spellStart"/>
+      <w:r>
+        <w:t>DevOps</w:t>
+      </w:r>
+      <w:proofErr w:type="spellEnd"/>
+      <w:r>
+        <w:t xml:space="preserve"> Projekt-Konfigurator Tool</w:t>
       </w:r>
       <w:r>
         <w:t xml:space="preserve">, mit zwei Hauptfunktionen </w:t>
@@ -10407,7 +11916,11 @@
         <w:t xml:space="preserve"> Template-Projektes.</w:t>
       </w:r>
       <w:r>
-        <w:t xml:space="preserve"> Die Verzeichnisstruktur des</w:t>
+        <w:t xml:space="preserve"> Die Verzeichnisstruktur </w:t>
+      </w:r>
+      <w:proofErr w:type="gramStart"/>
+      <w:r>
+        <w:t>des</w:t>
       </w:r>
       <w:r>
         <w:t xml:space="preserve"> </w:t>
@@ -10418,6 +11931,7 @@
       <w:r>
         <w:t>s</w:t>
       </w:r>
+      <w:proofErr w:type="gramEnd"/>
       <w:r>
         <w:t xml:space="preserve"> </w:t>
       </w:r>
@@ -10525,11 +12039,16 @@
         <w:t xml:space="preserve"> </w:t>
       </w:r>
       <w:r>
-        <w:t>mit Hilfe der eingegebenen Informationen und des Template</w:t>
+        <w:t xml:space="preserve">mit Hilfe der eingegebenen Informationen und </w:t>
+      </w:r>
+      <w:proofErr w:type="gramStart"/>
+      <w:r>
+        <w:t>des Template</w:t>
       </w:r>
       <w:r>
         <w:t>s</w:t>
       </w:r>
+      <w:proofErr w:type="gramEnd"/>
       <w:r>
         <w:t xml:space="preserve">, </w:t>
       </w:r>
@@ -10554,11 +12073,16 @@
       <w:r>
         <w:t xml:space="preserve">. </w:t>
       </w:r>
+      <w:proofErr w:type="gramStart"/>
       <w:r>
         <w:t xml:space="preserve">Die </w:t>
       </w:r>
       <w:r>
-        <w:t>eingegeben Informationen werden</w:t>
+        <w:t>eingegeben Informationen</w:t>
+      </w:r>
+      <w:proofErr w:type="gramEnd"/>
+      <w:r>
+        <w:t xml:space="preserve"> werden</w:t>
       </w:r>
       <w:r>
         <w:t xml:space="preserve"> </w:t>
@@ -11011,11 +12535,59 @@
     </w:p>
     <w:p>
       <w:r>
-        <w:t xml:space="preserve">Entsprechend den Haupt- und Zusatzfunktionen musste die Benutzeroberfläche aus fünf verschiedenen Fenstern (eng.: Screens) aufgebaut sein. Jeder Screen sollte dabei für eine bestimmte Haupt- oder Nebenfunktionalität zuständig sein. Um die Funktionen ausführen zu können, musste jeder Screen aus einer Reihe von bestimmten Steuerelementen, die als Widgets bezeichnet werden, aufgebaut sein. Ein Widget ist dabei ein Interaktionselement der grafischen Benutzeroberfläche, wie bspw.: Ein Button, ein Textfeld, eine Dropdown-Liste oder ein Listenfeld. Durch die Widgets können Entwickler mit der GUI interagieren und unter anderem bestimmte Prozesse starten, Werte eingeben, Werte auswählen oder Daten konfigurieren. Die Widgets jedes Screens wurden hinsichtlich ihrer auszuführenden Funktion ausgewählt. Diese </w:t>
+        <w:t xml:space="preserve">Entsprechend den Haupt- und Zusatzfunktionen musste die Benutzeroberfläche aus fünf verschiedenen Fenstern (eng.: Screens) aufgebaut sein. Jeder Screen sollte dabei für eine bestimmte Haupt- oder Nebenfunktionalität zuständig sein. Um die Funktionen ausführen zu können, musste jeder Screen aus einer Reihe von bestimmten Steuerelementen, die als </w:t>
+      </w:r>
+      <w:proofErr w:type="spellStart"/>
+      <w:r>
+        <w:t>Widgets</w:t>
+      </w:r>
+      <w:proofErr w:type="spellEnd"/>
+      <w:r>
+        <w:t xml:space="preserve"> bezeichnet werden, aufgebaut sein. Ein </w:t>
+      </w:r>
+      <w:proofErr w:type="spellStart"/>
+      <w:r>
+        <w:t>Widget</w:t>
+      </w:r>
+      <w:proofErr w:type="spellEnd"/>
+      <w:r>
+        <w:t xml:space="preserve"> ist dabei ein Interaktionselement der grafischen Benutzeroberfläche, wie bspw.: Ein Button, ein Textfeld, eine Dropdown-Liste oder ein Listenfeld. Durch die </w:t>
+      </w:r>
+      <w:proofErr w:type="spellStart"/>
+      <w:r>
+        <w:t>Widgets</w:t>
+      </w:r>
+      <w:proofErr w:type="spellEnd"/>
+      <w:r>
+        <w:t xml:space="preserve"> können Entwickler mit der GUI interagieren und unter anderem bestimmte Prozesse starten, Werte eingeben, Werte auswählen oder Daten konfigurieren. Die </w:t>
+      </w:r>
+      <w:proofErr w:type="spellStart"/>
+      <w:r>
+        <w:t>Widgets</w:t>
+      </w:r>
+      <w:proofErr w:type="spellEnd"/>
+      <w:r>
+        <w:t xml:space="preserve"> jedes Screens wurden hinsichtlich ihrer auszuführenden Funktion ausgewählt. Diese </w:t>
       </w:r>
       <w:r>
         <w:lastRenderedPageBreak/>
-        <w:t xml:space="preserve">Auswahl folgte an zweiter Stelle, nach der Bestimmung aller GUI-Funktionalitäten. Das Ergebnis war eine Liste von Widgets für jeden Screen. Mit den ausgewählten Widgets wurden anschließend verschiedene Skizzen bzw. Sketches jedes Screens gezeichnet, um den Aufbau jedes Fensters zu visualisieren. Die Skizzen dienten außerdem als Vorlage für die Implementierung. </w:t>
+        <w:t xml:space="preserve">Auswahl folgte an zweiter Stelle, nach der Bestimmung aller GUI-Funktionalitäten. Das Ergebnis war eine Liste von </w:t>
+      </w:r>
+      <w:proofErr w:type="spellStart"/>
+      <w:r>
+        <w:t>Widgets</w:t>
+      </w:r>
+      <w:proofErr w:type="spellEnd"/>
+      <w:r>
+        <w:t xml:space="preserve"> für jeden Screen. Mit den ausgewählten </w:t>
+      </w:r>
+      <w:proofErr w:type="spellStart"/>
+      <w:r>
+        <w:t>Widgets</w:t>
+      </w:r>
+      <w:proofErr w:type="spellEnd"/>
+      <w:r>
+        <w:t xml:space="preserve"> wurden anschließend verschiedene Skizzen bzw. Sketches jedes Screens gezeichnet, um den Aufbau jedes Fensters zu visualisieren. Die Skizzen dienten außerdem als Vorlage für die Implementierung. </w:t>
       </w:r>
       <w:r>
         <w:t xml:space="preserve">Im </w:t>
@@ -11219,14 +12791,27 @@
       <w:r>
         <w:t xml:space="preserve">Abbildung </w:t>
       </w:r>
-      <w:fldSimple w:instr=" SEQ Abbildung \* ARABIC ">
-        <w:r>
-          <w:rPr>
-            <w:noProof/>
-          </w:rPr>
-          <w:t>4</w:t>
-        </w:r>
-      </w:fldSimple>
+      <w:r>
+        <w:fldChar w:fldCharType="begin"/>
+      </w:r>
+      <w:r>
+        <w:instrText xml:space="preserve"> SEQ Abbildung \* ARABIC </w:instrText>
+      </w:r>
+      <w:r>
+        <w:fldChar w:fldCharType="separate"/>
+      </w:r>
+      <w:r>
+        <w:rPr>
+          <w:noProof/>
+        </w:rPr>
+        <w:t>4</w:t>
+      </w:r>
+      <w:r>
+        <w:rPr>
+          <w:noProof/>
+        </w:rPr>
+        <w:fldChar w:fldCharType="end"/>
+      </w:r>
       <w:r>
         <w:t xml:space="preserve">: </w:t>
       </w:r>
@@ -11507,7 +13092,15 @@
         <w:t>. Der „A</w:t>
       </w:r>
       <w:r>
-        <w:t>dd CMake Module</w:t>
+        <w:t xml:space="preserve">dd </w:t>
+      </w:r>
+      <w:proofErr w:type="spellStart"/>
+      <w:r>
+        <w:t>CMake</w:t>
+      </w:r>
+      <w:proofErr w:type="spellEnd"/>
+      <w:r>
+        <w:t xml:space="preserve"> Module</w:t>
       </w:r>
       <w:r>
         <w:t>“-Button</w:t>
@@ -11590,8 +13183,13 @@
         <w:t>R</w:t>
       </w:r>
       <w:r>
-        <w:t>un Utils</w:t>
-      </w:r>
+        <w:t xml:space="preserve">un </w:t>
+      </w:r>
+      <w:proofErr w:type="spellStart"/>
+      <w:r>
+        <w:t>Utils</w:t>
+      </w:r>
+      <w:proofErr w:type="spellEnd"/>
       <w:r>
         <w:t>“-</w:t>
       </w:r>
@@ -11667,7 +13265,15 @@
         <w:t>,</w:t>
       </w:r>
       <w:r>
-        <w:t xml:space="preserve"> ausgewählt wird, werden diese drei Buttons aktiv und wieder klickbar. Der Grund ist dafür ist, dass</w:t>
+        <w:t xml:space="preserve"> ausgewählt wird, werden diese drei Buttons aktiv und wieder </w:t>
+      </w:r>
+      <w:proofErr w:type="spellStart"/>
+      <w:r>
+        <w:t>klickbar</w:t>
+      </w:r>
+      <w:proofErr w:type="spellEnd"/>
+      <w:r>
+        <w:t>. Der Grund ist dafür ist, dass</w:t>
       </w:r>
       <w:r>
         <w:t xml:space="preserve"> für</w:t>
@@ -11786,14 +13392,27 @@
       <w:r>
         <w:t xml:space="preserve">Abbildung </w:t>
       </w:r>
-      <w:fldSimple w:instr=" SEQ Abbildung \* ARABIC ">
-        <w:r>
-          <w:rPr>
-            <w:noProof/>
-          </w:rPr>
-          <w:t>5</w:t>
-        </w:r>
-      </w:fldSimple>
+      <w:r>
+        <w:fldChar w:fldCharType="begin"/>
+      </w:r>
+      <w:r>
+        <w:instrText xml:space="preserve"> SEQ Abbildung \* ARABIC </w:instrText>
+      </w:r>
+      <w:r>
+        <w:fldChar w:fldCharType="separate"/>
+      </w:r>
+      <w:r>
+        <w:rPr>
+          <w:noProof/>
+        </w:rPr>
+        <w:t>5</w:t>
+      </w:r>
+      <w:r>
+        <w:rPr>
+          <w:noProof/>
+        </w:rPr>
+        <w:fldChar w:fldCharType="end"/>
+      </w:r>
       <w:r>
         <w:t>:</w:t>
       </w:r>
@@ -11951,8 +13570,13 @@
         <w:t>Für das Projektmodul muss zuerst ein Projekttyp ausgewählt werden. Dieser ist über die erste Dropdown-Liste</w:t>
       </w:r>
       <w:r>
-        <w:t>, gekennzeichnet durch die DropDown-Liste</w:t>
-      </w:r>
+        <w:t xml:space="preserve">, gekennzeichnet durch die </w:t>
+      </w:r>
+      <w:proofErr w:type="spellStart"/>
+      <w:r>
+        <w:t>DropDown-Liste</w:t>
+      </w:r>
+      <w:proofErr w:type="spellEnd"/>
       <w:r>
         <w:t xml:space="preserve"> </w:t>
       </w:r>
@@ -12016,7 +13640,15 @@
         <w:t xml:space="preserve"> eingegeben werden. Als nächstes muss ein Lizenztyp über die zweite Dropdown-Liste</w:t>
       </w:r>
       <w:r>
-        <w:t xml:space="preserve">, gekennzeichnet durch die DropDown-Liste </w:t>
+        <w:t xml:space="preserve">, gekennzeichnet durch die </w:t>
+      </w:r>
+      <w:proofErr w:type="spellStart"/>
+      <w:r>
+        <w:t>DropDown-Liste</w:t>
+      </w:r>
+      <w:proofErr w:type="spellEnd"/>
+      <w:r>
+        <w:t xml:space="preserve"> </w:t>
       </w:r>
       <w:r>
         <w:t>3</w:t>
@@ -12313,7 +13945,15 @@
         <w:t>. Der „</w:t>
       </w:r>
       <w:r>
-        <w:t>Back to Menu</w:t>
+        <w:t xml:space="preserve">Back </w:t>
+      </w:r>
+      <w:proofErr w:type="spellStart"/>
+      <w:r>
+        <w:t>to</w:t>
+      </w:r>
+      <w:proofErr w:type="spellEnd"/>
+      <w:r>
+        <w:t xml:space="preserve"> Menu</w:t>
       </w:r>
       <w:r>
         <w:t>“-Button dient lediglich dazu die Fenster zu wechseln, um zurück auf das Hauptmenü</w:t>
@@ -12440,14 +14080,27 @@
       <w:r>
         <w:t xml:space="preserve">Abbildung </w:t>
       </w:r>
-      <w:fldSimple w:instr=" SEQ Abbildung \* ARABIC ">
-        <w:r>
-          <w:rPr>
-            <w:noProof/>
-          </w:rPr>
-          <w:t>6</w:t>
-        </w:r>
-      </w:fldSimple>
+      <w:r>
+        <w:fldChar w:fldCharType="begin"/>
+      </w:r>
+      <w:r>
+        <w:instrText xml:space="preserve"> SEQ Abbildung \* ARABIC </w:instrText>
+      </w:r>
+      <w:r>
+        <w:fldChar w:fldCharType="separate"/>
+      </w:r>
+      <w:r>
+        <w:rPr>
+          <w:noProof/>
+        </w:rPr>
+        <w:t>6</w:t>
+      </w:r>
+      <w:r>
+        <w:rPr>
+          <w:noProof/>
+        </w:rPr>
+        <w:fldChar w:fldCharType="end"/>
+      </w:r>
       <w:r>
         <w:t>: Skizze für den Screen der Projektaktualisierung</w:t>
       </w:r>
@@ -12541,13 +14194,29 @@
         <w:t>Diese Einstellungen können a</w:t>
       </w:r>
       <w:r>
-        <w:t xml:space="preserve">llerdings nach Bedarf verändert werden. Das bedeutet, der lange und kurze Projektname können in den Texteingabefelder </w:t>
+        <w:t xml:space="preserve">llerdings nach Bedarf verändert werden. Das bedeutet, der lange und kurze Projektname können in </w:t>
+      </w:r>
+      <w:proofErr w:type="gramStart"/>
+      <w:r>
+        <w:t>den Texteingabefelder</w:t>
+      </w:r>
+      <w:proofErr w:type="gramEnd"/>
+      <w:r>
+        <w:t xml:space="preserve"> </w:t>
       </w:r>
       <w:r>
         <w:t>umbenannt</w:t>
       </w:r>
       <w:r>
-        <w:t xml:space="preserve"> werden, in der Dropdown-Liste kann ein anderer Lizenztyp ausgewählt werden und die Checkboxen könne nach belieben markiert und entmarkiert werden. Alle Änderungen in diesem Teil werden am Ende bei der Projektaktualisierung für das ausgewählte Projekt angewendet.</w:t>
+        <w:t xml:space="preserve"> werden, in der Dropdown-Liste kann ein anderer Lizenztyp ausgewählt werden und die Checkboxen könne nach </w:t>
+      </w:r>
+      <w:proofErr w:type="spellStart"/>
+      <w:r>
+        <w:t>belieben</w:t>
+      </w:r>
+      <w:proofErr w:type="spellEnd"/>
+      <w:r>
+        <w:t xml:space="preserve"> markiert und entmarkiert werden. Alle Änderungen in diesem Teil werden am Ende bei der Projektaktualisierung für das ausgewählte Projekt angewendet.</w:t>
       </w:r>
     </w:p>
     <w:p>
@@ -12587,22 +14256,75 @@
         <w:t>ist wiederum selbst aus drei verschiedenen Unterteilen aufgebaut. Der erste Unterteil besteht aus dem „</w:t>
       </w:r>
       <w:r>
-        <w:t>Take Yours</w:t>
-      </w:r>
+        <w:t xml:space="preserve">Take </w:t>
+      </w:r>
+      <w:proofErr w:type="spellStart"/>
+      <w:r>
+        <w:t>Yours</w:t>
+      </w:r>
+      <w:proofErr w:type="spellEnd"/>
       <w:r>
         <w:t>“-Button und der Projekt-Inhalt-Liste, gekennzeichnet durch den Button 4.1.1 und der Liste 4.1.2 in der Abbildung</w:t>
       </w:r>
       <w:r>
-        <w:t xml:space="preserve">. Der zweite Unterteil besteht aus dem „Accept Changes“-Button, dem „Reset Changes“- Button und der </w:t>
-      </w:r>
-      <w:r>
-        <w:t xml:space="preserve">zusammengesetzten (eng.: merged) </w:t>
+        <w:t>. Der zweite Unterteil besteht aus dem „</w:t>
+      </w:r>
+      <w:proofErr w:type="spellStart"/>
+      <w:r>
+        <w:t>Accept</w:t>
+      </w:r>
+      <w:proofErr w:type="spellEnd"/>
+      <w:r>
+        <w:t xml:space="preserve"> </w:t>
+      </w:r>
+      <w:proofErr w:type="spellStart"/>
+      <w:r>
+        <w:t>Changes</w:t>
+      </w:r>
+      <w:proofErr w:type="spellEnd"/>
+      <w:r>
+        <w:t>“-Button, dem „</w:t>
+      </w:r>
+      <w:proofErr w:type="spellStart"/>
+      <w:r>
+        <w:t>Reset</w:t>
+      </w:r>
+      <w:proofErr w:type="spellEnd"/>
+      <w:r>
+        <w:t xml:space="preserve"> </w:t>
+      </w:r>
+      <w:proofErr w:type="spellStart"/>
+      <w:r>
+        <w:t>Changes</w:t>
+      </w:r>
+      <w:proofErr w:type="spellEnd"/>
+      <w:r>
+        <w:t xml:space="preserve">“- Button und der </w:t>
+      </w:r>
+      <w:r>
+        <w:t xml:space="preserve">zusammengesetzten (eng.: </w:t>
+      </w:r>
+      <w:proofErr w:type="spellStart"/>
+      <w:r>
+        <w:t>merged</w:t>
+      </w:r>
+      <w:proofErr w:type="spellEnd"/>
+      <w:r>
+        <w:t xml:space="preserve">) </w:t>
       </w:r>
       <w:r>
         <w:t>Liste</w:t>
       </w:r>
       <w:r>
-        <w:t>, gekennzeichnet durch den Button 4.2.1, den Button 4.2.2 und der Liste 4.2.3 in der Abbildung. Der dritte Unterteil besteht aus dem „Take Yours“-Button und der Template-Inhalt-Liste, gekennzeichnet durch den Button 4.3.1 und der Liste 4.3.2 in der Abbildung.</w:t>
+        <w:t xml:space="preserve">, gekennzeichnet durch den Button 4.2.1, den Button 4.2.2 und der Liste 4.2.3 in der Abbildung. Der dritte Unterteil besteht aus dem „Take </w:t>
+      </w:r>
+      <w:proofErr w:type="spellStart"/>
+      <w:r>
+        <w:t>Yours</w:t>
+      </w:r>
+      <w:proofErr w:type="spellEnd"/>
+      <w:r>
+        <w:t>“-Button und der Template-Inhalt-Liste, gekennzeichnet durch den Button 4.3.1 und der Liste 4.3.2 in der Abbildung.</w:t>
       </w:r>
       <w:r>
         <w:t xml:space="preserve"> Die Unterteile werden nach dem Aufruf des Fensters standardmäßig nicht </w:t>
@@ -12663,7 +14385,15 @@
         <w:t xml:space="preserve"> Unterteils zeigt den Inhalt der Datei, die sich in der Projekt-Schablone befindet. </w:t>
       </w:r>
       <w:r>
-        <w:t>Die Merged-Liste des zweiten Unterteils, zeigt</w:t>
+        <w:t xml:space="preserve">Die </w:t>
+      </w:r>
+      <w:proofErr w:type="spellStart"/>
+      <w:r>
+        <w:t>Merged</w:t>
+      </w:r>
+      <w:proofErr w:type="spellEnd"/>
+      <w:r>
+        <w:t>-Liste des zweiten Unterteils, zeigt</w:t>
       </w:r>
       <w:r>
         <w:t xml:space="preserve"> </w:t>
@@ -12684,24 +14414,128 @@
         <w:t xml:space="preserve"> </w:t>
       </w:r>
       <w:r>
-        <w:t xml:space="preserve">Zeilen der Liste können per Doppelklick mit der Maus gelöscht werden. Des Weiteren können einzelne Zeilen der Projekt-Inhalt-Liste und der Template-Inhalt-Liste per Drag-and-Drop in die Merged-Liste hinzugefügt werden. </w:t>
+        <w:t>Zeilen der Liste können per Doppelklick mit der Maus gelöscht werden. Des Weiteren können einzelne Zeilen der Projekt-Inhalt-Liste und der Template-Inhalt-Liste per Drag-</w:t>
+      </w:r>
+      <w:proofErr w:type="spellStart"/>
+      <w:r>
+        <w:t>and</w:t>
+      </w:r>
+      <w:proofErr w:type="spellEnd"/>
+      <w:r>
+        <w:t xml:space="preserve">-Drop in die </w:t>
+      </w:r>
+      <w:proofErr w:type="spellStart"/>
+      <w:r>
+        <w:t>Merged</w:t>
+      </w:r>
+      <w:proofErr w:type="spellEnd"/>
+      <w:r>
+        <w:t xml:space="preserve">-Liste hinzugefügt werden. </w:t>
       </w:r>
       <w:r>
         <w:t xml:space="preserve">Wenn bspw. nur der Inhalt der Template-Datei benötigt wird, kann dazu der „Take-Theres“-Button </w:t>
       </w:r>
       <w:r>
-        <w:t>gedrückt werden. Dadurch wird der Inhalt der Merged-Liste mit dem Inhalt aus der Template-Inhalt-Liste überschrieben. Entgegengesetzt kann der „Take Yours“-Button gedrückt werden, falls nur der Inhalt der Projekt-Datei benötigt wird. Dadurch wird der Inhalt der Merged-Liste mit dem Inhalt aus der Projekt-Inhalt-Liste überschrieben.</w:t>
-      </w:r>
-    </w:p>
-    <w:p>
-      <w:r>
-        <w:t>Nachdem die Konfiguration der Merged-Liste abgeschlossen ist, kann der „Accept Changes“-Button gedrückt werden, um den Inhalt der Merged-Liste zu speichern und die Änderungen der ausgewählten Datei, aus der Liste des zweiten Teils, zuzuordnen.</w:t>
-      </w:r>
-      <w:r>
-        <w:t xml:space="preserve"> Dabei kann die Merged-Liste auch leer sein, weil bspw. eine neue Datei in der Liste des zweiten Teils ausgewählt wurde und anschließend der „Take Yours“-Button gedrückt wurde.</w:t>
-      </w:r>
-      <w:r>
-        <w:t xml:space="preserve"> Mit dem „Reset Changes“-Button k</w:t>
+        <w:t xml:space="preserve">gedrückt werden. Dadurch wird der Inhalt der </w:t>
+      </w:r>
+      <w:proofErr w:type="spellStart"/>
+      <w:r>
+        <w:t>Merged</w:t>
+      </w:r>
+      <w:proofErr w:type="spellEnd"/>
+      <w:r>
+        <w:t xml:space="preserve">-Liste mit dem Inhalt aus der Template-Inhalt-Liste überschrieben. Entgegengesetzt kann der „Take </w:t>
+      </w:r>
+      <w:proofErr w:type="spellStart"/>
+      <w:r>
+        <w:t>Yours</w:t>
+      </w:r>
+      <w:proofErr w:type="spellEnd"/>
+      <w:r>
+        <w:t xml:space="preserve">“-Button gedrückt werden, falls nur der Inhalt der Projekt-Datei benötigt wird. Dadurch wird der Inhalt der </w:t>
+      </w:r>
+      <w:proofErr w:type="spellStart"/>
+      <w:r>
+        <w:t>Merged</w:t>
+      </w:r>
+      <w:proofErr w:type="spellEnd"/>
+      <w:r>
+        <w:t>-Liste mit dem Inhalt aus der Projekt-Inhalt-Liste überschrieben.</w:t>
+      </w:r>
+    </w:p>
+    <w:p>
+      <w:r>
+        <w:t xml:space="preserve">Nachdem die Konfiguration der </w:t>
+      </w:r>
+      <w:proofErr w:type="spellStart"/>
+      <w:r>
+        <w:t>Merged</w:t>
+      </w:r>
+      <w:proofErr w:type="spellEnd"/>
+      <w:r>
+        <w:t>-Liste abgeschlossen ist, kann der „</w:t>
+      </w:r>
+      <w:proofErr w:type="spellStart"/>
+      <w:r>
+        <w:t>Accept</w:t>
+      </w:r>
+      <w:proofErr w:type="spellEnd"/>
+      <w:r>
+        <w:t xml:space="preserve"> </w:t>
+      </w:r>
+      <w:proofErr w:type="spellStart"/>
+      <w:r>
+        <w:t>Changes</w:t>
+      </w:r>
+      <w:proofErr w:type="spellEnd"/>
+      <w:r>
+        <w:t xml:space="preserve">“-Button gedrückt werden, um den Inhalt der </w:t>
+      </w:r>
+      <w:proofErr w:type="spellStart"/>
+      <w:r>
+        <w:t>Merged</w:t>
+      </w:r>
+      <w:proofErr w:type="spellEnd"/>
+      <w:r>
+        <w:t>-Liste zu speichern und die Änderungen der ausgewählten Datei, aus der Liste des zweiten Teils, zuzuordnen.</w:t>
+      </w:r>
+      <w:r>
+        <w:t xml:space="preserve"> Dabei kann die </w:t>
+      </w:r>
+      <w:proofErr w:type="spellStart"/>
+      <w:r>
+        <w:t>Merged</w:t>
+      </w:r>
+      <w:proofErr w:type="spellEnd"/>
+      <w:r>
+        <w:t xml:space="preserve">-Liste auch leer sein, weil bspw. eine neue Datei in der Liste des zweiten Teils ausgewählt wurde und anschließend der „Take </w:t>
+      </w:r>
+      <w:proofErr w:type="spellStart"/>
+      <w:r>
+        <w:t>Yours</w:t>
+      </w:r>
+      <w:proofErr w:type="spellEnd"/>
+      <w:r>
+        <w:t>“-Button gedrückt wurde.</w:t>
+      </w:r>
+      <w:r>
+        <w:t xml:space="preserve"> Mit dem „</w:t>
+      </w:r>
+      <w:proofErr w:type="spellStart"/>
+      <w:r>
+        <w:t>Reset</w:t>
+      </w:r>
+      <w:proofErr w:type="spellEnd"/>
+      <w:r>
+        <w:t xml:space="preserve"> </w:t>
+      </w:r>
+      <w:proofErr w:type="spellStart"/>
+      <w:r>
+        <w:t>Changes</w:t>
+      </w:r>
+      <w:proofErr w:type="spellEnd"/>
+      <w:r>
+        <w:t>“-Button k</w:t>
       </w:r>
       <w:r>
         <w:t>önnen die gespeicherten Änderungen für die Datei wieder gelöscht werden.</w:t>
@@ -12748,7 +14582,15 @@
     <w:p>
       <w:r>
         <w:lastRenderedPageBreak/>
-        <w:t xml:space="preserve">Mit dem „Back to Menu“-Button, gekennzeichnet durch den Button 3.1 in der Abbildung, wechselt die GUI das Fenster zum Hauptmenü. </w:t>
+        <w:t xml:space="preserve">Mit dem „Back </w:t>
+      </w:r>
+      <w:proofErr w:type="spellStart"/>
+      <w:r>
+        <w:t>to</w:t>
+      </w:r>
+      <w:proofErr w:type="spellEnd"/>
+      <w:r>
+        <w:t xml:space="preserve"> Menu“-Button, gekennzeichnet durch den Button 3.1 in der Abbildung, wechselt die GUI das Fenster zum Hauptmenü. </w:t>
       </w:r>
     </w:p>
     <w:p>
@@ -12853,14 +14695,27 @@
       <w:r>
         <w:t xml:space="preserve">Abbildung </w:t>
       </w:r>
-      <w:fldSimple w:instr=" SEQ Abbildung \* ARABIC ">
-        <w:r>
-          <w:rPr>
-            <w:noProof/>
-          </w:rPr>
-          <w:t>7</w:t>
-        </w:r>
-      </w:fldSimple>
+      <w:r>
+        <w:fldChar w:fldCharType="begin"/>
+      </w:r>
+      <w:r>
+        <w:instrText xml:space="preserve"> SEQ Abbildung \* ARABIC </w:instrText>
+      </w:r>
+      <w:r>
+        <w:fldChar w:fldCharType="separate"/>
+      </w:r>
+      <w:r>
+        <w:rPr>
+          <w:noProof/>
+        </w:rPr>
+        <w:t>7</w:t>
+      </w:r>
+      <w:r>
+        <w:rPr>
+          <w:noProof/>
+        </w:rPr>
+        <w:fldChar w:fldCharType="end"/>
+      </w:r>
       <w:r>
         <w:t>: Skizze für den Screen der Projektmodulerweiterung</w:t>
       </w:r>
@@ -12927,7 +14782,15 @@
         <w:t xml:space="preserve"> kann mit der Auswahl eines Wertes aus der Dropdown-Liste</w:t>
       </w:r>
       <w:r>
-        <w:t xml:space="preserve">, gekennzeichnet durch die DropDown-Liste </w:t>
+        <w:t xml:space="preserve">, gekennzeichnet durch die </w:t>
+      </w:r>
+      <w:proofErr w:type="spellStart"/>
+      <w:r>
+        <w:t>DropDown-Liste</w:t>
+      </w:r>
+      <w:proofErr w:type="spellEnd"/>
+      <w:r>
+        <w:t xml:space="preserve"> </w:t>
       </w:r>
       <w:r>
         <w:t xml:space="preserve">2.2 in der </w:t>
@@ -13040,6 +14903,7 @@
       <w:r>
         <w:rPr>
           <w:noProof/>
+          <w:lang w:eastAsia="de-DE"/>
         </w:rPr>
         <w:drawing>
           <wp:inline distT="0" distB="0" distL="0" distR="0" wp14:anchorId="5EF261F5" wp14:editId="1DDEEDAE">
@@ -13098,27 +14962,14 @@
       <w:r>
         <w:t xml:space="preserve">Abbildung </w:t>
       </w:r>
-      <w:r>
-        <w:fldChar w:fldCharType="begin"/>
-      </w:r>
-      <w:r>
-        <w:instrText xml:space="preserve"> SEQ Abbildung \* ARABIC </w:instrText>
-      </w:r>
-      <w:r>
-        <w:fldChar w:fldCharType="separate"/>
-      </w:r>
-      <w:r>
-        <w:rPr>
-          <w:noProof/>
-        </w:rPr>
-        <w:t>8</w:t>
-      </w:r>
-      <w:r>
-        <w:rPr>
-          <w:noProof/>
-        </w:rPr>
-        <w:fldChar w:fldCharType="end"/>
-      </w:r>
+      <w:fldSimple w:instr=" SEQ Abbildung \* ARABIC ">
+        <w:r>
+          <w:rPr>
+            <w:noProof/>
+          </w:rPr>
+          <w:t>8</w:t>
+        </w:r>
+      </w:fldSimple>
       <w:r>
         <w:t>: Listelement der Abhängigkeiten-Liste</w:t>
       </w:r>
@@ -13169,7 +15020,15 @@
         <w:t xml:space="preserve"> </w:t>
       </w:r>
       <w:r>
-        <w:t>Um das neue Projektmodul mit den eingegebenen Informationen zu erstellen, muss der „Add Cmake“-Button</w:t>
+        <w:t xml:space="preserve">Um das neue Projektmodul mit den eingegebenen Informationen zu erstellen, muss der „Add </w:t>
+      </w:r>
+      <w:proofErr w:type="spellStart"/>
+      <w:r>
+        <w:t>Cmake</w:t>
+      </w:r>
+      <w:proofErr w:type="spellEnd"/>
+      <w:r>
+        <w:t>“-Button</w:t>
       </w:r>
       <w:r>
         <w:t xml:space="preserve">, gekennzeichnet durch den Button </w:t>
@@ -13214,7 +15073,15 @@
         <w:t>„</w:t>
       </w:r>
       <w:r>
-        <w:t>Back to Menu</w:t>
+        <w:t xml:space="preserve">Back </w:t>
+      </w:r>
+      <w:proofErr w:type="spellStart"/>
+      <w:r>
+        <w:t>to</w:t>
+      </w:r>
+      <w:proofErr w:type="spellEnd"/>
+      <w:r>
+        <w:t xml:space="preserve"> Menu</w:t>
       </w:r>
       <w:r>
         <w:t>“-Button</w:t>
@@ -13318,14 +15185,27 @@
       <w:r>
         <w:t xml:space="preserve">Abbildung </w:t>
       </w:r>
-      <w:fldSimple w:instr=" SEQ Abbildung \* ARABIC ">
-        <w:r>
-          <w:rPr>
-            <w:noProof/>
-          </w:rPr>
-          <w:t>9</w:t>
-        </w:r>
-      </w:fldSimple>
+      <w:r>
+        <w:fldChar w:fldCharType="begin"/>
+      </w:r>
+      <w:r>
+        <w:instrText xml:space="preserve"> SEQ Abbildung \* ARABIC </w:instrText>
+      </w:r>
+      <w:r>
+        <w:fldChar w:fldCharType="separate"/>
+      </w:r>
+      <w:r>
+        <w:rPr>
+          <w:noProof/>
+        </w:rPr>
+        <w:t>9</w:t>
+      </w:r>
+      <w:r>
+        <w:rPr>
+          <w:noProof/>
+        </w:rPr>
+        <w:fldChar w:fldCharType="end"/>
+      </w:r>
       <w:r>
         <w:t>: Skizze für den Screen der Dienstprogrammausführung</w:t>
       </w:r>
@@ -13427,7 +15307,15 @@
         <w:t xml:space="preserve">aufgelistet werden. </w:t>
       </w:r>
       <w:r>
-        <w:t xml:space="preserve">Die Dienstprogramme in der Liste können dabei angeklickt bzw. ausgewählt werden. Nachdem das passiert ist, wird das ausgewählte Dienstprogram mit dem Befehl „--help“ ausgeführt. Die resultierende Ausgabe wird anschließend </w:t>
+        <w:t>Die Dienstprogramme in der Liste können dabei angeklickt bzw. ausgewählt werden. Nachdem das passiert ist, wird das ausgewählte Dienstprogram mit dem Befehl „--</w:t>
+      </w:r>
+      <w:proofErr w:type="spellStart"/>
+      <w:r>
+        <w:t>help</w:t>
+      </w:r>
+      <w:proofErr w:type="spellEnd"/>
+      <w:r>
+        <w:t xml:space="preserve">“ ausgeführt. Die resultierende Ausgabe wird anschließend </w:t>
       </w:r>
       <w:r>
         <w:t xml:space="preserve">in dem Text Browser </w:t>
@@ -13515,7 +15403,15 @@
         <w:t>. Mit dem „B</w:t>
       </w:r>
       <w:r>
-        <w:t>ack to Menu</w:t>
+        <w:t xml:space="preserve">ack </w:t>
+      </w:r>
+      <w:proofErr w:type="spellStart"/>
+      <w:r>
+        <w:t>to</w:t>
+      </w:r>
+      <w:proofErr w:type="spellEnd"/>
+      <w:r>
+        <w:t xml:space="preserve"> Menu</w:t>
       </w:r>
       <w:r>
         <w:t>“-Button</w:t>
@@ -13707,11 +15603,16 @@
         <w:t>der</w:t>
       </w:r>
       <w:r>
-        <w:t xml:space="preserve"> hervor</w:t>
+        <w:t xml:space="preserve"> </w:t>
+      </w:r>
+      <w:proofErr w:type="gramStart"/>
+      <w:r>
+        <w:t>hervor</w:t>
       </w:r>
       <w:r>
         <w:t xml:space="preserve"> geht</w:t>
       </w:r>
+      <w:proofErr w:type="gramEnd"/>
       <w:r>
         <w:t>, dass die Software aus den folgenden vier Basis-Klassen aufgebaut ist:</w:t>
       </w:r>
@@ -13748,6 +15649,7 @@
       <w:r>
         <w:t xml:space="preserve"> und </w:t>
       </w:r>
+      <w:proofErr w:type="spellStart"/>
       <w:r>
         <w:rPr>
           <w:i/>
@@ -13755,6 +15657,7 @@
         </w:rPr>
         <w:t>SubScreen</w:t>
       </w:r>
+      <w:proofErr w:type="spellEnd"/>
       <w:r>
         <w:t>.</w:t>
       </w:r>
@@ -13768,6 +15671,7 @@
       <w:r>
         <w:rPr>
           <w:noProof/>
+          <w:lang w:eastAsia="de-DE"/>
         </w:rPr>
         <w:drawing>
           <wp:inline distT="0" distB="0" distL="0" distR="0" wp14:anchorId="30562FC6" wp14:editId="7C1ACDB3">
@@ -13827,14 +15731,27 @@
       <w:r>
         <w:t xml:space="preserve">Abbildung </w:t>
       </w:r>
-      <w:fldSimple w:instr=" SEQ Abbildung \* ARABIC ">
-        <w:r>
-          <w:rPr>
-            <w:noProof/>
-          </w:rPr>
-          <w:t>10</w:t>
-        </w:r>
-      </w:fldSimple>
+      <w:r>
+        <w:fldChar w:fldCharType="begin"/>
+      </w:r>
+      <w:r>
+        <w:instrText xml:space="preserve"> SEQ Abbildung \* ARABIC </w:instrText>
+      </w:r>
+      <w:r>
+        <w:fldChar w:fldCharType="separate"/>
+      </w:r>
+      <w:r>
+        <w:rPr>
+          <w:noProof/>
+        </w:rPr>
+        <w:t>10</w:t>
+      </w:r>
+      <w:r>
+        <w:rPr>
+          <w:noProof/>
+        </w:rPr>
+        <w:fldChar w:fldCharType="end"/>
+      </w:r>
       <w:r>
         <w:t>: Basis Klassendiagram</w:t>
       </w:r>
@@ -13861,7 +15778,15 @@
       </w:r>
       <w:bookmarkStart w:id="38" w:name="_Hlk93917036"/>
       <w:r>
-        <w:t>„Qt“-</w:t>
+        <w:t>„</w:t>
+      </w:r>
+      <w:proofErr w:type="spellStart"/>
+      <w:r>
+        <w:t>Qt</w:t>
+      </w:r>
+      <w:proofErr w:type="spellEnd"/>
+      <w:r>
+        <w:t>“-</w:t>
       </w:r>
       <w:r>
         <w:t>Frame</w:t>
@@ -13872,6 +15797,7 @@
       <w:r>
         <w:t xml:space="preserve">Klasse </w:t>
       </w:r>
+      <w:proofErr w:type="spellStart"/>
       <w:r>
         <w:rPr>
           <w:i/>
@@ -13879,6 +15805,7 @@
         </w:rPr>
         <w:t>QMainWindow</w:t>
       </w:r>
+      <w:proofErr w:type="spellEnd"/>
       <w:r>
         <w:t xml:space="preserve"> </w:t>
       </w:r>
@@ -13887,7 +15814,23 @@
         <w:t>erbt</w:t>
       </w:r>
       <w:r>
-        <w:t xml:space="preserve">. Das Qt Main Window stellt </w:t>
+        <w:t xml:space="preserve">. Das </w:t>
+      </w:r>
+      <w:proofErr w:type="spellStart"/>
+      <w:r>
+        <w:t>Qt</w:t>
+      </w:r>
+      <w:proofErr w:type="spellEnd"/>
+      <w:r>
+        <w:t xml:space="preserve"> Main </w:t>
+      </w:r>
+      <w:proofErr w:type="spellStart"/>
+      <w:r>
+        <w:t>Window</w:t>
+      </w:r>
+      <w:proofErr w:type="spellEnd"/>
+      <w:r>
+        <w:t xml:space="preserve"> stellt </w:t>
       </w:r>
       <w:r>
         <w:t xml:space="preserve">dabei </w:t>
@@ -13928,6 +15871,7 @@
       <w:r>
         <w:t xml:space="preserve"> Die Klasse </w:t>
       </w:r>
+      <w:proofErr w:type="spellStart"/>
       <w:r>
         <w:rPr>
           <w:i/>
@@ -13935,6 +15879,7 @@
         </w:rPr>
         <w:t>QMainWindow</w:t>
       </w:r>
+      <w:proofErr w:type="spellEnd"/>
       <w:r>
         <w:t xml:space="preserve"> besitzt ein eigenes Layout, dass folgenermaßen aussieht:</w:t>
       </w:r>
@@ -13947,6 +15892,7 @@
       <w:r>
         <w:rPr>
           <w:noProof/>
+          <w:lang w:eastAsia="de-DE"/>
         </w:rPr>
         <w:lastRenderedPageBreak/>
         <w:drawing>
@@ -14007,17 +15953,35 @@
       <w:r>
         <w:t xml:space="preserve">Abbildung </w:t>
       </w:r>
-      <w:fldSimple w:instr=" SEQ Abbildung \* ARABIC ">
-        <w:r>
-          <w:rPr>
-            <w:noProof/>
-          </w:rPr>
-          <w:t>11</w:t>
-        </w:r>
-      </w:fldSimple>
-      <w:r>
-        <w:t>: Layout der Klasse QMainWindow</w:t>
-      </w:r>
+      <w:r>
+        <w:fldChar w:fldCharType="begin"/>
+      </w:r>
+      <w:r>
+        <w:instrText xml:space="preserve"> SEQ Abbildung \* ARABIC </w:instrText>
+      </w:r>
+      <w:r>
+        <w:fldChar w:fldCharType="separate"/>
+      </w:r>
+      <w:r>
+        <w:rPr>
+          <w:noProof/>
+        </w:rPr>
+        <w:t>11</w:t>
+      </w:r>
+      <w:r>
+        <w:rPr>
+          <w:noProof/>
+        </w:rPr>
+        <w:fldChar w:fldCharType="end"/>
+      </w:r>
+      <w:r>
+        <w:t xml:space="preserve">: Layout der Klasse </w:t>
+      </w:r>
+      <w:proofErr w:type="spellStart"/>
+      <w:r>
+        <w:t>QMainWindow</w:t>
+      </w:r>
+      <w:proofErr w:type="spellEnd"/>
       <w:r>
         <w:t xml:space="preserve"> </w:t>
       </w:r>
@@ -14052,7 +16016,15 @@
     </w:p>
     <w:p>
       <w:r>
-        <w:t xml:space="preserve">Diesem Layout kann eine Menüleiste, Werkzeugleiste, Dock-Widgets und eine Statusleiste hinzugefügt werden. Für </w:t>
+        <w:t>Diesem Layout kann eine Menüleiste, Werkzeugleiste, Dock-</w:t>
+      </w:r>
+      <w:proofErr w:type="spellStart"/>
+      <w:r>
+        <w:t>Widgets</w:t>
+      </w:r>
+      <w:proofErr w:type="spellEnd"/>
+      <w:r>
+        <w:t xml:space="preserve"> und eine Statusleiste hinzugefügt werden. Für </w:t>
       </w:r>
       <w:r>
         <w:t xml:space="preserve">die Klasse </w:t>
@@ -14068,11 +16040,28 @@
         <w:t xml:space="preserve"> wurden allerdings keine dieser Optionen verwendet. Außerdem besitzt das Layout einen </w:t>
       </w:r>
       <w:r>
-        <w:t xml:space="preserve">zentralen Bereich, der von jeder Art von Widget belegt werden kann. </w:t>
-      </w:r>
-      <w:r>
-        <w:t xml:space="preserve">Dieses zentrale Widget muss für ein </w:t>
-      </w:r>
+        <w:t xml:space="preserve">zentralen Bereich, der von jeder Art von </w:t>
+      </w:r>
+      <w:proofErr w:type="spellStart"/>
+      <w:r>
+        <w:t>Widget</w:t>
+      </w:r>
+      <w:proofErr w:type="spellEnd"/>
+      <w:r>
+        <w:t xml:space="preserve"> belegt werden kann. </w:t>
+      </w:r>
+      <w:r>
+        <w:t xml:space="preserve">Dieses zentrale </w:t>
+      </w:r>
+      <w:proofErr w:type="spellStart"/>
+      <w:r>
+        <w:t>Widget</w:t>
+      </w:r>
+      <w:proofErr w:type="spellEnd"/>
+      <w:r>
+        <w:t xml:space="preserve"> muss für ein </w:t>
+      </w:r>
+      <w:proofErr w:type="spellStart"/>
       <w:r>
         <w:rPr>
           <w:i/>
@@ -14080,6 +16069,7 @@
         </w:rPr>
         <w:t>QMainWindow</w:t>
       </w:r>
+      <w:proofErr w:type="spellEnd"/>
       <w:r>
         <w:t xml:space="preserve"> gesetzt werden,</w:t>
       </w:r>
@@ -14092,6 +16082,7 @@
       <w:r>
         <w:t xml:space="preserve"> kann ein </w:t>
       </w:r>
+      <w:proofErr w:type="spellStart"/>
       <w:r>
         <w:rPr>
           <w:i/>
@@ -14099,6 +16090,7 @@
         </w:rPr>
         <w:t>QMainWindow</w:t>
       </w:r>
+      <w:proofErr w:type="spellEnd"/>
       <w:r>
         <w:t xml:space="preserve"> nicht existieren</w:t>
       </w:r>
@@ -14152,8 +16144,25 @@
         <w:t>App</w:t>
       </w:r>
       <w:r>
-        <w:t xml:space="preserve"> ist das zentrale Widget die „Qt“-Framework spezifische Klasse </w:t>
-      </w:r>
+        <w:t xml:space="preserve"> ist das zentrale </w:t>
+      </w:r>
+      <w:proofErr w:type="spellStart"/>
+      <w:r>
+        <w:t>Widget</w:t>
+      </w:r>
+      <w:proofErr w:type="spellEnd"/>
+      <w:r>
+        <w:t xml:space="preserve"> die „</w:t>
+      </w:r>
+      <w:proofErr w:type="spellStart"/>
+      <w:r>
+        <w:t>Qt</w:t>
+      </w:r>
+      <w:proofErr w:type="spellEnd"/>
+      <w:r>
+        <w:t xml:space="preserve">“-Framework spezifische Klasse </w:t>
+      </w:r>
+      <w:proofErr w:type="spellStart"/>
       <w:r>
         <w:rPr>
           <w:i/>
@@ -14161,12 +16170,46 @@
         </w:rPr>
         <w:t>QStackedWidget</w:t>
       </w:r>
-      <w:r>
-        <w:t xml:space="preserve">, welches einen Stack (dt.: Stapel) von Widgets bereitstellt, bei dem jeweils nur ein Widget sichtbar ist. Die Widgets </w:t>
+      <w:proofErr w:type="spellEnd"/>
+      <w:r>
+        <w:t xml:space="preserve">, welches </w:t>
+      </w:r>
+      <w:proofErr w:type="gramStart"/>
+      <w:r>
+        <w:t>einen Stack</w:t>
+      </w:r>
+      <w:proofErr w:type="gramEnd"/>
+      <w:r>
+        <w:t xml:space="preserve"> (dt.: Stapel) von </w:t>
+      </w:r>
+      <w:proofErr w:type="spellStart"/>
+      <w:r>
+        <w:t>Widgets</w:t>
+      </w:r>
+      <w:proofErr w:type="spellEnd"/>
+      <w:r>
+        <w:t xml:space="preserve"> bereitstellt, bei dem jeweils nur ein </w:t>
+      </w:r>
+      <w:proofErr w:type="spellStart"/>
+      <w:r>
+        <w:t>Widget</w:t>
+      </w:r>
+      <w:proofErr w:type="spellEnd"/>
+      <w:r>
+        <w:t xml:space="preserve"> sichtbar ist. Die </w:t>
+      </w:r>
+      <w:proofErr w:type="spellStart"/>
+      <w:r>
+        <w:t>Widgets</w:t>
+      </w:r>
+      <w:proofErr w:type="spellEnd"/>
+      <w:r>
+        <w:t xml:space="preserve"> </w:t>
       </w:r>
       <w:r>
         <w:t xml:space="preserve">in dem Stack der Klasse </w:t>
       </w:r>
+      <w:proofErr w:type="spellStart"/>
       <w:r>
         <w:rPr>
           <w:i/>
@@ -14174,18 +16217,52 @@
         </w:rPr>
         <w:t>QStackedWidget</w:t>
       </w:r>
-      <w:r>
-        <w:t xml:space="preserve"> besitzen dabei einen Index, der aussagt an welcher Stelle die jeweiligen Widgets sich in dem Stack befinden. </w:t>
-      </w:r>
-      <w:r>
-        <w:t>Wenn sich mindestens ein Widget in dem Stack befindet, wird s</w:t>
-      </w:r>
-      <w:r>
-        <w:t>tandardmäßig das erste Widget in dem Stack</w:t>
-      </w:r>
-      <w:r>
-        <w:t xml:space="preserve">, also das Widget mit dem Index 0, von der Klasse </w:t>
-      </w:r>
+      <w:proofErr w:type="spellEnd"/>
+      <w:r>
+        <w:t xml:space="preserve"> besitzen dabei einen Index, der aussagt an welcher Stelle die jeweiligen </w:t>
+      </w:r>
+      <w:proofErr w:type="spellStart"/>
+      <w:r>
+        <w:t>Widgets</w:t>
+      </w:r>
+      <w:proofErr w:type="spellEnd"/>
+      <w:r>
+        <w:t xml:space="preserve"> sich in dem Stack befinden. </w:t>
+      </w:r>
+      <w:r>
+        <w:t xml:space="preserve">Wenn sich mindestens ein </w:t>
+      </w:r>
+      <w:proofErr w:type="spellStart"/>
+      <w:r>
+        <w:t>Widget</w:t>
+      </w:r>
+      <w:proofErr w:type="spellEnd"/>
+      <w:r>
+        <w:t xml:space="preserve"> in dem Stack befindet, wird s</w:t>
+      </w:r>
+      <w:r>
+        <w:t xml:space="preserve">tandardmäßig das erste </w:t>
+      </w:r>
+      <w:proofErr w:type="spellStart"/>
+      <w:r>
+        <w:t>Widget</w:t>
+      </w:r>
+      <w:proofErr w:type="spellEnd"/>
+      <w:r>
+        <w:t xml:space="preserve"> in dem Stack</w:t>
+      </w:r>
+      <w:r>
+        <w:t xml:space="preserve">, also das </w:t>
+      </w:r>
+      <w:proofErr w:type="spellStart"/>
+      <w:r>
+        <w:t>Widget</w:t>
+      </w:r>
+      <w:proofErr w:type="spellEnd"/>
+      <w:r>
+        <w:t xml:space="preserve"> mit dem Index 0, von der Klasse </w:t>
+      </w:r>
+      <w:proofErr w:type="spellStart"/>
       <w:r>
         <w:rPr>
           <w:i/>
@@ -14193,6 +16270,7 @@
         </w:rPr>
         <w:t>QStackedWidget</w:t>
       </w:r>
+      <w:proofErr w:type="spellEnd"/>
       <w:r>
         <w:t xml:space="preserve"> angezeigt. </w:t>
       </w:r>
@@ -14203,7 +16281,15 @@
         <w:t>d</w:t>
       </w:r>
       <w:r>
-        <w:t xml:space="preserve">ie Klasse eine integrierte Funktion, mit der sich das angezeigt Widget </w:t>
+        <w:t xml:space="preserve">ie Klasse eine integrierte Funktion, mit der sich das angezeigt </w:t>
+      </w:r>
+      <w:proofErr w:type="spellStart"/>
+      <w:r>
+        <w:t>Widget</w:t>
+      </w:r>
+      <w:proofErr w:type="spellEnd"/>
+      <w:r>
+        <w:t xml:space="preserve"> </w:t>
       </w:r>
       <w:r>
         <w:t>wechseln lässt</w:t>
@@ -14248,6 +16334,7 @@
       <w:r>
         <w:t xml:space="preserve">kann die Klasse </w:t>
       </w:r>
+      <w:proofErr w:type="spellStart"/>
       <w:r>
         <w:rPr>
           <w:i/>
@@ -14255,9 +16342,11 @@
         </w:rPr>
         <w:t>QStackedWidget</w:t>
       </w:r>
+      <w:proofErr w:type="spellEnd"/>
       <w:r>
         <w:t xml:space="preserve"> mit einem Buch verglichen werden, wobei die Klasse </w:t>
       </w:r>
+      <w:proofErr w:type="spellStart"/>
       <w:r>
         <w:rPr>
           <w:i/>
@@ -14265,8 +16354,25 @@
         </w:rPr>
         <w:t>QStackedWidget</w:t>
       </w:r>
-      <w:r>
-        <w:t xml:space="preserve"> das Buch ist und der Stack mit den Widgets die einzelnen Seiten in diesem Buch.</w:t>
+      <w:proofErr w:type="spellEnd"/>
+      <w:r>
+        <w:t xml:space="preserve"> das Buch ist und </w:t>
+      </w:r>
+      <w:proofErr w:type="gramStart"/>
+      <w:r>
+        <w:t>der Stack</w:t>
+      </w:r>
+      <w:proofErr w:type="gramEnd"/>
+      <w:r>
+        <w:t xml:space="preserve"> mit den </w:t>
+      </w:r>
+      <w:proofErr w:type="spellStart"/>
+      <w:r>
+        <w:t>Widgets</w:t>
+      </w:r>
+      <w:proofErr w:type="spellEnd"/>
+      <w:r>
+        <w:t xml:space="preserve"> die einzelnen Seiten in diesem Buch.</w:t>
       </w:r>
       <w:r>
         <w:t xml:space="preserve"> Das </w:t>
@@ -14275,13 +16381,22 @@
         <w:t>U</w:t>
       </w:r>
       <w:r>
-        <w:t>mblättern der Seiten ist bei diesem Vergleich die Funktion, mit der sich angezeigte Widgets wechseln lassen.</w:t>
+        <w:t xml:space="preserve">mblättern der Seiten ist bei diesem Vergleich die Funktion, mit der sich angezeigte </w:t>
+      </w:r>
+      <w:proofErr w:type="spellStart"/>
+      <w:r>
+        <w:t>Widgets</w:t>
+      </w:r>
+      <w:proofErr w:type="spellEnd"/>
+      <w:r>
+        <w:t xml:space="preserve"> wechseln lassen.</w:t>
       </w:r>
     </w:p>
     <w:p>
       <w:r>
         <w:t xml:space="preserve">Um das </w:t>
       </w:r>
+      <w:proofErr w:type="spellStart"/>
       <w:r>
         <w:rPr>
           <w:i/>
@@ -14289,8 +16404,17 @@
         </w:rPr>
         <w:t>QStackedWidget</w:t>
       </w:r>
-      <w:r>
-        <w:t xml:space="preserve"> als zentrales Widget nutzen zu können, erstellt die Klasse </w:t>
+      <w:proofErr w:type="spellEnd"/>
+      <w:r>
+        <w:t xml:space="preserve"> als zentrales </w:t>
+      </w:r>
+      <w:proofErr w:type="spellStart"/>
+      <w:r>
+        <w:t>Widget</w:t>
+      </w:r>
+      <w:proofErr w:type="spellEnd"/>
+      <w:r>
+        <w:t xml:space="preserve"> nutzen zu können, erstellt die Klasse </w:t>
       </w:r>
       <w:r>
         <w:rPr>
@@ -14302,6 +16426,7 @@
       <w:r>
         <w:t xml:space="preserve"> eine Instanz der Klasse </w:t>
       </w:r>
+      <w:proofErr w:type="spellStart"/>
       <w:r>
         <w:rPr>
           <w:i/>
@@ -14309,6 +16434,7 @@
         </w:rPr>
         <w:t>QStackedWidget</w:t>
       </w:r>
+      <w:proofErr w:type="spellEnd"/>
       <w:r>
         <w:t xml:space="preserve"> und fügt diese </w:t>
       </w:r>
@@ -14318,19 +16444,33 @@
       <w:r>
         <w:t xml:space="preserve">als zentrales </w:t>
       </w:r>
+      <w:proofErr w:type="spellStart"/>
       <w:r>
         <w:lastRenderedPageBreak/>
-        <w:t>Widget hinzu.</w:t>
-      </w:r>
-      <w:r>
-        <w:t xml:space="preserve"> </w:t>
-      </w:r>
-      <w:r>
-        <w:t xml:space="preserve">Die Widgets, </w:t>
+        <w:t>Widget</w:t>
+      </w:r>
+      <w:proofErr w:type="spellEnd"/>
+      <w:r>
+        <w:t xml:space="preserve"> hinzu.</w:t>
+      </w:r>
+      <w:r>
+        <w:t xml:space="preserve"> </w:t>
+      </w:r>
+      <w:r>
+        <w:t xml:space="preserve">Die </w:t>
+      </w:r>
+      <w:proofErr w:type="spellStart"/>
+      <w:r>
+        <w:t>Widgets</w:t>
+      </w:r>
+      <w:proofErr w:type="spellEnd"/>
+      <w:r>
+        <w:t xml:space="preserve">, </w:t>
       </w:r>
       <w:r>
         <w:t xml:space="preserve">die als Elemente der </w:t>
       </w:r>
+      <w:proofErr w:type="spellStart"/>
       <w:r>
         <w:rPr>
           <w:i/>
@@ -14338,6 +16478,7 @@
         </w:rPr>
         <w:t>QStackedWidget</w:t>
       </w:r>
+      <w:proofErr w:type="spellEnd"/>
       <w:r>
         <w:t>-Instanz gebaut werden, werden in dem vorherigen Kapitel 5.1 erklärt. Diese Elemente</w:t>
       </w:r>
@@ -14369,6 +16510,7 @@
       <w:r>
         <w:t xml:space="preserve"> der Klasse </w:t>
       </w:r>
+      <w:proofErr w:type="spellStart"/>
       <w:r>
         <w:rPr>
           <w:i/>
@@ -14376,11 +16518,20 @@
         </w:rPr>
         <w:t>SubScreen</w:t>
       </w:r>
+      <w:proofErr w:type="spellEnd"/>
       <w:r>
         <w:t xml:space="preserve"> (dt.: Unterfenster)</w:t>
       </w:r>
       <w:r>
-        <w:t xml:space="preserve">. Das Hauptmenü, welches in Kapitel 5.1.1 gezeigt wurde, ist ein Kindelement der Klasse </w:t>
+        <w:t xml:space="preserve">. Das Hauptmenü, welches in Kapitel 5.1.1 gezeigt wurde, ist ein </w:t>
+      </w:r>
+      <w:proofErr w:type="spellStart"/>
+      <w:r>
+        <w:t>Kindelement</w:t>
+      </w:r>
+      <w:proofErr w:type="spellEnd"/>
+      <w:r>
+        <w:t xml:space="preserve"> der Klasse </w:t>
       </w:r>
       <w:r>
         <w:rPr>
@@ -14392,6 +16543,7 @@
       <w:r>
         <w:t xml:space="preserve">, mit dem Namen: </w:t>
       </w:r>
+      <w:proofErr w:type="spellStart"/>
       <w:r>
         <w:rPr>
           <w:i/>
@@ -14399,6 +16551,7 @@
         </w:rPr>
         <w:t>MainMenu_Screen</w:t>
       </w:r>
+      <w:proofErr w:type="spellEnd"/>
       <w:r>
         <w:t>.</w:t>
       </w:r>
@@ -14406,8 +16559,17 @@
         <w:t xml:space="preserve"> </w:t>
       </w:r>
       <w:r>
-        <w:t xml:space="preserve">Alle anderen Kindelemente der </w:t>
-      </w:r>
+        <w:t xml:space="preserve">Alle anderen </w:t>
+      </w:r>
+      <w:proofErr w:type="spellStart"/>
+      <w:r>
+        <w:t>Kindelemente</w:t>
+      </w:r>
+      <w:proofErr w:type="spellEnd"/>
+      <w:r>
+        <w:t xml:space="preserve"> der </w:t>
+      </w:r>
+      <w:proofErr w:type="spellStart"/>
       <w:r>
         <w:rPr>
           <w:i/>
@@ -14415,9 +16577,11 @@
         </w:rPr>
         <w:t>QStackedWidget</w:t>
       </w:r>
+      <w:proofErr w:type="spellEnd"/>
       <w:r>
         <w:t xml:space="preserve">-Instanz sind spezialisierte Instanzen der </w:t>
       </w:r>
+      <w:proofErr w:type="spellStart"/>
       <w:r>
         <w:rPr>
           <w:i/>
@@ -14425,6 +16589,7 @@
         </w:rPr>
         <w:t>SubScreen</w:t>
       </w:r>
+      <w:proofErr w:type="spellEnd"/>
       <w:r>
         <w:t xml:space="preserve">-Klasse. </w:t>
       </w:r>
@@ -14437,6 +16602,7 @@
       <w:r>
         <w:t xml:space="preserve"> </w:t>
       </w:r>
+      <w:proofErr w:type="spellStart"/>
       <w:r>
         <w:rPr>
           <w:i/>
@@ -14444,6 +16610,7 @@
         </w:rPr>
         <w:t>CreateProject_SubScreen</w:t>
       </w:r>
+      <w:proofErr w:type="spellEnd"/>
       <w:r>
         <w:t xml:space="preserve">, dargestellt in </w:t>
       </w:r>
@@ -14456,6 +16623,7 @@
       <w:r>
         <w:t xml:space="preserve"> </w:t>
       </w:r>
+      <w:proofErr w:type="spellStart"/>
       <w:r>
         <w:rPr>
           <w:i/>
@@ -14463,6 +16631,7 @@
         </w:rPr>
         <w:t>UpdateProject_SubScreen</w:t>
       </w:r>
+      <w:proofErr w:type="spellEnd"/>
       <w:r>
         <w:t>,</w:t>
       </w:r>
@@ -14472,12 +16641,21 @@
       <w:r>
         <w:t xml:space="preserve">dargestellt in dem Kapitel 5.1.3, </w:t>
       </w:r>
-      <w:r>
-        <w:rPr>
-          <w:i/>
-          <w:iCs/>
-        </w:rPr>
-        <w:t xml:space="preserve">AddCmakeModule_SubScreen, </w:t>
+      <w:proofErr w:type="spellStart"/>
+      <w:r>
+        <w:rPr>
+          <w:i/>
+          <w:iCs/>
+        </w:rPr>
+        <w:t>AddCmakeModule_SubScreen</w:t>
+      </w:r>
+      <w:proofErr w:type="spellEnd"/>
+      <w:r>
+        <w:rPr>
+          <w:i/>
+          <w:iCs/>
+        </w:rPr>
+        <w:t xml:space="preserve">, </w:t>
       </w:r>
       <w:r>
         <w:t>dargestellt</w:t>
@@ -14494,12 +16672,21 @@
       <w:r>
         <w:t xml:space="preserve">4, </w:t>
       </w:r>
-      <w:r>
-        <w:rPr>
-          <w:i/>
-          <w:iCs/>
-        </w:rPr>
-        <w:t xml:space="preserve">RunUtils_SubScreen, </w:t>
+      <w:proofErr w:type="spellStart"/>
+      <w:r>
+        <w:rPr>
+          <w:i/>
+          <w:iCs/>
+        </w:rPr>
+        <w:t>RunUtils_SubScreen</w:t>
+      </w:r>
+      <w:proofErr w:type="spellEnd"/>
+      <w:r>
+        <w:rPr>
+          <w:i/>
+          <w:iCs/>
+        </w:rPr>
+        <w:t xml:space="preserve">, </w:t>
       </w:r>
       <w:r>
         <w:t>dargestellt in dem Kapitel 5.1.5.</w:t>
@@ -14532,6 +16719,7 @@
       <w:r>
         <w:t xml:space="preserve"> und </w:t>
       </w:r>
+      <w:proofErr w:type="spellStart"/>
       <w:r>
         <w:rPr>
           <w:i/>
@@ -14539,6 +16727,7 @@
         </w:rPr>
         <w:t>SubScreens</w:t>
       </w:r>
+      <w:proofErr w:type="spellEnd"/>
       <w:r>
         <w:t xml:space="preserve"> </w:t>
       </w:r>
@@ -14554,6 +16743,7 @@
       <w:r>
         <w:t xml:space="preserve">, den Index der </w:t>
       </w:r>
+      <w:proofErr w:type="spellStart"/>
       <w:r>
         <w:rPr>
           <w:i/>
@@ -14561,9 +16751,11 @@
         </w:rPr>
         <w:t>QStackedWidget</w:t>
       </w:r>
+      <w:proofErr w:type="spellEnd"/>
       <w:r>
         <w:t xml:space="preserve">-Instanz auf den Index eines </w:t>
       </w:r>
+      <w:proofErr w:type="spellStart"/>
       <w:r>
         <w:rPr>
           <w:i/>
@@ -14571,9 +16763,11 @@
         </w:rPr>
         <w:t>SubScreens</w:t>
       </w:r>
+      <w:proofErr w:type="spellEnd"/>
       <w:r>
         <w:t xml:space="preserve"> wechseln kann, sodass dieser von der </w:t>
       </w:r>
+      <w:proofErr w:type="spellStart"/>
       <w:r>
         <w:rPr>
           <w:i/>
@@ -14581,12 +16775,14 @@
         </w:rPr>
         <w:t>QStackedWidget</w:t>
       </w:r>
+      <w:proofErr w:type="spellEnd"/>
       <w:r>
         <w:t xml:space="preserve">-Instanz angezeigt wird. Diese Funktionalität </w:t>
       </w:r>
       <w:r>
         <w:t xml:space="preserve">dürfen die </w:t>
       </w:r>
+      <w:proofErr w:type="spellStart"/>
       <w:r>
         <w:rPr>
           <w:i/>
@@ -14594,6 +16790,7 @@
         </w:rPr>
         <w:t>SubScreens</w:t>
       </w:r>
+      <w:proofErr w:type="spellEnd"/>
       <w:r>
         <w:t xml:space="preserve"> nicht</w:t>
       </w:r>
@@ -14606,6 +16803,7 @@
       <w:r>
         <w:t xml:space="preserve"> diese nicht auf andere </w:t>
       </w:r>
+      <w:proofErr w:type="spellStart"/>
       <w:r>
         <w:rPr>
           <w:i/>
@@ -14613,9 +16811,11 @@
         </w:rPr>
         <w:t>SubScreens</w:t>
       </w:r>
+      <w:proofErr w:type="spellEnd"/>
       <w:r>
         <w:t xml:space="preserve"> wechseln dürfen. Die einzige Möglichkeit wie die </w:t>
       </w:r>
+      <w:proofErr w:type="spellStart"/>
       <w:r>
         <w:rPr>
           <w:i/>
@@ -14623,9 +16823,11 @@
         </w:rPr>
         <w:t>SubScreens</w:t>
       </w:r>
+      <w:proofErr w:type="spellEnd"/>
       <w:r>
         <w:t xml:space="preserve"> mit der </w:t>
       </w:r>
+      <w:proofErr w:type="spellStart"/>
       <w:r>
         <w:rPr>
           <w:i/>
@@ -14633,6 +16835,7 @@
         </w:rPr>
         <w:t>QStackedWidget</w:t>
       </w:r>
+      <w:proofErr w:type="spellEnd"/>
       <w:r>
         <w:t>-Instanz interagieren dürfen</w:t>
       </w:r>
@@ -14643,8 +16846,17 @@
         <w:t xml:space="preserve"> ist,</w:t>
       </w:r>
       <w:r>
-        <w:t xml:space="preserve"> durch den „Back to Menu“-Button, den Index der </w:t>
-      </w:r>
+        <w:t xml:space="preserve"> durch den „Back </w:t>
+      </w:r>
+      <w:proofErr w:type="spellStart"/>
+      <w:r>
+        <w:t>to</w:t>
+      </w:r>
+      <w:proofErr w:type="spellEnd"/>
+      <w:r>
+        <w:t xml:space="preserve"> Menu“-Button, den Index der </w:t>
+      </w:r>
+      <w:proofErr w:type="spellStart"/>
       <w:r>
         <w:rPr>
           <w:i/>
@@ -14652,9 +16864,11 @@
         </w:rPr>
         <w:t>QStackedWidget</w:t>
       </w:r>
+      <w:proofErr w:type="spellEnd"/>
       <w:r>
         <w:t xml:space="preserve">-Instanz auf den Index des </w:t>
       </w:r>
+      <w:proofErr w:type="spellStart"/>
       <w:r>
         <w:rPr>
           <w:i/>
@@ -14662,6 +16876,7 @@
         </w:rPr>
         <w:t>MainMenu_Screens</w:t>
       </w:r>
+      <w:proofErr w:type="spellEnd"/>
       <w:r>
         <w:t xml:space="preserve"> </w:t>
       </w:r>
@@ -14731,6 +16946,7 @@
       <w:r>
         <w:t xml:space="preserve"> und </w:t>
       </w:r>
+      <w:proofErr w:type="spellStart"/>
       <w:r>
         <w:rPr>
           <w:i/>
@@ -14738,6 +16954,7 @@
         </w:rPr>
         <w:t>SubScreens</w:t>
       </w:r>
+      <w:proofErr w:type="spellEnd"/>
       <w:r>
         <w:t xml:space="preserve"> von der Klasse </w:t>
       </w:r>
@@ -14752,8 +16969,17 @@
         <w:t xml:space="preserve"> (dt.: Rahmen) erben</w:t>
       </w:r>
       <w:r>
-        <w:t xml:space="preserve">, die wiederum von der „Qt“-Framework spezifischen Klasse </w:t>
-      </w:r>
+        <w:t>, die wiederum von der „</w:t>
+      </w:r>
+      <w:proofErr w:type="spellStart"/>
+      <w:r>
+        <w:t>Qt</w:t>
+      </w:r>
+      <w:proofErr w:type="spellEnd"/>
+      <w:r>
+        <w:t xml:space="preserve">“-Framework spezifischen Klasse </w:t>
+      </w:r>
+      <w:proofErr w:type="spellStart"/>
       <w:r>
         <w:rPr>
           <w:i/>
@@ -14761,6 +16987,7 @@
         </w:rPr>
         <w:t>QWidget</w:t>
       </w:r>
+      <w:proofErr w:type="spellEnd"/>
       <w:r>
         <w:t xml:space="preserve"> erbt. </w:t>
       </w:r>
@@ -14787,6 +17014,7 @@
       <w:r>
         <w:t xml:space="preserve"> und </w:t>
       </w:r>
+      <w:proofErr w:type="spellStart"/>
       <w:r>
         <w:rPr>
           <w:i/>
@@ -14794,9 +17022,11 @@
         </w:rPr>
         <w:t>SubScreens</w:t>
       </w:r>
-      <w:r>
-        <w:t xml:space="preserve"> </w:t>
-      </w:r>
+      <w:proofErr w:type="spellEnd"/>
+      <w:r>
+        <w:t xml:space="preserve"> </w:t>
+      </w:r>
+      <w:proofErr w:type="spellStart"/>
       <w:r>
         <w:rPr>
           <w:i/>
@@ -14804,6 +17034,7 @@
         </w:rPr>
         <w:t>QWidgets</w:t>
       </w:r>
+      <w:proofErr w:type="spellEnd"/>
       <w:r>
         <w:t xml:space="preserve"> sind. Deswegen können die </w:t>
       </w:r>
@@ -14817,6 +17048,7 @@
       <w:r>
         <w:t xml:space="preserve"> und </w:t>
       </w:r>
+      <w:proofErr w:type="spellStart"/>
       <w:r>
         <w:rPr>
           <w:i/>
@@ -14824,9 +17056,11 @@
         </w:rPr>
         <w:t>SunScreens</w:t>
       </w:r>
+      <w:proofErr w:type="spellEnd"/>
       <w:r>
         <w:t xml:space="preserve"> auch zu dem Stack der </w:t>
       </w:r>
+      <w:proofErr w:type="spellStart"/>
       <w:r>
         <w:rPr>
           <w:i/>
@@ -14834,6 +17068,7 @@
         </w:rPr>
         <w:t>QStackedWidget</w:t>
       </w:r>
+      <w:proofErr w:type="spellEnd"/>
       <w:r>
         <w:t xml:space="preserve">-Instanz hinzugefügt werden. </w:t>
       </w:r>
@@ -14866,7 +17101,15 @@
         <w:t xml:space="preserve">farblich markierten Teile </w:t>
       </w:r>
       <w:r>
-        <w:t xml:space="preserve">(inklusive aller Widgets) </w:t>
+        <w:t xml:space="preserve">(inklusive aller </w:t>
+      </w:r>
+      <w:proofErr w:type="spellStart"/>
+      <w:r>
+        <w:t>Widgets</w:t>
+      </w:r>
+      <w:proofErr w:type="spellEnd"/>
+      <w:r>
+        <w:t xml:space="preserve">) </w:t>
       </w:r>
       <w:r>
         <w:t>der Skizzen des Kapitels 5.1</w:t>
@@ -14935,6 +17178,7 @@
       <w:r>
         <w:t xml:space="preserve"> / </w:t>
       </w:r>
+      <w:proofErr w:type="spellStart"/>
       <w:r>
         <w:rPr>
           <w:i/>
@@ -14942,6 +17186,7 @@
         </w:rPr>
         <w:t>SubScreens</w:t>
       </w:r>
+      <w:proofErr w:type="spellEnd"/>
       <w:r>
         <w:t xml:space="preserve"> </w:t>
       </w:r>
@@ -14960,9 +17205,11 @@
       <w:r>
         <w:t xml:space="preserve"> dabei alle </w:t>
       </w:r>
+      <w:proofErr w:type="spellStart"/>
       <w:r>
         <w:t>Widgets</w:t>
       </w:r>
+      <w:proofErr w:type="spellEnd"/>
       <w:r>
         <w:t xml:space="preserve">, die </w:t>
       </w:r>
@@ -15006,6 +17253,7 @@
       <w:r>
         <w:t xml:space="preserve"> und </w:t>
       </w:r>
+      <w:proofErr w:type="spellStart"/>
       <w:r>
         <w:rPr>
           <w:i/>
@@ -15013,6 +17261,7 @@
         </w:rPr>
         <w:t>SubScreen</w:t>
       </w:r>
+      <w:proofErr w:type="spellEnd"/>
       <w:r>
         <w:t xml:space="preserve"> </w:t>
       </w:r>
@@ -15033,7 +17282,15 @@
         <w:t>n</w:t>
       </w:r>
       <w:r>
-        <w:t xml:space="preserve">ierte Widgets </w:t>
+        <w:t xml:space="preserve">ierte </w:t>
+      </w:r>
+      <w:proofErr w:type="spellStart"/>
+      <w:r>
+        <w:t>Widgets</w:t>
+      </w:r>
+      <w:proofErr w:type="spellEnd"/>
+      <w:r>
+        <w:t xml:space="preserve"> </w:t>
       </w:r>
       <w:r>
         <w:lastRenderedPageBreak/>
@@ -15055,6 +17312,7 @@
       <w:r>
         <w:t xml:space="preserve"> und </w:t>
       </w:r>
+      <w:proofErr w:type="spellStart"/>
       <w:r>
         <w:rPr>
           <w:i/>
@@ -15062,6 +17320,7 @@
         </w:rPr>
         <w:t>SubScreens</w:t>
       </w:r>
+      <w:proofErr w:type="spellEnd"/>
       <w:r>
         <w:t xml:space="preserve"> gleichermaßen benötigt</w:t>
       </w:r>
@@ -15113,6 +17372,7 @@
       <w:r>
         <w:t xml:space="preserve"> und </w:t>
       </w:r>
+      <w:proofErr w:type="spellStart"/>
       <w:r>
         <w:rPr>
           <w:i/>
@@ -15120,6 +17380,7 @@
         </w:rPr>
         <w:t>SubScreen</w:t>
       </w:r>
+      <w:proofErr w:type="spellEnd"/>
       <w:r>
         <w:t xml:space="preserve"> auf der Klasse </w:t>
       </w:r>
@@ -15148,6 +17409,7 @@
       <w:r>
         <w:t xml:space="preserve"> und </w:t>
       </w:r>
+      <w:proofErr w:type="spellStart"/>
       <w:r>
         <w:rPr>
           <w:i/>
@@ -15155,6 +17417,7 @@
         </w:rPr>
         <w:t>SubScreens</w:t>
       </w:r>
+      <w:proofErr w:type="spellEnd"/>
       <w:r>
         <w:t xml:space="preserve">, die aus verschiedenen </w:t>
       </w:r>
@@ -15178,6 +17441,7 @@
       <w:r>
         <w:t xml:space="preserve"> und </w:t>
       </w:r>
+      <w:proofErr w:type="spellStart"/>
       <w:r>
         <w:rPr>
           <w:i/>
@@ -15185,9 +17449,11 @@
         </w:rPr>
         <w:t>SubScreens</w:t>
       </w:r>
+      <w:proofErr w:type="spellEnd"/>
       <w:r>
         <w:t xml:space="preserve"> befinden sich innerhalb eines </w:t>
       </w:r>
+      <w:proofErr w:type="spellStart"/>
       <w:r>
         <w:rPr>
           <w:i/>
@@ -15195,9 +17461,19 @@
         </w:rPr>
         <w:t>QStackedWidgets</w:t>
       </w:r>
-      <w:r>
-        <w:t xml:space="preserve">, der zur gleichen Zeit immer nur ein Widget seines Stacks zeigt. Das </w:t>
-      </w:r>
+      <w:proofErr w:type="spellEnd"/>
+      <w:r>
+        <w:t xml:space="preserve">, der zur gleichen Zeit immer nur ein </w:t>
+      </w:r>
+      <w:proofErr w:type="spellStart"/>
+      <w:r>
+        <w:t>Widget</w:t>
+      </w:r>
+      <w:proofErr w:type="spellEnd"/>
+      <w:r>
+        <w:t xml:space="preserve"> seines Stacks zeigt. Das </w:t>
+      </w:r>
+      <w:proofErr w:type="spellStart"/>
       <w:r>
         <w:rPr>
           <w:i/>
@@ -15205,8 +17481,17 @@
         </w:rPr>
         <w:t>QStackedWidget</w:t>
       </w:r>
-      <w:r>
-        <w:t xml:space="preserve"> ist dabei zentrale Widget einer Klasse </w:t>
+      <w:proofErr w:type="spellEnd"/>
+      <w:r>
+        <w:t xml:space="preserve"> ist dabei zentrale </w:t>
+      </w:r>
+      <w:proofErr w:type="spellStart"/>
+      <w:r>
+        <w:t>Widget</w:t>
+      </w:r>
+      <w:proofErr w:type="spellEnd"/>
+      <w:r>
+        <w:t xml:space="preserve"> einer Klasse </w:t>
       </w:r>
       <w:r>
         <w:rPr>
@@ -15227,6 +17512,15 @@
       </w:r>
       <w:r>
         <w:t xml:space="preserve"> wird bei der Ausführung des Projekt-Konfigurators gezeigt.</w:t>
+      </w:r>
+    </w:p>
+    <w:p>
+      <w:pPr>
+        <w:spacing w:after="160" w:line="259" w:lineRule="auto"/>
+        <w:jc w:val="left"/>
+      </w:pPr>
+      <w:r>
+        <w:br w:type="page"/>
       </w:r>
     </w:p>
     <w:p>
@@ -15238,6 +17532,7 @@
         </w:numPr>
       </w:pPr>
       <w:r>
+        <w:lastRenderedPageBreak/>
         <w:t>Vollständige Architektur</w:t>
       </w:r>
     </w:p>
@@ -15268,12 +17563,13 @@
       <w:r>
         <w:rPr>
           <w:noProof/>
+          <w:lang w:eastAsia="de-DE"/>
         </w:rPr>
         <w:drawing>
-          <wp:inline distT="0" distB="0" distL="0" distR="0" wp14:anchorId="59754695" wp14:editId="26F3BD82">
-            <wp:extent cx="5747385" cy="2707640"/>
-            <wp:effectExtent l="0" t="0" r="5715" b="0"/>
-            <wp:docPr id="7" name="Grafik 7"/>
+          <wp:inline distT="0" distB="0" distL="0" distR="0" wp14:anchorId="358AFB4A" wp14:editId="4A23602C">
+            <wp:extent cx="5760720" cy="5625832"/>
+            <wp:effectExtent l="0" t="0" r="0" b="0"/>
+            <wp:docPr id="8" name="Grafik 8" descr="C:\Users\ns102\Desktop\Python\GUI\project_configurator\Enterprise Architect Diagramme\Diagramme PNGs\Klassendiagram\Klassendiagram_alles.png"/>
             <wp:cNvGraphicFramePr>
               <a:graphicFrameLocks xmlns:a="http://schemas.openxmlformats.org/drawingml/2006/main" noChangeAspect="1"/>
             </wp:cNvGraphicFramePr>
@@ -15281,7 +17577,7 @@
               <a:graphicData uri="http://schemas.openxmlformats.org/drawingml/2006/picture">
                 <pic:pic xmlns:pic="http://schemas.openxmlformats.org/drawingml/2006/picture">
                   <pic:nvPicPr>
-                    <pic:cNvPr id="0" name="Picture 1"/>
+                    <pic:cNvPr id="0" name="Picture 1" descr="C:\Users\ns102\Desktop\Python\GUI\project_configurator\Enterprise Architect Diagramme\Diagramme PNGs\Klassendiagram\Klassendiagram_alles.png"/>
                     <pic:cNvPicPr>
                       <a:picLocks noChangeAspect="1" noChangeArrowheads="1"/>
                     </pic:cNvPicPr>
@@ -15302,7 +17598,7 @@
                   <pic:spPr bwMode="auto">
                     <a:xfrm>
                       <a:off x="0" y="0"/>
-                      <a:ext cx="5747385" cy="2707640"/>
+                      <a:ext cx="5760720" cy="5625832"/>
                     </a:xfrm>
                     <a:prstGeom prst="rect">
                       <a:avLst/>
@@ -15318,6 +17614,8 @@
           </wp:inline>
         </w:drawing>
       </w:r>
+      <w:bookmarkStart w:id="39" w:name="_GoBack"/>
+      <w:bookmarkEnd w:id="39"/>
     </w:p>
     <w:p>
       <w:pPr>
@@ -15326,27 +17624,14 @@
       <w:r>
         <w:t xml:space="preserve">Abbildung </w:t>
       </w:r>
-      <w:r>
-        <w:fldChar w:fldCharType="begin"/>
-      </w:r>
-      <w:r>
-        <w:instrText xml:space="preserve"> SEQ Abbildung \* ARABIC </w:instrText>
-      </w:r>
-      <w:r>
-        <w:fldChar w:fldCharType="separate"/>
-      </w:r>
-      <w:r>
-        <w:rPr>
-          <w:noProof/>
-        </w:rPr>
-        <w:t>12</w:t>
-      </w:r>
-      <w:r>
-        <w:rPr>
-          <w:noProof/>
-        </w:rPr>
-        <w:fldChar w:fldCharType="end"/>
-      </w:r>
+      <w:fldSimple w:instr=" SEQ Abbildung \* ARABIC ">
+        <w:r>
+          <w:rPr>
+            <w:noProof/>
+          </w:rPr>
+          <w:t>12</w:t>
+        </w:r>
+      </w:fldSimple>
       <w:r>
         <w:t>: Vollständiges Klassendiagram</w:t>
       </w:r>
@@ -15372,7 +17657,15 @@
         <w:t xml:space="preserve">in der Software. </w:t>
       </w:r>
       <w:r>
-        <w:t>Aus dem Diagramm geht hervor, dass alle Screens / SubScreens mindestens eine Instanz eines Kind</w:t>
+        <w:t xml:space="preserve">Aus dem Diagramm geht hervor, dass alle Screens / </w:t>
+      </w:r>
+      <w:proofErr w:type="spellStart"/>
+      <w:r>
+        <w:t>SubScreens</w:t>
+      </w:r>
+      <w:proofErr w:type="spellEnd"/>
+      <w:r>
+        <w:t xml:space="preserve"> mindestens eine Instanz eines Kind</w:t>
       </w:r>
       <w:r>
         <w:t>er</w:t>
@@ -15393,13 +17686,22 @@
         <w:t>en</w:t>
       </w:r>
       <w:r>
-        <w:t>. Im Folgenden wird jeder Screen / SubScreen mit den dazugehörigen Frames erklärt:</w:t>
+        <w:t xml:space="preserve">. Im Folgenden wird jeder Screen / </w:t>
+      </w:r>
+      <w:proofErr w:type="spellStart"/>
+      <w:r>
+        <w:t>SubScreen</w:t>
+      </w:r>
+      <w:proofErr w:type="spellEnd"/>
+      <w:r>
+        <w:t xml:space="preserve"> mit den dazugehörigen Frames erklärt:</w:t>
       </w:r>
     </w:p>
     <w:p>
       <w:r>
         <w:t xml:space="preserve">Die Klasse </w:t>
       </w:r>
+      <w:proofErr w:type="spellStart"/>
       <w:r>
         <w:rPr>
           <w:i/>
@@ -15407,6 +17709,7 @@
         </w:rPr>
         <w:t>MainMenu_Screen</w:t>
       </w:r>
+      <w:proofErr w:type="spellEnd"/>
       <w:r>
         <w:rPr>
           <w:i/>
@@ -15446,6 +17749,7 @@
       <w:r>
         <w:t xml:space="preserve">Klasse </w:t>
       </w:r>
+      <w:proofErr w:type="spellStart"/>
       <w:r>
         <w:rPr>
           <w:i/>
@@ -15453,6 +17757,7 @@
         </w:rPr>
         <w:t>MainMenu_Screen</w:t>
       </w:r>
+      <w:proofErr w:type="spellEnd"/>
       <w:r>
         <w:rPr>
           <w:i/>
@@ -15463,6 +17768,7 @@
       <w:r>
         <w:t xml:space="preserve">und fügt diese der Instanz der Klasse </w:t>
       </w:r>
+      <w:proofErr w:type="spellStart"/>
       <w:r>
         <w:rPr>
           <w:i/>
@@ -15470,6 +17776,7 @@
         </w:rPr>
         <w:t>QStackedWidget</w:t>
       </w:r>
+      <w:proofErr w:type="spellEnd"/>
       <w:r>
         <w:t xml:space="preserve"> hinzu. </w:t>
       </w:r>
@@ -15510,6 +17817,7 @@
       <w:r>
         <w:t xml:space="preserve">, wird mithilfe der Klasse </w:t>
       </w:r>
+      <w:proofErr w:type="spellStart"/>
       <w:r>
         <w:rPr>
           <w:i/>
@@ -15517,11 +17825,20 @@
         </w:rPr>
         <w:t>SearchProject_Frame</w:t>
       </w:r>
+      <w:proofErr w:type="spellEnd"/>
       <w:r>
         <w:t xml:space="preserve"> erstellt</w:t>
       </w:r>
       <w:r>
-        <w:t xml:space="preserve">, einem Kindelement der Klasse </w:t>
+        <w:t xml:space="preserve">, einem </w:t>
+      </w:r>
+      <w:proofErr w:type="spellStart"/>
+      <w:r>
+        <w:t>Kindelement</w:t>
+      </w:r>
+      <w:proofErr w:type="spellEnd"/>
+      <w:r>
+        <w:t xml:space="preserve"> der Klasse </w:t>
       </w:r>
       <w:r>
         <w:rPr>
@@ -15533,6 +17850,7 @@
       <w:r>
         <w:t xml:space="preserve">. Dazu erstellt </w:t>
       </w:r>
+      <w:proofErr w:type="spellStart"/>
       <w:r>
         <w:rPr>
           <w:i/>
@@ -15540,6 +17858,7 @@
         </w:rPr>
         <w:t>MainMenu_Screen</w:t>
       </w:r>
+      <w:proofErr w:type="spellEnd"/>
       <w:r>
         <w:rPr>
           <w:i/>
@@ -15550,6 +17869,7 @@
       <w:r>
         <w:t xml:space="preserve">eine Instanz der Klasse </w:t>
       </w:r>
+      <w:proofErr w:type="spellStart"/>
       <w:r>
         <w:rPr>
           <w:i/>
@@ -15557,12 +17877,14 @@
         </w:rPr>
         <w:t>SearchProject_Frame</w:t>
       </w:r>
+      <w:proofErr w:type="spellEnd"/>
       <w:r>
         <w:t xml:space="preserve"> und fügt diese Instanz dem eigenen Layout hinzu. </w:t>
       </w:r>
       <w:r>
         <w:t xml:space="preserve">Die </w:t>
       </w:r>
+      <w:proofErr w:type="spellStart"/>
       <w:r>
         <w:rPr>
           <w:i/>
@@ -15570,8 +17892,17 @@
         </w:rPr>
         <w:t>SearchProject_Frame</w:t>
       </w:r>
-      <w:r>
-        <w:t xml:space="preserve">-Instanz enthält dabei alle notwenigen Widgets, die auch in der Abbildung </w:t>
+      <w:proofErr w:type="spellEnd"/>
+      <w:r>
+        <w:t xml:space="preserve">-Instanz enthält dabei alle notwenigen </w:t>
+      </w:r>
+      <w:proofErr w:type="spellStart"/>
+      <w:r>
+        <w:t>Widgets</w:t>
+      </w:r>
+      <w:proofErr w:type="spellEnd"/>
+      <w:r>
+        <w:t xml:space="preserve">, die auch in der Abbildung </w:t>
       </w:r>
       <w:r>
         <w:rPr>
@@ -15619,7 +17950,15 @@
         <w:t xml:space="preserve">, </w:t>
       </w:r>
       <w:r>
-        <w:t xml:space="preserve">sowie alle anderen Widgets des Hauptmenüs </w:t>
+        <w:t xml:space="preserve">sowie alle anderen </w:t>
+      </w:r>
+      <w:proofErr w:type="spellStart"/>
+      <w:r>
+        <w:t>Widgets</w:t>
+      </w:r>
+      <w:proofErr w:type="spellEnd"/>
+      <w:r>
+        <w:t xml:space="preserve"> des Hauptmenüs </w:t>
       </w:r>
       <w:r>
         <w:t>w</w:t>
@@ -15648,6 +17987,7 @@
       <w:r>
         <w:t xml:space="preserve">Klasse </w:t>
       </w:r>
+      <w:proofErr w:type="spellStart"/>
       <w:r>
         <w:rPr>
           <w:i/>
@@ -15655,6 +17995,7 @@
         </w:rPr>
         <w:t>MainMenu_Screen</w:t>
       </w:r>
+      <w:proofErr w:type="spellEnd"/>
       <w:r>
         <w:rPr>
           <w:i/>
@@ -15677,6 +18018,7 @@
       <w:r>
         <w:t xml:space="preserve">Die Klasse </w:t>
       </w:r>
+      <w:proofErr w:type="spellStart"/>
       <w:r>
         <w:rPr>
           <w:i/>
@@ -15691,6 +18033,7 @@
         </w:rPr>
         <w:t>n</w:t>
       </w:r>
+      <w:proofErr w:type="spellEnd"/>
       <w:r>
         <w:t xml:space="preserve"> wird dazu benutzt, um das Fenster für die Projekterstellung, wie in dem vorherigen Kapitel 5.1.2 erklärt, zu erstellen. Dazu erstellt, wie in dem letzten Kapitel 5.2.1 erklärt, die Klasse </w:t>
       </w:r>
@@ -15710,6 +18053,7 @@
       <w:r>
         <w:t xml:space="preserve">Klasse </w:t>
       </w:r>
+      <w:proofErr w:type="spellStart"/>
       <w:r>
         <w:rPr>
           <w:i/>
@@ -15717,6 +18061,7 @@
         </w:rPr>
         <w:t>MainMenu_Screen</w:t>
       </w:r>
+      <w:proofErr w:type="spellEnd"/>
       <w:r>
         <w:rPr>
           <w:i/>
@@ -15727,6 +18072,7 @@
       <w:r>
         <w:t xml:space="preserve">und fügt diese der Instanz der Klasse </w:t>
       </w:r>
+      <w:proofErr w:type="spellStart"/>
       <w:r>
         <w:rPr>
           <w:i/>
@@ -15734,6 +18080,7 @@
         </w:rPr>
         <w:t>QStackedWidget</w:t>
       </w:r>
+      <w:proofErr w:type="spellEnd"/>
       <w:r>
         <w:t xml:space="preserve"> hinzu. Wie</w:t>
       </w:r>
@@ -15774,6 +18121,7 @@
       <w:r>
         <w:t xml:space="preserve">Der erste Teil wird mithilfe der Klasse </w:t>
       </w:r>
+      <w:proofErr w:type="spellStart"/>
       <w:r>
         <w:rPr>
           <w:i/>
@@ -15781,6 +18129,7 @@
         </w:rPr>
         <w:t>ProjectNameAndReadme_Frame</w:t>
       </w:r>
+      <w:proofErr w:type="spellEnd"/>
       <w:r>
         <w:rPr>
           <w:i/>
@@ -15791,6 +18140,7 @@
       <w:r>
         <w:t xml:space="preserve">erstellt, der zweite Teil mithilfe der Klasse </w:t>
       </w:r>
+      <w:proofErr w:type="spellStart"/>
       <w:r>
         <w:rPr>
           <w:i/>
@@ -15798,9 +18148,11 @@
         </w:rPr>
         <w:t>FeaturesCheckbox_Frame</w:t>
       </w:r>
+      <w:proofErr w:type="spellEnd"/>
       <w:r>
         <w:t xml:space="preserve">, der dritte Teil mithilfe der Klasse </w:t>
       </w:r>
+      <w:proofErr w:type="spellStart"/>
       <w:r>
         <w:rPr>
           <w:i/>
@@ -15808,9 +18160,11 @@
         </w:rPr>
         <w:t>AddAuthor_Frame</w:t>
       </w:r>
+      <w:proofErr w:type="spellEnd"/>
       <w:r>
         <w:t xml:space="preserve"> und der letzte Teil mithilfe der Klasse </w:t>
       </w:r>
+      <w:proofErr w:type="spellStart"/>
       <w:r>
         <w:rPr>
           <w:i/>
@@ -15818,6 +18172,7 @@
         </w:rPr>
         <w:t>SavingDirectory_Frame</w:t>
       </w:r>
+      <w:proofErr w:type="spellEnd"/>
       <w:r>
         <w:t xml:space="preserve">. Alle vier Klassen sind dabei Kinderelemente der Klasse </w:t>
       </w:r>
@@ -15834,6 +18189,7 @@
       <w:r>
         <w:t xml:space="preserve"> Um die Klassen für die farblich markierten Teile nutzen zu können, erstellt die Klasse </w:t>
       </w:r>
+      <w:proofErr w:type="spellStart"/>
       <w:r>
         <w:rPr>
           <w:i/>
@@ -15846,7 +18202,15 @@
           <w:i/>
           <w:iCs/>
         </w:rPr>
-        <w:t xml:space="preserve">n </w:t>
+        <w:t>n</w:t>
+      </w:r>
+      <w:proofErr w:type="spellEnd"/>
+      <w:r>
+        <w:rPr>
+          <w:i/>
+          <w:iCs/>
+        </w:rPr>
+        <w:t xml:space="preserve"> </w:t>
       </w:r>
       <w:r>
         <w:t xml:space="preserve">Instanzen der vier </w:t>
@@ -15858,7 +18222,15 @@
         <w:t xml:space="preserve">Klassen und fügt diese nacheinander dem eigenen Layout hinzu. </w:t>
       </w:r>
       <w:r>
-        <w:t xml:space="preserve">Die restlichen Widgets, die in der Abbildung </w:t>
+        <w:t xml:space="preserve">Die restlichen </w:t>
+      </w:r>
+      <w:proofErr w:type="spellStart"/>
+      <w:r>
+        <w:t>Widgets</w:t>
+      </w:r>
+      <w:proofErr w:type="spellEnd"/>
+      <w:r>
+        <w:t xml:space="preserve">, die in der Abbildung </w:t>
       </w:r>
       <w:r>
         <w:rPr>
@@ -15868,8 +18240,17 @@
         <w:t>XX</w:t>
       </w:r>
       <w:r>
-        <w:t xml:space="preserve"> des Kapitels 5.1.2 zusehen sind, werden direkt in dem Konstruktor der Klasse </w:t>
-      </w:r>
+        <w:t xml:space="preserve"> des Kapitels 5.1.2 </w:t>
+      </w:r>
+      <w:proofErr w:type="spellStart"/>
+      <w:r>
+        <w:t>zusehen</w:t>
+      </w:r>
+      <w:proofErr w:type="spellEnd"/>
+      <w:r>
+        <w:t xml:space="preserve"> sind, werden direkt in dem Konstruktor der Klasse </w:t>
+      </w:r>
+      <w:proofErr w:type="spellStart"/>
       <w:r>
         <w:rPr>
           <w:i/>
@@ -15882,7 +18263,15 @@
           <w:i/>
           <w:iCs/>
         </w:rPr>
-        <w:t xml:space="preserve">n </w:t>
+        <w:t>n</w:t>
+      </w:r>
+      <w:proofErr w:type="spellEnd"/>
+      <w:r>
+        <w:rPr>
+          <w:i/>
+          <w:iCs/>
+        </w:rPr>
+        <w:t xml:space="preserve"> </w:t>
       </w:r>
       <w:r>
         <w:t>erstellt.</w:t>
@@ -15892,6 +18281,7 @@
       <w:r>
         <w:t xml:space="preserve">Die Klasse </w:t>
       </w:r>
+      <w:proofErr w:type="spellStart"/>
       <w:r>
         <w:rPr>
           <w:i/>
@@ -15918,7 +18308,15 @@
           <w:i/>
           <w:iCs/>
         </w:rPr>
-        <w:t xml:space="preserve">en </w:t>
+        <w:t>en</w:t>
+      </w:r>
+      <w:proofErr w:type="spellEnd"/>
+      <w:r>
+        <w:rPr>
+          <w:i/>
+          <w:iCs/>
+        </w:rPr>
+        <w:t xml:space="preserve"> </w:t>
       </w:r>
       <w:r>
         <w:t>wird dazu benutzt, um das Fenster für die Projektaktualisierung, wie in dem vorherigen Kapitel 5.1.3 erklärt, zu erstellen.</w:t>
@@ -15939,6 +18337,7 @@
       <w:r>
         <w:t xml:space="preserve"> eine Instanz der Klasse </w:t>
       </w:r>
+      <w:proofErr w:type="spellStart"/>
       <w:r>
         <w:rPr>
           <w:i/>
@@ -15965,11 +18364,20 @@
           <w:i/>
           <w:iCs/>
         </w:rPr>
-        <w:t xml:space="preserve">en </w:t>
+        <w:t>en</w:t>
+      </w:r>
+      <w:proofErr w:type="spellEnd"/>
+      <w:r>
+        <w:rPr>
+          <w:i/>
+          <w:iCs/>
+        </w:rPr>
+        <w:t xml:space="preserve"> </w:t>
       </w:r>
       <w:r>
         <w:t xml:space="preserve">und fügt diese der Instanz der Klasse </w:t>
       </w:r>
+      <w:proofErr w:type="spellStart"/>
       <w:r>
         <w:rPr>
           <w:i/>
@@ -15977,6 +18385,7 @@
         </w:rPr>
         <w:t>QStackedWidget</w:t>
       </w:r>
+      <w:proofErr w:type="spellEnd"/>
       <w:r>
         <w:t xml:space="preserve"> hinzu. Wie in der Abbildung </w:t>
       </w:r>
@@ -16029,6 +18438,7 @@
       <w:r>
         <w:t xml:space="preserve"> Der erste Teil wird mithilfe der Klasse </w:t>
       </w:r>
+      <w:proofErr w:type="spellStart"/>
       <w:r>
         <w:rPr>
           <w:i/>
@@ -16050,6 +18460,7 @@
         </w:rPr>
         <w:t>_Frame</w:t>
       </w:r>
+      <w:proofErr w:type="spellEnd"/>
       <w:r>
         <w:rPr>
           <w:i/>
@@ -16064,6 +18475,7 @@
         <w:lastRenderedPageBreak/>
         <w:t xml:space="preserve">der zweite Teil mithilfe der Klasse </w:t>
       </w:r>
+      <w:proofErr w:type="spellStart"/>
       <w:r>
         <w:rPr>
           <w:i/>
@@ -16078,9 +18490,11 @@
         </w:rPr>
         <w:t>_Frame</w:t>
       </w:r>
+      <w:proofErr w:type="spellEnd"/>
       <w:r>
         <w:t xml:space="preserve"> und der dritte Teil mithilfe der Klasse </w:t>
       </w:r>
+      <w:proofErr w:type="spellStart"/>
       <w:r>
         <w:rPr>
           <w:i/>
@@ -16095,6 +18509,7 @@
         </w:rPr>
         <w:t>_Frame</w:t>
       </w:r>
+      <w:proofErr w:type="spellEnd"/>
       <w:r>
         <w:t xml:space="preserve">. Alle vier Klassen sind dabei Kinderelemente der Klasse </w:t>
       </w:r>
@@ -16108,6 +18523,7 @@
       <w:r>
         <w:t xml:space="preserve">. Die Klassen </w:t>
       </w:r>
+      <w:proofErr w:type="spellStart"/>
       <w:r>
         <w:rPr>
           <w:i/>
@@ -16129,6 +18545,7 @@
         </w:rPr>
         <w:t>_Frame</w:t>
       </w:r>
+      <w:proofErr w:type="spellEnd"/>
       <w:r>
         <w:rPr>
           <w:i/>
@@ -16139,6 +18556,7 @@
       <w:r>
         <w:t xml:space="preserve">und </w:t>
       </w:r>
+      <w:proofErr w:type="spellStart"/>
       <w:r>
         <w:rPr>
           <w:i/>
@@ -16153,6 +18571,7 @@
         </w:rPr>
         <w:t>_Frame</w:t>
       </w:r>
+      <w:proofErr w:type="spellEnd"/>
       <w:r>
         <w:rPr>
           <w:i/>
@@ -16180,6 +18599,7 @@
       <w:r>
         <w:t xml:space="preserve">die Klasse </w:t>
       </w:r>
+      <w:proofErr w:type="spellStart"/>
       <w:r>
         <w:rPr>
           <w:i/>
@@ -16194,6 +18614,7 @@
         </w:rPr>
         <w:t>_Frame</w:t>
       </w:r>
+      <w:proofErr w:type="spellEnd"/>
       <w:r>
         <w:rPr>
           <w:i/>
@@ -16208,14 +18629,28 @@
         <w:t xml:space="preserve">dagegen </w:t>
       </w:r>
       <w:r>
-        <w:t>ein Kindelement der</w:t>
-      </w:r>
-      <w:r>
-        <w:t xml:space="preserve"> </w:t>
-      </w:r>
-      <w:r>
-        <w:t xml:space="preserve">Qt spezifischen Klasse </w:t>
-      </w:r>
+        <w:t xml:space="preserve">ein </w:t>
+      </w:r>
+      <w:proofErr w:type="spellStart"/>
+      <w:r>
+        <w:t>Kindelement</w:t>
+      </w:r>
+      <w:proofErr w:type="spellEnd"/>
+      <w:r>
+        <w:t xml:space="preserve"> der</w:t>
+      </w:r>
+      <w:r>
+        <w:t xml:space="preserve"> </w:t>
+      </w:r>
+      <w:proofErr w:type="spellStart"/>
+      <w:r>
+        <w:t>Qt</w:t>
+      </w:r>
+      <w:proofErr w:type="spellEnd"/>
+      <w:r>
+        <w:t xml:space="preserve"> spezifischen Klasse </w:t>
+      </w:r>
+      <w:proofErr w:type="spellStart"/>
       <w:r>
         <w:rPr>
           <w:i/>
@@ -16223,12 +18658,14 @@
         </w:rPr>
         <w:t>QSplitter</w:t>
       </w:r>
+      <w:proofErr w:type="spellEnd"/>
       <w:r>
         <w:t>.</w:t>
       </w:r>
       <w:r>
         <w:t xml:space="preserve"> Um die Klassen für die farblich markierten Teile nutzen zu können, erstellt die Klasse </w:t>
       </w:r>
+      <w:proofErr w:type="spellStart"/>
       <w:r>
         <w:rPr>
           <w:i/>
@@ -16255,7 +18692,15 @@
           <w:i/>
           <w:iCs/>
         </w:rPr>
-        <w:t xml:space="preserve">en </w:t>
+        <w:t>en</w:t>
+      </w:r>
+      <w:proofErr w:type="spellEnd"/>
+      <w:r>
+        <w:rPr>
+          <w:i/>
+          <w:iCs/>
+        </w:rPr>
+        <w:t xml:space="preserve"> </w:t>
       </w:r>
       <w:r>
         <w:t xml:space="preserve">Instanzen der vier </w:t>
@@ -16270,7 +18715,15 @@
         <w:t xml:space="preserve"> </w:t>
       </w:r>
       <w:r>
-        <w:t xml:space="preserve">Die drei Instanzen enthält dabei alle notwenigen Widgets, die auch in der Abbildung </w:t>
+        <w:t xml:space="preserve">Die drei Instanzen enthält dabei alle notwenigen </w:t>
+      </w:r>
+      <w:proofErr w:type="spellStart"/>
+      <w:r>
+        <w:t>Widgets</w:t>
+      </w:r>
+      <w:proofErr w:type="spellEnd"/>
+      <w:r>
+        <w:t xml:space="preserve">, die auch in der Abbildung </w:t>
       </w:r>
       <w:r>
         <w:rPr>
@@ -16282,6 +18735,7 @@
       <w:r>
         <w:t xml:space="preserve"> des Kapitels 5.1.3 zu sehen sind. Die Klasse </w:t>
       </w:r>
+      <w:proofErr w:type="spellStart"/>
       <w:r>
         <w:rPr>
           <w:i/>
@@ -16296,6 +18750,7 @@
         </w:rPr>
         <w:t>_Frame</w:t>
       </w:r>
+      <w:proofErr w:type="spellEnd"/>
       <w:r>
         <w:rPr>
           <w:i/>
@@ -16322,6 +18777,7 @@
       <w:r>
         <w:t xml:space="preserve">erstellt die Klasse </w:t>
       </w:r>
+      <w:proofErr w:type="spellStart"/>
       <w:r>
         <w:rPr>
           <w:i/>
@@ -16336,6 +18792,7 @@
         </w:rPr>
         <w:t>_Frame</w:t>
       </w:r>
+      <w:proofErr w:type="spellEnd"/>
       <w:r>
         <w:rPr>
           <w:i/>
@@ -16346,6 +18803,7 @@
       <w:r>
         <w:t xml:space="preserve">zwei Instanzen der Klasse </w:t>
       </w:r>
+      <w:proofErr w:type="spellStart"/>
       <w:r>
         <w:rPr>
           <w:i/>
@@ -16353,9 +18811,11 @@
         </w:rPr>
         <w:t>Source_Frame</w:t>
       </w:r>
+      <w:proofErr w:type="spellEnd"/>
       <w:r>
         <w:t xml:space="preserve"> und eine Instanz der Klasse </w:t>
       </w:r>
+      <w:proofErr w:type="spellStart"/>
       <w:r>
         <w:rPr>
           <w:i/>
@@ -16363,6 +18823,7 @@
         </w:rPr>
         <w:t>Recipient_Frame</w:t>
       </w:r>
+      <w:proofErr w:type="spellEnd"/>
       <w:r>
         <w:rPr>
           <w:i/>
@@ -16388,6 +18849,7 @@
       <w:r>
         <w:t xml:space="preserve">Die zwei </w:t>
       </w:r>
+      <w:proofErr w:type="spellStart"/>
       <w:r>
         <w:rPr>
           <w:i/>
@@ -16395,6 +18857,7 @@
         </w:rPr>
         <w:t>Source_Frame</w:t>
       </w:r>
+      <w:proofErr w:type="spellEnd"/>
       <w:r>
         <w:t xml:space="preserve">-Instanzen </w:t>
       </w:r>
@@ -16435,6 +18898,7 @@
       <w:r>
         <w:t xml:space="preserve">, desselben grün markierten Teils, wird mithilfe der </w:t>
       </w:r>
+      <w:proofErr w:type="spellStart"/>
       <w:r>
         <w:rPr>
           <w:i/>
@@ -16442,6 +18906,7 @@
         </w:rPr>
         <w:t>Recipient_Frame</w:t>
       </w:r>
+      <w:proofErr w:type="spellEnd"/>
       <w:r>
         <w:t>-Instanz erstellt.</w:t>
       </w:r>
@@ -16465,6 +18930,7 @@
       <w:r>
         <w:t>-/</w:t>
       </w:r>
+      <w:proofErr w:type="spellStart"/>
       <w:r>
         <w:rPr>
           <w:i/>
@@ -16472,8 +18938,17 @@
         </w:rPr>
         <w:t>Recipient_Frame</w:t>
       </w:r>
-      <w:r>
-        <w:t xml:space="preserve">-Instanzen sind Kinderelemente der klasse Frame und besitzen alle notwenigen Widgets, die Abbildung </w:t>
+      <w:proofErr w:type="spellEnd"/>
+      <w:r>
+        <w:t xml:space="preserve">-Instanzen sind Kinderelemente der klasse Frame und besitzen alle notwenigen </w:t>
+      </w:r>
+      <w:proofErr w:type="spellStart"/>
+      <w:r>
+        <w:t>Widgets</w:t>
+      </w:r>
+      <w:proofErr w:type="spellEnd"/>
+      <w:r>
+        <w:t xml:space="preserve">, die Abbildung </w:t>
       </w:r>
       <w:r>
         <w:rPr>
@@ -16486,7 +18961,15 @@
         <w:t xml:space="preserve"> des Kapitels 5.1.3 zu sehen sind. </w:t>
       </w:r>
       <w:r>
-        <w:t xml:space="preserve">Die restlichen Widgets außerhalb der farblich markierten Teile, die in der Abbildung </w:t>
+        <w:t xml:space="preserve">Die restlichen </w:t>
+      </w:r>
+      <w:proofErr w:type="spellStart"/>
+      <w:r>
+        <w:t>Widgets</w:t>
+      </w:r>
+      <w:proofErr w:type="spellEnd"/>
+      <w:r>
+        <w:t xml:space="preserve"> außerhalb der farblich markierten Teile, die in der Abbildung </w:t>
       </w:r>
       <w:r>
         <w:rPr>
@@ -16498,6 +18981,7 @@
       <w:r>
         <w:t xml:space="preserve"> des Kapitels 5.1.3 zu sehen sind, werden direkt in dem Konstruktor der Klasse </w:t>
       </w:r>
+      <w:proofErr w:type="spellStart"/>
       <w:r>
         <w:rPr>
           <w:i/>
@@ -16524,7 +19008,15 @@
           <w:i/>
           <w:iCs/>
         </w:rPr>
-        <w:t xml:space="preserve">en </w:t>
+        <w:t>en</w:t>
+      </w:r>
+      <w:proofErr w:type="spellEnd"/>
+      <w:r>
+        <w:rPr>
+          <w:i/>
+          <w:iCs/>
+        </w:rPr>
+        <w:t xml:space="preserve"> </w:t>
       </w:r>
       <w:r>
         <w:t>erstellt.</w:t>
@@ -16534,6 +19026,7 @@
       <w:r>
         <w:t xml:space="preserve">Die Klasse </w:t>
       </w:r>
+      <w:proofErr w:type="spellStart"/>
       <w:r>
         <w:rPr>
           <w:i/>
@@ -16560,7 +19053,15 @@
           <w:i/>
           <w:iCs/>
         </w:rPr>
-        <w:t xml:space="preserve">en </w:t>
+        <w:t>en</w:t>
+      </w:r>
+      <w:proofErr w:type="spellEnd"/>
+      <w:r>
+        <w:rPr>
+          <w:i/>
+          <w:iCs/>
+        </w:rPr>
+        <w:t xml:space="preserve"> </w:t>
       </w:r>
       <w:r>
         <w:t>wird dazu benutzt, um das Fenster für die Erweiterung der Projektmodule, wie in dem vorherigen Kapitel 5.1.4 erklärt, zu erstellen.</w:t>
@@ -16581,6 +19082,7 @@
       <w:r>
         <w:t xml:space="preserve"> eine Instanz der Klasse </w:t>
       </w:r>
+      <w:proofErr w:type="spellStart"/>
       <w:r>
         <w:rPr>
           <w:i/>
@@ -16607,11 +19109,20 @@
           <w:i/>
           <w:iCs/>
         </w:rPr>
-        <w:t xml:space="preserve">en </w:t>
+        <w:t>en</w:t>
+      </w:r>
+      <w:proofErr w:type="spellEnd"/>
+      <w:r>
+        <w:rPr>
+          <w:i/>
+          <w:iCs/>
+        </w:rPr>
+        <w:t xml:space="preserve"> </w:t>
       </w:r>
       <w:r>
         <w:t xml:space="preserve">und fügt diese der Instanz der Klasse </w:t>
       </w:r>
+      <w:proofErr w:type="spellStart"/>
       <w:r>
         <w:rPr>
           <w:i/>
@@ -16619,6 +19130,7 @@
         </w:rPr>
         <w:t>QStackedWidget</w:t>
       </w:r>
+      <w:proofErr w:type="spellEnd"/>
       <w:r>
         <w:t xml:space="preserve"> hinzu. Wie in der Abbildung </w:t>
       </w:r>
@@ -16641,6 +19153,7 @@
       <w:r>
         <w:t xml:space="preserve">eil wird mithilfe der Klasse </w:t>
       </w:r>
+      <w:proofErr w:type="spellStart"/>
       <w:r>
         <w:rPr>
           <w:i/>
@@ -16667,18 +19180,34 @@
           <w:i/>
           <w:iCs/>
         </w:rPr>
-        <w:t xml:space="preserve">Frame </w:t>
-      </w:r>
-      <w:r>
-        <w:t xml:space="preserve">erstellt, einem Kindelement der Klasse </w:t>
-      </w:r>
-      <w:r>
-        <w:rPr>
-          <w:i/>
-          <w:iCs/>
-        </w:rPr>
         <w:t>Frame</w:t>
       </w:r>
+      <w:proofErr w:type="spellEnd"/>
+      <w:r>
+        <w:rPr>
+          <w:i/>
+          <w:iCs/>
+        </w:rPr>
+        <w:t xml:space="preserve"> </w:t>
+      </w:r>
+      <w:r>
+        <w:t xml:space="preserve">erstellt, einem </w:t>
+      </w:r>
+      <w:proofErr w:type="spellStart"/>
+      <w:r>
+        <w:t>Kindelement</w:t>
+      </w:r>
+      <w:proofErr w:type="spellEnd"/>
+      <w:r>
+        <w:t xml:space="preserve"> der Klasse </w:t>
+      </w:r>
+      <w:r>
+        <w:rPr>
+          <w:i/>
+          <w:iCs/>
+        </w:rPr>
+        <w:t>Frame</w:t>
+      </w:r>
       <w:r>
         <w:rPr>
           <w:i/>
@@ -16689,6 +19218,7 @@
       <w:r>
         <w:t xml:space="preserve">Dazu erstellt </w:t>
       </w:r>
+      <w:proofErr w:type="spellStart"/>
       <w:r>
         <w:rPr>
           <w:i/>
@@ -16715,11 +19245,20 @@
           <w:i/>
           <w:iCs/>
         </w:rPr>
-        <w:t xml:space="preserve">en </w:t>
+        <w:t>en</w:t>
+      </w:r>
+      <w:proofErr w:type="spellEnd"/>
+      <w:r>
+        <w:rPr>
+          <w:i/>
+          <w:iCs/>
+        </w:rPr>
+        <w:t xml:space="preserve"> </w:t>
       </w:r>
       <w:r>
         <w:t xml:space="preserve">eine Instanz der Klasse </w:t>
       </w:r>
+      <w:proofErr w:type="spellStart"/>
       <w:r>
         <w:rPr>
           <w:i/>
@@ -16746,7 +19285,15 @@
           <w:i/>
           <w:iCs/>
         </w:rPr>
-        <w:t xml:space="preserve">Frame </w:t>
+        <w:t>Frame</w:t>
+      </w:r>
+      <w:proofErr w:type="spellEnd"/>
+      <w:r>
+        <w:rPr>
+          <w:i/>
+          <w:iCs/>
+        </w:rPr>
+        <w:t xml:space="preserve"> </w:t>
       </w:r>
       <w:r>
         <w:t xml:space="preserve">und fügt diese Instanz dem eigenen Layout hinzu. </w:t>
@@ -16754,6 +19301,7 @@
       <w:r>
         <w:t xml:space="preserve">Die </w:t>
       </w:r>
+      <w:proofErr w:type="spellStart"/>
       <w:r>
         <w:rPr>
           <w:i/>
@@ -16782,8 +19330,17 @@
         </w:rPr>
         <w:t>Frame</w:t>
       </w:r>
-      <w:r>
-        <w:t xml:space="preserve">-Instanz enthält dabei alle notwenigen Widgets, die auch in der Abbildung </w:t>
+      <w:proofErr w:type="spellEnd"/>
+      <w:r>
+        <w:t xml:space="preserve">-Instanz enthält dabei alle notwenigen </w:t>
+      </w:r>
+      <w:proofErr w:type="spellStart"/>
+      <w:r>
+        <w:t>Widgets</w:t>
+      </w:r>
+      <w:proofErr w:type="spellEnd"/>
+      <w:r>
+        <w:t xml:space="preserve">, die auch in der Abbildung </w:t>
       </w:r>
       <w:r>
         <w:rPr>
@@ -16831,6 +19388,7 @@
       <w:r>
         <w:t xml:space="preserve"> des Kapitels 5.1.4 zusehen, weisen die Listenelemente dieser Liste, mit der die lokalen Abhängigkeiten eines ausgewählten Projektes visualisiert werden, ein spezielles Layout auf. Deswegen werden die Listenelemente mithilfe der Klasse </w:t>
       </w:r>
+      <w:proofErr w:type="spellStart"/>
       <w:r>
         <w:rPr>
           <w:i/>
@@ -16838,11 +19396,20 @@
         </w:rPr>
         <w:t>ListItemWidget_Frame</w:t>
       </w:r>
+      <w:proofErr w:type="spellEnd"/>
       <w:r>
         <w:t xml:space="preserve"> erstellt</w:t>
       </w:r>
       <w:r>
-        <w:t xml:space="preserve">, welche auch ein Kindelement der Klasse </w:t>
+        <w:t xml:space="preserve">, welche auch ein </w:t>
+      </w:r>
+      <w:proofErr w:type="spellStart"/>
+      <w:r>
+        <w:t>Kindelement</w:t>
+      </w:r>
+      <w:proofErr w:type="spellEnd"/>
+      <w:r>
+        <w:t xml:space="preserve"> der Klasse </w:t>
       </w:r>
       <w:r>
         <w:rPr>
@@ -16864,6 +19431,7 @@
       <w:r>
         <w:t xml:space="preserve"> Dazu erstellt die Klasse </w:t>
       </w:r>
+      <w:proofErr w:type="spellStart"/>
       <w:r>
         <w:rPr>
           <w:i/>
@@ -16890,11 +19458,20 @@
           <w:i/>
           <w:iCs/>
         </w:rPr>
-        <w:t xml:space="preserve">Frame </w:t>
+        <w:t>Frame</w:t>
+      </w:r>
+      <w:proofErr w:type="spellEnd"/>
+      <w:r>
+        <w:rPr>
+          <w:i/>
+          <w:iCs/>
+        </w:rPr>
+        <w:t xml:space="preserve"> </w:t>
       </w:r>
       <w:r>
         <w:t xml:space="preserve">beliebig viele Instanzen der Klasse </w:t>
       </w:r>
+      <w:proofErr w:type="spellStart"/>
       <w:r>
         <w:rPr>
           <w:i/>
@@ -16902,6 +19479,7 @@
         </w:rPr>
         <w:t>ListItemWidget_Frame</w:t>
       </w:r>
+      <w:proofErr w:type="spellEnd"/>
       <w:r>
         <w:rPr>
           <w:i/>
@@ -16913,8 +19491,13 @@
         <w:t xml:space="preserve">und fügt diese der Abhängigkeiten-Liste als Listenelemente hinzu. </w:t>
       </w:r>
       <w:r>
-        <w:t>Die restlichen Widgets</w:t>
-      </w:r>
+        <w:t xml:space="preserve">Die restlichen </w:t>
+      </w:r>
+      <w:proofErr w:type="spellStart"/>
+      <w:r>
+        <w:t>Widgets</w:t>
+      </w:r>
+      <w:proofErr w:type="spellEnd"/>
       <w:r>
         <w:t xml:space="preserve"> außerhalb des blau markierten Teils</w:t>
       </w:r>
@@ -16931,6 +19514,7 @@
       <w:r>
         <w:t xml:space="preserve"> des Kapitels 5.1.4 zu sehen sind, werden direkt in dem Konstruktor der Klasse </w:t>
       </w:r>
+      <w:proofErr w:type="spellStart"/>
       <w:r>
         <w:rPr>
           <w:i/>
@@ -16957,7 +19541,15 @@
           <w:i/>
           <w:iCs/>
         </w:rPr>
-        <w:t xml:space="preserve">en </w:t>
+        <w:t>en</w:t>
+      </w:r>
+      <w:proofErr w:type="spellEnd"/>
+      <w:r>
+        <w:rPr>
+          <w:i/>
+          <w:iCs/>
+        </w:rPr>
+        <w:t xml:space="preserve"> </w:t>
       </w:r>
       <w:r>
         <w:t>erstellt.</w:t>
@@ -16967,6 +19559,7 @@
       <w:r>
         <w:t xml:space="preserve">Die Klasse </w:t>
       </w:r>
+      <w:proofErr w:type="spellStart"/>
       <w:r>
         <w:rPr>
           <w:i/>
@@ -16993,7 +19586,15 @@
           <w:i/>
           <w:iCs/>
         </w:rPr>
-        <w:t xml:space="preserve">n </w:t>
+        <w:t>n</w:t>
+      </w:r>
+      <w:proofErr w:type="spellEnd"/>
+      <w:r>
+        <w:rPr>
+          <w:i/>
+          <w:iCs/>
+        </w:rPr>
+        <w:t xml:space="preserve"> </w:t>
       </w:r>
       <w:r>
         <w:t>wird dazu benutzt, um das Fenster für die Ausführung der Dienstprogramme eines Projektes, wie in dem vorherigen Kapitel 5.1.5</w:t>
@@ -17026,6 +19627,7 @@
       <w:r>
         <w:t xml:space="preserve">Klasse </w:t>
       </w:r>
+      <w:proofErr w:type="spellStart"/>
       <w:r>
         <w:rPr>
           <w:i/>
@@ -17052,11 +19654,20 @@
           <w:i/>
           <w:iCs/>
         </w:rPr>
-        <w:t xml:space="preserve">n </w:t>
+        <w:t>n</w:t>
+      </w:r>
+      <w:proofErr w:type="spellEnd"/>
+      <w:r>
+        <w:rPr>
+          <w:i/>
+          <w:iCs/>
+        </w:rPr>
+        <w:t xml:space="preserve"> </w:t>
       </w:r>
       <w:r>
         <w:t xml:space="preserve">und fügt diese der Instanz der Klasse </w:t>
       </w:r>
+      <w:proofErr w:type="spellStart"/>
       <w:r>
         <w:rPr>
           <w:i/>
@@ -17064,6 +19675,7 @@
         </w:rPr>
         <w:t>QStackedWidget</w:t>
       </w:r>
+      <w:proofErr w:type="spellEnd"/>
       <w:r>
         <w:t xml:space="preserve"> hinzu. Wie in der Abbildung </w:t>
       </w:r>
@@ -17077,6 +19689,7 @@
       <w:r>
         <w:t xml:space="preserve"> des Kapitels 5.1.2 dargestellt, ist das Fenster für die Ausführung der Dienstprogramme eines Projektes aus zwei Teilen, gekennzeichnet durch die Farben Blau und Rot, aufgebaut. Der erste Teil wird mithilfe der Klasse </w:t>
       </w:r>
+      <w:proofErr w:type="spellStart"/>
       <w:r>
         <w:rPr>
           <w:i/>
@@ -17084,11 +19697,20 @@
         </w:rPr>
         <w:t>Utility_Frame</w:t>
       </w:r>
+      <w:proofErr w:type="spellEnd"/>
       <w:r>
         <w:t xml:space="preserve"> erstellt</w:t>
       </w:r>
       <w:r>
-        <w:t xml:space="preserve">, einem Kindelement der Klasse </w:t>
+        <w:t xml:space="preserve">, einem </w:t>
+      </w:r>
+      <w:proofErr w:type="spellStart"/>
+      <w:r>
+        <w:t>Kindelement</w:t>
+      </w:r>
+      <w:proofErr w:type="spellEnd"/>
+      <w:r>
+        <w:t xml:space="preserve"> der Klasse </w:t>
       </w:r>
       <w:r>
         <w:rPr>
@@ -17100,6 +19722,7 @@
       <w:r>
         <w:t xml:space="preserve">. Dazu erstellt </w:t>
       </w:r>
+      <w:proofErr w:type="spellStart"/>
       <w:r>
         <w:rPr>
           <w:i/>
@@ -17126,11 +19749,20 @@
           <w:i/>
           <w:iCs/>
         </w:rPr>
-        <w:t xml:space="preserve">n </w:t>
+        <w:t>n</w:t>
+      </w:r>
+      <w:proofErr w:type="spellEnd"/>
+      <w:r>
+        <w:rPr>
+          <w:i/>
+          <w:iCs/>
+        </w:rPr>
+        <w:t xml:space="preserve"> </w:t>
       </w:r>
       <w:r>
         <w:t xml:space="preserve">eine Instanz der Klasse </w:t>
       </w:r>
+      <w:proofErr w:type="spellStart"/>
       <w:r>
         <w:rPr>
           <w:i/>
@@ -17138,9 +19770,11 @@
         </w:rPr>
         <w:t>Utility_Frame</w:t>
       </w:r>
+      <w:proofErr w:type="spellEnd"/>
       <w:r>
         <w:t xml:space="preserve"> und fügt diese Instanz dem eigenen Layout hinzu. Die </w:t>
       </w:r>
+      <w:proofErr w:type="spellStart"/>
       <w:r>
         <w:rPr>
           <w:i/>
@@ -17148,8 +19782,17 @@
         </w:rPr>
         <w:t>Utility_Frame</w:t>
       </w:r>
-      <w:r>
-        <w:t xml:space="preserve">-Instanz enthält dabei alle notwenigen Widgets, die auch in der Abbildung </w:t>
+      <w:proofErr w:type="spellEnd"/>
+      <w:r>
+        <w:t xml:space="preserve">-Instanz enthält dabei alle notwenigen </w:t>
+      </w:r>
+      <w:proofErr w:type="spellStart"/>
+      <w:r>
+        <w:t>Widgets</w:t>
+      </w:r>
+      <w:proofErr w:type="spellEnd"/>
+      <w:r>
+        <w:t xml:space="preserve">, die auch in der Abbildung </w:t>
       </w:r>
       <w:r>
         <w:rPr>
@@ -17179,8 +19822,17 @@
         <w:t>des Kapitels 5.1.</w:t>
       </w:r>
       <w:r>
-        <w:t xml:space="preserve">5, sowie alle anderen Widgets dieses Fensters werden direkt in dem Konstruktor der Klasse </w:t>
-      </w:r>
+        <w:t xml:space="preserve">5, sowie alle anderen </w:t>
+      </w:r>
+      <w:proofErr w:type="spellStart"/>
+      <w:r>
+        <w:t>Widgets</w:t>
+      </w:r>
+      <w:proofErr w:type="spellEnd"/>
+      <w:r>
+        <w:t xml:space="preserve"> dieses Fensters werden direkt in dem Konstruktor der Klasse </w:t>
+      </w:r>
+      <w:proofErr w:type="spellStart"/>
       <w:r>
         <w:rPr>
           <w:i/>
@@ -17207,7 +19859,15 @@
           <w:i/>
           <w:iCs/>
         </w:rPr>
-        <w:t xml:space="preserve">n </w:t>
+        <w:t>n</w:t>
+      </w:r>
+      <w:proofErr w:type="spellEnd"/>
+      <w:r>
+        <w:rPr>
+          <w:i/>
+          <w:iCs/>
+        </w:rPr>
+        <w:t xml:space="preserve"> </w:t>
       </w:r>
       <w:r>
         <w:t>erstellt</w:t>
@@ -17260,6 +19920,7 @@
       <w:r>
         <w:t xml:space="preserve"> – die Klasse </w:t>
       </w:r>
+      <w:proofErr w:type="spellStart"/>
       <w:r>
         <w:rPr>
           <w:i/>
@@ -17267,6 +19928,7 @@
         </w:rPr>
         <w:t>Loading_Screen</w:t>
       </w:r>
+      <w:proofErr w:type="spellEnd"/>
       <w:r>
         <w:t>,</w:t>
       </w:r>
@@ -17292,6 +19954,7 @@
       <w:r>
         <w:t xml:space="preserve">Klasse </w:t>
       </w:r>
+      <w:proofErr w:type="spellStart"/>
       <w:r>
         <w:rPr>
           <w:i/>
@@ -17299,6 +19962,7 @@
         </w:rPr>
         <w:t>QThread</w:t>
       </w:r>
+      <w:proofErr w:type="spellEnd"/>
       <w:r>
         <w:t>.</w:t>
       </w:r>
@@ -17357,22 +20021,10 @@
         <w:t xml:space="preserve"> beschrieben wurde</w:t>
       </w:r>
       <w:r>
-        <w:t>, sondern erst auf einen Ladebildschirm und im Anschluss auf das Fenster für</w:t>
-      </w:r>
-      <w:r>
-        <w:t xml:space="preserve"> die Projektaktualisierung</w:t>
-      </w:r>
-      <w:r>
-        <w:t xml:space="preserve">. Der Grund dafür ist, </w:t>
-      </w:r>
-      <w:r>
-        <w:t xml:space="preserve">dass nach dem Klick auf den </w:t>
-      </w:r>
-      <w:r>
-        <w:t>„Update Project“-Button</w:t>
-      </w:r>
-      <w:r>
-        <w:t xml:space="preserve"> </w:t>
+        <w:t xml:space="preserve">, sondern erst auf einen Ladebildschirm und im Anschluss auf das Fenster für die Projektaktualisierung. Der Grund dafür ist, </w:t>
+      </w:r>
+      <w:r>
+        <w:t xml:space="preserve">dass nach dem Klick auf den „Update Project“-Button </w:t>
       </w:r>
       <w:r>
         <w:t xml:space="preserve">im Hintergrund </w:t>
@@ -17418,6 +20070,7 @@
       <w:r>
         <w:t xml:space="preserve">Die Klasse </w:t>
       </w:r>
+      <w:proofErr w:type="spellStart"/>
       <w:r>
         <w:rPr>
           <w:i/>
@@ -17425,6 +20078,7 @@
         </w:rPr>
         <w:t>Loading_Screen</w:t>
       </w:r>
+      <w:proofErr w:type="spellEnd"/>
       <w:r>
         <w:t xml:space="preserve"> wird dazu verwendet, um den Ladebildschirm der GUI zu erstellen. </w:t>
       </w:r>
@@ -17441,6 +20095,7 @@
       <w:r>
         <w:t xml:space="preserve"> eine Instanz der Klasse </w:t>
       </w:r>
+      <w:proofErr w:type="spellStart"/>
       <w:r>
         <w:rPr>
           <w:i/>
@@ -17448,9 +20103,11 @@
         </w:rPr>
         <w:t>Loading_Screen</w:t>
       </w:r>
+      <w:proofErr w:type="spellEnd"/>
       <w:r>
         <w:t xml:space="preserve"> und fügt diese der Instanz der Klasse </w:t>
       </w:r>
+      <w:proofErr w:type="spellStart"/>
       <w:r>
         <w:rPr>
           <w:i/>
@@ -17458,12 +20115,11 @@
         </w:rPr>
         <w:t>QStackedWidget</w:t>
       </w:r>
-      <w:r>
-        <w:t xml:space="preserve"> hinzu.</w:t>
-      </w:r>
-      <w:r>
-        <w:t xml:space="preserve"> </w:t>
-      </w:r>
+      <w:proofErr w:type="spellEnd"/>
+      <w:r>
+        <w:t xml:space="preserve"> hinzu. </w:t>
+      </w:r>
+      <w:proofErr w:type="spellStart"/>
       <w:r>
         <w:rPr>
           <w:i/>
@@ -17471,15 +20127,24 @@
         </w:rPr>
         <w:t>Loading_Screen</w:t>
       </w:r>
-      <w:r>
-        <w:rPr>
-          <w:i/>
-          <w:iCs/>
-        </w:rPr>
-        <w:t xml:space="preserve"> </w:t>
-      </w:r>
-      <w:r>
-        <w:t>ist dabei ein Kindelement der Klasse</w:t>
+      <w:proofErr w:type="spellEnd"/>
+      <w:r>
+        <w:rPr>
+          <w:i/>
+          <w:iCs/>
+        </w:rPr>
+        <w:t xml:space="preserve"> </w:t>
+      </w:r>
+      <w:r>
+        <w:t xml:space="preserve">ist dabei ein </w:t>
+      </w:r>
+      <w:proofErr w:type="spellStart"/>
+      <w:r>
+        <w:t>Kindelement</w:t>
+      </w:r>
+      <w:proofErr w:type="spellEnd"/>
+      <w:r>
+        <w:t xml:space="preserve"> der Klasse</w:t>
       </w:r>
       <w:r>
         <w:rPr>
@@ -17494,6 +20159,7 @@
       <w:r>
         <w:t xml:space="preserve"> Wenn der Prozess, der in dem vorherigen Abschnitt erklärt wurde, gestartet wird, wird der Index des Stacks der </w:t>
       </w:r>
+      <w:proofErr w:type="spellStart"/>
       <w:r>
         <w:rPr>
           <w:i/>
@@ -17501,9 +20167,11 @@
         </w:rPr>
         <w:t>QStackedWidget</w:t>
       </w:r>
+      <w:proofErr w:type="spellEnd"/>
       <w:r>
         <w:t xml:space="preserve">-Instanz auf den Index des </w:t>
       </w:r>
+      <w:proofErr w:type="spellStart"/>
       <w:r>
         <w:rPr>
           <w:i/>
@@ -17511,6 +20179,7 @@
         </w:rPr>
         <w:t>Loading_Screens</w:t>
       </w:r>
+      <w:proofErr w:type="spellEnd"/>
       <w:r>
         <w:t xml:space="preserve"> gewechselt, sodass die GUI den Ladebildschirm </w:t>
       </w:r>
@@ -17528,6 +20197,7 @@
       <w:r>
         <w:t xml:space="preserve">Um den neuen Thread zu erzeugen, wird die Klasse </w:t>
       </w:r>
+      <w:proofErr w:type="spellStart"/>
       <w:r>
         <w:rPr>
           <w:i/>
@@ -17535,6 +20205,7 @@
         </w:rPr>
         <w:t>QThread</w:t>
       </w:r>
+      <w:proofErr w:type="spellEnd"/>
       <w:r>
         <w:t xml:space="preserve"> benötigt</w:t>
       </w:r>
@@ -17556,12 +20227,12 @@
           <w:numId w:val="1"/>
         </w:numPr>
       </w:pPr>
-      <w:bookmarkStart w:id="39" w:name="_Toc93943272"/>
+      <w:bookmarkStart w:id="40" w:name="_Toc93943272"/>
       <w:r>
         <w:lastRenderedPageBreak/>
         <w:t>Implementierung und Evaluierung</w:t>
       </w:r>
-      <w:bookmarkEnd w:id="39"/>
+      <w:bookmarkEnd w:id="40"/>
     </w:p>
     <w:p>
       <w:r>
@@ -17590,7 +20261,15 @@
     </w:p>
     <w:p>
       <w:r>
-        <w:t xml:space="preserve">Projekt Template Aktualiserung </w:t>
+        <w:t xml:space="preserve">Projekt Template </w:t>
+      </w:r>
+      <w:proofErr w:type="spellStart"/>
+      <w:r>
+        <w:t>Aktualiserung</w:t>
+      </w:r>
+      <w:proofErr w:type="spellEnd"/>
+      <w:r>
+        <w:t xml:space="preserve"> </w:t>
       </w:r>
     </w:p>
     <w:p>
@@ -17615,12 +20294,12 @@
           <w:numId w:val="1"/>
         </w:numPr>
       </w:pPr>
-      <w:bookmarkStart w:id="40" w:name="_Toc93943273"/>
+      <w:bookmarkStart w:id="41" w:name="_Toc93943273"/>
       <w:r>
         <w:lastRenderedPageBreak/>
         <w:t>Zusammenfassung</w:t>
       </w:r>
-      <w:bookmarkEnd w:id="40"/>
+      <w:bookmarkEnd w:id="41"/>
     </w:p>
     <w:p>
       <w:pPr>
@@ -17630,11 +20309,11 @@
           <w:numId w:val="1"/>
         </w:numPr>
       </w:pPr>
-      <w:bookmarkStart w:id="41" w:name="_Toc93943274"/>
+      <w:bookmarkStart w:id="42" w:name="_Toc93943274"/>
       <w:r>
         <w:t>Zusammenfassung</w:t>
       </w:r>
-      <w:bookmarkEnd w:id="41"/>
+      <w:bookmarkEnd w:id="42"/>
     </w:p>
     <w:p>
       <w:pPr>
@@ -17644,11 +20323,11 @@
           <w:numId w:val="1"/>
         </w:numPr>
       </w:pPr>
-      <w:bookmarkStart w:id="42" w:name="_Toc93943275"/>
+      <w:bookmarkStart w:id="43" w:name="_Toc93943275"/>
       <w:r>
         <w:t>Das Problem</w:t>
       </w:r>
-      <w:bookmarkEnd w:id="42"/>
+      <w:bookmarkEnd w:id="43"/>
     </w:p>
     <w:p>
       <w:pPr>
@@ -17658,11 +20337,11 @@
           <w:numId w:val="1"/>
         </w:numPr>
       </w:pPr>
-      <w:bookmarkStart w:id="43" w:name="_Toc93943276"/>
+      <w:bookmarkStart w:id="44" w:name="_Toc93943276"/>
       <w:r>
         <w:t>Mögliche Erweiterungspunkte</w:t>
       </w:r>
-      <w:bookmarkEnd w:id="43"/>
+      <w:bookmarkEnd w:id="44"/>
     </w:p>
     <w:p>
       <w:pPr>
@@ -17717,11 +20396,11 @@
           <w:r>
             <w:tab/>
           </w:r>
-          <w:bookmarkStart w:id="44" w:name="_CTVL001cd4d767ff3164b48bbbf7731413a15a0"/>
+          <w:bookmarkStart w:id="45" w:name="_CTVL001cd4d767ff3164b48bbbf7731413a15a0"/>
           <w:r>
             <w:t xml:space="preserve">E. Wolff, </w:t>
           </w:r>
-          <w:bookmarkEnd w:id="44"/>
+          <w:bookmarkEnd w:id="45"/>
           <w:r>
             <w:rPr>
               <w:i/>
@@ -17742,11 +20421,11 @@
           <w:r>
             <w:tab/>
           </w:r>
-          <w:bookmarkStart w:id="45" w:name="_CTVL00191e50762386a4368b4f3de353e76e22d"/>
+          <w:bookmarkStart w:id="46" w:name="_CTVL00191e50762386a4368b4f3de353e76e22d"/>
           <w:r>
             <w:t xml:space="preserve">M. Hüttermann, </w:t>
           </w:r>
-          <w:bookmarkEnd w:id="45"/>
+          <w:bookmarkEnd w:id="46"/>
           <w:r>
             <w:rPr>
               <w:i/>
@@ -17767,11 +20446,11 @@
           <w:r>
             <w:tab/>
           </w:r>
-          <w:bookmarkStart w:id="46" w:name="_CTVL001bf777eba88f24d1282e6392d48fd626e"/>
+          <w:bookmarkStart w:id="47" w:name="_CTVL001bf777eba88f24d1282e6392d48fd626e"/>
           <w:r>
             <w:t xml:space="preserve">R. Alt, </w:t>
           </w:r>
-          <w:bookmarkEnd w:id="46"/>
+          <w:bookmarkEnd w:id="47"/>
           <w:r>
             <w:rPr>
               <w:i/>
@@ -17792,11 +20471,11 @@
           <w:r>
             <w:tab/>
           </w:r>
-          <w:bookmarkStart w:id="47" w:name="_CTVL00131677adce012454eaa3a65ceaef2d800"/>
+          <w:bookmarkStart w:id="48" w:name="_CTVL00131677adce012454eaa3a65ceaef2d800"/>
           <w:r>
             <w:t xml:space="preserve">Splunk, </w:t>
           </w:r>
-          <w:bookmarkEnd w:id="47"/>
+          <w:bookmarkEnd w:id="48"/>
           <w:r>
             <w:rPr>
               <w:i/>
@@ -17817,11 +20496,11 @@
           <w:r>
             <w:tab/>
           </w:r>
-          <w:bookmarkStart w:id="48" w:name="_CTVL0012e0b5e418ea1479c9cb7cc5d31e29b3a"/>
+          <w:bookmarkStart w:id="49" w:name="_CTVL0012e0b5e418ea1479c9cb7cc5d31e29b3a"/>
           <w:r>
             <w:t xml:space="preserve">J. Rossberg, </w:t>
           </w:r>
-          <w:bookmarkEnd w:id="48"/>
+          <w:bookmarkEnd w:id="49"/>
           <w:r>
             <w:rPr>
               <w:i/>
@@ -17842,11 +20521,11 @@
           <w:r>
             <w:tab/>
           </w:r>
-          <w:bookmarkStart w:id="49" w:name="_CTVL001badf6c1e0bc044eaa70ab7c1952fd6f3"/>
+          <w:bookmarkStart w:id="50" w:name="_CTVL001badf6c1e0bc044eaa70ab7c1952fd6f3"/>
           <w:r>
             <w:t xml:space="preserve">S. Augsten, „Was ist ein Build?“, </w:t>
           </w:r>
-          <w:bookmarkEnd w:id="49"/>
+          <w:bookmarkEnd w:id="50"/>
           <w:r>
             <w:rPr>
               <w:i/>
@@ -17867,11 +20546,11 @@
           <w:r>
             <w:tab/>
           </w:r>
-          <w:bookmarkStart w:id="50" w:name="_CTVL0019dea585d82184c3aa25035b2db9a0ea5"/>
+          <w:bookmarkStart w:id="51" w:name="_CTVL0019dea585d82184c3aa25035b2db9a0ea5"/>
           <w:r>
             <w:t xml:space="preserve">J. L. Zuckarelli, </w:t>
           </w:r>
-          <w:bookmarkEnd w:id="50"/>
+          <w:bookmarkEnd w:id="51"/>
           <w:r>
             <w:rPr>
               <w:i/>
@@ -17892,14 +20571,14 @@
           <w:r>
             <w:tab/>
           </w:r>
-          <w:bookmarkStart w:id="51" w:name="_CTVL0017ca01a2f08bc4980919fa8d431c35c9a"/>
+          <w:bookmarkStart w:id="52" w:name="_CTVL0017ca01a2f08bc4980919fa8d431c35c9a"/>
           <w:r>
             <w:rPr>
               <w:i/>
             </w:rPr>
             <w:t xml:space="preserve">Axel Bruns: Die Geschichte des Computers - ebook - neobooks. </w:t>
           </w:r>
-          <w:bookmarkEnd w:id="51"/>
+          <w:bookmarkEnd w:id="52"/>
           <w:r>
             <w:t>[Online]. Verfügbar unter: https://link.springer.com/content/pdf/10.1007%2F978-1-4842-6901-5.pdf (Zugriff am: 25. November 2021.268Z).</w:t>
           </w:r>
@@ -17914,11 +20593,11 @@
           <w:r>
             <w:tab/>
           </w:r>
-          <w:bookmarkStart w:id="52" w:name="_CTVL00177d41ca30ecf48e99c89e9a3e338e99e"/>
+          <w:bookmarkStart w:id="53" w:name="_CTVL00177d41ca30ecf48e99c89e9a3e338e99e"/>
           <w:r>
             <w:t xml:space="preserve">D. Schaefer, </w:t>
           </w:r>
-          <w:bookmarkEnd w:id="52"/>
+          <w:bookmarkEnd w:id="53"/>
           <w:r>
             <w:rPr>
               <w:i/>
@@ -17939,14 +20618,14 @@
           <w:r>
             <w:tab/>
           </w:r>
-          <w:bookmarkStart w:id="53" w:name="_CTVL001f5cac4e6aaa44267ae80bbde426a7a9f"/>
+          <w:bookmarkStart w:id="54" w:name="_CTVL001f5cac4e6aaa44267ae80bbde426a7a9f"/>
           <w:r>
             <w:rPr>
               <w:i/>
             </w:rPr>
             <w:t xml:space="preserve">C++ programmieren mit Eclipse CDT. </w:t>
           </w:r>
-          <w:bookmarkEnd w:id="53"/>
+          <w:bookmarkEnd w:id="54"/>
           <w:r>
             <w:t>[Online]. Verfügbar unter: https://www.edv-buchversand.de/productinfo.php?replace=false&amp;cnt=productinfo&amp;mode=2&amp;type</w:t>
           </w:r>
@@ -17965,12 +20644,12 @@
           <w:r>
             <w:tab/>
           </w:r>
-          <w:bookmarkStart w:id="54" w:name="_CTVL001328da5f7c278488c9349991c819a838c"/>
+          <w:bookmarkStart w:id="55" w:name="_CTVL001328da5f7c278488c9349991c819a838c"/>
           <w:r>
             <w:t>S. Bauer, „Eclipse für C/C++-Programmierer – Handbuch zu den Eclipse C/C++ Development Tools (CDT)“.</w:t>
           </w:r>
         </w:p>
-        <w:bookmarkEnd w:id="54"/>
+        <w:bookmarkEnd w:id="55"/>
         <w:p>
           <w:pPr>
             <w:pStyle w:val="CitaviBibliographyEntry"/>
@@ -17981,11 +20660,11 @@
           <w:r>
             <w:tab/>
           </w:r>
-          <w:bookmarkStart w:id="55" w:name="_CTVL0014fe6d159076e42a4a5d3331f61b2876a"/>
+          <w:bookmarkStart w:id="56" w:name="_CTVL0014fe6d159076e42a4a5d3331f61b2876a"/>
           <w:r>
             <w:t xml:space="preserve">JetBrains, </w:t>
           </w:r>
-          <w:bookmarkEnd w:id="55"/>
+          <w:bookmarkEnd w:id="56"/>
           <w:r>
             <w:rPr>
               <w:i/>
@@ -18006,11 +20685,11 @@
           <w:r>
             <w:tab/>
           </w:r>
-          <w:bookmarkStart w:id="56" w:name="_CTVL001b26d1a40d99c41b7acc5000c16465ccf"/>
+          <w:bookmarkStart w:id="57" w:name="_CTVL001b26d1a40d99c41b7acc5000c16465ccf"/>
           <w:r>
             <w:t xml:space="preserve">CLion Help, </w:t>
           </w:r>
-          <w:bookmarkEnd w:id="56"/>
+          <w:bookmarkEnd w:id="57"/>
           <w:r>
             <w:rPr>
               <w:i/>
@@ -18031,11 +20710,11 @@
           <w:r>
             <w:tab/>
           </w:r>
-          <w:bookmarkStart w:id="57" w:name="_CTVL0017a08822ffc0b4457b956e0e7d2db8bcb"/>
+          <w:bookmarkStart w:id="58" w:name="_CTVL0017a08822ffc0b4457b956e0e7d2db8bcb"/>
           <w:r>
             <w:t xml:space="preserve">CLion Help, </w:t>
           </w:r>
-          <w:bookmarkEnd w:id="57"/>
+          <w:bookmarkEnd w:id="58"/>
           <w:r>
             <w:rPr>
               <w:i/>
@@ -18056,11 +20735,11 @@
           <w:r>
             <w:tab/>
           </w:r>
-          <w:bookmarkStart w:id="58" w:name="_CTVL0010b79fa8d9dbf4cc5842b974c8efd299f"/>
+          <w:bookmarkStart w:id="59" w:name="_CTVL0010b79fa8d9dbf4cc5842b974c8efd299f"/>
           <w:r>
             <w:t xml:space="preserve">CLion Help, </w:t>
           </w:r>
-          <w:bookmarkEnd w:id="58"/>
+          <w:bookmarkEnd w:id="59"/>
           <w:r>
             <w:rPr>
               <w:i/>
@@ -18081,11 +20760,11 @@
           <w:r>
             <w:tab/>
           </w:r>
-          <w:bookmarkStart w:id="59" w:name="_CTVL001f844f2af2d304116aec5290f89e92860"/>
+          <w:bookmarkStart w:id="60" w:name="_CTVL001f844f2af2d304116aec5290f89e92860"/>
           <w:r>
             <w:t xml:space="preserve">CLion Help, </w:t>
           </w:r>
-          <w:bookmarkEnd w:id="59"/>
+          <w:bookmarkEnd w:id="60"/>
           <w:r>
             <w:rPr>
               <w:i/>
@@ -18106,11 +20785,11 @@
           <w:r>
             <w:tab/>
           </w:r>
-          <w:bookmarkStart w:id="60" w:name="_CTVL001c5e21df5a8d34d23aaa6d5d2af3f6da2"/>
+          <w:bookmarkStart w:id="61" w:name="_CTVL001c5e21df5a8d34d23aaa6d5d2af3f6da2"/>
           <w:r>
             <w:t xml:space="preserve">CLion Help, </w:t>
           </w:r>
-          <w:bookmarkEnd w:id="60"/>
+          <w:bookmarkEnd w:id="61"/>
           <w:r>
             <w:rPr>
               <w:i/>
@@ -18131,11 +20810,11 @@
           <w:r>
             <w:tab/>
           </w:r>
-          <w:bookmarkStart w:id="61" w:name="_CTVL00102843ada7ed248fda4535970f2497f93"/>
+          <w:bookmarkStart w:id="62" w:name="_CTVL00102843ada7ed248fda4535970f2497f93"/>
           <w:r>
             <w:t xml:space="preserve">CLion Help, </w:t>
           </w:r>
-          <w:bookmarkEnd w:id="61"/>
+          <w:bookmarkEnd w:id="62"/>
           <w:r>
             <w:rPr>
               <w:i/>
@@ -18156,11 +20835,11 @@
           <w:r>
             <w:tab/>
           </w:r>
-          <w:bookmarkStart w:id="62" w:name="_CTVL001c92e01ea4dbd434c8c6d67ba891d851a"/>
+          <w:bookmarkStart w:id="63" w:name="_CTVL001c92e01ea4dbd434c8c6d67ba891d851a"/>
           <w:r>
             <w:t xml:space="preserve">CLion Help, </w:t>
           </w:r>
-          <w:bookmarkEnd w:id="62"/>
+          <w:bookmarkEnd w:id="63"/>
           <w:r>
             <w:rPr>
               <w:i/>
@@ -18182,11 +20861,11 @@
           <w:r>
             <w:tab/>
           </w:r>
-          <w:bookmarkStart w:id="63" w:name="_CTVL00165c3abb54c634adc9f7a60cc9c776226"/>
+          <w:bookmarkStart w:id="64" w:name="_CTVL00165c3abb54c634adc9f7a60cc9c776226"/>
           <w:r>
             <w:t xml:space="preserve">CLion Help, </w:t>
           </w:r>
-          <w:bookmarkEnd w:id="63"/>
+          <w:bookmarkEnd w:id="64"/>
           <w:r>
             <w:rPr>
               <w:i/>
@@ -18207,11 +20886,11 @@
           <w:r>
             <w:tab/>
           </w:r>
-          <w:bookmarkStart w:id="64" w:name="_CTVL001b742d1776ba74985ab0144abf62bd6d6"/>
+          <w:bookmarkStart w:id="65" w:name="_CTVL001b742d1776ba74985ab0144abf62bd6d6"/>
           <w:r>
             <w:t xml:space="preserve">CLion Help, </w:t>
           </w:r>
-          <w:bookmarkEnd w:id="64"/>
+          <w:bookmarkEnd w:id="65"/>
           <w:r>
             <w:rPr>
               <w:i/>
@@ -18232,11 +20911,11 @@
           <w:r>
             <w:tab/>
           </w:r>
-          <w:bookmarkStart w:id="65" w:name="_CTVL0013f878741d0e24368b7944d7d01df628c"/>
+          <w:bookmarkStart w:id="66" w:name="_CTVL0013f878741d0e24368b7944d7d01df628c"/>
           <w:r>
             <w:t xml:space="preserve">CLion Help, </w:t>
           </w:r>
-          <w:bookmarkEnd w:id="65"/>
+          <w:bookmarkEnd w:id="66"/>
           <w:r>
             <w:rPr>
               <w:i/>
@@ -18257,11 +20936,11 @@
           <w:r>
             <w:tab/>
           </w:r>
-          <w:bookmarkStart w:id="66" w:name="_CTVL0011ce10fac574f4955a87bf70390f179b2"/>
+          <w:bookmarkStart w:id="67" w:name="_CTVL0011ce10fac574f4955a87bf70390f179b2"/>
           <w:r>
             <w:t xml:space="preserve">A. Del Sole, </w:t>
           </w:r>
-          <w:bookmarkEnd w:id="66"/>
+          <w:bookmarkEnd w:id="67"/>
           <w:r>
             <w:rPr>
               <w:i/>
@@ -18282,14 +20961,14 @@
           <w:r>
             <w:tab/>
           </w:r>
-          <w:bookmarkStart w:id="67" w:name="_CTVL001ab7b2f2070ba4b44a96d64053fb1047f"/>
+          <w:bookmarkStart w:id="68" w:name="_CTVL001ab7b2f2070ba4b44a96d64053fb1047f"/>
           <w:r>
             <w:rPr>
               <w:i/>
             </w:rPr>
             <w:t xml:space="preserve">Managing Extensions in Visual Studio Code. </w:t>
           </w:r>
-          <w:bookmarkEnd w:id="67"/>
+          <w:bookmarkEnd w:id="68"/>
           <w:r>
             <w:t>[Online]. Verfügbar unter: https://code.visualstudio.com/docs/editor/extension-marketplace (Zugriff am: 14. Januar 2022.023Z).</w:t>
           </w:r>
@@ -18304,14 +20983,14 @@
           <w:r>
             <w:tab/>
           </w:r>
-          <w:bookmarkStart w:id="68" w:name="_CTVL0019099e93121a946df90de783b4ff7c4da"/>
+          <w:bookmarkStart w:id="69" w:name="_CTVL0019099e93121a946df90de783b4ff7c4da"/>
           <w:r>
             <w:rPr>
               <w:i/>
             </w:rPr>
             <w:t xml:space="preserve">Visual Studio Code Tips and Tricks. </w:t>
           </w:r>
-          <w:bookmarkEnd w:id="68"/>
+          <w:bookmarkEnd w:id="69"/>
           <w:r>
             <w:t>[Online]. Verfügbar unter: https://code.visualstudio.com/docs/getstarted/tips-and-tricks#_files-and-folders (Zugriff am: 29. November 2021.615Z).</w:t>
           </w:r>
@@ -18326,14 +21005,14 @@
           <w:r>
             <w:tab/>
           </w:r>
-          <w:bookmarkStart w:id="69" w:name="_CTVL0017946f13728ec418c8dbdb198055ba876"/>
+          <w:bookmarkStart w:id="70" w:name="_CTVL0017946f13728ec418c8dbdb198055ba876"/>
           <w:r>
             <w:rPr>
               <w:i/>
             </w:rPr>
             <w:t xml:space="preserve">Project Templates - Visual Studio Marketplace. </w:t>
           </w:r>
-          <w:bookmarkEnd w:id="69"/>
+          <w:bookmarkEnd w:id="70"/>
           <w:r>
             <w:t>[Online]. Verfügbar unter: https://marketplace.visualstudio.com/items?itemName=cantonios.project-templates (Zugriff am: 29. November 2021.523Z).</w:t>
           </w:r>
@@ -18348,14 +21027,14 @@
           <w:r>
             <w:tab/>
           </w:r>
-          <w:bookmarkStart w:id="70" w:name="_CTVL001b3279f6560554c75a1b3a256f6606f4f"/>
+          <w:bookmarkStart w:id="71" w:name="_CTVL001b3279f6560554c75a1b3a256f6606f4f"/>
           <w:r>
             <w:rPr>
               <w:i/>
             </w:rPr>
             <w:t xml:space="preserve">QMainWindow — Qt for Python. </w:t>
           </w:r>
-          <w:bookmarkEnd w:id="70"/>
+          <w:bookmarkEnd w:id="71"/>
           <w:r>
             <w:t>[Online]. Verfügbar unter: https://doc.qt.io/qtforpython-5/PySide2/QtWidgets/QMainWindow.html (Zugriff am: 28. Januar 2022.517Z).</w:t>
           </w:r>
@@ -18370,14 +21049,14 @@
           <w:r>
             <w:tab/>
           </w:r>
-          <w:bookmarkStart w:id="71" w:name="_CTVL001ee47e5fed55247e180dd8ac93d4c9046"/>
+          <w:bookmarkStart w:id="72" w:name="_CTVL001ee47e5fed55247e180dd8ac93d4c9046"/>
           <w:r>
             <w:rPr>
               <w:i/>
             </w:rPr>
             <w:t xml:space="preserve">QMainWindow — Qt for Python. </w:t>
           </w:r>
-          <w:bookmarkEnd w:id="71"/>
+          <w:bookmarkEnd w:id="72"/>
           <w:r>
             <w:t>[Online]. Verfügbar unter: https://doc.qt.io/qtforpython-5/PySide2/QtWidgets/QMainWindow.html (Zugriff am: 24. Januar 2022.890Z).</w:t>
           </w:r>
@@ -18392,14 +21071,14 @@
           <w:r>
             <w:tab/>
           </w:r>
-          <w:bookmarkStart w:id="72" w:name="_CTVL001240bca0bbd3d4b55bd5ff1ad5d4f7050"/>
+          <w:bookmarkStart w:id="73" w:name="_CTVL001240bca0bbd3d4b55bd5ff1ad5d4f7050"/>
           <w:r>
             <w:rPr>
               <w:i/>
             </w:rPr>
             <w:t xml:space="preserve">QStackedWidget — Qt for Python. </w:t>
           </w:r>
-          <w:bookmarkEnd w:id="72"/>
+          <w:bookmarkEnd w:id="73"/>
           <w:r>
             <w:t>[Online]. Verfügbar unter: https://doc.qt.io/qtforpython-5/PySide2/QtWidgets/QStackedWidget.html?highlight=qstacked#PySide2.QtWid</w:t>
           </w:r>
@@ -18426,12 +21105,12 @@
       <w:pPr>
         <w:pStyle w:val="berschrift1"/>
       </w:pPr>
-      <w:bookmarkStart w:id="73" w:name="_Toc93943278"/>
+      <w:bookmarkStart w:id="74" w:name="_Toc93943278"/>
       <w:r>
         <w:lastRenderedPageBreak/>
         <w:t>Anhang</w:t>
       </w:r>
-      <w:bookmarkEnd w:id="73"/>
+      <w:bookmarkEnd w:id="74"/>
     </w:p>
     <w:sectPr>
       <w:type w:val="continuous"/>
@@ -18445,7 +21124,7 @@
 </file>
 
 <file path=word/endnotes.xml><?xml version="1.0" encoding="utf-8"?>
-<w:endnotes xmlns:wpc="http://schemas.microsoft.com/office/word/2010/wordprocessingCanvas" xmlns:cx="http://schemas.microsoft.com/office/drawing/2014/chartex" xmlns:cx1="http://schemas.microsoft.com/office/drawing/2015/9/8/chartex" xmlns:cx2="http://schemas.microsoft.com/office/drawing/2015/10/21/chartex" xmlns:cx3="http://schemas.microsoft.com/office/drawing/2016/5/9/chartex" xmlns:cx4="http://schemas.microsoft.com/office/drawing/2016/5/10/chartex" xmlns:cx5="http://schemas.microsoft.com/office/drawing/2016/5/11/chartex" xmlns:cx6="http://schemas.microsoft.com/office/drawing/2016/5/12/chartex" xmlns:cx7="http://schemas.microsoft.com/office/drawing/2016/5/13/chartex" xmlns:cx8="http://schemas.microsoft.com/office/drawing/2016/5/14/chartex" xmlns:mc="http://schemas.openxmlformats.org/markup-compatibility/2006" xmlns:aink="http://schemas.microsoft.com/office/drawing/2016/ink" xmlns:am3d="http://schemas.microsoft.com/office/drawing/2017/model3d" xmlns:o="urn:schemas-microsoft-com:office:office" xmlns:r="http://schemas.openxmlformats.org/officeDocument/2006/relationships" xmlns:m="http://schemas.openxmlformats.org/officeDocument/2006/math" xmlns:v="urn:schemas-microsoft-com:vml" xmlns:wp14="http://schemas.microsoft.com/office/word/2010/wordprocessingDrawing" xmlns:wp="http://schemas.openxmlformats.org/drawingml/2006/wordprocessingDrawing" xmlns:w10="urn:schemas-microsoft-com:office:word" xmlns:w="http://schemas.openxmlformats.org/wordprocessingml/2006/main" xmlns:w14="http://schemas.microsoft.com/office/word/2010/wordml" xmlns:w15="http://schemas.microsoft.com/office/word/2012/wordml" xmlns:w16cex="http://schemas.microsoft.com/office/word/2018/wordml/cex" xmlns:w16cid="http://schemas.microsoft.com/office/word/2016/wordml/cid" xmlns:w16="http://schemas.microsoft.com/office/word/2018/wordml" xmlns:w16sdtdh="http://schemas.microsoft.com/office/word/2020/wordml/sdtdatahash" xmlns:w16se="http://schemas.microsoft.com/office/word/2015/wordml/symex" xmlns:wpg="http://schemas.microsoft.com/office/word/2010/wordprocessingGroup" xmlns:wpi="http://schemas.microsoft.com/office/word/2010/wordprocessingInk" xmlns:wne="http://schemas.microsoft.com/office/word/2006/wordml" xmlns:wps="http://schemas.microsoft.com/office/word/2010/wordprocessingShape" mc:Ignorable="w14 w15 w16se w16cid w16 w16cex w16sdtdh wp14">
+<w:endnotes xmlns:wpc="http://schemas.microsoft.com/office/word/2010/wordprocessingCanvas" xmlns:cx="http://schemas.microsoft.com/office/drawing/2014/chartex" xmlns:cx1="http://schemas.microsoft.com/office/drawing/2015/9/8/chartex" xmlns:mc="http://schemas.openxmlformats.org/markup-compatibility/2006" xmlns:o="urn:schemas-microsoft-com:office:office" xmlns:r="http://schemas.openxmlformats.org/officeDocument/2006/relationships" xmlns:m="http://schemas.openxmlformats.org/officeDocument/2006/math" xmlns:v="urn:schemas-microsoft-com:vml" xmlns:wp14="http://schemas.microsoft.com/office/word/2010/wordprocessingDrawing" xmlns:wp="http://schemas.openxmlformats.org/drawingml/2006/wordprocessingDrawing" xmlns:w10="urn:schemas-microsoft-com:office:word" xmlns:w="http://schemas.openxmlformats.org/wordprocessingml/2006/main" xmlns:w14="http://schemas.microsoft.com/office/word/2010/wordml" xmlns:w15="http://schemas.microsoft.com/office/word/2012/wordml" xmlns:w16se="http://schemas.microsoft.com/office/word/2015/wordml/symex" xmlns:wpg="http://schemas.microsoft.com/office/word/2010/wordprocessingGroup" xmlns:wpi="http://schemas.microsoft.com/office/word/2010/wordprocessingInk" xmlns:wne="http://schemas.microsoft.com/office/word/2006/wordml" xmlns:wps="http://schemas.microsoft.com/office/word/2010/wordprocessingShape" mc:Ignorable="w14 w15 w16se wp14">
   <w:endnote w:type="separator" w:id="-1">
     <w:p>
       <w:pPr>
@@ -18470,7 +21149,7 @@
 </file>
 
 <file path=word/footer1.xml><?xml version="1.0" encoding="utf-8"?>
-<w:ftr xmlns:wpc="http://schemas.microsoft.com/office/word/2010/wordprocessingCanvas" xmlns:cx="http://schemas.microsoft.com/office/drawing/2014/chartex" xmlns:cx1="http://schemas.microsoft.com/office/drawing/2015/9/8/chartex" xmlns:cx2="http://schemas.microsoft.com/office/drawing/2015/10/21/chartex" xmlns:cx3="http://schemas.microsoft.com/office/drawing/2016/5/9/chartex" xmlns:cx4="http://schemas.microsoft.com/office/drawing/2016/5/10/chartex" xmlns:cx5="http://schemas.microsoft.com/office/drawing/2016/5/11/chartex" xmlns:cx6="http://schemas.microsoft.com/office/drawing/2016/5/12/chartex" xmlns:cx7="http://schemas.microsoft.com/office/drawing/2016/5/13/chartex" xmlns:cx8="http://schemas.microsoft.com/office/drawing/2016/5/14/chartex" xmlns:mc="http://schemas.openxmlformats.org/markup-compatibility/2006" xmlns:aink="http://schemas.microsoft.com/office/drawing/2016/ink" xmlns:am3d="http://schemas.microsoft.com/office/drawing/2017/model3d" xmlns:o="urn:schemas-microsoft-com:office:office" xmlns:r="http://schemas.openxmlformats.org/officeDocument/2006/relationships" xmlns:m="http://schemas.openxmlformats.org/officeDocument/2006/math" xmlns:v="urn:schemas-microsoft-com:vml" xmlns:wp14="http://schemas.microsoft.com/office/word/2010/wordprocessingDrawing" xmlns:wp="http://schemas.openxmlformats.org/drawingml/2006/wordprocessingDrawing" xmlns:w10="urn:schemas-microsoft-com:office:word" xmlns:w="http://schemas.openxmlformats.org/wordprocessingml/2006/main" xmlns:w14="http://schemas.microsoft.com/office/word/2010/wordml" xmlns:w15="http://schemas.microsoft.com/office/word/2012/wordml" xmlns:w16cex="http://schemas.microsoft.com/office/word/2018/wordml/cex" xmlns:w16cid="http://schemas.microsoft.com/office/word/2016/wordml/cid" xmlns:w16="http://schemas.microsoft.com/office/word/2018/wordml" xmlns:w16sdtdh="http://schemas.microsoft.com/office/word/2020/wordml/sdtdatahash" xmlns:w16se="http://schemas.microsoft.com/office/word/2015/wordml/symex" xmlns:wpg="http://schemas.microsoft.com/office/word/2010/wordprocessingGroup" xmlns:wpi="http://schemas.microsoft.com/office/word/2010/wordprocessingInk" xmlns:wne="http://schemas.microsoft.com/office/word/2006/wordml" xmlns:wps="http://schemas.microsoft.com/office/word/2010/wordprocessingShape" mc:Ignorable="w14 w15 w16se w16cid w16 w16cex w16sdtdh wp14">
+<w:ftr xmlns:wpc="http://schemas.microsoft.com/office/word/2010/wordprocessingCanvas" xmlns:cx="http://schemas.microsoft.com/office/drawing/2014/chartex" xmlns:cx1="http://schemas.microsoft.com/office/drawing/2015/9/8/chartex" xmlns:mc="http://schemas.openxmlformats.org/markup-compatibility/2006" xmlns:o="urn:schemas-microsoft-com:office:office" xmlns:r="http://schemas.openxmlformats.org/officeDocument/2006/relationships" xmlns:m="http://schemas.openxmlformats.org/officeDocument/2006/math" xmlns:v="urn:schemas-microsoft-com:vml" xmlns:wp14="http://schemas.microsoft.com/office/word/2010/wordprocessingDrawing" xmlns:wp="http://schemas.openxmlformats.org/drawingml/2006/wordprocessingDrawing" xmlns:w10="urn:schemas-microsoft-com:office:word" xmlns:w="http://schemas.openxmlformats.org/wordprocessingml/2006/main" xmlns:w14="http://schemas.microsoft.com/office/word/2010/wordml" xmlns:w15="http://schemas.microsoft.com/office/word/2012/wordml" xmlns:w16se="http://schemas.microsoft.com/office/word/2015/wordml/symex" xmlns:wpg="http://schemas.microsoft.com/office/word/2010/wordprocessingGroup" xmlns:wpi="http://schemas.microsoft.com/office/word/2010/wordprocessingInk" xmlns:wne="http://schemas.microsoft.com/office/word/2006/wordml" xmlns:wps="http://schemas.microsoft.com/office/word/2010/wordprocessingShape" mc:Ignorable="w14 w15 w16se wp14">
   <w:p>
     <w:pPr>
       <w:pStyle w:val="Fuzeile"/>
@@ -18480,7 +21159,7 @@
 </file>
 
 <file path=word/footer2.xml><?xml version="1.0" encoding="utf-8"?>
-<w:ftr xmlns:wpc="http://schemas.microsoft.com/office/word/2010/wordprocessingCanvas" xmlns:cx="http://schemas.microsoft.com/office/drawing/2014/chartex" xmlns:cx1="http://schemas.microsoft.com/office/drawing/2015/9/8/chartex" xmlns:cx2="http://schemas.microsoft.com/office/drawing/2015/10/21/chartex" xmlns:cx3="http://schemas.microsoft.com/office/drawing/2016/5/9/chartex" xmlns:cx4="http://schemas.microsoft.com/office/drawing/2016/5/10/chartex" xmlns:cx5="http://schemas.microsoft.com/office/drawing/2016/5/11/chartex" xmlns:cx6="http://schemas.microsoft.com/office/drawing/2016/5/12/chartex" xmlns:cx7="http://schemas.microsoft.com/office/drawing/2016/5/13/chartex" xmlns:cx8="http://schemas.microsoft.com/office/drawing/2016/5/14/chartex" xmlns:mc="http://schemas.openxmlformats.org/markup-compatibility/2006" xmlns:aink="http://schemas.microsoft.com/office/drawing/2016/ink" xmlns:am3d="http://schemas.microsoft.com/office/drawing/2017/model3d" xmlns:o="urn:schemas-microsoft-com:office:office" xmlns:r="http://schemas.openxmlformats.org/officeDocument/2006/relationships" xmlns:m="http://schemas.openxmlformats.org/officeDocument/2006/math" xmlns:v="urn:schemas-microsoft-com:vml" xmlns:wp14="http://schemas.microsoft.com/office/word/2010/wordprocessingDrawing" xmlns:wp="http://schemas.openxmlformats.org/drawingml/2006/wordprocessingDrawing" xmlns:w10="urn:schemas-microsoft-com:office:word" xmlns:w="http://schemas.openxmlformats.org/wordprocessingml/2006/main" xmlns:w14="http://schemas.microsoft.com/office/word/2010/wordml" xmlns:w15="http://schemas.microsoft.com/office/word/2012/wordml" xmlns:w16cex="http://schemas.microsoft.com/office/word/2018/wordml/cex" xmlns:w16cid="http://schemas.microsoft.com/office/word/2016/wordml/cid" xmlns:w16="http://schemas.microsoft.com/office/word/2018/wordml" xmlns:w16sdtdh="http://schemas.microsoft.com/office/word/2020/wordml/sdtdatahash" xmlns:w16se="http://schemas.microsoft.com/office/word/2015/wordml/symex" xmlns:wpg="http://schemas.microsoft.com/office/word/2010/wordprocessingGroup" xmlns:wpi="http://schemas.microsoft.com/office/word/2010/wordprocessingInk" xmlns:wne="http://schemas.microsoft.com/office/word/2006/wordml" xmlns:wps="http://schemas.microsoft.com/office/word/2010/wordprocessingShape" mc:Ignorable="w14 w15 w16se w16cid w16 w16cex w16sdtdh wp14">
+<w:ftr xmlns:wpc="http://schemas.microsoft.com/office/word/2010/wordprocessingCanvas" xmlns:cx="http://schemas.microsoft.com/office/drawing/2014/chartex" xmlns:cx1="http://schemas.microsoft.com/office/drawing/2015/9/8/chartex" xmlns:mc="http://schemas.openxmlformats.org/markup-compatibility/2006" xmlns:o="urn:schemas-microsoft-com:office:office" xmlns:r="http://schemas.openxmlformats.org/officeDocument/2006/relationships" xmlns:m="http://schemas.openxmlformats.org/officeDocument/2006/math" xmlns:v="urn:schemas-microsoft-com:vml" xmlns:wp14="http://schemas.microsoft.com/office/word/2010/wordprocessingDrawing" xmlns:wp="http://schemas.openxmlformats.org/drawingml/2006/wordprocessingDrawing" xmlns:w10="urn:schemas-microsoft-com:office:word" xmlns:w="http://schemas.openxmlformats.org/wordprocessingml/2006/main" xmlns:w14="http://schemas.microsoft.com/office/word/2010/wordml" xmlns:w15="http://schemas.microsoft.com/office/word/2012/wordml" xmlns:w16se="http://schemas.microsoft.com/office/word/2015/wordml/symex" xmlns:wpg="http://schemas.microsoft.com/office/word/2010/wordprocessingGroup" xmlns:wpi="http://schemas.microsoft.com/office/word/2010/wordprocessingInk" xmlns:wne="http://schemas.microsoft.com/office/word/2006/wordml" xmlns:wps="http://schemas.microsoft.com/office/word/2010/wordprocessingShape" mc:Ignorable="w14 w15 w16se wp14">
   <w:p>
     <w:pPr>
       <w:pStyle w:val="Fuzeile"/>
@@ -18490,7 +21169,7 @@
 </file>
 
 <file path=word/footer3.xml><?xml version="1.0" encoding="utf-8"?>
-<w:ftr xmlns:wpc="http://schemas.microsoft.com/office/word/2010/wordprocessingCanvas" xmlns:cx="http://schemas.microsoft.com/office/drawing/2014/chartex" xmlns:cx1="http://schemas.microsoft.com/office/drawing/2015/9/8/chartex" xmlns:cx2="http://schemas.microsoft.com/office/drawing/2015/10/21/chartex" xmlns:cx3="http://schemas.microsoft.com/office/drawing/2016/5/9/chartex" xmlns:cx4="http://schemas.microsoft.com/office/drawing/2016/5/10/chartex" xmlns:cx5="http://schemas.microsoft.com/office/drawing/2016/5/11/chartex" xmlns:cx6="http://schemas.microsoft.com/office/drawing/2016/5/12/chartex" xmlns:cx7="http://schemas.microsoft.com/office/drawing/2016/5/13/chartex" xmlns:cx8="http://schemas.microsoft.com/office/drawing/2016/5/14/chartex" xmlns:mc="http://schemas.openxmlformats.org/markup-compatibility/2006" xmlns:aink="http://schemas.microsoft.com/office/drawing/2016/ink" xmlns:am3d="http://schemas.microsoft.com/office/drawing/2017/model3d" xmlns:o="urn:schemas-microsoft-com:office:office" xmlns:r="http://schemas.openxmlformats.org/officeDocument/2006/relationships" xmlns:m="http://schemas.openxmlformats.org/officeDocument/2006/math" xmlns:v="urn:schemas-microsoft-com:vml" xmlns:wp14="http://schemas.microsoft.com/office/word/2010/wordprocessingDrawing" xmlns:wp="http://schemas.openxmlformats.org/drawingml/2006/wordprocessingDrawing" xmlns:w10="urn:schemas-microsoft-com:office:word" xmlns:w="http://schemas.openxmlformats.org/wordprocessingml/2006/main" xmlns:w14="http://schemas.microsoft.com/office/word/2010/wordml" xmlns:w15="http://schemas.microsoft.com/office/word/2012/wordml" xmlns:w16cex="http://schemas.microsoft.com/office/word/2018/wordml/cex" xmlns:w16cid="http://schemas.microsoft.com/office/word/2016/wordml/cid" xmlns:w16="http://schemas.microsoft.com/office/word/2018/wordml" xmlns:w16sdtdh="http://schemas.microsoft.com/office/word/2020/wordml/sdtdatahash" xmlns:w16se="http://schemas.microsoft.com/office/word/2015/wordml/symex" xmlns:wpg="http://schemas.microsoft.com/office/word/2010/wordprocessingGroup" xmlns:wpi="http://schemas.microsoft.com/office/word/2010/wordprocessingInk" xmlns:wne="http://schemas.microsoft.com/office/word/2006/wordml" xmlns:wps="http://schemas.microsoft.com/office/word/2010/wordprocessingShape" mc:Ignorable="w14 w15 w16se w16cid w16 w16cex w16sdtdh wp14">
+<w:ftr xmlns:wpc="http://schemas.microsoft.com/office/word/2010/wordprocessingCanvas" xmlns:cx="http://schemas.microsoft.com/office/drawing/2014/chartex" xmlns:cx1="http://schemas.microsoft.com/office/drawing/2015/9/8/chartex" xmlns:mc="http://schemas.openxmlformats.org/markup-compatibility/2006" xmlns:o="urn:schemas-microsoft-com:office:office" xmlns:r="http://schemas.openxmlformats.org/officeDocument/2006/relationships" xmlns:m="http://schemas.openxmlformats.org/officeDocument/2006/math" xmlns:v="urn:schemas-microsoft-com:vml" xmlns:wp14="http://schemas.microsoft.com/office/word/2010/wordprocessingDrawing" xmlns:wp="http://schemas.openxmlformats.org/drawingml/2006/wordprocessingDrawing" xmlns:w10="urn:schemas-microsoft-com:office:word" xmlns:w="http://schemas.openxmlformats.org/wordprocessingml/2006/main" xmlns:w14="http://schemas.microsoft.com/office/word/2010/wordml" xmlns:w15="http://schemas.microsoft.com/office/word/2012/wordml" xmlns:w16se="http://schemas.microsoft.com/office/word/2015/wordml/symex" xmlns:wpg="http://schemas.microsoft.com/office/word/2010/wordprocessingGroup" xmlns:wpi="http://schemas.microsoft.com/office/word/2010/wordprocessingInk" xmlns:wne="http://schemas.microsoft.com/office/word/2006/wordml" xmlns:wps="http://schemas.microsoft.com/office/word/2010/wordprocessingShape" mc:Ignorable="w14 w15 w16se wp14">
   <w:p>
     <w:pPr>
       <w:pStyle w:val="Fuzeile"/>
@@ -18500,7 +21179,7 @@
 </file>
 
 <file path=word/footnotes.xml><?xml version="1.0" encoding="utf-8"?>
-<w:footnotes xmlns:wpc="http://schemas.microsoft.com/office/word/2010/wordprocessingCanvas" xmlns:cx="http://schemas.microsoft.com/office/drawing/2014/chartex" xmlns:cx1="http://schemas.microsoft.com/office/drawing/2015/9/8/chartex" xmlns:cx2="http://schemas.microsoft.com/office/drawing/2015/10/21/chartex" xmlns:cx3="http://schemas.microsoft.com/office/drawing/2016/5/9/chartex" xmlns:cx4="http://schemas.microsoft.com/office/drawing/2016/5/10/chartex" xmlns:cx5="http://schemas.microsoft.com/office/drawing/2016/5/11/chartex" xmlns:cx6="http://schemas.microsoft.com/office/drawing/2016/5/12/chartex" xmlns:cx7="http://schemas.microsoft.com/office/drawing/2016/5/13/chartex" xmlns:cx8="http://schemas.microsoft.com/office/drawing/2016/5/14/chartex" xmlns:mc="http://schemas.openxmlformats.org/markup-compatibility/2006" xmlns:aink="http://schemas.microsoft.com/office/drawing/2016/ink" xmlns:am3d="http://schemas.microsoft.com/office/drawing/2017/model3d" xmlns:o="urn:schemas-microsoft-com:office:office" xmlns:r="http://schemas.openxmlformats.org/officeDocument/2006/relationships" xmlns:m="http://schemas.openxmlformats.org/officeDocument/2006/math" xmlns:v="urn:schemas-microsoft-com:vml" xmlns:wp14="http://schemas.microsoft.com/office/word/2010/wordprocessingDrawing" xmlns:wp="http://schemas.openxmlformats.org/drawingml/2006/wordprocessingDrawing" xmlns:w10="urn:schemas-microsoft-com:office:word" xmlns:w="http://schemas.openxmlformats.org/wordprocessingml/2006/main" xmlns:w14="http://schemas.microsoft.com/office/word/2010/wordml" xmlns:w15="http://schemas.microsoft.com/office/word/2012/wordml" xmlns:w16cex="http://schemas.microsoft.com/office/word/2018/wordml/cex" xmlns:w16cid="http://schemas.microsoft.com/office/word/2016/wordml/cid" xmlns:w16="http://schemas.microsoft.com/office/word/2018/wordml" xmlns:w16sdtdh="http://schemas.microsoft.com/office/word/2020/wordml/sdtdatahash" xmlns:w16se="http://schemas.microsoft.com/office/word/2015/wordml/symex" xmlns:wpg="http://schemas.microsoft.com/office/word/2010/wordprocessingGroup" xmlns:wpi="http://schemas.microsoft.com/office/word/2010/wordprocessingInk" xmlns:wne="http://schemas.microsoft.com/office/word/2006/wordml" xmlns:wps="http://schemas.microsoft.com/office/word/2010/wordprocessingShape" mc:Ignorable="w14 w15 w16se w16cid w16 w16cex w16sdtdh wp14">
+<w:footnotes xmlns:wpc="http://schemas.microsoft.com/office/word/2010/wordprocessingCanvas" xmlns:cx="http://schemas.microsoft.com/office/drawing/2014/chartex" xmlns:cx1="http://schemas.microsoft.com/office/drawing/2015/9/8/chartex" xmlns:mc="http://schemas.openxmlformats.org/markup-compatibility/2006" xmlns:o="urn:schemas-microsoft-com:office:office" xmlns:r="http://schemas.openxmlformats.org/officeDocument/2006/relationships" xmlns:m="http://schemas.openxmlformats.org/officeDocument/2006/math" xmlns:v="urn:schemas-microsoft-com:vml" xmlns:wp14="http://schemas.microsoft.com/office/word/2010/wordprocessingDrawing" xmlns:wp="http://schemas.openxmlformats.org/drawingml/2006/wordprocessingDrawing" xmlns:w10="urn:schemas-microsoft-com:office:word" xmlns:w="http://schemas.openxmlformats.org/wordprocessingml/2006/main" xmlns:w14="http://schemas.microsoft.com/office/word/2010/wordml" xmlns:w15="http://schemas.microsoft.com/office/word/2012/wordml" xmlns:w16se="http://schemas.microsoft.com/office/word/2015/wordml/symex" xmlns:wpg="http://schemas.microsoft.com/office/word/2010/wordprocessingGroup" xmlns:wpi="http://schemas.microsoft.com/office/word/2010/wordprocessingInk" xmlns:wne="http://schemas.microsoft.com/office/word/2006/wordml" xmlns:wps="http://schemas.microsoft.com/office/word/2010/wordprocessingShape" mc:Ignorable="w14 w15 w16se wp14">
   <w:footnote w:type="separator" w:id="-1">
     <w:p>
       <w:pPr>
@@ -18525,7 +21204,7 @@
 </file>
 
 <file path=word/header1.xml><?xml version="1.0" encoding="utf-8"?>
-<w:hdr xmlns:wpc="http://schemas.microsoft.com/office/word/2010/wordprocessingCanvas" xmlns:cx="http://schemas.microsoft.com/office/drawing/2014/chartex" xmlns:cx1="http://schemas.microsoft.com/office/drawing/2015/9/8/chartex" xmlns:cx2="http://schemas.microsoft.com/office/drawing/2015/10/21/chartex" xmlns:cx3="http://schemas.microsoft.com/office/drawing/2016/5/9/chartex" xmlns:cx4="http://schemas.microsoft.com/office/drawing/2016/5/10/chartex" xmlns:cx5="http://schemas.microsoft.com/office/drawing/2016/5/11/chartex" xmlns:cx6="http://schemas.microsoft.com/office/drawing/2016/5/12/chartex" xmlns:cx7="http://schemas.microsoft.com/office/drawing/2016/5/13/chartex" xmlns:cx8="http://schemas.microsoft.com/office/drawing/2016/5/14/chartex" xmlns:mc="http://schemas.openxmlformats.org/markup-compatibility/2006" xmlns:aink="http://schemas.microsoft.com/office/drawing/2016/ink" xmlns:am3d="http://schemas.microsoft.com/office/drawing/2017/model3d" xmlns:o="urn:schemas-microsoft-com:office:office" xmlns:r="http://schemas.openxmlformats.org/officeDocument/2006/relationships" xmlns:m="http://schemas.openxmlformats.org/officeDocument/2006/math" xmlns:v="urn:schemas-microsoft-com:vml" xmlns:wp14="http://schemas.microsoft.com/office/word/2010/wordprocessingDrawing" xmlns:wp="http://schemas.openxmlformats.org/drawingml/2006/wordprocessingDrawing" xmlns:w10="urn:schemas-microsoft-com:office:word" xmlns:w="http://schemas.openxmlformats.org/wordprocessingml/2006/main" xmlns:w14="http://schemas.microsoft.com/office/word/2010/wordml" xmlns:w15="http://schemas.microsoft.com/office/word/2012/wordml" xmlns:w16cex="http://schemas.microsoft.com/office/word/2018/wordml/cex" xmlns:w16cid="http://schemas.microsoft.com/office/word/2016/wordml/cid" xmlns:w16="http://schemas.microsoft.com/office/word/2018/wordml" xmlns:w16sdtdh="http://schemas.microsoft.com/office/word/2020/wordml/sdtdatahash" xmlns:w16se="http://schemas.microsoft.com/office/word/2015/wordml/symex" xmlns:wpg="http://schemas.microsoft.com/office/word/2010/wordprocessingGroup" xmlns:wpi="http://schemas.microsoft.com/office/word/2010/wordprocessingInk" xmlns:wne="http://schemas.microsoft.com/office/word/2006/wordml" xmlns:wps="http://schemas.microsoft.com/office/word/2010/wordprocessingShape" mc:Ignorable="w14 w15 w16se w16cid w16 w16cex w16sdtdh wp14">
+<w:hdr xmlns:wpc="http://schemas.microsoft.com/office/word/2010/wordprocessingCanvas" xmlns:cx="http://schemas.microsoft.com/office/drawing/2014/chartex" xmlns:cx1="http://schemas.microsoft.com/office/drawing/2015/9/8/chartex" xmlns:mc="http://schemas.openxmlformats.org/markup-compatibility/2006" xmlns:o="urn:schemas-microsoft-com:office:office" xmlns:r="http://schemas.openxmlformats.org/officeDocument/2006/relationships" xmlns:m="http://schemas.openxmlformats.org/officeDocument/2006/math" xmlns:v="urn:schemas-microsoft-com:vml" xmlns:wp14="http://schemas.microsoft.com/office/word/2010/wordprocessingDrawing" xmlns:wp="http://schemas.openxmlformats.org/drawingml/2006/wordprocessingDrawing" xmlns:w10="urn:schemas-microsoft-com:office:word" xmlns:w="http://schemas.openxmlformats.org/wordprocessingml/2006/main" xmlns:w14="http://schemas.microsoft.com/office/word/2010/wordml" xmlns:w15="http://schemas.microsoft.com/office/word/2012/wordml" xmlns:w16se="http://schemas.microsoft.com/office/word/2015/wordml/symex" xmlns:wpg="http://schemas.microsoft.com/office/word/2010/wordprocessingGroup" xmlns:wpi="http://schemas.microsoft.com/office/word/2010/wordprocessingInk" xmlns:wne="http://schemas.microsoft.com/office/word/2006/wordml" xmlns:wps="http://schemas.microsoft.com/office/word/2010/wordprocessingShape" mc:Ignorable="w14 w15 w16se wp14">
   <w:p>
     <w:pPr>
       <w:pStyle w:val="Kopfzeile"/>
@@ -18535,7 +21214,7 @@
 </file>
 
 <file path=word/header2.xml><?xml version="1.0" encoding="utf-8"?>
-<w:hdr xmlns:wpc="http://schemas.microsoft.com/office/word/2010/wordprocessingCanvas" xmlns:cx="http://schemas.microsoft.com/office/drawing/2014/chartex" xmlns:cx1="http://schemas.microsoft.com/office/drawing/2015/9/8/chartex" xmlns:cx2="http://schemas.microsoft.com/office/drawing/2015/10/21/chartex" xmlns:cx3="http://schemas.microsoft.com/office/drawing/2016/5/9/chartex" xmlns:cx4="http://schemas.microsoft.com/office/drawing/2016/5/10/chartex" xmlns:cx5="http://schemas.microsoft.com/office/drawing/2016/5/11/chartex" xmlns:cx6="http://schemas.microsoft.com/office/drawing/2016/5/12/chartex" xmlns:cx7="http://schemas.microsoft.com/office/drawing/2016/5/13/chartex" xmlns:cx8="http://schemas.microsoft.com/office/drawing/2016/5/14/chartex" xmlns:mc="http://schemas.openxmlformats.org/markup-compatibility/2006" xmlns:aink="http://schemas.microsoft.com/office/drawing/2016/ink" xmlns:am3d="http://schemas.microsoft.com/office/drawing/2017/model3d" xmlns:o="urn:schemas-microsoft-com:office:office" xmlns:r="http://schemas.openxmlformats.org/officeDocument/2006/relationships" xmlns:m="http://schemas.openxmlformats.org/officeDocument/2006/math" xmlns:v="urn:schemas-microsoft-com:vml" xmlns:wp14="http://schemas.microsoft.com/office/word/2010/wordprocessingDrawing" xmlns:wp="http://schemas.openxmlformats.org/drawingml/2006/wordprocessingDrawing" xmlns:w10="urn:schemas-microsoft-com:office:word" xmlns:w="http://schemas.openxmlformats.org/wordprocessingml/2006/main" xmlns:w14="http://schemas.microsoft.com/office/word/2010/wordml" xmlns:w15="http://schemas.microsoft.com/office/word/2012/wordml" xmlns:w16cex="http://schemas.microsoft.com/office/word/2018/wordml/cex" xmlns:w16cid="http://schemas.microsoft.com/office/word/2016/wordml/cid" xmlns:w16="http://schemas.microsoft.com/office/word/2018/wordml" xmlns:w16sdtdh="http://schemas.microsoft.com/office/word/2020/wordml/sdtdatahash" xmlns:w16se="http://schemas.microsoft.com/office/word/2015/wordml/symex" xmlns:wpg="http://schemas.microsoft.com/office/word/2010/wordprocessingGroup" xmlns:wpi="http://schemas.microsoft.com/office/word/2010/wordprocessingInk" xmlns:wne="http://schemas.microsoft.com/office/word/2006/wordml" xmlns:wps="http://schemas.microsoft.com/office/word/2010/wordprocessingShape" mc:Ignorable="w14 w15 w16se w16cid w16 w16cex w16sdtdh wp14">
+<w:hdr xmlns:wpc="http://schemas.microsoft.com/office/word/2010/wordprocessingCanvas" xmlns:cx="http://schemas.microsoft.com/office/drawing/2014/chartex" xmlns:cx1="http://schemas.microsoft.com/office/drawing/2015/9/8/chartex" xmlns:mc="http://schemas.openxmlformats.org/markup-compatibility/2006" xmlns:o="urn:schemas-microsoft-com:office:office" xmlns:r="http://schemas.openxmlformats.org/officeDocument/2006/relationships" xmlns:m="http://schemas.openxmlformats.org/officeDocument/2006/math" xmlns:v="urn:schemas-microsoft-com:vml" xmlns:wp14="http://schemas.microsoft.com/office/word/2010/wordprocessingDrawing" xmlns:wp="http://schemas.openxmlformats.org/drawingml/2006/wordprocessingDrawing" xmlns:w10="urn:schemas-microsoft-com:office:word" xmlns:w="http://schemas.openxmlformats.org/wordprocessingml/2006/main" xmlns:w14="http://schemas.microsoft.com/office/word/2010/wordml" xmlns:w15="http://schemas.microsoft.com/office/word/2012/wordml" xmlns:w16se="http://schemas.microsoft.com/office/word/2015/wordml/symex" xmlns:wpg="http://schemas.microsoft.com/office/word/2010/wordprocessingGroup" xmlns:wpi="http://schemas.microsoft.com/office/word/2010/wordprocessingInk" xmlns:wne="http://schemas.microsoft.com/office/word/2006/wordml" xmlns:wps="http://schemas.microsoft.com/office/word/2010/wordprocessingShape" mc:Ignorable="w14 w15 w16se wp14">
   <w:p>
     <w:pPr>
       <w:pStyle w:val="Kopfzeile"/>
@@ -18545,7 +21224,7 @@
 </file>
 
 <file path=word/header3.xml><?xml version="1.0" encoding="utf-8"?>
-<w:hdr xmlns:wpc="http://schemas.microsoft.com/office/word/2010/wordprocessingCanvas" xmlns:cx="http://schemas.microsoft.com/office/drawing/2014/chartex" xmlns:cx1="http://schemas.microsoft.com/office/drawing/2015/9/8/chartex" xmlns:cx2="http://schemas.microsoft.com/office/drawing/2015/10/21/chartex" xmlns:cx3="http://schemas.microsoft.com/office/drawing/2016/5/9/chartex" xmlns:cx4="http://schemas.microsoft.com/office/drawing/2016/5/10/chartex" xmlns:cx5="http://schemas.microsoft.com/office/drawing/2016/5/11/chartex" xmlns:cx6="http://schemas.microsoft.com/office/drawing/2016/5/12/chartex" xmlns:cx7="http://schemas.microsoft.com/office/drawing/2016/5/13/chartex" xmlns:cx8="http://schemas.microsoft.com/office/drawing/2016/5/14/chartex" xmlns:mc="http://schemas.openxmlformats.org/markup-compatibility/2006" xmlns:aink="http://schemas.microsoft.com/office/drawing/2016/ink" xmlns:am3d="http://schemas.microsoft.com/office/drawing/2017/model3d" xmlns:o="urn:schemas-microsoft-com:office:office" xmlns:r="http://schemas.openxmlformats.org/officeDocument/2006/relationships" xmlns:m="http://schemas.openxmlformats.org/officeDocument/2006/math" xmlns:v="urn:schemas-microsoft-com:vml" xmlns:wp14="http://schemas.microsoft.com/office/word/2010/wordprocessingDrawing" xmlns:wp="http://schemas.openxmlformats.org/drawingml/2006/wordprocessingDrawing" xmlns:w10="urn:schemas-microsoft-com:office:word" xmlns:w="http://schemas.openxmlformats.org/wordprocessingml/2006/main" xmlns:w14="http://schemas.microsoft.com/office/word/2010/wordml" xmlns:w15="http://schemas.microsoft.com/office/word/2012/wordml" xmlns:w16cex="http://schemas.microsoft.com/office/word/2018/wordml/cex" xmlns:w16cid="http://schemas.microsoft.com/office/word/2016/wordml/cid" xmlns:w16="http://schemas.microsoft.com/office/word/2018/wordml" xmlns:w16sdtdh="http://schemas.microsoft.com/office/word/2020/wordml/sdtdatahash" xmlns:w16se="http://schemas.microsoft.com/office/word/2015/wordml/symex" xmlns:wpg="http://schemas.microsoft.com/office/word/2010/wordprocessingGroup" xmlns:wpi="http://schemas.microsoft.com/office/word/2010/wordprocessingInk" xmlns:wne="http://schemas.microsoft.com/office/word/2006/wordml" xmlns:wps="http://schemas.microsoft.com/office/word/2010/wordprocessingShape" mc:Ignorable="w14 w15 w16se w16cid w16 w16cex w16sdtdh wp14">
+<w:hdr xmlns:wpc="http://schemas.microsoft.com/office/word/2010/wordprocessingCanvas" xmlns:cx="http://schemas.microsoft.com/office/drawing/2014/chartex" xmlns:cx1="http://schemas.microsoft.com/office/drawing/2015/9/8/chartex" xmlns:mc="http://schemas.openxmlformats.org/markup-compatibility/2006" xmlns:o="urn:schemas-microsoft-com:office:office" xmlns:r="http://schemas.openxmlformats.org/officeDocument/2006/relationships" xmlns:m="http://schemas.openxmlformats.org/officeDocument/2006/math" xmlns:v="urn:schemas-microsoft-com:vml" xmlns:wp14="http://schemas.microsoft.com/office/word/2010/wordprocessingDrawing" xmlns:wp="http://schemas.openxmlformats.org/drawingml/2006/wordprocessingDrawing" xmlns:w10="urn:schemas-microsoft-com:office:word" xmlns:w="http://schemas.openxmlformats.org/wordprocessingml/2006/main" xmlns:w14="http://schemas.microsoft.com/office/word/2010/wordml" xmlns:w15="http://schemas.microsoft.com/office/word/2012/wordml" xmlns:w16se="http://schemas.microsoft.com/office/word/2015/wordml/symex" xmlns:wpg="http://schemas.microsoft.com/office/word/2010/wordprocessingGroup" xmlns:wpi="http://schemas.microsoft.com/office/word/2010/wordprocessingInk" xmlns:wne="http://schemas.microsoft.com/office/word/2006/wordml" xmlns:wps="http://schemas.microsoft.com/office/word/2010/wordprocessingShape" mc:Ignorable="w14 w15 w16se wp14">
   <w:p>
     <w:pPr>
       <w:pStyle w:val="Kopfzeile"/>
@@ -18555,7 +21234,7 @@
 </file>
 
 <file path=word/numbering.xml><?xml version="1.0" encoding="utf-8"?>
-<w:numbering xmlns:wpc="http://schemas.microsoft.com/office/word/2010/wordprocessingCanvas" xmlns:cx="http://schemas.microsoft.com/office/drawing/2014/chartex" xmlns:cx1="http://schemas.microsoft.com/office/drawing/2015/9/8/chartex" xmlns:cx2="http://schemas.microsoft.com/office/drawing/2015/10/21/chartex" xmlns:cx3="http://schemas.microsoft.com/office/drawing/2016/5/9/chartex" xmlns:cx4="http://schemas.microsoft.com/office/drawing/2016/5/10/chartex" xmlns:cx5="http://schemas.microsoft.com/office/drawing/2016/5/11/chartex" xmlns:cx6="http://schemas.microsoft.com/office/drawing/2016/5/12/chartex" xmlns:cx7="http://schemas.microsoft.com/office/drawing/2016/5/13/chartex" xmlns:cx8="http://schemas.microsoft.com/office/drawing/2016/5/14/chartex" xmlns:mc="http://schemas.openxmlformats.org/markup-compatibility/2006" xmlns:aink="http://schemas.microsoft.com/office/drawing/2016/ink" xmlns:am3d="http://schemas.microsoft.com/office/drawing/2017/model3d" xmlns:o="urn:schemas-microsoft-com:office:office" xmlns:r="http://schemas.openxmlformats.org/officeDocument/2006/relationships" xmlns:m="http://schemas.openxmlformats.org/officeDocument/2006/math" xmlns:v="urn:schemas-microsoft-com:vml" xmlns:wp14="http://schemas.microsoft.com/office/word/2010/wordprocessingDrawing" xmlns:wp="http://schemas.openxmlformats.org/drawingml/2006/wordprocessingDrawing" xmlns:w10="urn:schemas-microsoft-com:office:word" xmlns:w="http://schemas.openxmlformats.org/wordprocessingml/2006/main" xmlns:w14="http://schemas.microsoft.com/office/word/2010/wordml" xmlns:w15="http://schemas.microsoft.com/office/word/2012/wordml" xmlns:w16cex="http://schemas.microsoft.com/office/word/2018/wordml/cex" xmlns:w16cid="http://schemas.microsoft.com/office/word/2016/wordml/cid" xmlns:w16="http://schemas.microsoft.com/office/word/2018/wordml" xmlns:w16sdtdh="http://schemas.microsoft.com/office/word/2020/wordml/sdtdatahash" xmlns:w16se="http://schemas.microsoft.com/office/word/2015/wordml/symex" xmlns:wpg="http://schemas.microsoft.com/office/word/2010/wordprocessingGroup" xmlns:wpi="http://schemas.microsoft.com/office/word/2010/wordprocessingInk" xmlns:wne="http://schemas.microsoft.com/office/word/2006/wordml" xmlns:wps="http://schemas.microsoft.com/office/word/2010/wordprocessingShape" mc:Ignorable="w14 w15 w16se w16cid w16 w16cex w16sdtdh wp14">
+<w:numbering xmlns:wpc="http://schemas.microsoft.com/office/word/2010/wordprocessingCanvas" xmlns:cx="http://schemas.microsoft.com/office/drawing/2014/chartex" xmlns:cx1="http://schemas.microsoft.com/office/drawing/2015/9/8/chartex" xmlns:mc="http://schemas.openxmlformats.org/markup-compatibility/2006" xmlns:o="urn:schemas-microsoft-com:office:office" xmlns:r="http://schemas.openxmlformats.org/officeDocument/2006/relationships" xmlns:m="http://schemas.openxmlformats.org/officeDocument/2006/math" xmlns:v="urn:schemas-microsoft-com:vml" xmlns:wp14="http://schemas.microsoft.com/office/word/2010/wordprocessingDrawing" xmlns:wp="http://schemas.openxmlformats.org/drawingml/2006/wordprocessingDrawing" xmlns:w10="urn:schemas-microsoft-com:office:word" xmlns:w="http://schemas.openxmlformats.org/wordprocessingml/2006/main" xmlns:w14="http://schemas.microsoft.com/office/word/2010/wordml" xmlns:w15="http://schemas.microsoft.com/office/word/2012/wordml" xmlns:w16se="http://schemas.microsoft.com/office/word/2015/wordml/symex" xmlns:wpg="http://schemas.microsoft.com/office/word/2010/wordprocessingGroup" xmlns:wpi="http://schemas.microsoft.com/office/word/2010/wordprocessingInk" xmlns:wne="http://schemas.microsoft.com/office/word/2006/wordml" xmlns:wps="http://schemas.microsoft.com/office/word/2010/wordprocessingShape" mc:Ignorable="w14 w15 w16se wp14">
   <w:abstractNum w:abstractNumId="0" w15:restartNumberingAfterBreak="0">
     <w:nsid w:val="005C6C4C"/>
     <w:multiLevelType w:val="hybridMultilevel"/>
@@ -19497,7 +22176,7 @@
 </file>
 
 <file path=word/styles.xml><?xml version="1.0" encoding="utf-8"?>
-<w:styles xmlns:mc="http://schemas.openxmlformats.org/markup-compatibility/2006" xmlns:r="http://schemas.openxmlformats.org/officeDocument/2006/relationships" xmlns:w="http://schemas.openxmlformats.org/wordprocessingml/2006/main" xmlns:w14="http://schemas.microsoft.com/office/word/2010/wordml" xmlns:w15="http://schemas.microsoft.com/office/word/2012/wordml" xmlns:w16cex="http://schemas.microsoft.com/office/word/2018/wordml/cex" xmlns:w16cid="http://schemas.microsoft.com/office/word/2016/wordml/cid" xmlns:w16="http://schemas.microsoft.com/office/word/2018/wordml" xmlns:w16sdtdh="http://schemas.microsoft.com/office/word/2020/wordml/sdtdatahash" xmlns:w16se="http://schemas.microsoft.com/office/word/2015/wordml/symex" mc:Ignorable="w14 w15 w16se w16cid w16 w16cex w16sdtdh">
+<w:styles xmlns:mc="http://schemas.openxmlformats.org/markup-compatibility/2006" xmlns:r="http://schemas.openxmlformats.org/officeDocument/2006/relationships" xmlns:w="http://schemas.openxmlformats.org/wordprocessingml/2006/main" xmlns:w14="http://schemas.microsoft.com/office/word/2010/wordml" xmlns:w15="http://schemas.microsoft.com/office/word/2012/wordml" xmlns:w16se="http://schemas.microsoft.com/office/word/2015/wordml/symex" mc:Ignorable="w14 w15 w16se">
   <w:docDefaults>
     <w:rPrDefault>
       <w:rPr>
@@ -19513,7 +22192,7 @@
       </w:pPr>
     </w:pPrDefault>
   </w:docDefaults>
-  <w:latentStyles w:defLockedState="0" w:defUIPriority="99" w:defSemiHidden="0" w:defUnhideWhenUsed="0" w:defQFormat="0" w:count="376">
+  <w:latentStyles w:defLockedState="0" w:defUIPriority="99" w:defSemiHidden="0" w:defUnhideWhenUsed="0" w:defQFormat="0" w:count="371">
     <w:lsdException w:name="Normal" w:uiPriority="0" w:qFormat="1"/>
     <w:lsdException w:name="heading 1" w:uiPriority="9" w:qFormat="1"/>
     <w:lsdException w:name="heading 2" w:semiHidden="1" w:uiPriority="9" w:unhideWhenUsed="1" w:qFormat="1"/>
@@ -19885,11 +22564,6 @@
     <w:lsdException w:name="List Table 5 Dark Accent 6" w:uiPriority="50"/>
     <w:lsdException w:name="List Table 6 Colorful Accent 6" w:uiPriority="51"/>
     <w:lsdException w:name="List Table 7 Colorful Accent 6" w:uiPriority="52"/>
-    <w:lsdException w:name="Mention" w:semiHidden="1" w:unhideWhenUsed="1"/>
-    <w:lsdException w:name="Smart Hyperlink" w:semiHidden="1" w:unhideWhenUsed="1"/>
-    <w:lsdException w:name="Hashtag" w:semiHidden="1" w:unhideWhenUsed="1"/>
-    <w:lsdException w:name="Unresolved Mention" w:semiHidden="1" w:unhideWhenUsed="1"/>
-    <w:lsdException w:name="Smart Link" w:semiHidden="1" w:unhideWhenUsed="1"/>
   </w:latentStyles>
   <w:style w:type="paragraph" w:default="1" w:styleId="Standard">
     <w:name w:val="Normal"/>
@@ -20892,7 +23566,7 @@
       <w:szCs w:val="21"/>
     </w:rPr>
   </w:style>
-  <w:style w:type="character" w:styleId="NichtaufgelsteErwhnung">
+  <w:style w:type="character" w:customStyle="1" w:styleId="UnresolvedMention">
     <w:name w:val="Unresolved Mention"/>
     <w:basedOn w:val="Absatz-Standardschriftart"/>
     <w:uiPriority w:val="99"/>
@@ -21060,7 +23734,7 @@
 </file>
 
 <file path=word/glossary/document.xml><?xml version="1.0" encoding="utf-8"?>
-<w:glossaryDocument xmlns:wpc="http://schemas.microsoft.com/office/word/2010/wordprocessingCanvas" xmlns:cx="http://schemas.microsoft.com/office/drawing/2014/chartex" xmlns:cx1="http://schemas.microsoft.com/office/drawing/2015/9/8/chartex" xmlns:cx2="http://schemas.microsoft.com/office/drawing/2015/10/21/chartex" xmlns:cx3="http://schemas.microsoft.com/office/drawing/2016/5/9/chartex" xmlns:cx4="http://schemas.microsoft.com/office/drawing/2016/5/10/chartex" xmlns:cx5="http://schemas.microsoft.com/office/drawing/2016/5/11/chartex" xmlns:cx6="http://schemas.microsoft.com/office/drawing/2016/5/12/chartex" xmlns:cx7="http://schemas.microsoft.com/office/drawing/2016/5/13/chartex" xmlns:cx8="http://schemas.microsoft.com/office/drawing/2016/5/14/chartex" xmlns:mc="http://schemas.openxmlformats.org/markup-compatibility/2006" xmlns:aink="http://schemas.microsoft.com/office/drawing/2016/ink" xmlns:am3d="http://schemas.microsoft.com/office/drawing/2017/model3d" xmlns:o="urn:schemas-microsoft-com:office:office" xmlns:r="http://schemas.openxmlformats.org/officeDocument/2006/relationships" xmlns:m="http://schemas.openxmlformats.org/officeDocument/2006/math" xmlns:v="urn:schemas-microsoft-com:vml" xmlns:wp14="http://schemas.microsoft.com/office/word/2010/wordprocessingDrawing" xmlns:wp="http://schemas.openxmlformats.org/drawingml/2006/wordprocessingDrawing" xmlns:w10="urn:schemas-microsoft-com:office:word" xmlns:w="http://schemas.openxmlformats.org/wordprocessingml/2006/main" xmlns:w14="http://schemas.microsoft.com/office/word/2010/wordml" xmlns:w15="http://schemas.microsoft.com/office/word/2012/wordml" xmlns:w16cex="http://schemas.microsoft.com/office/word/2018/wordml/cex" xmlns:w16cid="http://schemas.microsoft.com/office/word/2016/wordml/cid" xmlns:w16="http://schemas.microsoft.com/office/word/2018/wordml" xmlns:w16sdtdh="http://schemas.microsoft.com/office/word/2020/wordml/sdtdatahash" xmlns:w16se="http://schemas.microsoft.com/office/word/2015/wordml/symex" xmlns:wpg="http://schemas.microsoft.com/office/word/2010/wordprocessingGroup" xmlns:wpi="http://schemas.microsoft.com/office/word/2010/wordprocessingInk" xmlns:wne="http://schemas.microsoft.com/office/word/2006/wordml" xmlns:wps="http://schemas.microsoft.com/office/word/2010/wordprocessingShape" mc:Ignorable="w14 w15 w16se w16cid w16 w16cex w16sdtdh wp14">
+<w:glossaryDocument xmlns:wpc="http://schemas.microsoft.com/office/word/2010/wordprocessingCanvas" xmlns:cx="http://schemas.microsoft.com/office/drawing/2014/chartex" xmlns:cx1="http://schemas.microsoft.com/office/drawing/2015/9/8/chartex" xmlns:mc="http://schemas.openxmlformats.org/markup-compatibility/2006" xmlns:o="urn:schemas-microsoft-com:office:office" xmlns:r="http://schemas.openxmlformats.org/officeDocument/2006/relationships" xmlns:m="http://schemas.openxmlformats.org/officeDocument/2006/math" xmlns:v="urn:schemas-microsoft-com:vml" xmlns:wp14="http://schemas.microsoft.com/office/word/2010/wordprocessingDrawing" xmlns:wp="http://schemas.openxmlformats.org/drawingml/2006/wordprocessingDrawing" xmlns:w10="urn:schemas-microsoft-com:office:word" xmlns:w="http://schemas.openxmlformats.org/wordprocessingml/2006/main" xmlns:w14="http://schemas.microsoft.com/office/word/2010/wordml" xmlns:w15="http://schemas.microsoft.com/office/word/2012/wordml" xmlns:w16se="http://schemas.microsoft.com/office/word/2015/wordml/symex" xmlns:wpg="http://schemas.microsoft.com/office/word/2010/wordprocessingGroup" xmlns:wpi="http://schemas.microsoft.com/office/word/2010/wordprocessingInk" xmlns:wne="http://schemas.microsoft.com/office/word/2006/wordml" xmlns:wps="http://schemas.microsoft.com/office/word/2010/wordprocessingShape" mc:Ignorable="w14 w15 w16se wp14">
   <w:docParts>
     <w:docPart>
       <w:docPartPr>
@@ -21209,7 +23883,7 @@
 </file>
 
 <file path=word/glossary/fontTable.xml><?xml version="1.0" encoding="utf-8"?>
-<w:fonts xmlns:mc="http://schemas.openxmlformats.org/markup-compatibility/2006" xmlns:r="http://schemas.openxmlformats.org/officeDocument/2006/relationships" xmlns:w="http://schemas.openxmlformats.org/wordprocessingml/2006/main" xmlns:w14="http://schemas.microsoft.com/office/word/2010/wordml" xmlns:w15="http://schemas.microsoft.com/office/word/2012/wordml" xmlns:w16cex="http://schemas.microsoft.com/office/word/2018/wordml/cex" xmlns:w16cid="http://schemas.microsoft.com/office/word/2016/wordml/cid" xmlns:w16="http://schemas.microsoft.com/office/word/2018/wordml" xmlns:w16sdtdh="http://schemas.microsoft.com/office/word/2020/wordml/sdtdatahash" xmlns:w16se="http://schemas.microsoft.com/office/word/2015/wordml/symex" mc:Ignorable="w14 w15 w16se w16cid w16 w16cex w16sdtdh">
+<w:fonts xmlns:mc="http://schemas.openxmlformats.org/markup-compatibility/2006" xmlns:r="http://schemas.openxmlformats.org/officeDocument/2006/relationships" xmlns:w="http://schemas.openxmlformats.org/wordprocessingml/2006/main" xmlns:w14="http://schemas.microsoft.com/office/word/2010/wordml" xmlns:w15="http://schemas.microsoft.com/office/word/2012/wordml" xmlns:w16se="http://schemas.microsoft.com/office/word/2015/wordml/symex" mc:Ignorable="w14 w15 w16se">
   <w:font w:name="Symbol">
     <w:panose1 w:val="05050102010706020507"/>
     <w:charset w:val="02"/>
@@ -21222,7 +23896,7 @@
     <w:charset w:val="00"/>
     <w:family w:val="roman"/>
     <w:pitch w:val="variable"/>
-    <w:sig w:usb0="E0002EFF" w:usb1="C000785B" w:usb2="00000009" w:usb3="00000000" w:csb0="000001FF" w:csb1="00000000"/>
+    <w:sig w:usb0="E0002AFF" w:usb1="C0007843" w:usb2="00000009" w:usb3="00000000" w:csb0="000001FF" w:csb1="00000000"/>
   </w:font>
   <w:font w:name="Courier New">
     <w:panose1 w:val="02070309020205020404"/>
@@ -21243,27 +23917,27 @@
     <w:charset w:val="00"/>
     <w:family w:val="swiss"/>
     <w:pitch w:val="variable"/>
-    <w:sig w:usb0="E4002EFF" w:usb1="C000247B" w:usb2="00000009" w:usb3="00000000" w:csb0="000001FF" w:csb1="00000000"/>
+    <w:sig w:usb0="E0002AFF" w:usb1="4000ACFF" w:usb2="00000001" w:usb3="00000000" w:csb0="000001FF" w:csb1="00000000"/>
   </w:font>
   <w:font w:name="Arial">
     <w:panose1 w:val="020B0604020202020204"/>
     <w:charset w:val="00"/>
     <w:family w:val="swiss"/>
     <w:pitch w:val="variable"/>
-    <w:sig w:usb0="E0002EFF" w:usb1="C000785B" w:usb2="00000009" w:usb3="00000000" w:csb0="000001FF" w:csb1="00000000"/>
+    <w:sig w:usb0="E0002AFF" w:usb1="C0007843" w:usb2="00000009" w:usb3="00000000" w:csb0="000001FF" w:csb1="00000000"/>
   </w:font>
   <w:font w:name="Calibri Light">
     <w:panose1 w:val="020F0302020204030204"/>
     <w:charset w:val="00"/>
     <w:family w:val="swiss"/>
     <w:pitch w:val="variable"/>
-    <w:sig w:usb0="E4002EFF" w:usb1="C000247B" w:usb2="00000009" w:usb3="00000000" w:csb0="000001FF" w:csb1="00000000"/>
+    <w:sig w:usb0="A0002AEF" w:usb1="4000207B" w:usb2="00000000" w:usb3="00000000" w:csb0="000001FF" w:csb1="00000000"/>
   </w:font>
 </w:fonts>
 </file>
 
 <file path=word/glossary/settings.xml><?xml version="1.0" encoding="utf-8"?>
-<w:settings xmlns:mc="http://schemas.openxmlformats.org/markup-compatibility/2006" xmlns:o="urn:schemas-microsoft-com:office:office" xmlns:r="http://schemas.openxmlformats.org/officeDocument/2006/relationships" xmlns:m="http://schemas.openxmlformats.org/officeDocument/2006/math" xmlns:v="urn:schemas-microsoft-com:vml" xmlns:w10="urn:schemas-microsoft-com:office:word" xmlns:w="http://schemas.openxmlformats.org/wordprocessingml/2006/main" xmlns:w14="http://schemas.microsoft.com/office/word/2010/wordml" xmlns:w15="http://schemas.microsoft.com/office/word/2012/wordml" xmlns:w16cex="http://schemas.microsoft.com/office/word/2018/wordml/cex" xmlns:w16cid="http://schemas.microsoft.com/office/word/2016/wordml/cid" xmlns:w16="http://schemas.microsoft.com/office/word/2018/wordml" xmlns:w16sdtdh="http://schemas.microsoft.com/office/word/2020/wordml/sdtdatahash" xmlns:w16se="http://schemas.microsoft.com/office/word/2015/wordml/symex" xmlns:sl="http://schemas.openxmlformats.org/schemaLibrary/2006/main" mc:Ignorable="w14 w15 w16se w16cid w16 w16cex w16sdtdh">
+<w:settings xmlns:mc="http://schemas.openxmlformats.org/markup-compatibility/2006" xmlns:o="urn:schemas-microsoft-com:office:office" xmlns:r="http://schemas.openxmlformats.org/officeDocument/2006/relationships" xmlns:m="http://schemas.openxmlformats.org/officeDocument/2006/math" xmlns:v="urn:schemas-microsoft-com:vml" xmlns:w10="urn:schemas-microsoft-com:office:word" xmlns:w="http://schemas.openxmlformats.org/wordprocessingml/2006/main" xmlns:w14="http://schemas.microsoft.com/office/word/2010/wordml" xmlns:w15="http://schemas.microsoft.com/office/word/2012/wordml" xmlns:w16se="http://schemas.microsoft.com/office/word/2015/wordml/symex" xmlns:sl="http://schemas.openxmlformats.org/schemaLibrary/2006/main" mc:Ignorable="w14 w15 w16se">
   <w:view w:val="normal"/>
   <w:defaultTabStop w:val="708"/>
   <w:hyphenationZone w:val="425"/>
@@ -21275,7 +23949,6 @@
     <w:compatSetting w:name="enableOpenTypeFeatures" w:uri="http://schemas.microsoft.com/office/word" w:val="1"/>
     <w:compatSetting w:name="doNotFlipMirrorIndents" w:uri="http://schemas.microsoft.com/office/word" w:val="1"/>
     <w:compatSetting w:name="differentiateMultirowTableHeaders" w:uri="http://schemas.microsoft.com/office/word" w:val="1"/>
-    <w:compatSetting w:name="useWord2013TrackBottomHyphenation" w:uri="http://schemas.microsoft.com/office/word" w:val="0"/>
   </w:compat>
   <w:rsids>
     <w:rsidRoot w:val="00AB2845"/>
@@ -21299,6 +23972,7 @@
     <w:rsid w:val="00577ABD"/>
     <w:rsid w:val="00583C7F"/>
     <w:rsid w:val="006614C1"/>
+    <w:rsid w:val="00753A19"/>
     <w:rsid w:val="00776ED2"/>
     <w:rsid w:val="00793F02"/>
     <w:rsid w:val="007C1067"/>
@@ -21358,7 +24032,7 @@
 </file>
 
 <file path=word/glossary/styles.xml><?xml version="1.0" encoding="utf-8"?>
-<w:styles xmlns:mc="http://schemas.openxmlformats.org/markup-compatibility/2006" xmlns:r="http://schemas.openxmlformats.org/officeDocument/2006/relationships" xmlns:w="http://schemas.openxmlformats.org/wordprocessingml/2006/main" xmlns:w14="http://schemas.microsoft.com/office/word/2010/wordml" xmlns:w15="http://schemas.microsoft.com/office/word/2012/wordml" xmlns:w16cex="http://schemas.microsoft.com/office/word/2018/wordml/cex" xmlns:w16cid="http://schemas.microsoft.com/office/word/2016/wordml/cid" xmlns:w16="http://schemas.microsoft.com/office/word/2018/wordml" xmlns:w16sdtdh="http://schemas.microsoft.com/office/word/2020/wordml/sdtdatahash" xmlns:w16se="http://schemas.microsoft.com/office/word/2015/wordml/symex" mc:Ignorable="w14 w15 w16se w16cid w16 w16cex w16sdtdh">
+<w:styles xmlns:mc="http://schemas.openxmlformats.org/markup-compatibility/2006" xmlns:r="http://schemas.openxmlformats.org/officeDocument/2006/relationships" xmlns:w="http://schemas.openxmlformats.org/wordprocessingml/2006/main" xmlns:w14="http://schemas.microsoft.com/office/word/2010/wordml" xmlns:w15="http://schemas.microsoft.com/office/word/2012/wordml" xmlns:w16se="http://schemas.microsoft.com/office/word/2015/wordml/symex" mc:Ignorable="w14 w15 w16se">
   <w:docDefaults>
     <w:rPrDefault>
       <w:rPr>
@@ -21374,7 +24048,7 @@
       </w:pPr>
     </w:pPrDefault>
   </w:docDefaults>
-  <w:latentStyles w:defLockedState="0" w:defUIPriority="99" w:defSemiHidden="0" w:defUnhideWhenUsed="0" w:defQFormat="0" w:count="376">
+  <w:latentStyles w:defLockedState="0" w:defUIPriority="99" w:defSemiHidden="0" w:defUnhideWhenUsed="0" w:defQFormat="0" w:count="371">
     <w:lsdException w:name="Normal" w:uiPriority="0" w:qFormat="1"/>
     <w:lsdException w:name="heading 1" w:uiPriority="9" w:qFormat="1"/>
     <w:lsdException w:name="heading 2" w:semiHidden="1" w:uiPriority="9" w:unhideWhenUsed="1" w:qFormat="1"/>
@@ -21746,11 +24420,6 @@
     <w:lsdException w:name="List Table 5 Dark Accent 6" w:uiPriority="50"/>
     <w:lsdException w:name="List Table 6 Colorful Accent 6" w:uiPriority="51"/>
     <w:lsdException w:name="List Table 7 Colorful Accent 6" w:uiPriority="52"/>
-    <w:lsdException w:name="Mention" w:semiHidden="1" w:unhideWhenUsed="1"/>
-    <w:lsdException w:name="Smart Hyperlink" w:semiHidden="1" w:unhideWhenUsed="1"/>
-    <w:lsdException w:name="Hashtag" w:semiHidden="1" w:unhideWhenUsed="1"/>
-    <w:lsdException w:name="Unresolved Mention" w:semiHidden="1" w:unhideWhenUsed="1"/>
-    <w:lsdException w:name="Smart Link" w:semiHidden="1" w:unhideWhenUsed="1"/>
   </w:latentStyles>
   <w:style w:type="paragraph" w:default="1" w:styleId="Standard">
     <w:name w:val="Normal"/>
@@ -21813,7 +24482,7 @@
 </file>
 
 <file path=word/glossary/webSettings.xml><?xml version="1.0" encoding="utf-8"?>
-<w:webSettings xmlns:mc="http://schemas.openxmlformats.org/markup-compatibility/2006" xmlns:r="http://schemas.openxmlformats.org/officeDocument/2006/relationships" xmlns:w="http://schemas.openxmlformats.org/wordprocessingml/2006/main" xmlns:w14="http://schemas.microsoft.com/office/word/2010/wordml" xmlns:w15="http://schemas.microsoft.com/office/word/2012/wordml" xmlns:w16cex="http://schemas.microsoft.com/office/word/2018/wordml/cex" xmlns:w16cid="http://schemas.microsoft.com/office/word/2016/wordml/cid" xmlns:w16="http://schemas.microsoft.com/office/word/2018/wordml" xmlns:w16sdtdh="http://schemas.microsoft.com/office/word/2020/wordml/sdtdatahash" xmlns:w16se="http://schemas.microsoft.com/office/word/2015/wordml/symex" mc:Ignorable="w14 w15 w16se w16cid w16 w16cex w16sdtdh">
+<w:webSettings xmlns:mc="http://schemas.openxmlformats.org/markup-compatibility/2006" xmlns:r="http://schemas.openxmlformats.org/officeDocument/2006/relationships" xmlns:w="http://schemas.openxmlformats.org/wordprocessingml/2006/main" xmlns:w14="http://schemas.microsoft.com/office/word/2010/wordml" xmlns:w15="http://schemas.microsoft.com/office/word/2012/wordml" xmlns:w16se="http://schemas.microsoft.com/office/word/2015/wordml/symex" mc:Ignorable="w14 w15 w16se">
   <w:optimizeForBrowser/>
   <w:allowPNG/>
 </w:webSettings>
@@ -22085,7 +24754,7 @@
 </file>
 
 <file path=customXml/itemProps1.xml><?xml version="1.0" encoding="utf-8"?>
-<ds:datastoreItem xmlns:ds="http://schemas.openxmlformats.org/officeDocument/2006/customXml" ds:itemID="{60BA3D10-4A90-4DE8-95D8-3B9F2F7F4D60}">
+<ds:datastoreItem xmlns:ds="http://schemas.openxmlformats.org/officeDocument/2006/customXml" ds:itemID="{A8BF41A3-7B7F-4FE1-B48E-71B875321F6B}">
   <ds:schemaRefs>
     <ds:schemaRef ds:uri="http://schemas.openxmlformats.org/officeDocument/2006/bibliography"/>
   </ds:schemaRefs>

--- a/Bachelorarbeit/Bachelorarbeit_Nick_Stecker_v3.docx
+++ b/Bachelorarbeit/Bachelorarbeit_Nick_Stecker_v3.docx
@@ -4313,16 +4313,34 @@
       <w:bookmarkEnd w:id="5"/>
     </w:p>
     <w:p>
-      <w:fldSimple w:instr=" TOC \h \z \c &quot;Tabelle&quot; ">
-        <w:r>
-          <w:rPr>
-            <w:b/>
-            <w:bCs/>
-            <w:noProof/>
-          </w:rPr>
-          <w:t>Es konnten keine Einträge für ein Abbildungsverzeichnis gefunden werden.</w:t>
-        </w:r>
-      </w:fldSimple>
+      <w:r>
+        <w:fldChar w:fldCharType="begin"/>
+      </w:r>
+      <w:r>
+        <w:instrText xml:space="preserve"> TOC \h \</w:instrText>
+      </w:r>
+      <w:r>
+        <w:instrText xml:space="preserve">z \c "Tabelle" </w:instrText>
+      </w:r>
+      <w:r>
+        <w:fldChar w:fldCharType="separate"/>
+      </w:r>
+      <w:r>
+        <w:rPr>
+          <w:b/>
+          <w:bCs/>
+          <w:noProof/>
+        </w:rPr>
+        <w:t>Es konnten keine Einträge für ein Abbildungsverzeichnis gefunden werden.</w:t>
+      </w:r>
+      <w:r>
+        <w:rPr>
+          <w:b/>
+          <w:bCs/>
+          <w:noProof/>
+        </w:rPr>
+        <w:fldChar w:fldCharType="end"/>
+      </w:r>
       <w:r>
         <w:br w:type="page"/>
       </w:r>
@@ -9928,14 +9946,27 @@
       <w:r>
         <w:t xml:space="preserve">Abbildung </w:t>
       </w:r>
-      <w:fldSimple w:instr=" SEQ Abbildung \* ARABIC ">
-        <w:r>
-          <w:rPr>
-            <w:noProof/>
-          </w:rPr>
-          <w:t>1</w:t>
-        </w:r>
-      </w:fldSimple>
+      <w:r>
+        <w:fldChar w:fldCharType="begin"/>
+      </w:r>
+      <w:r>
+        <w:instrText xml:space="preserve"> SEQ Abbildung \* ARABIC </w:instrText>
+      </w:r>
+      <w:r>
+        <w:fldChar w:fldCharType="separate"/>
+      </w:r>
+      <w:r>
+        <w:rPr>
+          <w:noProof/>
+        </w:rPr>
+        <w:t>1</w:t>
+      </w:r>
+      <w:r>
+        <w:rPr>
+          <w:noProof/>
+        </w:rPr>
+        <w:fldChar w:fldCharType="end"/>
+      </w:r>
       <w:r>
         <w:t>: Standardeinstellungen für die Speicherorte der Projekte der VSCode Extension</w:t>
       </w:r>
@@ -10051,14 +10082,27 @@
       <w:r>
         <w:t xml:space="preserve">Abbildung </w:t>
       </w:r>
-      <w:fldSimple w:instr=" SEQ Abbildung \* ARABIC ">
-        <w:r>
-          <w:rPr>
-            <w:noProof/>
-          </w:rPr>
-          <w:t>2</w:t>
-        </w:r>
-      </w:fldSimple>
+      <w:r>
+        <w:fldChar w:fldCharType="begin"/>
+      </w:r>
+      <w:r>
+        <w:instrText xml:space="preserve"> SEQ Abbildung \* ARABIC </w:instrText>
+      </w:r>
+      <w:r>
+        <w:fldChar w:fldCharType="separate"/>
+      </w:r>
+      <w:r>
+        <w:rPr>
+          <w:noProof/>
+        </w:rPr>
+        <w:t>2</w:t>
+      </w:r>
+      <w:r>
+        <w:rPr>
+          <w:noProof/>
+        </w:rPr>
+        <w:fldChar w:fldCharType="end"/>
+      </w:r>
       <w:r>
         <w:t>: Änderung des Speicherortes für die Projekte der VSCode Extension</w:t>
       </w:r>
@@ -10238,14 +10282,27 @@
       <w:r>
         <w:t xml:space="preserve">Abbildung </w:t>
       </w:r>
-      <w:fldSimple w:instr=" SEQ Abbildung \* ARABIC ">
-        <w:r>
-          <w:rPr>
-            <w:noProof/>
-          </w:rPr>
-          <w:t>3</w:t>
-        </w:r>
-      </w:fldSimple>
+      <w:r>
+        <w:fldChar w:fldCharType="begin"/>
+      </w:r>
+      <w:r>
+        <w:instrText xml:space="preserve"> SEQ Abbildung \* ARABIC </w:instrText>
+      </w:r>
+      <w:r>
+        <w:fldChar w:fldCharType="separate"/>
+      </w:r>
+      <w:r>
+        <w:rPr>
+          <w:noProof/>
+        </w:rPr>
+        <w:t>3</w:t>
+      </w:r>
+      <w:r>
+        <w:rPr>
+          <w:noProof/>
+        </w:rPr>
+        <w:fldChar w:fldCharType="end"/>
+      </w:r>
       <w:r>
         <w:t xml:space="preserve">: </w:t>
       </w:r>
@@ -11219,14 +11276,30 @@
       <w:r>
         <w:t xml:space="preserve">Abbildung </w:t>
       </w:r>
-      <w:fldSimple w:instr=" SEQ Abbildung \* ARABIC ">
-        <w:r>
-          <w:rPr>
-            <w:noProof/>
-          </w:rPr>
-          <w:t>4</w:t>
-        </w:r>
-      </w:fldSimple>
+      <w:r>
+        <w:fldChar w:fldCharType="begin"/>
+      </w:r>
+      <w:r>
+        <w:instrText xml:space="preserve"> SEQ Abbi</w:instrText>
+      </w:r>
+      <w:r>
+        <w:instrText xml:space="preserve">ldung \* ARABIC </w:instrText>
+      </w:r>
+      <w:r>
+        <w:fldChar w:fldCharType="separate"/>
+      </w:r>
+      <w:r>
+        <w:rPr>
+          <w:noProof/>
+        </w:rPr>
+        <w:t>4</w:t>
+      </w:r>
+      <w:r>
+        <w:rPr>
+          <w:noProof/>
+        </w:rPr>
+        <w:fldChar w:fldCharType="end"/>
+      </w:r>
       <w:r>
         <w:t xml:space="preserve">: </w:t>
       </w:r>
@@ -11786,14 +11859,27 @@
       <w:r>
         <w:t xml:space="preserve">Abbildung </w:t>
       </w:r>
-      <w:fldSimple w:instr=" SEQ Abbildung \* ARABIC ">
-        <w:r>
-          <w:rPr>
-            <w:noProof/>
-          </w:rPr>
-          <w:t>5</w:t>
-        </w:r>
-      </w:fldSimple>
+      <w:r>
+        <w:fldChar w:fldCharType="begin"/>
+      </w:r>
+      <w:r>
+        <w:instrText xml:space="preserve"> SEQ Abbildung \* ARABIC </w:instrText>
+      </w:r>
+      <w:r>
+        <w:fldChar w:fldCharType="separate"/>
+      </w:r>
+      <w:r>
+        <w:rPr>
+          <w:noProof/>
+        </w:rPr>
+        <w:t>5</w:t>
+      </w:r>
+      <w:r>
+        <w:rPr>
+          <w:noProof/>
+        </w:rPr>
+        <w:fldChar w:fldCharType="end"/>
+      </w:r>
       <w:r>
         <w:t>:</w:t>
       </w:r>
@@ -12440,14 +12526,27 @@
       <w:r>
         <w:t xml:space="preserve">Abbildung </w:t>
       </w:r>
-      <w:fldSimple w:instr=" SEQ Abbildung \* ARABIC ">
-        <w:r>
-          <w:rPr>
-            <w:noProof/>
-          </w:rPr>
-          <w:t>6</w:t>
-        </w:r>
-      </w:fldSimple>
+      <w:r>
+        <w:fldChar w:fldCharType="begin"/>
+      </w:r>
+      <w:r>
+        <w:instrText xml:space="preserve"> SEQ Abbildung \* ARABIC </w:instrText>
+      </w:r>
+      <w:r>
+        <w:fldChar w:fldCharType="separate"/>
+      </w:r>
+      <w:r>
+        <w:rPr>
+          <w:noProof/>
+        </w:rPr>
+        <w:t>6</w:t>
+      </w:r>
+      <w:r>
+        <w:rPr>
+          <w:noProof/>
+        </w:rPr>
+        <w:fldChar w:fldCharType="end"/>
+      </w:r>
       <w:r>
         <w:t>: Skizze für den Screen der Projektaktualisierung</w:t>
       </w:r>
@@ -12853,14 +12952,27 @@
       <w:r>
         <w:t xml:space="preserve">Abbildung </w:t>
       </w:r>
-      <w:fldSimple w:instr=" SEQ Abbildung \* ARABIC ">
-        <w:r>
-          <w:rPr>
-            <w:noProof/>
-          </w:rPr>
-          <w:t>7</w:t>
-        </w:r>
-      </w:fldSimple>
+      <w:r>
+        <w:fldChar w:fldCharType="begin"/>
+      </w:r>
+      <w:r>
+        <w:instrText xml:space="preserve"> SEQ Abbildung \* ARABIC </w:instrText>
+      </w:r>
+      <w:r>
+        <w:fldChar w:fldCharType="separate"/>
+      </w:r>
+      <w:r>
+        <w:rPr>
+          <w:noProof/>
+        </w:rPr>
+        <w:t>7</w:t>
+      </w:r>
+      <w:r>
+        <w:rPr>
+          <w:noProof/>
+        </w:rPr>
+        <w:fldChar w:fldCharType="end"/>
+      </w:r>
       <w:r>
         <w:t>: Skizze für den Screen der Projektmodulerweiterung</w:t>
       </w:r>
@@ -13098,27 +13210,14 @@
       <w:r>
         <w:t xml:space="preserve">Abbildung </w:t>
       </w:r>
-      <w:r>
-        <w:fldChar w:fldCharType="begin"/>
-      </w:r>
-      <w:r>
-        <w:instrText xml:space="preserve"> SEQ Abbildung \* ARABIC </w:instrText>
-      </w:r>
-      <w:r>
-        <w:fldChar w:fldCharType="separate"/>
-      </w:r>
-      <w:r>
-        <w:rPr>
-          <w:noProof/>
-        </w:rPr>
-        <w:t>8</w:t>
-      </w:r>
-      <w:r>
-        <w:rPr>
-          <w:noProof/>
-        </w:rPr>
-        <w:fldChar w:fldCharType="end"/>
-      </w:r>
+      <w:fldSimple w:instr=" SEQ Abbildung \* ARABIC ">
+        <w:r>
+          <w:rPr>
+            <w:noProof/>
+          </w:rPr>
+          <w:t>8</w:t>
+        </w:r>
+      </w:fldSimple>
       <w:r>
         <w:t>: Listelement der Abhängigkeiten-Liste</w:t>
       </w:r>
@@ -13318,14 +13417,27 @@
       <w:r>
         <w:t xml:space="preserve">Abbildung </w:t>
       </w:r>
-      <w:fldSimple w:instr=" SEQ Abbildung \* ARABIC ">
-        <w:r>
-          <w:rPr>
-            <w:noProof/>
-          </w:rPr>
-          <w:t>9</w:t>
-        </w:r>
-      </w:fldSimple>
+      <w:r>
+        <w:fldChar w:fldCharType="begin"/>
+      </w:r>
+      <w:r>
+        <w:instrText xml:space="preserve"> SEQ Abbildung \* ARABIC </w:instrText>
+      </w:r>
+      <w:r>
+        <w:fldChar w:fldCharType="separate"/>
+      </w:r>
+      <w:r>
+        <w:rPr>
+          <w:noProof/>
+        </w:rPr>
+        <w:t>9</w:t>
+      </w:r>
+      <w:r>
+        <w:rPr>
+          <w:noProof/>
+        </w:rPr>
+        <w:fldChar w:fldCharType="end"/>
+      </w:r>
       <w:r>
         <w:t>: Skizze für den Screen der Dienstprogrammausführung</w:t>
       </w:r>
@@ -13827,14 +13939,27 @@
       <w:r>
         <w:t xml:space="preserve">Abbildung </w:t>
       </w:r>
-      <w:fldSimple w:instr=" SEQ Abbildung \* ARABIC ">
-        <w:r>
-          <w:rPr>
-            <w:noProof/>
-          </w:rPr>
-          <w:t>10</w:t>
-        </w:r>
-      </w:fldSimple>
+      <w:r>
+        <w:fldChar w:fldCharType="begin"/>
+      </w:r>
+      <w:r>
+        <w:instrText xml:space="preserve"> SEQ Abbildung \* ARABIC </w:instrText>
+      </w:r>
+      <w:r>
+        <w:fldChar w:fldCharType="separate"/>
+      </w:r>
+      <w:r>
+        <w:rPr>
+          <w:noProof/>
+        </w:rPr>
+        <w:t>10</w:t>
+      </w:r>
+      <w:r>
+        <w:rPr>
+          <w:noProof/>
+        </w:rPr>
+        <w:fldChar w:fldCharType="end"/>
+      </w:r>
       <w:r>
         <w:t>: Basis Klassendiagram</w:t>
       </w:r>
@@ -14007,14 +14132,27 @@
       <w:r>
         <w:t xml:space="preserve">Abbildung </w:t>
       </w:r>
-      <w:fldSimple w:instr=" SEQ Abbildung \* ARABIC ">
-        <w:r>
-          <w:rPr>
-            <w:noProof/>
-          </w:rPr>
-          <w:t>11</w:t>
-        </w:r>
-      </w:fldSimple>
+      <w:r>
+        <w:fldChar w:fldCharType="begin"/>
+      </w:r>
+      <w:r>
+        <w:instrText xml:space="preserve"> SEQ Abbildung \* ARABIC </w:instrText>
+      </w:r>
+      <w:r>
+        <w:fldChar w:fldCharType="separate"/>
+      </w:r>
+      <w:r>
+        <w:rPr>
+          <w:noProof/>
+        </w:rPr>
+        <w:t>11</w:t>
+      </w:r>
+      <w:r>
+        <w:rPr>
+          <w:noProof/>
+        </w:rPr>
+        <w:fldChar w:fldCharType="end"/>
+      </w:r>
       <w:r>
         <w:t>: Layout der Klasse QMainWindow</w:t>
       </w:r>
@@ -15231,6 +15369,15 @@
     </w:p>
     <w:p>
       <w:pPr>
+        <w:spacing w:after="160" w:line="259" w:lineRule="auto"/>
+        <w:jc w:val="left"/>
+      </w:pPr>
+      <w:r>
+        <w:br w:type="page"/>
+      </w:r>
+    </w:p>
+    <w:p>
+      <w:pPr>
         <w:pStyle w:val="berschrift3"/>
         <w:numPr>
           <w:ilvl w:val="2"/>
@@ -15238,6 +15385,7 @@
         </w:numPr>
       </w:pPr>
       <w:r>
+        <w:lastRenderedPageBreak/>
         <w:t>Vollständige Architektur</w:t>
       </w:r>
     </w:p>
@@ -15270,10 +15418,10 @@
           <w:noProof/>
         </w:rPr>
         <w:drawing>
-          <wp:inline distT="0" distB="0" distL="0" distR="0" wp14:anchorId="59754695" wp14:editId="26F3BD82">
-            <wp:extent cx="5747385" cy="2707640"/>
-            <wp:effectExtent l="0" t="0" r="5715" b="0"/>
-            <wp:docPr id="7" name="Grafik 7"/>
+          <wp:inline distT="0" distB="0" distL="0" distR="0" wp14:anchorId="37AFABF9" wp14:editId="410CE9E4">
+            <wp:extent cx="5759450" cy="5617210"/>
+            <wp:effectExtent l="0" t="0" r="0" b="2540"/>
+            <wp:docPr id="8" name="Grafik 8"/>
             <wp:cNvGraphicFramePr>
               <a:graphicFrameLocks xmlns:a="http://schemas.openxmlformats.org/drawingml/2006/main" noChangeAspect="1"/>
             </wp:cNvGraphicFramePr>
@@ -15302,7 +15450,7 @@
                   <pic:spPr bwMode="auto">
                     <a:xfrm>
                       <a:off x="0" y="0"/>
-                      <a:ext cx="5747385" cy="2707640"/>
+                      <a:ext cx="5759450" cy="5617210"/>
                     </a:xfrm>
                     <a:prstGeom prst="rect">
                       <a:avLst/>
@@ -15326,27 +15474,14 @@
       <w:r>
         <w:t xml:space="preserve">Abbildung </w:t>
       </w:r>
-      <w:r>
-        <w:fldChar w:fldCharType="begin"/>
-      </w:r>
-      <w:r>
-        <w:instrText xml:space="preserve"> SEQ Abbildung \* ARABIC </w:instrText>
-      </w:r>
-      <w:r>
-        <w:fldChar w:fldCharType="separate"/>
-      </w:r>
-      <w:r>
-        <w:rPr>
-          <w:noProof/>
-        </w:rPr>
-        <w:t>12</w:t>
-      </w:r>
-      <w:r>
-        <w:rPr>
-          <w:noProof/>
-        </w:rPr>
-        <w:fldChar w:fldCharType="end"/>
-      </w:r>
+      <w:fldSimple w:instr=" SEQ Abbildung \* ARABIC ">
+        <w:r>
+          <w:rPr>
+            <w:noProof/>
+          </w:rPr>
+          <w:t>12</w:t>
+        </w:r>
+      </w:fldSimple>
       <w:r>
         <w:t>: Vollständiges Klassendiagram</w:t>
       </w:r>
@@ -17357,22 +17492,10 @@
         <w:t xml:space="preserve"> beschrieben wurde</w:t>
       </w:r>
       <w:r>
-        <w:t>, sondern erst auf einen Ladebildschirm und im Anschluss auf das Fenster für</w:t>
-      </w:r>
-      <w:r>
-        <w:t xml:space="preserve"> die Projektaktualisierung</w:t>
-      </w:r>
-      <w:r>
-        <w:t xml:space="preserve">. Der Grund dafür ist, </w:t>
-      </w:r>
-      <w:r>
-        <w:t xml:space="preserve">dass nach dem Klick auf den </w:t>
-      </w:r>
-      <w:r>
-        <w:t>„Update Project“-Button</w:t>
-      </w:r>
-      <w:r>
-        <w:t xml:space="preserve"> </w:t>
+        <w:t xml:space="preserve">, sondern erst auf einen Ladebildschirm und im Anschluss auf das Fenster für die Projektaktualisierung. Der Grund dafür ist, </w:t>
+      </w:r>
+      <w:r>
+        <w:t xml:space="preserve">dass nach dem Klick auf den „Update Project“-Button </w:t>
       </w:r>
       <w:r>
         <w:t xml:space="preserve">im Hintergrund </w:t>
@@ -17459,17 +17582,109 @@
         <w:t>QStackedWidget</w:t>
       </w:r>
       <w:r>
-        <w:t xml:space="preserve"> hinzu.</w:t>
-      </w:r>
-      <w:r>
+        <w:t xml:space="preserve"> hinzu. </w:t>
+      </w:r>
+      <w:r>
+        <w:rPr>
+          <w:i/>
+          <w:iCs/>
+        </w:rPr>
+        <w:t>Loading_Screen</w:t>
+      </w:r>
+      <w:r>
+        <w:rPr>
+          <w:i/>
+          <w:iCs/>
+        </w:rPr>
         <w:t xml:space="preserve"> </w:t>
       </w:r>
       <w:r>
-        <w:rPr>
-          <w:i/>
-          <w:iCs/>
-        </w:rPr>
-        <w:t>Loading_Screen</w:t>
+        <w:t>ist dabei ein Kindelement der Klasse</w:t>
+      </w:r>
+      <w:r>
+        <w:rPr>
+          <w:i/>
+          <w:iCs/>
+        </w:rPr>
+        <w:t xml:space="preserve"> Screen</w:t>
+      </w:r>
+      <w:r>
+        <w:t>.</w:t>
+      </w:r>
+      <w:r>
+        <w:t xml:space="preserve"> Wenn der Prozess, der in dem vorherigen Abschnitt erklärt wurde, gestartet wird, wird der Index des Stacks der </w:t>
+      </w:r>
+      <w:r>
+        <w:rPr>
+          <w:i/>
+          <w:iCs/>
+        </w:rPr>
+        <w:t>QStackedWidget</w:t>
+      </w:r>
+      <w:r>
+        <w:t xml:space="preserve">-Instanz auf den Index des </w:t>
+      </w:r>
+      <w:r>
+        <w:rPr>
+          <w:i/>
+          <w:iCs/>
+        </w:rPr>
+        <w:t>Loading_Screens</w:t>
+      </w:r>
+      <w:r>
+        <w:t xml:space="preserve"> gewechselt, sodass die GUI den Ladebildschirm </w:t>
+      </w:r>
+      <w:r>
+        <w:t>anzeigt</w:t>
+      </w:r>
+      <w:r>
+        <w:t>.</w:t>
+      </w:r>
+    </w:p>
+    <w:p>
+      <w:r>
+        <w:t xml:space="preserve">Der </w:t>
+      </w:r>
+      <w:r>
+        <w:t xml:space="preserve">beschriebene </w:t>
+      </w:r>
+      <w:r>
+        <w:t xml:space="preserve">Prozess, bei dem das ausgewählte Projekt mit der Projekt-Schablone verglichen wird, wird nebenbei in einem neuen Thread gestartet. </w:t>
+      </w:r>
+      <w:r>
+        <w:t xml:space="preserve">Um den neuen Thread zu erzeugen, wird die Klasse </w:t>
+      </w:r>
+      <w:r>
+        <w:rPr>
+          <w:i/>
+          <w:iCs/>
+        </w:rPr>
+        <w:t>QThread</w:t>
+      </w:r>
+      <w:r>
+        <w:t xml:space="preserve"> benötigt</w:t>
+      </w:r>
+      <w:r>
+        <w:t xml:space="preserve">. </w:t>
+      </w:r>
+      <w:r>
+        <w:t xml:space="preserve">Eine Instanz dieser Klasse wird in </w:t>
+      </w:r>
+      <w:r>
+        <w:t>d</w:t>
+      </w:r>
+      <w:r>
+        <w:t>er</w:t>
+      </w:r>
+      <w:r>
+        <w:t xml:space="preserve"> Klasse </w:t>
+      </w:r>
+      <w:r>
+        <w:rPr>
+          <w:i/>
+          <w:iCs/>
+        </w:rPr>
+        <w:t>MainMenu_Screen</w:t>
       </w:r>
       <w:r>
         <w:rPr>
@@ -17479,54 +17694,69 @@
         <w:t xml:space="preserve"> </w:t>
       </w:r>
       <w:r>
-        <w:t>ist dabei ein Kindelement der Klasse</w:t>
-      </w:r>
-      <w:r>
-        <w:rPr>
-          <w:i/>
-          <w:iCs/>
-        </w:rPr>
-        <w:t xml:space="preserve"> Screen</w:t>
+        <w:t>erzeugt</w:t>
+      </w:r>
+      <w:r>
+        <w:t xml:space="preserve">, nachdem der „Update Project“-Button, gekennzeichnet durch den Button 3.6 in der Abbildung </w:t>
+      </w:r>
+      <w:r>
+        <w:rPr>
+          <w:b/>
+          <w:bCs/>
+        </w:rPr>
+        <w:t>XX</w:t>
+      </w:r>
+      <w:r>
+        <w:t xml:space="preserve"> des Kapitels 5.1.1, gedrückt wird</w:t>
       </w:r>
       <w:r>
         <w:t>.</w:t>
       </w:r>
       <w:r>
-        <w:t xml:space="preserve"> Wenn der Prozess, der in dem vorherigen Abschnitt erklärt wurde, gestartet wird, wird der Index des Stacks der </w:t>
-      </w:r>
-      <w:r>
-        <w:rPr>
-          <w:i/>
-          <w:iCs/>
-        </w:rPr>
-        <w:t>QStackedWidget</w:t>
-      </w:r>
-      <w:r>
-        <w:t xml:space="preserve">-Instanz auf den Index des </w:t>
-      </w:r>
-      <w:r>
-        <w:rPr>
-          <w:i/>
-          <w:iCs/>
-        </w:rPr>
-        <w:t>Loading_Screens</w:t>
-      </w:r>
-      <w:r>
-        <w:t xml:space="preserve"> gewechselt, sodass die GUI den Ladebildschirm </w:t>
-      </w:r>
-      <w:r>
-        <w:t>anzeigt</w:t>
-      </w:r>
-      <w:r>
-        <w:t>.</w:t>
-      </w:r>
-    </w:p>
-    <w:p>
-      <w:r>
-        <w:t xml:space="preserve">Der Prozess, bei dem das ausgewählte Projekt mit der Projekt-Schablone verglichen wird, wird nebenbei in einem neuen Thread gestartet. </w:t>
-      </w:r>
-      <w:r>
-        <w:t xml:space="preserve">Um den neuen Thread zu erzeugen, wird die Klasse </w:t>
+        <w:t xml:space="preserve"> </w:t>
+      </w:r>
+      <w:r>
+        <w:t xml:space="preserve">Anschließend erstellt die Klasse </w:t>
+      </w:r>
+      <w:r>
+        <w:rPr>
+          <w:i/>
+          <w:iCs/>
+        </w:rPr>
+        <w:t>MainMenu_Screen</w:t>
+      </w:r>
+      <w:r>
+        <w:rPr>
+          <w:i/>
+          <w:iCs/>
+        </w:rPr>
+        <w:t xml:space="preserve"> </w:t>
+      </w:r>
+      <w:r>
+        <w:t xml:space="preserve">eine Instanz der Klasse </w:t>
+      </w:r>
+      <w:r>
+        <w:rPr>
+          <w:i/>
+          <w:iCs/>
+        </w:rPr>
+        <w:t>Job</w:t>
+      </w:r>
+      <w:r>
+        <w:t xml:space="preserve">, die bei ihrer Erstellung eine beliebige Anzahl von Funktionen übergeben bekommt. </w:t>
+      </w:r>
+      <w:r>
+        <w:t xml:space="preserve">Nach der Erstellung wird die </w:t>
+      </w:r>
+      <w:r>
+        <w:rPr>
+          <w:i/>
+          <w:iCs/>
+        </w:rPr>
+        <w:t>Job</w:t>
+      </w:r>
+      <w:r>
+        <w:t xml:space="preserve">-Instanz der </w:t>
       </w:r>
       <w:r>
         <w:rPr>
@@ -17536,10 +17766,34 @@
         <w:t>QThread</w:t>
       </w:r>
       <w:r>
-        <w:t xml:space="preserve"> benötigt</w:t>
-      </w:r>
-      <w:r>
-        <w:t>….</w:t>
+        <w:t xml:space="preserve">-Instanz zugewiesen, wodurch alle Aufgaben bzw. Funktionen, die der </w:t>
+      </w:r>
+      <w:r>
+        <w:rPr>
+          <w:i/>
+          <w:iCs/>
+        </w:rPr>
+        <w:t>Job</w:t>
+      </w:r>
+      <w:r>
+        <w:t xml:space="preserve">-Instanz übergeben wurde, ausgeführt werden. Solange diese Funktionen ausgeführt werden ist in der GUI der Ladebildschirm zusehen. Nachdem die Funktionen beendet wurden, schließt die Klasse </w:t>
+      </w:r>
+      <w:r>
+        <w:rPr>
+          <w:i/>
+          <w:iCs/>
+        </w:rPr>
+        <w:t>MainMenu_Screen</w:t>
+      </w:r>
+      <w:r>
+        <w:rPr>
+          <w:i/>
+          <w:iCs/>
+        </w:rPr>
+        <w:t xml:space="preserve"> </w:t>
+      </w:r>
+      <w:r>
+        <w:t>den Thread und wechselt das Fenster der GUI zu dem Fenster der Projektaktualisierung, welches in Kapitel 5.1.3 beschrieben wurde.</w:t>
       </w:r>
     </w:p>
     <w:p/>
@@ -17590,7 +17844,13 @@
     </w:p>
     <w:p>
       <w:r>
-        <w:t xml:space="preserve">Projekt Template Aktualiserung </w:t>
+        <w:t xml:space="preserve">Projekt Template </w:t>
+      </w:r>
+      <w:r>
+        <w:t>Aktualisierung</w:t>
+      </w:r>
+      <w:r>
+        <w:t xml:space="preserve"> </w:t>
       </w:r>
     </w:p>
     <w:p>
@@ -21282,7 +21542,9 @@
     <w:rsid w:val="0004108A"/>
     <w:rsid w:val="00063F42"/>
     <w:rsid w:val="000E0F47"/>
+    <w:rsid w:val="0014542C"/>
     <w:rsid w:val="001E4AAF"/>
+    <w:rsid w:val="00220E02"/>
     <w:rsid w:val="0024252A"/>
     <w:rsid w:val="00247765"/>
     <w:rsid w:val="002478CB"/>
